--- a/notes.docx
+++ b/notes.docx
@@ -5,6 +5,7 @@
     <w:p>
       <w:pPr>
         <w:spacing w:after="0" w:line="240" w:lineRule="auto"/>
+        <w:ind w:left="-720" w:right="-694"/>
         <w:jc w:val="left"/>
         <w:rPr>
           <w:rFonts w:ascii="Courier New" w:hAnsi="Courier New" w:cs="Courier New"/>
@@ -20,19 +21,21 @@
           <w:szCs w:val="16"/>
           <w:u w:val="single"/>
         </w:rPr>
-        <w:t xml:space="preserve">a | b = </w:t>
-      </w:r>
-      <w:proofErr w:type="gramStart"/>
-      <w:r>
+        <w:t>a | b = ~(~a &amp; ~b)</w:t>
+      </w:r>
+    </w:p>
+    <w:p>
+      <w:pPr>
+        <w:spacing w:after="0" w:line="240" w:lineRule="auto"/>
+        <w:ind w:left="-720" w:right="-694"/>
+        <w:jc w:val="left"/>
         <w:rPr>
           <w:rFonts w:ascii="Courier New" w:hAnsi="Courier New" w:cs="Courier New"/>
           <w:sz w:val="16"/>
           <w:szCs w:val="16"/>
           <w:u w:val="single"/>
         </w:rPr>
-        <w:t>~(</w:t>
-      </w:r>
-      <w:proofErr w:type="gramEnd"/>
+      </w:pPr>
       <w:r>
         <w:rPr>
           <w:rFonts w:ascii="Courier New" w:hAnsi="Courier New" w:cs="Courier New"/>
@@ -40,12 +43,966 @@
           <w:szCs w:val="16"/>
           <w:u w:val="single"/>
         </w:rPr>
-        <w:t>~a &amp; ~b)</w:t>
-      </w:r>
-    </w:p>
-    <w:p>
-      <w:pPr>
-        <w:spacing w:after="0" w:line="240" w:lineRule="auto"/>
+        <w:t>a ^ b = (a &amp; ~b) | (~a &amp; b)</w:t>
+      </w:r>
+    </w:p>
+    <w:p>
+      <w:pPr>
+        <w:spacing w:after="0" w:line="240" w:lineRule="auto"/>
+        <w:ind w:left="-720" w:right="-694"/>
+        <w:jc w:val="left"/>
+        <w:rPr>
+          <w:rFonts w:ascii="Times New Roman" w:hAnsi="Times New Roman" w:cs="Times New Roman"/>
+          <w:sz w:val="16"/>
+          <w:szCs w:val="16"/>
+        </w:rPr>
+      </w:pPr>
+    </w:p>
+    <w:p>
+      <w:pPr>
+        <w:spacing w:after="0" w:line="240" w:lineRule="auto"/>
+        <w:ind w:left="-720" w:right="-694"/>
+        <w:jc w:val="left"/>
+        <w:rPr>
+          <w:rFonts w:ascii="Times New Roman" w:hAnsi="Times New Roman" w:cs="Times New Roman"/>
+          <w:sz w:val="16"/>
+          <w:szCs w:val="16"/>
+        </w:rPr>
+      </w:pPr>
+      <w:r>
+        <w:rPr>
+          <w:rFonts w:ascii="Times New Roman" w:hAnsi="Times New Roman" w:cs="Times New Roman"/>
+          <w:b/>
+          <w:bCs/>
+          <w:sz w:val="16"/>
+          <w:szCs w:val="16"/>
+        </w:rPr>
+        <w:t>float</w:t>
+      </w:r>
+      <w:r>
+        <w:rPr>
+          <w:rFonts w:ascii="Times New Roman" w:hAnsi="Times New Roman" w:cs="Times New Roman"/>
+          <w:b/>
+          <w:bCs/>
+          <w:sz w:val="16"/>
+          <w:szCs w:val="16"/>
+        </w:rPr>
+        <w:t xml:space="preserve"> and double</w:t>
+      </w:r>
+      <w:r>
+        <w:rPr>
+          <w:rFonts w:ascii="Times New Roman" w:hAnsi="Times New Roman" w:cs="Times New Roman"/>
+          <w:sz w:val="16"/>
+          <w:szCs w:val="16"/>
+        </w:rPr>
+        <w:t>:</w:t>
+      </w:r>
+    </w:p>
+    <w:p>
+      <w:pPr>
+        <w:spacing w:after="0" w:line="240" w:lineRule="auto"/>
+        <w:ind w:left="-720" w:right="-694"/>
+        <w:jc w:val="left"/>
+        <w:rPr>
+          <w:rFonts w:ascii="Times New Roman" w:hAnsi="Times New Roman" w:cs="Times New Roman"/>
+          <w:sz w:val="16"/>
+          <w:szCs w:val="16"/>
+        </w:rPr>
+      </w:pPr>
+      <w:r>
+        <w:rPr>
+          <w:rFonts w:ascii="Times New Roman" w:hAnsi="Times New Roman" w:cs="Times New Roman"/>
+          <w:sz w:val="16"/>
+          <w:szCs w:val="16"/>
+        </w:rPr>
+        <w:drawing>
+          <wp:inline distT="0" distB="0" distL="0" distR="0" wp14:anchorId="1E23895B" wp14:editId="3E8683BF">
+            <wp:extent cx="2290445" cy="432113"/>
+            <wp:effectExtent l="0" t="0" r="0" b="6350"/>
+            <wp:docPr id="1" name="Picture 1" descr="Shape, rectangle&#10;&#10;Description automatically generated"/>
+            <wp:cNvGraphicFramePr>
+              <a:graphicFrameLocks xmlns:a="http://schemas.openxmlformats.org/drawingml/2006/main" noChangeAspect="1"/>
+            </wp:cNvGraphicFramePr>
+            <a:graphic xmlns:a="http://schemas.openxmlformats.org/drawingml/2006/main">
+              <a:graphicData uri="http://schemas.openxmlformats.org/drawingml/2006/picture">
+                <pic:pic xmlns:pic="http://schemas.openxmlformats.org/drawingml/2006/picture">
+                  <pic:nvPicPr>
+                    <pic:cNvPr id="1" name="Picture 1" descr="Shape, rectangle&#10;&#10;Description automatically generated"/>
+                    <pic:cNvPicPr/>
+                  </pic:nvPicPr>
+                  <pic:blipFill>
+                    <a:blip r:embed="rId7"/>
+                    <a:stretch>
+                      <a:fillRect/>
+                    </a:stretch>
+                  </pic:blipFill>
+                  <pic:spPr>
+                    <a:xfrm>
+                      <a:off x="0" y="0"/>
+                      <a:ext cx="2341776" cy="441797"/>
+                    </a:xfrm>
+                    <a:prstGeom prst="rect">
+                      <a:avLst/>
+                    </a:prstGeom>
+                  </pic:spPr>
+                </pic:pic>
+              </a:graphicData>
+            </a:graphic>
+          </wp:inline>
+        </w:drawing>
+      </w:r>
+      <w:r>
+        <w:rPr>
+          <w:rFonts w:ascii="Times New Roman" w:hAnsi="Times New Roman" w:cs="Times New Roman"/>
+          <w:sz w:val="16"/>
+          <w:szCs w:val="16"/>
+        </w:rPr>
+        <w:drawing>
+          <wp:inline distT="0" distB="0" distL="0" distR="0" wp14:anchorId="090D1FB4" wp14:editId="3B2C64FC">
+            <wp:extent cx="2290763" cy="411488"/>
+            <wp:effectExtent l="0" t="0" r="0" b="7620"/>
+            <wp:docPr id="2" name="Picture 2" descr="Shape, rectangle&#10;&#10;Description automatically generated"/>
+            <wp:cNvGraphicFramePr>
+              <a:graphicFrameLocks xmlns:a="http://schemas.openxmlformats.org/drawingml/2006/main" noChangeAspect="1"/>
+            </wp:cNvGraphicFramePr>
+            <a:graphic xmlns:a="http://schemas.openxmlformats.org/drawingml/2006/main">
+              <a:graphicData uri="http://schemas.openxmlformats.org/drawingml/2006/picture">
+                <pic:pic xmlns:pic="http://schemas.openxmlformats.org/drawingml/2006/picture">
+                  <pic:nvPicPr>
+                    <pic:cNvPr id="2" name="Picture 2" descr="Shape, rectangle&#10;&#10;Description automatically generated"/>
+                    <pic:cNvPicPr/>
+                  </pic:nvPicPr>
+                  <pic:blipFill>
+                    <a:blip r:embed="rId8"/>
+                    <a:stretch>
+                      <a:fillRect/>
+                    </a:stretch>
+                  </pic:blipFill>
+                  <pic:spPr>
+                    <a:xfrm>
+                      <a:off x="0" y="0"/>
+                      <a:ext cx="2348364" cy="421835"/>
+                    </a:xfrm>
+                    <a:prstGeom prst="rect">
+                      <a:avLst/>
+                    </a:prstGeom>
+                  </pic:spPr>
+                </pic:pic>
+              </a:graphicData>
+            </a:graphic>
+          </wp:inline>
+        </w:drawing>
+      </w:r>
+    </w:p>
+    <w:p>
+      <w:pPr>
+        <w:spacing w:after="0" w:line="240" w:lineRule="auto"/>
+        <w:ind w:left="-720" w:right="-694"/>
+        <w:jc w:val="left"/>
+        <w:rPr>
+          <w:rFonts w:ascii="Times New Roman" w:hAnsi="Times New Roman" w:cs="Times New Roman"/>
+          <w:sz w:val="16"/>
+          <w:szCs w:val="16"/>
+        </w:rPr>
+      </w:pPr>
+      <w:r>
+        <w:rPr>
+          <w:rFonts w:ascii="Times New Roman" w:hAnsi="Times New Roman" w:cs="Times New Roman"/>
+          <w:b/>
+          <w:bCs/>
+          <w:sz w:val="16"/>
+          <w:szCs w:val="16"/>
+        </w:rPr>
+        <w:t>Normalized value</w:t>
+      </w:r>
+      <w:r>
+        <w:rPr>
+          <w:rFonts w:ascii="Times New Roman" w:hAnsi="Times New Roman" w:cs="Times New Roman"/>
+          <w:sz w:val="16"/>
+          <w:szCs w:val="16"/>
+        </w:rPr>
+        <w:t xml:space="preserve"> (</w:t>
+      </w:r>
+      <w:r>
+        <w:rPr>
+          <w:rFonts w:ascii="Times New Roman" w:hAnsi="Times New Roman" w:cs="Times New Roman"/>
+          <w:sz w:val="16"/>
+          <w:szCs w:val="16"/>
+        </w:rPr>
+        <w:t>exp ≠ 000…0 and exp ≠ 111…1</w:t>
+      </w:r>
+      <w:r>
+        <w:rPr>
+          <w:rFonts w:ascii="Times New Roman" w:hAnsi="Times New Roman" w:cs="Times New Roman"/>
+          <w:sz w:val="16"/>
+          <w:szCs w:val="16"/>
+        </w:rPr>
+        <w:t>)</w:t>
+      </w:r>
+    </w:p>
+    <w:p>
+      <w:pPr>
+        <w:spacing w:after="0" w:line="240" w:lineRule="auto"/>
+        <w:ind w:left="-720" w:right="-694"/>
+        <w:jc w:val="left"/>
+        <w:rPr>
+          <w:rFonts w:ascii="Times New Roman" w:hAnsi="Times New Roman" w:cs="Times New Roman"/>
+          <w:sz w:val="16"/>
+          <w:szCs w:val="16"/>
+        </w:rPr>
+      </w:pPr>
+      <w:r>
+        <w:rPr>
+          <w:rFonts w:ascii="Times New Roman" w:hAnsi="Times New Roman" w:cs="Times New Roman"/>
+          <w:sz w:val="16"/>
+          <w:szCs w:val="16"/>
+        </w:rPr>
+        <w:t>E = Exp – Bias</w:t>
+      </w:r>
+    </w:p>
+    <w:p>
+      <w:pPr>
+        <w:spacing w:after="0" w:line="240" w:lineRule="auto"/>
+        <w:ind w:left="-720" w:right="-694"/>
+        <w:jc w:val="left"/>
+        <w:rPr>
+          <w:rFonts w:ascii="Times New Roman" w:hAnsi="Times New Roman" w:cs="Times New Roman"/>
+          <w:sz w:val="16"/>
+          <w:szCs w:val="16"/>
+        </w:rPr>
+      </w:pPr>
+      <w:r>
+        <w:rPr>
+          <w:rFonts w:ascii="Times New Roman" w:hAnsi="Times New Roman" w:cs="Times New Roman"/>
+          <w:sz w:val="16"/>
+          <w:szCs w:val="16"/>
+        </w:rPr>
+        <w:t>Exp: unsigned value of exp field</w:t>
+      </w:r>
+    </w:p>
+    <w:p>
+      <w:pPr>
+        <w:spacing w:after="0" w:line="240" w:lineRule="auto"/>
+        <w:ind w:left="-720" w:right="-694"/>
+        <w:jc w:val="left"/>
+        <w:rPr>
+          <w:rFonts w:ascii="Times New Roman" w:hAnsi="Times New Roman" w:cs="Times New Roman"/>
+          <w:sz w:val="16"/>
+          <w:szCs w:val="16"/>
+        </w:rPr>
+      </w:pPr>
+      <w:r>
+        <w:rPr>
+          <w:rFonts w:ascii="Times New Roman" w:hAnsi="Times New Roman" w:cs="Times New Roman"/>
+          <w:sz w:val="16"/>
+          <w:szCs w:val="16"/>
+        </w:rPr>
+        <w:t xml:space="preserve">Bias = </w:t>
+      </w:r>
+      <m:oMath>
+        <m:sSup>
+          <m:sSupPr>
+            <m:ctrlPr>
+              <w:rPr>
+                <w:rFonts w:ascii="Cambria Math" w:hAnsi="Cambria Math" w:cs="Times New Roman"/>
+                <w:i/>
+                <w:sz w:val="16"/>
+                <w:szCs w:val="16"/>
+              </w:rPr>
+            </m:ctrlPr>
+          </m:sSupPr>
+          <m:e>
+            <m:r>
+              <w:rPr>
+                <w:rFonts w:ascii="Cambria Math" w:hAnsi="Cambria Math" w:cs="Times New Roman"/>
+                <w:sz w:val="16"/>
+                <w:szCs w:val="16"/>
+              </w:rPr>
+              <m:t>2</m:t>
+            </m:r>
+          </m:e>
+          <m:sup>
+            <m:r>
+              <m:rPr>
+                <m:sty m:val="p"/>
+              </m:rPr>
+              <w:rPr>
+                <w:rFonts w:ascii="Cambria Math" w:hAnsi="Cambria Math" w:cs="Times New Roman"/>
+                <w:sz w:val="16"/>
+                <w:szCs w:val="16"/>
+              </w:rPr>
+              <m:t>k-1</m:t>
+            </m:r>
+          </m:sup>
+        </m:sSup>
+        <m:r>
+          <w:rPr>
+            <w:rFonts w:ascii="Cambria Math" w:hAnsi="Cambria Math" w:cs="Times New Roman"/>
+            <w:sz w:val="16"/>
+            <w:szCs w:val="16"/>
+          </w:rPr>
+          <m:t>-1</m:t>
+        </m:r>
+      </m:oMath>
+      <w:r>
+        <w:rPr>
+          <w:rFonts w:ascii="Times New Roman" w:hAnsi="Times New Roman" w:cs="Times New Roman"/>
+          <w:sz w:val="16"/>
+          <w:szCs w:val="16"/>
+        </w:rPr>
+        <w:t>,</w:t>
+      </w:r>
+      <w:r>
+        <w:rPr>
+          <w:rFonts w:ascii="Times New Roman" w:hAnsi="Times New Roman" w:cs="Times New Roman"/>
+          <w:sz w:val="16"/>
+          <w:szCs w:val="16"/>
+        </w:rPr>
+        <w:t xml:space="preserve"> </w:t>
+      </w:r>
+      <w:r>
+        <w:rPr>
+          <w:rFonts w:ascii="Times New Roman" w:hAnsi="Times New Roman" w:cs="Times New Roman"/>
+          <w:sz w:val="16"/>
+          <w:szCs w:val="16"/>
+        </w:rPr>
+        <w:t xml:space="preserve">k </w:t>
+      </w:r>
+      <w:r>
+        <w:rPr>
+          <w:rFonts w:ascii="Times New Roman" w:hAnsi="Times New Roman" w:cs="Times New Roman"/>
+          <w:sz w:val="16"/>
+          <w:szCs w:val="16"/>
+        </w:rPr>
+        <w:t xml:space="preserve">= # </w:t>
+      </w:r>
+      <w:r>
+        <w:rPr>
+          <w:rFonts w:ascii="Times New Roman" w:hAnsi="Times New Roman" w:cs="Times New Roman"/>
+          <w:sz w:val="16"/>
+          <w:szCs w:val="16"/>
+        </w:rPr>
+        <w:t>of exponent bits</w:t>
+      </w:r>
+      <w:r>
+        <w:rPr>
+          <w:rFonts w:ascii="Times New Roman" w:hAnsi="Times New Roman" w:cs="Times New Roman"/>
+          <w:sz w:val="16"/>
+          <w:szCs w:val="16"/>
+        </w:rPr>
+        <w:t xml:space="preserve">. </w:t>
+      </w:r>
+      <w:r>
+        <w:rPr>
+          <w:rFonts w:ascii="Times New Roman" w:hAnsi="Times New Roman" w:cs="Times New Roman"/>
+          <w:sz w:val="16"/>
+          <w:szCs w:val="16"/>
+        </w:rPr>
+        <w:t>Single precision: 127 (Exp: 1…254, E: -126…127)</w:t>
+      </w:r>
+      <w:r>
+        <w:rPr>
+          <w:rFonts w:ascii="Times New Roman" w:hAnsi="Times New Roman" w:cs="Times New Roman"/>
+          <w:sz w:val="16"/>
+          <w:szCs w:val="16"/>
+        </w:rPr>
+        <w:t xml:space="preserve">; </w:t>
+      </w:r>
+      <w:r>
+        <w:rPr>
+          <w:rFonts w:ascii="Times New Roman" w:hAnsi="Times New Roman" w:cs="Times New Roman"/>
+          <w:sz w:val="16"/>
+          <w:szCs w:val="16"/>
+        </w:rPr>
+        <w:t>Double precision: 1023 (Exp: 1…2046, E: -1022…1023)</w:t>
+      </w:r>
+    </w:p>
+    <w:p>
+      <w:pPr>
+        <w:spacing w:after="0" w:line="240" w:lineRule="auto"/>
+        <w:ind w:left="-720" w:right="-694"/>
+        <w:jc w:val="left"/>
+        <w:rPr>
+          <w:rFonts w:ascii="Times New Roman" w:hAnsi="Times New Roman" w:cs="Times New Roman"/>
+          <w:sz w:val="16"/>
+          <w:szCs w:val="16"/>
+        </w:rPr>
+      </w:pPr>
+      <w:r>
+        <w:rPr>
+          <w:rFonts w:ascii="Times New Roman" w:hAnsi="Times New Roman" w:cs="Times New Roman"/>
+          <w:sz w:val="16"/>
+          <w:szCs w:val="16"/>
+        </w:rPr>
+        <w:t>Frac =</w:t>
+      </w:r>
+      <w:r>
+        <w:rPr>
+          <w:rFonts w:ascii="Times New Roman" w:hAnsi="Times New Roman" w:cs="Times New Roman"/>
+          <w:sz w:val="16"/>
+          <w:szCs w:val="16"/>
+        </w:rPr>
+        <w:t xml:space="preserve"> 1.xxx…x</w:t>
+      </w:r>
+    </w:p>
+    <w:p>
+      <w:pPr>
+        <w:spacing w:after="0" w:line="240" w:lineRule="auto"/>
+        <w:ind w:left="-720" w:right="-694"/>
+        <w:jc w:val="left"/>
+        <w:rPr>
+          <w:rFonts w:ascii="Times New Roman" w:hAnsi="Times New Roman" w:cs="Times New Roman"/>
+          <w:sz w:val="16"/>
+          <w:szCs w:val="16"/>
+        </w:rPr>
+      </w:pPr>
+    </w:p>
+    <w:p>
+      <w:pPr>
+        <w:spacing w:after="0" w:line="240" w:lineRule="auto"/>
+        <w:ind w:left="-720" w:right="-694"/>
+        <w:jc w:val="left"/>
+        <w:rPr>
+          <w:rFonts w:ascii="Times New Roman" w:hAnsi="Times New Roman" w:cs="Times New Roman"/>
+          <w:b/>
+          <w:bCs/>
+          <w:sz w:val="16"/>
+          <w:szCs w:val="16"/>
+        </w:rPr>
+      </w:pPr>
+      <w:r>
+        <w:rPr>
+          <w:rFonts w:ascii="Times New Roman" w:hAnsi="Times New Roman" w:cs="Times New Roman"/>
+          <w:b/>
+          <w:bCs/>
+          <w:sz w:val="16"/>
+          <w:szCs w:val="16"/>
+        </w:rPr>
+        <w:t>Denormalized Value</w:t>
+      </w:r>
+      <w:r>
+        <w:rPr>
+          <w:rFonts w:ascii="Times New Roman" w:hAnsi="Times New Roman" w:cs="Times New Roman"/>
+          <w:b/>
+          <w:bCs/>
+          <w:sz w:val="16"/>
+          <w:szCs w:val="16"/>
+        </w:rPr>
+        <w:t xml:space="preserve"> </w:t>
+      </w:r>
+      <w:r>
+        <w:rPr>
+          <w:rFonts w:ascii="Times New Roman" w:hAnsi="Times New Roman" w:cs="Times New Roman"/>
+          <w:sz w:val="16"/>
+          <w:szCs w:val="16"/>
+        </w:rPr>
+        <w:t>(</w:t>
+      </w:r>
+      <w:r>
+        <w:rPr>
+          <w:rFonts w:ascii="Times New Roman" w:hAnsi="Times New Roman" w:cs="Times New Roman"/>
+          <w:sz w:val="16"/>
+          <w:szCs w:val="16"/>
+        </w:rPr>
+        <w:t>exp = 000…0</w:t>
+      </w:r>
+      <w:r>
+        <w:rPr>
+          <w:rFonts w:ascii="Times New Roman" w:hAnsi="Times New Roman" w:cs="Times New Roman"/>
+          <w:sz w:val="16"/>
+          <w:szCs w:val="16"/>
+        </w:rPr>
+        <w:t>)</w:t>
+      </w:r>
+    </w:p>
+    <w:p>
+      <w:pPr>
+        <w:spacing w:after="0" w:line="240" w:lineRule="auto"/>
+        <w:ind w:left="-720" w:right="-694"/>
+        <w:jc w:val="left"/>
+        <w:rPr>
+          <w:rFonts w:ascii="Times New Roman" w:hAnsi="Times New Roman" w:cs="Times New Roman"/>
+          <w:sz w:val="16"/>
+          <w:szCs w:val="16"/>
+        </w:rPr>
+      </w:pPr>
+      <w:r>
+        <w:rPr>
+          <w:rFonts w:ascii="Times New Roman" w:hAnsi="Times New Roman" w:cs="Times New Roman"/>
+          <w:sz w:val="16"/>
+          <w:szCs w:val="16"/>
+        </w:rPr>
+        <w:t>Exponent value: E = 1 – Bias (instead of E = 0 – Bias</w:t>
+      </w:r>
+      <w:r>
+        <w:rPr>
+          <w:rFonts w:ascii="Times New Roman" w:hAnsi="Times New Roman" w:cs="Times New Roman"/>
+          <w:sz w:val="16"/>
+          <w:szCs w:val="16"/>
+        </w:rPr>
+        <w:t xml:space="preserve"> because s</w:t>
+      </w:r>
+      <w:r>
+        <w:rPr>
+          <w:rFonts w:ascii="Times New Roman" w:hAnsi="Times New Roman" w:cs="Times New Roman"/>
+          <w:sz w:val="16"/>
+          <w:szCs w:val="16"/>
+        </w:rPr>
+        <w:t>mallest normalized value has Exp = 1</w:t>
+      </w:r>
+      <w:r>
+        <w:rPr>
+          <w:rFonts w:ascii="Times New Roman" w:hAnsi="Times New Roman" w:cs="Times New Roman"/>
+          <w:sz w:val="16"/>
+          <w:szCs w:val="16"/>
+        </w:rPr>
+        <w:t xml:space="preserve">, </w:t>
+      </w:r>
+      <w:proofErr w:type="spellStart"/>
+      <w:r>
+        <w:rPr>
+          <w:rFonts w:ascii="Times New Roman" w:hAnsi="Times New Roman" w:cs="Times New Roman"/>
+          <w:b/>
+          <w:bCs/>
+          <w:sz w:val="16"/>
+          <w:szCs w:val="16"/>
+        </w:rPr>
+        <w:t>equispaced</w:t>
+      </w:r>
+      <w:proofErr w:type="spellEnd"/>
+      <w:r>
+        <w:rPr>
+          <w:rFonts w:ascii="Times New Roman" w:hAnsi="Times New Roman" w:cs="Times New Roman"/>
+          <w:sz w:val="16"/>
+          <w:szCs w:val="16"/>
+        </w:rPr>
+        <w:t>)</w:t>
+      </w:r>
+    </w:p>
+    <w:p>
+      <w:pPr>
+        <w:spacing w:after="0" w:line="240" w:lineRule="auto"/>
+        <w:ind w:left="-720" w:right="-694"/>
+        <w:jc w:val="left"/>
+        <w:rPr>
+          <w:rFonts w:ascii="Times New Roman" w:hAnsi="Times New Roman" w:cs="Times New Roman"/>
+          <w:sz w:val="16"/>
+          <w:szCs w:val="16"/>
+        </w:rPr>
+      </w:pPr>
+      <w:r>
+        <w:rPr>
+          <w:rFonts w:ascii="Times New Roman" w:hAnsi="Times New Roman" w:cs="Times New Roman"/>
+          <w:sz w:val="16"/>
+          <w:szCs w:val="16"/>
+        </w:rPr>
+        <w:t>Frac</w:t>
+      </w:r>
+      <w:r>
+        <w:rPr>
+          <w:rFonts w:ascii="Times New Roman" w:hAnsi="Times New Roman" w:cs="Times New Roman"/>
+          <w:sz w:val="16"/>
+          <w:szCs w:val="16"/>
+        </w:rPr>
+        <w:t xml:space="preserve"> = 0.xxx…x2</w:t>
+      </w:r>
+    </w:p>
+    <w:p>
+      <w:pPr>
+        <w:spacing w:after="0" w:line="240" w:lineRule="auto"/>
+        <w:ind w:left="-720" w:right="-694"/>
+        <w:jc w:val="left"/>
+        <w:rPr>
+          <w:rFonts w:ascii="Times New Roman" w:hAnsi="Times New Roman" w:cs="Times New Roman"/>
+          <w:sz w:val="16"/>
+          <w:szCs w:val="16"/>
+        </w:rPr>
+      </w:pPr>
+      <w:r>
+        <w:rPr>
+          <w:rFonts w:ascii="Times New Roman" w:hAnsi="Times New Roman" w:cs="Times New Roman"/>
+          <w:sz w:val="16"/>
+          <w:szCs w:val="16"/>
+        </w:rPr>
+        <w:t>exp = 000…0, frac = 000…0</w:t>
+      </w:r>
+      <w:r>
+        <w:rPr>
+          <w:rFonts w:ascii="Times New Roman" w:hAnsi="Times New Roman" w:cs="Times New Roman"/>
+          <w:sz w:val="16"/>
+          <w:szCs w:val="16"/>
+        </w:rPr>
+        <w:t xml:space="preserve"> r</w:t>
+      </w:r>
+      <w:r>
+        <w:rPr>
+          <w:rFonts w:ascii="Times New Roman" w:hAnsi="Times New Roman" w:cs="Times New Roman"/>
+          <w:sz w:val="16"/>
+          <w:szCs w:val="16"/>
+        </w:rPr>
+        <w:t>epresents zero</w:t>
+      </w:r>
+      <w:r>
+        <w:rPr>
+          <w:rFonts w:ascii="Times New Roman" w:hAnsi="Times New Roman" w:cs="Times New Roman"/>
+          <w:sz w:val="16"/>
+          <w:szCs w:val="16"/>
+        </w:rPr>
+        <w:t xml:space="preserve">. </w:t>
+      </w:r>
+      <w:r>
+        <w:rPr>
+          <w:rFonts w:ascii="Times New Roman" w:hAnsi="Times New Roman" w:cs="Times New Roman"/>
+          <w:sz w:val="16"/>
+          <w:szCs w:val="16"/>
+        </w:rPr>
+        <w:t xml:space="preserve">There are also </w:t>
+      </w:r>
+      <w:r>
+        <w:rPr>
+          <w:rFonts w:ascii="Times New Roman" w:hAnsi="Times New Roman" w:cs="Times New Roman"/>
+          <w:sz w:val="16"/>
+          <w:szCs w:val="16"/>
+        </w:rPr>
+        <w:t>–0</w:t>
+      </w:r>
+    </w:p>
+    <w:p>
+      <w:pPr>
+        <w:spacing w:after="0" w:line="240" w:lineRule="auto"/>
+        <w:ind w:left="-720" w:right="-694"/>
+        <w:jc w:val="left"/>
+        <w:rPr>
+          <w:rFonts w:ascii="Times New Roman" w:hAnsi="Times New Roman" w:cs="Times New Roman"/>
+          <w:sz w:val="16"/>
+          <w:szCs w:val="16"/>
+        </w:rPr>
+      </w:pPr>
+    </w:p>
+    <w:p>
+      <w:pPr>
+        <w:spacing w:after="0" w:line="240" w:lineRule="auto"/>
+        <w:ind w:left="-720" w:right="-694"/>
+        <w:jc w:val="left"/>
+        <w:rPr>
+          <w:rFonts w:ascii="Times New Roman" w:hAnsi="Times New Roman" w:cs="Times New Roman"/>
+          <w:sz w:val="16"/>
+          <w:szCs w:val="16"/>
+        </w:rPr>
+      </w:pPr>
+      <w:r>
+        <w:rPr>
+          <w:rFonts w:ascii="Times New Roman" w:hAnsi="Times New Roman" w:cs="Times New Roman"/>
+          <w:b/>
+          <w:bCs/>
+          <w:sz w:val="16"/>
+          <w:szCs w:val="16"/>
+        </w:rPr>
+        <w:t>Infinity</w:t>
+      </w:r>
+      <w:r>
+        <w:rPr>
+          <w:rFonts w:ascii="Times New Roman" w:hAnsi="Times New Roman" w:cs="Times New Roman"/>
+          <w:sz w:val="16"/>
+          <w:szCs w:val="16"/>
+        </w:rPr>
+        <w:t xml:space="preserve">: </w:t>
+      </w:r>
+      <w:r>
+        <w:rPr>
+          <w:rFonts w:ascii="Times New Roman" w:hAnsi="Times New Roman" w:cs="Times New Roman"/>
+          <w:sz w:val="16"/>
+          <w:szCs w:val="16"/>
+        </w:rPr>
+        <w:t>exp = 111…1, frac = 000…0</w:t>
+      </w:r>
+    </w:p>
+    <w:p>
+      <w:pPr>
+        <w:spacing w:after="0" w:line="240" w:lineRule="auto"/>
+        <w:ind w:left="-720" w:right="-694"/>
+        <w:jc w:val="left"/>
+        <w:rPr>
+          <w:rFonts w:ascii="Times New Roman" w:hAnsi="Times New Roman" w:cs="Times New Roman"/>
+          <w:sz w:val="16"/>
+          <w:szCs w:val="16"/>
+        </w:rPr>
+      </w:pPr>
+      <w:proofErr w:type="spellStart"/>
+      <w:r>
+        <w:rPr>
+          <w:rFonts w:ascii="Times New Roman" w:hAnsi="Times New Roman" w:cs="Times New Roman"/>
+          <w:b/>
+          <w:bCs/>
+          <w:sz w:val="16"/>
+          <w:szCs w:val="16"/>
+        </w:rPr>
+        <w:t>NaN</w:t>
+      </w:r>
+      <w:proofErr w:type="spellEnd"/>
+      <w:r>
+        <w:rPr>
+          <w:rFonts w:ascii="Times New Roman" w:hAnsi="Times New Roman" w:cs="Times New Roman"/>
+          <w:sz w:val="16"/>
+          <w:szCs w:val="16"/>
+        </w:rPr>
+        <w:t>: exp = 111…1, frac ≠ 000…0</w:t>
+      </w:r>
+    </w:p>
+    <w:p>
+      <w:pPr>
+        <w:spacing w:after="0" w:line="240" w:lineRule="auto"/>
+        <w:ind w:left="-720" w:right="-694"/>
+        <w:jc w:val="left"/>
+        <w:rPr>
+          <w:rFonts w:ascii="Times New Roman" w:hAnsi="Times New Roman" w:cs="Times New Roman"/>
+          <w:sz w:val="16"/>
+          <w:szCs w:val="16"/>
+        </w:rPr>
+      </w:pPr>
+    </w:p>
+    <w:p>
+      <w:pPr>
+        <w:spacing w:after="0" w:line="240" w:lineRule="auto"/>
+        <w:ind w:left="-720" w:right="-694"/>
+        <w:jc w:val="left"/>
+        <w:rPr>
+          <w:rFonts w:ascii="Times New Roman" w:hAnsi="Times New Roman" w:cs="Times New Roman"/>
+          <w:b/>
+          <w:bCs/>
+          <w:sz w:val="16"/>
+          <w:szCs w:val="16"/>
+        </w:rPr>
+      </w:pPr>
+      <w:r>
+        <w:rPr>
+          <w:rFonts w:ascii="Times New Roman" w:hAnsi="Times New Roman" w:cs="Times New Roman"/>
+          <w:b/>
+          <w:bCs/>
+          <w:sz w:val="16"/>
+          <w:szCs w:val="16"/>
+        </w:rPr>
+        <w:t>Round</w:t>
+      </w:r>
+      <w:r>
+        <w:rPr>
+          <w:rFonts w:ascii="Times New Roman" w:hAnsi="Times New Roman" w:cs="Times New Roman"/>
+          <w:b/>
+          <w:bCs/>
+          <w:sz w:val="16"/>
+          <w:szCs w:val="16"/>
+        </w:rPr>
+        <w:t xml:space="preserve"> </w:t>
+      </w:r>
+      <w:r>
+        <w:rPr>
+          <w:rFonts w:ascii="Times New Roman" w:hAnsi="Times New Roman" w:cs="Times New Roman"/>
+          <w:b/>
+          <w:bCs/>
+          <w:sz w:val="16"/>
+          <w:szCs w:val="16"/>
+        </w:rPr>
+        <w:t>To Even</w:t>
+      </w:r>
+    </w:p>
+    <w:p>
+      <w:pPr>
+        <w:spacing w:after="0" w:line="240" w:lineRule="auto"/>
+        <w:ind w:left="-720" w:right="-694"/>
+        <w:jc w:val="left"/>
+        <w:rPr>
+          <w:rFonts w:ascii="Times New Roman" w:hAnsi="Times New Roman" w:cs="Times New Roman"/>
+          <w:b/>
+          <w:bCs/>
+          <w:sz w:val="16"/>
+          <w:szCs w:val="16"/>
+        </w:rPr>
+      </w:pPr>
+      <w:r>
+        <w:rPr>
+          <w:rFonts w:ascii="Times New Roman" w:hAnsi="Times New Roman" w:cs="Times New Roman"/>
+          <w:b/>
+          <w:bCs/>
+          <w:sz w:val="16"/>
+          <w:szCs w:val="16"/>
+        </w:rPr>
+        <w:drawing>
+          <wp:inline distT="0" distB="0" distL="0" distR="0" wp14:anchorId="2F4694E3" wp14:editId="20C5E2DF">
+            <wp:extent cx="2652713" cy="864862"/>
+            <wp:effectExtent l="0" t="0" r="0" b="0"/>
+            <wp:docPr id="3" name="Picture 3" descr="Text&#10;&#10;Description automatically generated with low confidence"/>
+            <wp:cNvGraphicFramePr>
+              <a:graphicFrameLocks xmlns:a="http://schemas.openxmlformats.org/drawingml/2006/main" noChangeAspect="1"/>
+            </wp:cNvGraphicFramePr>
+            <a:graphic xmlns:a="http://schemas.openxmlformats.org/drawingml/2006/main">
+              <a:graphicData uri="http://schemas.openxmlformats.org/drawingml/2006/picture">
+                <pic:pic xmlns:pic="http://schemas.openxmlformats.org/drawingml/2006/picture">
+                  <pic:nvPicPr>
+                    <pic:cNvPr id="3" name="Picture 3" descr="Text&#10;&#10;Description automatically generated with low confidence"/>
+                    <pic:cNvPicPr/>
+                  </pic:nvPicPr>
+                  <pic:blipFill>
+                    <a:blip r:embed="rId9"/>
+                    <a:stretch>
+                      <a:fillRect/>
+                    </a:stretch>
+                  </pic:blipFill>
+                  <pic:spPr>
+                    <a:xfrm>
+                      <a:off x="0" y="0"/>
+                      <a:ext cx="2673732" cy="871715"/>
+                    </a:xfrm>
+                    <a:prstGeom prst="rect">
+                      <a:avLst/>
+                    </a:prstGeom>
+                  </pic:spPr>
+                </pic:pic>
+              </a:graphicData>
+            </a:graphic>
+          </wp:inline>
+        </w:drawing>
+      </w:r>
+    </w:p>
+    <w:p>
+      <w:pPr>
+        <w:spacing w:after="0" w:line="240" w:lineRule="auto"/>
+        <w:ind w:left="-720" w:right="-694"/>
+        <w:jc w:val="left"/>
+        <w:rPr>
+          <w:rFonts w:ascii="Times New Roman" w:hAnsi="Times New Roman" w:cs="Times New Roman"/>
+          <w:b/>
+          <w:bCs/>
+          <w:sz w:val="16"/>
+          <w:szCs w:val="16"/>
+        </w:rPr>
+      </w:pPr>
+      <w:r>
+        <w:rPr>
+          <w:rFonts w:ascii="Times New Roman" w:hAnsi="Times New Roman" w:cs="Times New Roman"/>
+          <w:b/>
+          <w:bCs/>
+          <w:sz w:val="16"/>
+          <w:szCs w:val="16"/>
+        </w:rPr>
+        <w:drawing>
+          <wp:inline distT="0" distB="0" distL="0" distR="0" wp14:anchorId="4BE4C346" wp14:editId="2AB1978E">
+            <wp:extent cx="2571750" cy="1696748"/>
+            <wp:effectExtent l="0" t="0" r="0" b="0"/>
+            <wp:docPr id="4" name="Picture 4" descr="Table&#10;&#10;Description automatically generated with medium confidence"/>
+            <wp:cNvGraphicFramePr>
+              <a:graphicFrameLocks xmlns:a="http://schemas.openxmlformats.org/drawingml/2006/main" noChangeAspect="1"/>
+            </wp:cNvGraphicFramePr>
+            <a:graphic xmlns:a="http://schemas.openxmlformats.org/drawingml/2006/main">
+              <a:graphicData uri="http://schemas.openxmlformats.org/drawingml/2006/picture">
+                <pic:pic xmlns:pic="http://schemas.openxmlformats.org/drawingml/2006/picture">
+                  <pic:nvPicPr>
+                    <pic:cNvPr id="4" name="Picture 4" descr="Table&#10;&#10;Description automatically generated with medium confidence"/>
+                    <pic:cNvPicPr/>
+                  </pic:nvPicPr>
+                  <pic:blipFill>
+                    <a:blip r:embed="rId10"/>
+                    <a:stretch>
+                      <a:fillRect/>
+                    </a:stretch>
+                  </pic:blipFill>
+                  <pic:spPr>
+                    <a:xfrm>
+                      <a:off x="0" y="0"/>
+                      <a:ext cx="2591304" cy="1709649"/>
+                    </a:xfrm>
+                    <a:prstGeom prst="rect">
+                      <a:avLst/>
+                    </a:prstGeom>
+                  </pic:spPr>
+                </pic:pic>
+              </a:graphicData>
+            </a:graphic>
+          </wp:inline>
+        </w:drawing>
+      </w:r>
+    </w:p>
+    <w:p>
+      <w:pPr>
+        <w:spacing w:after="0" w:line="240" w:lineRule="auto"/>
+        <w:ind w:left="-720" w:right="-694"/>
+        <w:jc w:val="left"/>
+        <w:rPr>
+          <w:rFonts w:ascii="Times New Roman" w:hAnsi="Times New Roman" w:cs="Times New Roman"/>
+          <w:sz w:val="16"/>
+          <w:szCs w:val="16"/>
+        </w:rPr>
+      </w:pPr>
+    </w:p>
+    <w:p>
+      <w:pPr>
+        <w:spacing w:after="0" w:line="240" w:lineRule="auto"/>
+        <w:ind w:left="-720" w:right="-694"/>
+        <w:jc w:val="left"/>
+        <w:rPr>
+          <w:rFonts w:ascii="Times New Roman" w:hAnsi="Times New Roman" w:cs="Times New Roman"/>
+          <w:b/>
+          <w:bCs/>
+          <w:sz w:val="16"/>
+          <w:szCs w:val="16"/>
+        </w:rPr>
+      </w:pPr>
+      <w:r>
+        <w:rPr>
+          <w:rFonts w:ascii="Times New Roman" w:hAnsi="Times New Roman" w:cs="Times New Roman"/>
+          <w:b/>
+          <w:bCs/>
+          <w:sz w:val="16"/>
+          <w:szCs w:val="16"/>
+        </w:rPr>
+        <w:t xml:space="preserve">x86-64 </w:t>
+      </w:r>
+      <w:proofErr w:type="spellStart"/>
+      <w:r>
+        <w:rPr>
+          <w:rFonts w:ascii="Times New Roman" w:hAnsi="Times New Roman" w:cs="Times New Roman"/>
+          <w:b/>
+          <w:bCs/>
+          <w:sz w:val="16"/>
+          <w:szCs w:val="16"/>
+        </w:rPr>
+        <w:t>linux</w:t>
+      </w:r>
+      <w:proofErr w:type="spellEnd"/>
+      <w:r>
+        <w:rPr>
+          <w:rFonts w:ascii="Times New Roman" w:hAnsi="Times New Roman" w:cs="Times New Roman"/>
+          <w:b/>
+          <w:bCs/>
+          <w:sz w:val="16"/>
+          <w:szCs w:val="16"/>
+        </w:rPr>
+        <w:t xml:space="preserve"> calling convention:</w:t>
+      </w:r>
+    </w:p>
+    <w:p>
+      <w:pPr>
+        <w:spacing w:after="0" w:line="240" w:lineRule="auto"/>
+        <w:ind w:left="-720" w:right="-694"/>
+        <w:jc w:val="left"/>
+        <w:rPr>
+          <w:rFonts w:ascii="Times New Roman" w:hAnsi="Times New Roman" w:cs="Times New Roman"/>
+          <w:sz w:val="16"/>
+          <w:szCs w:val="16"/>
+        </w:rPr>
+      </w:pPr>
+      <w:r>
+        <w:rPr>
+          <w:rFonts w:ascii="Times New Roman" w:hAnsi="Times New Roman" w:cs="Times New Roman"/>
+          <w:sz w:val="16"/>
+          <w:szCs w:val="16"/>
+        </w:rPr>
+        <w:t>Integer parameters:</w:t>
+      </w:r>
+    </w:p>
+    <w:p>
+      <w:pPr>
+        <w:spacing w:after="0" w:line="240" w:lineRule="auto"/>
+        <w:ind w:left="-720" w:right="-694"/>
         <w:jc w:val="left"/>
         <w:rPr>
           <w:rFonts w:ascii="Courier New" w:hAnsi="Courier New" w:cs="Courier New"/>
@@ -61,69 +1018,19 @@
           <w:szCs w:val="16"/>
           <w:u w:val="single"/>
         </w:rPr>
-        <w:t>a ^ b = (a &amp; ~b) | (~a &amp; b)</w:t>
-      </w:r>
-    </w:p>
-    <w:p>
-      <w:pPr>
-        <w:spacing w:after="0" w:line="240" w:lineRule="auto"/>
-        <w:jc w:val="left"/>
-        <w:rPr>
-          <w:rFonts w:ascii="Times New Roman" w:hAnsi="Times New Roman" w:cs="Times New Roman"/>
-          <w:sz w:val="16"/>
-          <w:szCs w:val="16"/>
-        </w:rPr>
-      </w:pPr>
-    </w:p>
-    <w:p>
-      <w:pPr>
-        <w:spacing w:after="0" w:line="240" w:lineRule="auto"/>
-        <w:jc w:val="left"/>
-        <w:rPr>
-          <w:rFonts w:ascii="Times New Roman" w:hAnsi="Times New Roman" w:cs="Times New Roman"/>
-          <w:sz w:val="16"/>
-          <w:szCs w:val="16"/>
-        </w:rPr>
-      </w:pPr>
-      <w:r>
-        <w:rPr>
-          <w:rFonts w:ascii="Times New Roman" w:hAnsi="Times New Roman" w:cs="Times New Roman"/>
-          <w:sz w:val="16"/>
-          <w:szCs w:val="16"/>
-        </w:rPr>
-        <w:t>x86-64 linux calling convention:</w:t>
-      </w:r>
-    </w:p>
-    <w:p>
-      <w:pPr>
-        <w:spacing w:after="0" w:line="240" w:lineRule="auto"/>
-        <w:jc w:val="left"/>
-        <w:rPr>
-          <w:rFonts w:ascii="Times New Roman" w:hAnsi="Times New Roman" w:cs="Times New Roman"/>
-          <w:sz w:val="16"/>
-          <w:szCs w:val="16"/>
-        </w:rPr>
-      </w:pPr>
-      <w:r>
-        <w:rPr>
-          <w:rFonts w:ascii="Times New Roman" w:hAnsi="Times New Roman" w:cs="Times New Roman"/>
-          <w:sz w:val="16"/>
-          <w:szCs w:val="16"/>
-        </w:rPr>
-        <w:t>Integer parameters:</w:t>
-      </w:r>
-    </w:p>
-    <w:p>
-      <w:pPr>
-        <w:spacing w:after="0" w:line="240" w:lineRule="auto"/>
-        <w:jc w:val="left"/>
+        <w:t>%</w:t>
+      </w:r>
+      <w:proofErr w:type="spellStart"/>
+      <w:r>
         <w:rPr>
           <w:rFonts w:ascii="Courier New" w:hAnsi="Courier New" w:cs="Courier New"/>
           <w:sz w:val="16"/>
           <w:szCs w:val="16"/>
           <w:u w:val="single"/>
         </w:rPr>
-      </w:pPr>
+        <w:t>rdi</w:t>
+      </w:r>
+      <w:proofErr w:type="spellEnd"/>
       <w:r>
         <w:rPr>
           <w:rFonts w:ascii="Courier New" w:hAnsi="Courier New" w:cs="Courier New"/>
@@ -131,9 +1038,9 @@
           <w:szCs w:val="16"/>
           <w:u w:val="single"/>
         </w:rPr>
-        <w:t>%</w:t>
-      </w:r>
-      <w:proofErr w:type="gramStart"/>
+        <w:t>, %</w:t>
+      </w:r>
+      <w:proofErr w:type="spellStart"/>
       <w:r>
         <w:rPr>
           <w:rFonts w:ascii="Courier New" w:hAnsi="Courier New" w:cs="Courier New"/>
@@ -141,9 +1048,9 @@
           <w:szCs w:val="16"/>
           <w:u w:val="single"/>
         </w:rPr>
-        <w:t>rdi</w:t>
-      </w:r>
-      <w:proofErr w:type="gramEnd"/>
+        <w:t>rsi</w:t>
+      </w:r>
+      <w:proofErr w:type="spellEnd"/>
       <w:r>
         <w:rPr>
           <w:rFonts w:ascii="Courier New" w:hAnsi="Courier New" w:cs="Courier New"/>
@@ -151,12 +1058,53 @@
           <w:szCs w:val="16"/>
           <w:u w:val="single"/>
         </w:rPr>
-        <w:t>, %rsi, %rdx, %rcx, %r8 and %r9</w:t>
-      </w:r>
-    </w:p>
-    <w:p>
-      <w:pPr>
-        <w:spacing w:after="0" w:line="240" w:lineRule="auto"/>
+        <w:t>, %</w:t>
+      </w:r>
+      <w:proofErr w:type="spellStart"/>
+      <w:r>
+        <w:rPr>
+          <w:rFonts w:ascii="Courier New" w:hAnsi="Courier New" w:cs="Courier New"/>
+          <w:sz w:val="16"/>
+          <w:szCs w:val="16"/>
+          <w:u w:val="single"/>
+        </w:rPr>
+        <w:t>rdx</w:t>
+      </w:r>
+      <w:proofErr w:type="spellEnd"/>
+      <w:r>
+        <w:rPr>
+          <w:rFonts w:ascii="Courier New" w:hAnsi="Courier New" w:cs="Courier New"/>
+          <w:sz w:val="16"/>
+          <w:szCs w:val="16"/>
+          <w:u w:val="single"/>
+        </w:rPr>
+        <w:t>, %</w:t>
+      </w:r>
+      <w:proofErr w:type="spellStart"/>
+      <w:r>
+        <w:rPr>
+          <w:rFonts w:ascii="Courier New" w:hAnsi="Courier New" w:cs="Courier New"/>
+          <w:sz w:val="16"/>
+          <w:szCs w:val="16"/>
+          <w:u w:val="single"/>
+        </w:rPr>
+        <w:t>rcx</w:t>
+      </w:r>
+      <w:proofErr w:type="spellEnd"/>
+      <w:r>
+        <w:rPr>
+          <w:rFonts w:ascii="Courier New" w:hAnsi="Courier New" w:cs="Courier New"/>
+          <w:sz w:val="16"/>
+          <w:szCs w:val="16"/>
+          <w:u w:val="single"/>
+        </w:rPr>
+        <w:t>, %r8 and %r9</w:t>
+      </w:r>
+    </w:p>
+    <w:p>
+      <w:pPr>
+        <w:spacing w:after="0" w:line="240" w:lineRule="auto"/>
+        <w:ind w:left="-720" w:right="-694"/>
         <w:jc w:val="left"/>
         <w:rPr>
           <w:rFonts w:ascii="Times New Roman" w:hAnsi="Times New Roman" w:cs="Times New Roman"/>
@@ -172,21 +1120,301 @@
         </w:rPr>
         <w:t>Others are stored in stack</w:t>
       </w:r>
-    </w:p>
-    <w:p>
-      <w:pPr>
-        <w:spacing w:after="0" w:line="240" w:lineRule="auto"/>
-        <w:jc w:val="left"/>
-        <w:rPr>
-          <w:rFonts w:ascii="Times New Roman" w:hAnsi="Times New Roman" w:cs="Times New Roman"/>
-          <w:sz w:val="16"/>
-          <w:szCs w:val="16"/>
-        </w:rPr>
-      </w:pPr>
-    </w:p>
-    <w:p>
-      <w:pPr>
-        <w:spacing w:after="0" w:line="240" w:lineRule="auto"/>
+      <w:r>
+        <w:rPr>
+          <w:rFonts w:ascii="Times New Roman" w:hAnsi="Times New Roman" w:cs="Times New Roman"/>
+          <w:sz w:val="16"/>
+          <w:szCs w:val="16"/>
+        </w:rPr>
+        <w:t xml:space="preserve">, </w:t>
+      </w:r>
+      <w:r>
+        <w:rPr>
+          <w:rFonts w:ascii="Times New Roman" w:hAnsi="Times New Roman" w:cs="Times New Roman"/>
+          <w:sz w:val="16"/>
+          <w:szCs w:val="16"/>
+        </w:rPr>
+        <w:t>pushed in reversed (right-to-left) order</w:t>
+      </w:r>
+    </w:p>
+    <w:p>
+      <w:pPr>
+        <w:spacing w:after="0" w:line="240" w:lineRule="auto"/>
+        <w:ind w:left="-720" w:right="-694"/>
+        <w:jc w:val="left"/>
+        <w:rPr>
+          <w:rFonts w:ascii="Times New Roman" w:hAnsi="Times New Roman" w:cs="Times New Roman"/>
+          <w:sz w:val="16"/>
+          <w:szCs w:val="16"/>
+        </w:rPr>
+      </w:pPr>
+    </w:p>
+    <w:p>
+      <w:pPr>
+        <w:spacing w:after="0" w:line="240" w:lineRule="auto"/>
+        <w:ind w:left="-720" w:right="-694"/>
+        <w:jc w:val="left"/>
+        <w:rPr>
+          <w:rFonts w:ascii="Times New Roman" w:hAnsi="Times New Roman" w:cs="Times New Roman"/>
+          <w:sz w:val="16"/>
+          <w:szCs w:val="16"/>
+          <w:u w:val="single"/>
+        </w:rPr>
+      </w:pPr>
+      <w:proofErr w:type="spellStart"/>
+      <w:r>
+        <w:rPr>
+          <w:rFonts w:ascii="Times New Roman" w:hAnsi="Times New Roman" w:cs="Times New Roman"/>
+          <w:sz w:val="16"/>
+          <w:szCs w:val="16"/>
+          <w:u w:val="single"/>
+        </w:rPr>
+        <w:t>movb</w:t>
+      </w:r>
+      <w:proofErr w:type="spellEnd"/>
+      <w:r>
+        <w:rPr>
+          <w:rFonts w:ascii="Times New Roman" w:hAnsi="Times New Roman" w:cs="Times New Roman"/>
+          <w:sz w:val="16"/>
+          <w:szCs w:val="16"/>
+          <w:u w:val="single"/>
+        </w:rPr>
+        <w:t xml:space="preserve">, </w:t>
+      </w:r>
+      <w:proofErr w:type="spellStart"/>
+      <w:r>
+        <w:rPr>
+          <w:rFonts w:ascii="Times New Roman" w:hAnsi="Times New Roman" w:cs="Times New Roman"/>
+          <w:sz w:val="16"/>
+          <w:szCs w:val="16"/>
+          <w:u w:val="single"/>
+        </w:rPr>
+        <w:t>movw</w:t>
+      </w:r>
+      <w:proofErr w:type="spellEnd"/>
+      <w:r>
+        <w:rPr>
+          <w:rFonts w:ascii="Times New Roman" w:hAnsi="Times New Roman" w:cs="Times New Roman"/>
+          <w:sz w:val="16"/>
+          <w:szCs w:val="16"/>
+          <w:u w:val="single"/>
+        </w:rPr>
+        <w:t xml:space="preserve">, </w:t>
+      </w:r>
+      <w:proofErr w:type="spellStart"/>
+      <w:r>
+        <w:rPr>
+          <w:rFonts w:ascii="Times New Roman" w:hAnsi="Times New Roman" w:cs="Times New Roman"/>
+          <w:sz w:val="16"/>
+          <w:szCs w:val="16"/>
+          <w:u w:val="single"/>
+        </w:rPr>
+        <w:t>movl</w:t>
+      </w:r>
+      <w:proofErr w:type="spellEnd"/>
+      <w:r>
+        <w:rPr>
+          <w:rFonts w:ascii="Times New Roman" w:hAnsi="Times New Roman" w:cs="Times New Roman"/>
+          <w:sz w:val="16"/>
+          <w:szCs w:val="16"/>
+          <w:u w:val="single"/>
+        </w:rPr>
+        <w:t xml:space="preserve">, </w:t>
+      </w:r>
+      <w:proofErr w:type="spellStart"/>
+      <w:r>
+        <w:rPr>
+          <w:rFonts w:ascii="Times New Roman" w:hAnsi="Times New Roman" w:cs="Times New Roman"/>
+          <w:sz w:val="16"/>
+          <w:szCs w:val="16"/>
+          <w:u w:val="single"/>
+        </w:rPr>
+        <w:t>movq</w:t>
+      </w:r>
+      <w:proofErr w:type="spellEnd"/>
+    </w:p>
+    <w:p>
+      <w:pPr>
+        <w:spacing w:after="0" w:line="240" w:lineRule="auto"/>
+        <w:ind w:left="-720" w:right="-694"/>
+        <w:jc w:val="left"/>
+        <w:rPr>
+          <w:rFonts w:ascii="Times New Roman" w:hAnsi="Times New Roman" w:cs="Times New Roman"/>
+          <w:sz w:val="16"/>
+          <w:szCs w:val="16"/>
+          <w:u w:val="single"/>
+        </w:rPr>
+      </w:pPr>
+      <w:r>
+        <w:rPr>
+          <w:rFonts w:ascii="Times New Roman" w:hAnsi="Times New Roman" w:cs="Times New Roman"/>
+          <w:sz w:val="16"/>
+          <w:szCs w:val="16"/>
+          <w:u w:val="single"/>
+        </w:rPr>
+        <w:t>b</w:t>
+      </w:r>
+      <w:r>
+        <w:rPr>
+          <w:rFonts w:ascii="Times New Roman" w:hAnsi="Times New Roman" w:cs="Times New Roman"/>
+          <w:sz w:val="16"/>
+          <w:szCs w:val="16"/>
+          <w:u w:val="single"/>
+        </w:rPr>
+        <w:t xml:space="preserve"> =</w:t>
+      </w:r>
+      <w:r>
+        <w:rPr>
+          <w:rFonts w:ascii="Times New Roman" w:hAnsi="Times New Roman" w:cs="Times New Roman"/>
+          <w:sz w:val="16"/>
+          <w:szCs w:val="16"/>
+          <w:u w:val="single"/>
+        </w:rPr>
+        <w:t xml:space="preserve"> 1</w:t>
+      </w:r>
+      <w:r>
+        <w:rPr>
+          <w:rFonts w:ascii="Times New Roman" w:hAnsi="Times New Roman" w:cs="Times New Roman"/>
+          <w:sz w:val="16"/>
+          <w:szCs w:val="16"/>
+          <w:u w:val="single"/>
+        </w:rPr>
+        <w:t xml:space="preserve"> </w:t>
+      </w:r>
+      <w:r>
+        <w:rPr>
+          <w:rFonts w:ascii="Times New Roman" w:hAnsi="Times New Roman" w:cs="Times New Roman"/>
+          <w:sz w:val="16"/>
+          <w:szCs w:val="16"/>
+          <w:u w:val="single"/>
+        </w:rPr>
+        <w:t>byte</w:t>
+      </w:r>
+      <w:r>
+        <w:rPr>
+          <w:rFonts w:ascii="Times New Roman" w:hAnsi="Times New Roman" w:cs="Times New Roman"/>
+          <w:sz w:val="16"/>
+          <w:szCs w:val="16"/>
+          <w:u w:val="single"/>
+        </w:rPr>
+        <w:t>,</w:t>
+      </w:r>
+      <w:r>
+        <w:rPr>
+          <w:rFonts w:ascii="Times New Roman" w:hAnsi="Times New Roman" w:cs="Times New Roman"/>
+          <w:sz w:val="16"/>
+          <w:szCs w:val="16"/>
+          <w:u w:val="single"/>
+        </w:rPr>
+        <w:t xml:space="preserve"> w</w:t>
+      </w:r>
+      <w:r>
+        <w:rPr>
+          <w:rFonts w:ascii="Times New Roman" w:hAnsi="Times New Roman" w:cs="Times New Roman"/>
+          <w:sz w:val="16"/>
+          <w:szCs w:val="16"/>
+          <w:u w:val="single"/>
+        </w:rPr>
+        <w:t xml:space="preserve"> =</w:t>
+      </w:r>
+      <w:r>
+        <w:rPr>
+          <w:rFonts w:ascii="Times New Roman" w:hAnsi="Times New Roman" w:cs="Times New Roman"/>
+          <w:sz w:val="16"/>
+          <w:szCs w:val="16"/>
+          <w:u w:val="single"/>
+        </w:rPr>
+        <w:t xml:space="preserve"> 2</w:t>
+      </w:r>
+      <w:r>
+        <w:rPr>
+          <w:rFonts w:ascii="Times New Roman" w:hAnsi="Times New Roman" w:cs="Times New Roman"/>
+          <w:sz w:val="16"/>
+          <w:szCs w:val="16"/>
+          <w:u w:val="single"/>
+        </w:rPr>
+        <w:t xml:space="preserve"> byte</w:t>
+      </w:r>
+      <w:r>
+        <w:rPr>
+          <w:rFonts w:ascii="Times New Roman" w:hAnsi="Times New Roman" w:cs="Times New Roman"/>
+          <w:sz w:val="16"/>
+          <w:szCs w:val="16"/>
+          <w:u w:val="single"/>
+        </w:rPr>
+        <w:t>s</w:t>
+      </w:r>
+      <w:r>
+        <w:rPr>
+          <w:rFonts w:ascii="Times New Roman" w:hAnsi="Times New Roman" w:cs="Times New Roman"/>
+          <w:sz w:val="16"/>
+          <w:szCs w:val="16"/>
+          <w:u w:val="single"/>
+        </w:rPr>
+        <w:t>, l = 4 byte</w:t>
+      </w:r>
+      <w:r>
+        <w:rPr>
+          <w:rFonts w:ascii="Times New Roman" w:hAnsi="Times New Roman" w:cs="Times New Roman"/>
+          <w:sz w:val="16"/>
+          <w:szCs w:val="16"/>
+          <w:u w:val="single"/>
+        </w:rPr>
+        <w:t>s</w:t>
+      </w:r>
+      <w:r>
+        <w:rPr>
+          <w:rFonts w:ascii="Times New Roman" w:hAnsi="Times New Roman" w:cs="Times New Roman"/>
+          <w:sz w:val="16"/>
+          <w:szCs w:val="16"/>
+          <w:u w:val="single"/>
+        </w:rPr>
+        <w:t>,</w:t>
+      </w:r>
+      <w:r>
+        <w:rPr>
+          <w:rFonts w:ascii="Times New Roman" w:hAnsi="Times New Roman" w:cs="Times New Roman"/>
+          <w:sz w:val="16"/>
+          <w:szCs w:val="16"/>
+          <w:u w:val="single"/>
+        </w:rPr>
+        <w:t xml:space="preserve"> q</w:t>
+      </w:r>
+      <w:r>
+        <w:rPr>
+          <w:rFonts w:ascii="Times New Roman" w:hAnsi="Times New Roman" w:cs="Times New Roman"/>
+          <w:sz w:val="16"/>
+          <w:szCs w:val="16"/>
+          <w:u w:val="single"/>
+        </w:rPr>
+        <w:t xml:space="preserve"> = 8 byte</w:t>
+      </w:r>
+      <w:r>
+        <w:rPr>
+          <w:rFonts w:ascii="Times New Roman" w:hAnsi="Times New Roman" w:cs="Times New Roman"/>
+          <w:sz w:val="16"/>
+          <w:szCs w:val="16"/>
+          <w:u w:val="single"/>
+        </w:rPr>
+        <w:t>s</w:t>
+      </w:r>
+    </w:p>
+    <w:p>
+      <w:pPr>
+        <w:spacing w:after="0" w:line="240" w:lineRule="auto"/>
+        <w:ind w:left="-720" w:right="-694"/>
+        <w:jc w:val="left"/>
+        <w:rPr>
+          <w:rFonts w:ascii="Times New Roman" w:hAnsi="Times New Roman" w:cs="Times New Roman"/>
+          <w:sz w:val="16"/>
+          <w:szCs w:val="16"/>
+        </w:rPr>
+      </w:pPr>
+    </w:p>
+    <w:p>
+      <w:pPr>
+        <w:spacing w:after="0" w:line="240" w:lineRule="auto"/>
+        <w:ind w:left="-720" w:right="-694"/>
         <w:jc w:val="left"/>
         <w:rPr>
           <w:rFonts w:ascii="Times New Roman" w:hAnsi="Times New Roman" w:cs="Times New Roman"/>
@@ -210,33 +1438,15 @@
           <w:sz w:val="16"/>
           <w:szCs w:val="16"/>
         </w:rPr>
-        <w:t xml:space="preserve"> Carry Flag (for </w:t>
-      </w:r>
-      <w:proofErr w:type="gramStart"/>
-      <w:r>
-        <w:rPr>
-          <w:rFonts w:ascii="Times New Roman" w:hAnsi="Times New Roman" w:cs="Times New Roman"/>
-          <w:sz w:val="16"/>
-          <w:szCs w:val="16"/>
-        </w:rPr>
-        <w:t xml:space="preserve">unsigned) </w:t>
-      </w:r>
-      <w:r>
-        <w:rPr>
-          <w:rFonts w:ascii="Times New Roman" w:hAnsi="Times New Roman" w:cs="Times New Roman"/>
-          <w:sz w:val="16"/>
-          <w:szCs w:val="16"/>
-        </w:rPr>
-        <w:t xml:space="preserve">  </w:t>
-      </w:r>
-      <w:proofErr w:type="gramEnd"/>
-      <w:r>
-        <w:rPr>
-          <w:rFonts w:ascii="Times New Roman" w:hAnsi="Times New Roman" w:cs="Times New Roman"/>
-          <w:sz w:val="16"/>
-          <w:szCs w:val="16"/>
-        </w:rPr>
-        <w:t xml:space="preserve">    </w:t>
+        <w:t xml:space="preserve"> Carry Flag (for unsigned) </w:t>
+      </w:r>
+      <w:r>
+        <w:rPr>
+          <w:rFonts w:ascii="Times New Roman" w:hAnsi="Times New Roman" w:cs="Times New Roman"/>
+          <w:sz w:val="16"/>
+          <w:szCs w:val="16"/>
+        </w:rPr>
+        <w:t xml:space="preserve">      </w:t>
       </w:r>
       <w:r>
         <w:rPr>
@@ -260,6 +1470,7 @@
     <w:p>
       <w:pPr>
         <w:spacing w:after="0" w:line="240" w:lineRule="auto"/>
+        <w:ind w:left="-720" w:right="-694"/>
         <w:jc w:val="left"/>
         <w:rPr>
           <w:rFonts w:ascii="Times New Roman" w:hAnsi="Times New Roman" w:cs="Times New Roman"/>
@@ -323,17 +1534,19 @@
     <w:p>
       <w:pPr>
         <w:spacing w:after="0" w:line="240" w:lineRule="auto"/>
-        <w:jc w:val="left"/>
-        <w:rPr>
-          <w:rFonts w:ascii="Times New Roman" w:hAnsi="Times New Roman" w:cs="Times New Roman"/>
-          <w:sz w:val="16"/>
-          <w:szCs w:val="16"/>
-        </w:rPr>
-      </w:pPr>
-    </w:p>
-    <w:p>
-      <w:pPr>
-        <w:spacing w:after="0" w:line="240" w:lineRule="auto"/>
+        <w:ind w:left="-720" w:right="-694"/>
+        <w:jc w:val="left"/>
+        <w:rPr>
+          <w:rFonts w:ascii="Times New Roman" w:hAnsi="Times New Roman" w:cs="Times New Roman"/>
+          <w:sz w:val="16"/>
+          <w:szCs w:val="16"/>
+        </w:rPr>
+      </w:pPr>
+    </w:p>
+    <w:p>
+      <w:pPr>
+        <w:spacing w:after="0" w:line="240" w:lineRule="auto"/>
+        <w:ind w:left="-720" w:right="-694"/>
         <w:jc w:val="left"/>
         <w:rPr>
           <w:rFonts w:ascii="Times New Roman" w:hAnsi="Times New Roman" w:cs="Times New Roman"/>
@@ -379,6 +1592,7 @@
         </w:rPr>
         <w:t xml:space="preserve">ot set by </w:t>
       </w:r>
+      <w:proofErr w:type="spellStart"/>
       <w:r>
         <w:rPr>
           <w:rFonts w:ascii="Courier New" w:hAnsi="Courier New" w:cs="Courier New"/>
@@ -389,6 +1603,7 @@
         </w:rPr>
         <w:t>leaq</w:t>
       </w:r>
+      <w:proofErr w:type="spellEnd"/>
       <w:r>
         <w:rPr>
           <w:rFonts w:ascii="Times New Roman" w:hAnsi="Times New Roman" w:cs="Times New Roman"/>
@@ -413,6 +1628,7 @@
     <w:p>
       <w:pPr>
         <w:spacing w:after="0" w:line="240" w:lineRule="auto"/>
+        <w:ind w:left="-720" w:right="-694"/>
         <w:jc w:val="left"/>
         <w:rPr>
           <w:rFonts w:ascii="Courier New" w:hAnsi="Courier New" w:cs="Courier New"/>
@@ -420,6 +1636,7 @@
           <w:szCs w:val="16"/>
         </w:rPr>
       </w:pPr>
+      <w:proofErr w:type="spellStart"/>
       <w:r>
         <w:rPr>
           <w:rFonts w:ascii="Courier New" w:hAnsi="Courier New" w:cs="Courier New"/>
@@ -442,20 +1659,66 @@
           <w:sz w:val="16"/>
           <w:szCs w:val="16"/>
         </w:rPr>
-        <w:t>q Src DestDes</w:t>
-      </w:r>
+        <w:t>q</w:t>
+      </w:r>
+      <w:proofErr w:type="spellEnd"/>
       <w:r>
         <w:rPr>
           <w:rFonts w:ascii="Courier New" w:hAnsi="Courier New" w:cs="Courier New"/>
           <w:sz w:val="16"/>
           <w:szCs w:val="16"/>
         </w:rPr>
-        <w:t>t (t = a + b)</w:t>
-      </w:r>
-    </w:p>
-    <w:p>
-      <w:pPr>
-        <w:spacing w:after="0" w:line="240" w:lineRule="auto"/>
+        <w:t xml:space="preserve"> </w:t>
+      </w:r>
+      <w:proofErr w:type="spellStart"/>
+      <w:r>
+        <w:rPr>
+          <w:rFonts w:ascii="Courier New" w:hAnsi="Courier New" w:cs="Courier New"/>
+          <w:sz w:val="16"/>
+          <w:szCs w:val="16"/>
+        </w:rPr>
+        <w:t>Src</w:t>
+      </w:r>
+      <w:proofErr w:type="spellEnd"/>
+      <w:r>
+        <w:rPr>
+          <w:rFonts w:ascii="Courier New" w:hAnsi="Courier New" w:cs="Courier New"/>
+          <w:sz w:val="16"/>
+          <w:szCs w:val="16"/>
+        </w:rPr>
+        <w:t xml:space="preserve"> </w:t>
+      </w:r>
+      <w:proofErr w:type="spellStart"/>
+      <w:r>
+        <w:rPr>
+          <w:rFonts w:ascii="Courier New" w:hAnsi="Courier New" w:cs="Courier New"/>
+          <w:sz w:val="16"/>
+          <w:szCs w:val="16"/>
+        </w:rPr>
+        <w:t>DestDes</w:t>
+      </w:r>
+      <w:r>
+        <w:rPr>
+          <w:rFonts w:ascii="Courier New" w:hAnsi="Courier New" w:cs="Courier New"/>
+          <w:sz w:val="16"/>
+          <w:szCs w:val="16"/>
+        </w:rPr>
+        <w:t>t</w:t>
+      </w:r>
+      <w:proofErr w:type="spellEnd"/>
+      <w:r>
+        <w:rPr>
+          <w:rFonts w:ascii="Courier New" w:hAnsi="Courier New" w:cs="Courier New"/>
+          <w:sz w:val="16"/>
+          <w:szCs w:val="16"/>
+        </w:rPr>
+        <w:t xml:space="preserve"> (t = a + b)</w:t>
+      </w:r>
+    </w:p>
+    <w:p>
+      <w:pPr>
+        <w:spacing w:after="0" w:line="240" w:lineRule="auto"/>
+        <w:ind w:left="-720" w:right="-694"/>
         <w:jc w:val="left"/>
         <w:rPr>
           <w:rFonts w:ascii="Times New Roman" w:hAnsi="Times New Roman" w:cs="Times New Roman"/>
@@ -501,6 +1764,7 @@
     <w:p>
       <w:pPr>
         <w:spacing w:after="0" w:line="240" w:lineRule="auto"/>
+        <w:ind w:left="-720" w:right="-694"/>
         <w:jc w:val="left"/>
         <w:rPr>
           <w:rFonts w:ascii="Times New Roman" w:hAnsi="Times New Roman" w:cs="Times New Roman"/>
@@ -546,6 +1810,7 @@
     <w:p>
       <w:pPr>
         <w:spacing w:after="0" w:line="240" w:lineRule="auto"/>
+        <w:ind w:left="-720" w:right="-694"/>
         <w:jc w:val="left"/>
         <w:rPr>
           <w:rFonts w:ascii="Times New Roman" w:hAnsi="Times New Roman" w:cs="Times New Roman"/>
@@ -607,6 +1872,7 @@
     <w:p>
       <w:pPr>
         <w:spacing w:after="0" w:line="240" w:lineRule="auto"/>
+        <w:ind w:left="-720" w:right="-694"/>
         <w:jc w:val="left"/>
         <w:rPr>
           <w:rFonts w:ascii="Times New Roman" w:hAnsi="Times New Roman" w:cs="Times New Roman"/>
@@ -652,17 +1918,19 @@
     <w:p>
       <w:pPr>
         <w:spacing w:after="0" w:line="240" w:lineRule="auto"/>
-        <w:jc w:val="left"/>
-        <w:rPr>
-          <w:rFonts w:ascii="Times New Roman" w:hAnsi="Times New Roman" w:cs="Times New Roman"/>
-          <w:sz w:val="16"/>
-          <w:szCs w:val="16"/>
-        </w:rPr>
-      </w:pPr>
-    </w:p>
-    <w:p>
-      <w:pPr>
-        <w:spacing w:after="0" w:line="240" w:lineRule="auto"/>
+        <w:ind w:left="-720" w:right="-694"/>
+        <w:jc w:val="left"/>
+        <w:rPr>
+          <w:rFonts w:ascii="Times New Roman" w:hAnsi="Times New Roman" w:cs="Times New Roman"/>
+          <w:sz w:val="16"/>
+          <w:szCs w:val="16"/>
+        </w:rPr>
+      </w:pPr>
+    </w:p>
+    <w:p>
+      <w:pPr>
+        <w:spacing w:after="0" w:line="240" w:lineRule="auto"/>
+        <w:ind w:left="-720" w:right="-694"/>
         <w:jc w:val="left"/>
         <w:rPr>
           <w:rFonts w:ascii="Times New Roman" w:hAnsi="Times New Roman" w:cs="Times New Roman"/>
@@ -694,6 +1962,7 @@
     <w:p>
       <w:pPr>
         <w:spacing w:after="0" w:line="240" w:lineRule="auto"/>
+        <w:ind w:left="-720" w:right="-694"/>
         <w:jc w:val="left"/>
         <w:rPr>
           <w:rFonts w:ascii="Times New Roman" w:hAnsi="Times New Roman" w:cs="Times New Roman"/>
@@ -729,6 +1998,7 @@
     <w:p>
       <w:pPr>
         <w:spacing w:after="0" w:line="240" w:lineRule="auto"/>
+        <w:ind w:left="-720" w:right="-694"/>
         <w:jc w:val="left"/>
         <w:rPr>
           <w:rFonts w:ascii="Times New Roman" w:hAnsi="Times New Roman" w:cs="Times New Roman"/>
@@ -750,6 +2020,7 @@
     <w:p>
       <w:pPr>
         <w:spacing w:after="0" w:line="240" w:lineRule="auto"/>
+        <w:ind w:left="-720" w:right="-694"/>
         <w:jc w:val="left"/>
         <w:rPr>
           <w:rFonts w:ascii="Times New Roman" w:hAnsi="Times New Roman" w:cs="Times New Roman"/>
@@ -785,6 +2056,7 @@
     <w:p>
       <w:pPr>
         <w:spacing w:after="0" w:line="240" w:lineRule="auto"/>
+        <w:ind w:left="-720" w:right="-694"/>
         <w:jc w:val="left"/>
         <w:rPr>
           <w:rFonts w:ascii="Times New Roman" w:hAnsi="Times New Roman" w:cs="Times New Roman"/>
@@ -804,17 +2076,7 @@
     <w:p>
       <w:pPr>
         <w:spacing w:after="0" w:line="240" w:lineRule="auto"/>
-        <w:jc w:val="left"/>
-        <w:rPr>
-          <w:rFonts w:ascii="Times New Roman" w:hAnsi="Times New Roman" w:cs="Times New Roman"/>
-          <w:sz w:val="16"/>
-          <w:szCs w:val="16"/>
-        </w:rPr>
-      </w:pPr>
-    </w:p>
-    <w:p>
-      <w:pPr>
-        <w:spacing w:after="0" w:line="240" w:lineRule="auto"/>
+        <w:ind w:left="-720" w:right="-694"/>
         <w:jc w:val="left"/>
         <w:rPr>
           <w:rFonts w:ascii="Times New Roman" w:hAnsi="Times New Roman" w:cs="Times New Roman"/>
@@ -848,6 +2110,7 @@
     <w:p>
       <w:pPr>
         <w:spacing w:after="0" w:line="240" w:lineRule="auto"/>
+        <w:ind w:left="-720" w:right="-694"/>
         <w:jc w:val="left"/>
         <w:rPr>
           <w:rFonts w:ascii="Times New Roman" w:hAnsi="Times New Roman" w:cs="Times New Roman"/>
@@ -883,6 +2146,7 @@
     <w:p>
       <w:pPr>
         <w:spacing w:after="0" w:line="240" w:lineRule="auto"/>
+        <w:ind w:left="-720" w:right="-694"/>
         <w:jc w:val="left"/>
         <w:rPr>
           <w:rFonts w:ascii="Times New Roman" w:hAnsi="Times New Roman" w:cs="Times New Roman"/>
@@ -902,6 +2166,7 @@
     <w:p>
       <w:pPr>
         <w:spacing w:after="0" w:line="240" w:lineRule="auto"/>
+        <w:ind w:left="-720" w:right="-694"/>
         <w:jc w:val="left"/>
         <w:rPr>
           <w:rFonts w:ascii="Times New Roman" w:hAnsi="Times New Roman" w:cs="Times New Roman"/>
@@ -921,6 +2186,7 @@
     <w:p>
       <w:pPr>
         <w:spacing w:after="0" w:line="240" w:lineRule="auto"/>
+        <w:ind w:left="-720" w:right="-694"/>
         <w:jc w:val="left"/>
         <w:rPr>
           <w:rFonts w:ascii="Times New Roman" w:hAnsi="Times New Roman" w:cs="Times New Roman"/>
@@ -940,6 +2206,7 @@
     <w:p>
       <w:pPr>
         <w:spacing w:after="0" w:line="240" w:lineRule="auto"/>
+        <w:ind w:left="-720" w:right="-694"/>
         <w:jc w:val="left"/>
         <w:rPr>
           <w:rFonts w:ascii="Times New Roman" w:hAnsi="Times New Roman" w:cs="Times New Roman"/>
@@ -963,32 +2230,35 @@
     <w:p>
       <w:pPr>
         <w:spacing w:after="0" w:line="240" w:lineRule="auto"/>
-        <w:jc w:val="left"/>
-        <w:rPr>
-          <w:rFonts w:ascii="Times New Roman" w:hAnsi="Times New Roman" w:cs="Times New Roman"/>
-          <w:sz w:val="16"/>
-          <w:szCs w:val="16"/>
-        </w:rPr>
-      </w:pPr>
-    </w:p>
-    <w:p>
-      <w:pPr>
-        <w:spacing w:after="0" w:line="240" w:lineRule="auto"/>
-        <w:jc w:val="left"/>
-        <w:rPr>
-          <w:rFonts w:ascii="Times New Roman" w:hAnsi="Times New Roman" w:cs="Times New Roman"/>
-          <w:sz w:val="16"/>
-          <w:szCs w:val="16"/>
-          <w:u w:val="single"/>
-        </w:rPr>
-      </w:pPr>
-      <w:r>
-        <w:rPr>
-          <w:rFonts w:ascii="Times New Roman" w:hAnsi="Times New Roman" w:cs="Times New Roman"/>
-          <w:sz w:val="16"/>
-          <w:szCs w:val="16"/>
-          <w:u w:val="single"/>
-        </w:rPr>
+        <w:ind w:left="-720" w:right="-694"/>
+        <w:jc w:val="left"/>
+        <w:rPr>
+          <w:rFonts w:ascii="Times New Roman" w:hAnsi="Times New Roman" w:cs="Times New Roman"/>
+          <w:sz w:val="16"/>
+          <w:szCs w:val="16"/>
+        </w:rPr>
+      </w:pPr>
+    </w:p>
+    <w:p>
+      <w:pPr>
+        <w:spacing w:after="0" w:line="240" w:lineRule="auto"/>
+        <w:ind w:left="-720" w:right="-694"/>
+        <w:jc w:val="left"/>
+        <w:rPr>
+          <w:rFonts w:ascii="Times New Roman" w:hAnsi="Times New Roman" w:cs="Times New Roman"/>
+          <w:sz w:val="16"/>
+          <w:szCs w:val="16"/>
+          <w:u w:val="single"/>
+        </w:rPr>
+      </w:pPr>
+      <w:r>
+        <w:rPr>
+          <w:rFonts w:ascii="Times New Roman" w:hAnsi="Times New Roman" w:cs="Times New Roman"/>
+          <w:sz w:val="16"/>
+          <w:szCs w:val="16"/>
+          <w:u w:val="single"/>
+        </w:rPr>
+        <w:lastRenderedPageBreak/>
         <w:t xml:space="preserve">In unsigned arithmetic, </w:t>
       </w:r>
       <w:r>
@@ -1022,6 +2292,7 @@
     <w:p>
       <w:pPr>
         <w:spacing w:after="0" w:line="240" w:lineRule="auto"/>
+        <w:ind w:left="-720" w:right="-694"/>
         <w:jc w:val="left"/>
         <w:rPr>
           <w:rFonts w:ascii="Times New Roman" w:hAnsi="Times New Roman" w:cs="Times New Roman"/>
@@ -1079,25 +2350,28 @@
     <w:p>
       <w:pPr>
         <w:spacing w:after="0" w:line="240" w:lineRule="auto"/>
-        <w:jc w:val="left"/>
-        <w:rPr>
-          <w:sz w:val="16"/>
-          <w:szCs w:val="16"/>
-        </w:rPr>
-      </w:pPr>
-    </w:p>
-    <w:p>
-      <w:pPr>
-        <w:spacing w:after="0" w:line="240" w:lineRule="auto"/>
-        <w:jc w:val="left"/>
-        <w:rPr>
-          <w:rFonts w:ascii="Times New Roman" w:hAnsi="Times New Roman" w:cs="Times New Roman"/>
-          <w:b/>
-          <w:bCs/>
-          <w:sz w:val="16"/>
-          <w:szCs w:val="16"/>
-        </w:rPr>
-      </w:pPr>
+        <w:ind w:left="-720" w:right="-694"/>
+        <w:jc w:val="left"/>
+        <w:rPr>
+          <w:sz w:val="16"/>
+          <w:szCs w:val="16"/>
+        </w:rPr>
+      </w:pPr>
+    </w:p>
+    <w:p>
+      <w:pPr>
+        <w:spacing w:after="0" w:line="240" w:lineRule="auto"/>
+        <w:ind w:left="-720" w:right="-694"/>
+        <w:jc w:val="left"/>
+        <w:rPr>
+          <w:rFonts w:ascii="Times New Roman" w:hAnsi="Times New Roman" w:cs="Times New Roman"/>
+          <w:b/>
+          <w:bCs/>
+          <w:sz w:val="16"/>
+          <w:szCs w:val="16"/>
+        </w:rPr>
+      </w:pPr>
+      <w:proofErr w:type="spellStart"/>
       <w:r>
         <w:rPr>
           <w:rFonts w:ascii="Courier New" w:hAnsi="Courier New" w:cs="Courier New"/>
@@ -1106,7 +2380,18 @@
           <w:sz w:val="16"/>
           <w:szCs w:val="16"/>
         </w:rPr>
-        <w:t xml:space="preserve">cmp </w:t>
+        <w:t>cmp</w:t>
+      </w:r>
+      <w:proofErr w:type="spellEnd"/>
+      <w:r>
+        <w:rPr>
+          <w:rFonts w:ascii="Courier New" w:hAnsi="Courier New" w:cs="Courier New"/>
+          <w:b/>
+          <w:bCs/>
+          <w:sz w:val="16"/>
+          <w:szCs w:val="16"/>
+        </w:rPr>
+        <w:t xml:space="preserve"> </w:t>
       </w:r>
       <w:r>
         <w:rPr>
@@ -1122,6 +2407,7 @@
     <w:p>
       <w:pPr>
         <w:spacing w:after="0" w:line="240" w:lineRule="auto"/>
+        <w:ind w:left="-720" w:right="-694"/>
         <w:jc w:val="left"/>
         <w:rPr>
           <w:rFonts w:ascii="Courier New" w:hAnsi="Courier New" w:cs="Courier New"/>
@@ -1129,18 +2415,29 @@
           <w:szCs w:val="16"/>
         </w:rPr>
       </w:pPr>
+      <w:proofErr w:type="spellStart"/>
       <w:r>
         <w:rPr>
           <w:rFonts w:ascii="Courier New" w:hAnsi="Courier New" w:cs="Courier New"/>
           <w:sz w:val="16"/>
           <w:szCs w:val="16"/>
         </w:rPr>
-        <w:t>cmp b, a</w:t>
-      </w:r>
-    </w:p>
-    <w:p>
-      <w:pPr>
-        <w:spacing w:after="0" w:line="240" w:lineRule="auto"/>
+        <w:t>cmp</w:t>
+      </w:r>
+      <w:proofErr w:type="spellEnd"/>
+      <w:r>
+        <w:rPr>
+          <w:rFonts w:ascii="Courier New" w:hAnsi="Courier New" w:cs="Courier New"/>
+          <w:sz w:val="16"/>
+          <w:szCs w:val="16"/>
+        </w:rPr>
+        <w:t xml:space="preserve"> b, a</w:t>
+      </w:r>
+    </w:p>
+    <w:p>
+      <w:pPr>
+        <w:spacing w:after="0" w:line="240" w:lineRule="auto"/>
+        <w:ind w:left="-720" w:right="-694"/>
         <w:jc w:val="left"/>
         <w:rPr>
           <w:rFonts w:ascii="Times New Roman" w:hAnsi="Times New Roman" w:cs="Times New Roman"/>
@@ -1296,6 +2593,7 @@
     <w:p>
       <w:pPr>
         <w:spacing w:after="0" w:line="240" w:lineRule="auto"/>
+        <w:ind w:left="-720" w:right="-694"/>
         <w:jc w:val="left"/>
         <w:rPr>
           <w:rFonts w:ascii="Times New Roman" w:hAnsi="Times New Roman" w:cs="Times New Roman"/>
@@ -1329,6 +2627,7 @@
     <w:p>
       <w:pPr>
         <w:spacing w:after="0" w:line="240" w:lineRule="auto"/>
+        <w:ind w:left="-720" w:right="-694"/>
         <w:jc w:val="left"/>
         <w:rPr>
           <w:rFonts w:ascii="Courier New" w:hAnsi="Courier New" w:cs="Courier New"/>
@@ -1348,6 +2647,7 @@
     <w:p>
       <w:pPr>
         <w:spacing w:after="0" w:line="240" w:lineRule="auto"/>
+        <w:ind w:left="-720" w:right="-694"/>
         <w:jc w:val="left"/>
         <w:rPr>
           <w:rFonts w:ascii="Times New Roman" w:hAnsi="Times New Roman" w:cs="Times New Roman"/>
@@ -1493,6 +2793,7 @@
     <w:p>
       <w:pPr>
         <w:spacing w:after="0" w:line="240" w:lineRule="auto"/>
+        <w:ind w:left="-720" w:right="-694"/>
         <w:jc w:val="left"/>
         <w:rPr>
           <w:rFonts w:ascii="Times New Roman" w:hAnsi="Times New Roman" w:cs="Times New Roman"/>
@@ -1544,6 +2845,7 @@
     <w:p>
       <w:pPr>
         <w:spacing w:after="0" w:line="240" w:lineRule="auto"/>
+        <w:ind w:left="-720" w:right="-694"/>
         <w:jc w:val="left"/>
         <w:rPr>
           <w:rFonts w:ascii="Times New Roman" w:hAnsi="Times New Roman" w:cs="Times New Roman"/>
@@ -1579,12 +2881,698 @@
     <w:p>
       <w:pPr>
         <w:spacing w:after="0" w:line="240" w:lineRule="auto"/>
-        <w:jc w:val="left"/>
-        <w:rPr>
-          <w:sz w:val="16"/>
-          <w:szCs w:val="16"/>
-        </w:rPr>
-      </w:pPr>
+        <w:ind w:left="-720" w:right="-694"/>
+        <w:jc w:val="left"/>
+        <w:rPr>
+          <w:rFonts w:ascii="Times New Roman" w:hAnsi="Times New Roman" w:cs="Times New Roman"/>
+          <w:sz w:val="16"/>
+          <w:szCs w:val="16"/>
+        </w:rPr>
+      </w:pPr>
+      <w:r>
+        <w:rPr>
+          <w:rFonts w:ascii="Times New Roman" w:hAnsi="Times New Roman" w:cs="Times New Roman"/>
+          <w:sz w:val="16"/>
+          <w:szCs w:val="16"/>
+        </w:rPr>
+        <w:drawing>
+          <wp:inline distT="0" distB="0" distL="0" distR="0" wp14:anchorId="114CA918" wp14:editId="082A12FF">
+            <wp:extent cx="4595813" cy="1395454"/>
+            <wp:effectExtent l="0" t="0" r="0" b="0"/>
+            <wp:docPr id="6" name="Picture 6" descr="Table&#10;&#10;Description automatically generated"/>
+            <wp:cNvGraphicFramePr>
+              <a:graphicFrameLocks xmlns:a="http://schemas.openxmlformats.org/drawingml/2006/main" noChangeAspect="1"/>
+            </wp:cNvGraphicFramePr>
+            <a:graphic xmlns:a="http://schemas.openxmlformats.org/drawingml/2006/main">
+              <a:graphicData uri="http://schemas.openxmlformats.org/drawingml/2006/picture">
+                <pic:pic xmlns:pic="http://schemas.openxmlformats.org/drawingml/2006/picture">
+                  <pic:nvPicPr>
+                    <pic:cNvPr id="6" name="Picture 6" descr="Table&#10;&#10;Description automatically generated"/>
+                    <pic:cNvPicPr/>
+                  </pic:nvPicPr>
+                  <pic:blipFill>
+                    <a:blip r:embed="rId11"/>
+                    <a:stretch>
+                      <a:fillRect/>
+                    </a:stretch>
+                  </pic:blipFill>
+                  <pic:spPr>
+                    <a:xfrm>
+                      <a:off x="0" y="0"/>
+                      <a:ext cx="4609494" cy="1399608"/>
+                    </a:xfrm>
+                    <a:prstGeom prst="rect">
+                      <a:avLst/>
+                    </a:prstGeom>
+                  </pic:spPr>
+                </pic:pic>
+              </a:graphicData>
+            </a:graphic>
+          </wp:inline>
+        </w:drawing>
+      </w:r>
+    </w:p>
+    <w:p>
+      <w:pPr>
+        <w:spacing w:after="0" w:line="240" w:lineRule="auto"/>
+        <w:ind w:left="-720" w:right="-694"/>
+        <w:jc w:val="left"/>
+        <w:rPr>
+          <w:rFonts w:ascii="Times New Roman" w:hAnsi="Times New Roman" w:cs="Times New Roman"/>
+          <w:sz w:val="16"/>
+          <w:szCs w:val="16"/>
+        </w:rPr>
+      </w:pPr>
+      <w:r>
+        <w:rPr>
+          <w:rFonts w:ascii="Times New Roman" w:hAnsi="Times New Roman" w:cs="Times New Roman"/>
+          <w:sz w:val="16"/>
+          <w:szCs w:val="16"/>
+        </w:rPr>
+        <w:drawing>
+          <wp:inline distT="0" distB="0" distL="0" distR="0" wp14:anchorId="1EA3C97C" wp14:editId="5E95C7D1">
+            <wp:extent cx="2500313" cy="598738"/>
+            <wp:effectExtent l="0" t="0" r="0" b="0"/>
+            <wp:docPr id="7" name="Picture 7" descr="A picture containing diagram&#10;&#10;Description automatically generated"/>
+            <wp:cNvGraphicFramePr>
+              <a:graphicFrameLocks xmlns:a="http://schemas.openxmlformats.org/drawingml/2006/main" noChangeAspect="1"/>
+            </wp:cNvGraphicFramePr>
+            <a:graphic xmlns:a="http://schemas.openxmlformats.org/drawingml/2006/main">
+              <a:graphicData uri="http://schemas.openxmlformats.org/drawingml/2006/picture">
+                <pic:pic xmlns:pic="http://schemas.openxmlformats.org/drawingml/2006/picture">
+                  <pic:nvPicPr>
+                    <pic:cNvPr id="7" name="Picture 7" descr="A picture containing diagram&#10;&#10;Description automatically generated"/>
+                    <pic:cNvPicPr/>
+                  </pic:nvPicPr>
+                  <pic:blipFill>
+                    <a:blip r:embed="rId12"/>
+                    <a:stretch>
+                      <a:fillRect/>
+                    </a:stretch>
+                  </pic:blipFill>
+                  <pic:spPr>
+                    <a:xfrm>
+                      <a:off x="0" y="0"/>
+                      <a:ext cx="2530517" cy="605971"/>
+                    </a:xfrm>
+                    <a:prstGeom prst="rect">
+                      <a:avLst/>
+                    </a:prstGeom>
+                  </pic:spPr>
+                </pic:pic>
+              </a:graphicData>
+            </a:graphic>
+          </wp:inline>
+        </w:drawing>
+      </w:r>
+    </w:p>
+    <w:p>
+      <w:pPr>
+        <w:spacing w:after="0" w:line="240" w:lineRule="auto"/>
+        <w:ind w:left="-720" w:right="-694"/>
+        <w:jc w:val="left"/>
+        <w:rPr>
+          <w:rFonts w:ascii="Times New Roman" w:hAnsi="Times New Roman" w:cs="Times New Roman"/>
+          <w:b/>
+          <w:bCs/>
+          <w:sz w:val="16"/>
+          <w:szCs w:val="16"/>
+        </w:rPr>
+      </w:pPr>
+      <w:r>
+        <w:rPr>
+          <w:rFonts w:ascii="Times New Roman" w:hAnsi="Times New Roman" w:cs="Times New Roman"/>
+          <w:b/>
+          <w:bCs/>
+          <w:sz w:val="16"/>
+          <w:szCs w:val="16"/>
+        </w:rPr>
+        <w:t>Buffer overflow attacks</w:t>
+      </w:r>
+    </w:p>
+    <w:p>
+      <w:pPr>
+        <w:spacing w:after="0" w:line="240" w:lineRule="auto"/>
+        <w:ind w:left="-720" w:right="-694"/>
+        <w:jc w:val="left"/>
+        <w:rPr>
+          <w:rFonts w:ascii="Times New Roman" w:hAnsi="Times New Roman" w:cs="Times New Roman"/>
+          <w:sz w:val="16"/>
+          <w:szCs w:val="16"/>
+        </w:rPr>
+      </w:pPr>
+      <w:r>
+        <w:rPr>
+          <w:rFonts w:ascii="Times New Roman" w:hAnsi="Times New Roman" w:cs="Times New Roman"/>
+          <w:sz w:val="16"/>
+          <w:szCs w:val="16"/>
+        </w:rPr>
+        <w:t>Stack Smashing Attacks</w:t>
+      </w:r>
+      <w:r>
+        <w:rPr>
+          <w:rFonts w:ascii="Times New Roman" w:hAnsi="Times New Roman" w:cs="Times New Roman"/>
+          <w:sz w:val="16"/>
+          <w:szCs w:val="16"/>
+        </w:rPr>
+        <w:t xml:space="preserve">: </w:t>
+      </w:r>
+      <w:r>
+        <w:rPr>
+          <w:rFonts w:ascii="Times New Roman" w:hAnsi="Times New Roman" w:cs="Times New Roman"/>
+          <w:sz w:val="16"/>
+          <w:szCs w:val="16"/>
+        </w:rPr>
+        <w:t>o</w:t>
+      </w:r>
+      <w:r>
+        <w:rPr>
+          <w:rFonts w:ascii="Times New Roman" w:hAnsi="Times New Roman" w:cs="Times New Roman"/>
+          <w:sz w:val="16"/>
+          <w:szCs w:val="16"/>
+        </w:rPr>
+        <w:t>verwrite normal return address A with address of some other code S</w:t>
+      </w:r>
+      <w:r>
+        <w:rPr>
+          <w:rFonts w:ascii="Times New Roman" w:hAnsi="Times New Roman" w:cs="Times New Roman"/>
+          <w:sz w:val="16"/>
+          <w:szCs w:val="16"/>
+        </w:rPr>
+        <w:t xml:space="preserve">. </w:t>
+      </w:r>
+      <w:r>
+        <w:rPr>
+          <w:rFonts w:ascii="Times New Roman" w:hAnsi="Times New Roman" w:cs="Times New Roman"/>
+          <w:sz w:val="16"/>
+          <w:szCs w:val="16"/>
+        </w:rPr>
+        <w:t>When Q executes ret, will jump</w:t>
+      </w:r>
+      <w:r>
+        <w:rPr>
+          <w:rFonts w:ascii="Times New Roman" w:hAnsi="Times New Roman" w:cs="Times New Roman"/>
+          <w:sz w:val="16"/>
+          <w:szCs w:val="16"/>
+        </w:rPr>
+        <w:t xml:space="preserve"> </w:t>
+      </w:r>
+      <w:r>
+        <w:rPr>
+          <w:rFonts w:ascii="Times New Roman" w:hAnsi="Times New Roman" w:cs="Times New Roman"/>
+          <w:sz w:val="16"/>
+          <w:szCs w:val="16"/>
+        </w:rPr>
+        <w:t>to other code</w:t>
+      </w:r>
+    </w:p>
+    <w:p>
+      <w:pPr>
+        <w:spacing w:after="0" w:line="240" w:lineRule="auto"/>
+        <w:ind w:left="-720" w:right="-694"/>
+        <w:jc w:val="left"/>
+        <w:rPr>
+          <w:rFonts w:ascii="Times New Roman" w:hAnsi="Times New Roman" w:cs="Times New Roman"/>
+          <w:sz w:val="16"/>
+          <w:szCs w:val="16"/>
+        </w:rPr>
+      </w:pPr>
+      <w:r>
+        <w:rPr>
+          <w:rFonts w:ascii="Times New Roman" w:hAnsi="Times New Roman" w:cs="Times New Roman"/>
+          <w:sz w:val="16"/>
+          <w:szCs w:val="16"/>
+        </w:rPr>
+        <w:t>Code Injection Attacks</w:t>
+      </w:r>
+      <w:r>
+        <w:rPr>
+          <w:rFonts w:ascii="Times New Roman" w:hAnsi="Times New Roman" w:cs="Times New Roman"/>
+          <w:sz w:val="16"/>
+          <w:szCs w:val="16"/>
+        </w:rPr>
+        <w:t>: i</w:t>
+      </w:r>
+      <w:r>
+        <w:rPr>
+          <w:rFonts w:ascii="Times New Roman" w:hAnsi="Times New Roman" w:cs="Times New Roman"/>
+          <w:sz w:val="16"/>
+          <w:szCs w:val="16"/>
+        </w:rPr>
+        <w:t>nput string contains byte representation of executable code</w:t>
+      </w:r>
+      <w:r>
+        <w:rPr>
+          <w:rFonts w:ascii="Times New Roman" w:hAnsi="Times New Roman" w:cs="Times New Roman"/>
+          <w:sz w:val="16"/>
+          <w:szCs w:val="16"/>
+        </w:rPr>
+        <w:t>, o</w:t>
+      </w:r>
+      <w:r>
+        <w:rPr>
+          <w:rFonts w:ascii="Times New Roman" w:hAnsi="Times New Roman" w:cs="Times New Roman"/>
+          <w:sz w:val="16"/>
+          <w:szCs w:val="16"/>
+        </w:rPr>
+        <w:t>verwrite return address A with address of buffer B</w:t>
+      </w:r>
+      <w:r>
+        <w:rPr>
+          <w:rFonts w:ascii="Times New Roman" w:hAnsi="Times New Roman" w:cs="Times New Roman"/>
+          <w:sz w:val="16"/>
+          <w:szCs w:val="16"/>
+        </w:rPr>
+        <w:t>, w</w:t>
+      </w:r>
+      <w:r>
+        <w:rPr>
+          <w:rFonts w:ascii="Times New Roman" w:hAnsi="Times New Roman" w:cs="Times New Roman"/>
+          <w:sz w:val="16"/>
+          <w:szCs w:val="16"/>
+        </w:rPr>
+        <w:t>hen Q executes ret, will jump to exploit code</w:t>
+      </w:r>
+    </w:p>
+    <w:p>
+      <w:pPr>
+        <w:spacing w:after="0" w:line="240" w:lineRule="auto"/>
+        <w:ind w:left="-720" w:right="-694"/>
+        <w:jc w:val="left"/>
+        <w:rPr>
+          <w:rFonts w:ascii="Times New Roman" w:hAnsi="Times New Roman" w:cs="Times New Roman"/>
+          <w:b/>
+          <w:bCs/>
+          <w:sz w:val="16"/>
+          <w:szCs w:val="16"/>
+        </w:rPr>
+      </w:pPr>
+      <w:r>
+        <w:rPr>
+          <w:rFonts w:ascii="Times New Roman" w:hAnsi="Times New Roman" w:cs="Times New Roman"/>
+          <w:b/>
+          <w:bCs/>
+          <w:sz w:val="16"/>
+          <w:szCs w:val="16"/>
+        </w:rPr>
+        <w:t>Measures</w:t>
+      </w:r>
+    </w:p>
+    <w:p>
+      <w:pPr>
+        <w:spacing w:after="0" w:line="240" w:lineRule="auto"/>
+        <w:ind w:left="-720" w:right="-694"/>
+        <w:jc w:val="left"/>
+        <w:rPr>
+          <w:rFonts w:ascii="Times New Roman" w:hAnsi="Times New Roman" w:cs="Times New Roman"/>
+          <w:sz w:val="16"/>
+          <w:szCs w:val="16"/>
+        </w:rPr>
+      </w:pPr>
+      <w:r>
+        <w:rPr>
+          <w:rFonts w:ascii="Times New Roman" w:hAnsi="Times New Roman" w:cs="Times New Roman"/>
+          <w:sz w:val="16"/>
+          <w:szCs w:val="16"/>
+        </w:rPr>
+        <w:t>Avoid overflow vulnerabilities</w:t>
+      </w:r>
+      <w:r>
+        <w:rPr>
+          <w:rFonts w:ascii="Times New Roman" w:hAnsi="Times New Roman" w:cs="Times New Roman"/>
+          <w:sz w:val="16"/>
+          <w:szCs w:val="16"/>
+        </w:rPr>
+        <w:t xml:space="preserve">: </w:t>
+      </w:r>
+      <w:proofErr w:type="spellStart"/>
+      <w:r>
+        <w:rPr>
+          <w:rFonts w:ascii="Times New Roman" w:hAnsi="Times New Roman" w:cs="Times New Roman"/>
+          <w:sz w:val="16"/>
+          <w:szCs w:val="16"/>
+        </w:rPr>
+        <w:t>strcpy</w:t>
+      </w:r>
+      <w:proofErr w:type="spellEnd"/>
+      <w:r>
+        <w:rPr>
+          <w:rFonts w:ascii="Times New Roman" w:hAnsi="Times New Roman" w:cs="Times New Roman"/>
+          <w:sz w:val="16"/>
+          <w:szCs w:val="16"/>
+        </w:rPr>
+        <w:t xml:space="preserve"> -&gt; </w:t>
+      </w:r>
+      <w:proofErr w:type="spellStart"/>
+      <w:r>
+        <w:rPr>
+          <w:rFonts w:ascii="Times New Roman" w:hAnsi="Times New Roman" w:cs="Times New Roman"/>
+          <w:sz w:val="16"/>
+          <w:szCs w:val="16"/>
+        </w:rPr>
+        <w:t>strncpy</w:t>
+      </w:r>
+      <w:proofErr w:type="spellEnd"/>
+    </w:p>
+    <w:p>
+      <w:pPr>
+        <w:spacing w:after="0" w:line="240" w:lineRule="auto"/>
+        <w:ind w:left="-720" w:right="-694"/>
+        <w:jc w:val="left"/>
+        <w:rPr>
+          <w:rFonts w:ascii="Times New Roman" w:hAnsi="Times New Roman" w:cs="Times New Roman"/>
+          <w:sz w:val="16"/>
+          <w:szCs w:val="16"/>
+        </w:rPr>
+      </w:pPr>
+      <w:r>
+        <w:rPr>
+          <w:rFonts w:ascii="Times New Roman" w:hAnsi="Times New Roman" w:cs="Times New Roman"/>
+          <w:sz w:val="16"/>
+          <w:szCs w:val="16"/>
+        </w:rPr>
+        <w:t>Employ system-level protections</w:t>
+      </w:r>
+      <w:r>
+        <w:rPr>
+          <w:rFonts w:ascii="Times New Roman" w:hAnsi="Times New Roman" w:cs="Times New Roman"/>
+          <w:sz w:val="16"/>
+          <w:szCs w:val="16"/>
+        </w:rPr>
+        <w:t xml:space="preserve">: </w:t>
+      </w:r>
+      <w:r>
+        <w:rPr>
+          <w:rFonts w:ascii="Times New Roman" w:hAnsi="Times New Roman" w:cs="Times New Roman"/>
+          <w:sz w:val="16"/>
+          <w:szCs w:val="16"/>
+        </w:rPr>
+        <w:t>Randomized stack offsets</w:t>
+      </w:r>
+      <w:r>
+        <w:rPr>
+          <w:rFonts w:ascii="Times New Roman" w:hAnsi="Times New Roman" w:cs="Times New Roman"/>
+          <w:sz w:val="16"/>
+          <w:szCs w:val="16"/>
+        </w:rPr>
+        <w:t xml:space="preserve">, </w:t>
+      </w:r>
+      <w:r>
+        <w:rPr>
+          <w:rFonts w:ascii="Times New Roman" w:hAnsi="Times New Roman" w:cs="Times New Roman"/>
+          <w:sz w:val="16"/>
+          <w:szCs w:val="16"/>
+        </w:rPr>
+        <w:t>Nonexecutable code</w:t>
+      </w:r>
+    </w:p>
+    <w:p>
+      <w:pPr>
+        <w:spacing w:after="0" w:line="240" w:lineRule="auto"/>
+        <w:ind w:left="-720" w:right="-694"/>
+        <w:jc w:val="left"/>
+        <w:rPr>
+          <w:rFonts w:ascii="Times New Roman" w:hAnsi="Times New Roman" w:cs="Times New Roman"/>
+          <w:sz w:val="16"/>
+          <w:szCs w:val="16"/>
+        </w:rPr>
+      </w:pPr>
+      <w:r>
+        <w:rPr>
+          <w:rFonts w:ascii="Times New Roman" w:hAnsi="Times New Roman" w:cs="Times New Roman"/>
+          <w:sz w:val="16"/>
+          <w:szCs w:val="16"/>
+        </w:rPr>
+        <w:t>segments</w:t>
+      </w:r>
+    </w:p>
+    <w:p>
+      <w:pPr>
+        <w:spacing w:after="0" w:line="240" w:lineRule="auto"/>
+        <w:ind w:left="-720" w:right="-694"/>
+        <w:jc w:val="left"/>
+        <w:rPr>
+          <w:rFonts w:ascii="Times New Roman" w:hAnsi="Times New Roman" w:cs="Times New Roman"/>
+          <w:sz w:val="16"/>
+          <w:szCs w:val="16"/>
+        </w:rPr>
+      </w:pPr>
+      <w:r>
+        <w:rPr>
+          <w:rFonts w:ascii="Times New Roman" w:hAnsi="Times New Roman" w:cs="Times New Roman"/>
+          <w:sz w:val="16"/>
+          <w:szCs w:val="16"/>
+        </w:rPr>
+        <w:t>Have compiler use stack canaries</w:t>
+      </w:r>
+    </w:p>
+    <w:p>
+      <w:pPr>
+        <w:spacing w:after="0" w:line="240" w:lineRule="auto"/>
+        <w:ind w:left="-720" w:right="-694"/>
+        <w:jc w:val="left"/>
+        <w:rPr>
+          <w:rFonts w:ascii="Times New Roman" w:hAnsi="Times New Roman" w:cs="Times New Roman"/>
+          <w:b/>
+          <w:bCs/>
+          <w:sz w:val="16"/>
+          <w:szCs w:val="16"/>
+        </w:rPr>
+      </w:pPr>
+      <w:r>
+        <w:rPr>
+          <w:rFonts w:ascii="Times New Roman" w:hAnsi="Times New Roman" w:cs="Times New Roman"/>
+          <w:b/>
+          <w:bCs/>
+          <w:sz w:val="16"/>
+          <w:szCs w:val="16"/>
+        </w:rPr>
+        <w:t>Return-Oriented Programming Attacks</w:t>
+      </w:r>
+    </w:p>
+    <w:p>
+      <w:pPr>
+        <w:spacing w:after="0" w:line="240" w:lineRule="auto"/>
+        <w:ind w:left="-720" w:right="-694"/>
+        <w:jc w:val="left"/>
+        <w:rPr>
+          <w:rFonts w:ascii="Times New Roman" w:hAnsi="Times New Roman" w:cs="Times New Roman"/>
+          <w:sz w:val="16"/>
+          <w:szCs w:val="16"/>
+        </w:rPr>
+      </w:pPr>
+      <w:r>
+        <w:rPr>
+          <w:rFonts w:ascii="Times New Roman" w:hAnsi="Times New Roman" w:cs="Times New Roman"/>
+          <w:sz w:val="16"/>
+          <w:szCs w:val="16"/>
+        </w:rPr>
+        <w:t>Work around s</w:t>
+      </w:r>
+      <w:r>
+        <w:rPr>
+          <w:rFonts w:ascii="Times New Roman" w:hAnsi="Times New Roman" w:cs="Times New Roman"/>
+          <w:sz w:val="16"/>
+          <w:szCs w:val="16"/>
+        </w:rPr>
+        <w:t xml:space="preserve">tack randomization </w:t>
+      </w:r>
+      <w:r>
+        <w:rPr>
+          <w:rFonts w:ascii="Times New Roman" w:hAnsi="Times New Roman" w:cs="Times New Roman"/>
+          <w:sz w:val="16"/>
+          <w:szCs w:val="16"/>
+        </w:rPr>
+        <w:t xml:space="preserve">and </w:t>
+      </w:r>
+      <w:r>
+        <w:rPr>
+          <w:rFonts w:ascii="Times New Roman" w:hAnsi="Times New Roman" w:cs="Times New Roman"/>
+          <w:sz w:val="16"/>
+          <w:szCs w:val="16"/>
+        </w:rPr>
+        <w:t xml:space="preserve">marking </w:t>
+      </w:r>
+      <w:r>
+        <w:rPr>
+          <w:rFonts w:ascii="Times New Roman" w:hAnsi="Times New Roman" w:cs="Times New Roman"/>
+          <w:sz w:val="16"/>
+          <w:szCs w:val="16"/>
+        </w:rPr>
+        <w:t>stack nonexecutable</w:t>
+      </w:r>
+    </w:p>
+    <w:p>
+      <w:pPr>
+        <w:spacing w:after="0" w:line="240" w:lineRule="auto"/>
+        <w:ind w:left="-720" w:right="-694"/>
+        <w:jc w:val="left"/>
+        <w:rPr>
+          <w:rFonts w:ascii="Times New Roman" w:hAnsi="Times New Roman" w:cs="Times New Roman"/>
+          <w:sz w:val="16"/>
+          <w:szCs w:val="16"/>
+        </w:rPr>
+      </w:pPr>
+      <w:r>
+        <w:rPr>
+          <w:rFonts w:ascii="Times New Roman" w:hAnsi="Times New Roman" w:cs="Times New Roman"/>
+          <w:sz w:val="16"/>
+          <w:szCs w:val="16"/>
+        </w:rPr>
+        <w:t>Does not overcome stack canaries</w:t>
+      </w:r>
+    </w:p>
+    <w:p>
+      <w:pPr>
+        <w:spacing w:after="0" w:line="240" w:lineRule="auto"/>
+        <w:ind w:left="-720" w:right="-694"/>
+        <w:jc w:val="left"/>
+        <w:rPr>
+          <w:rFonts w:ascii="Times New Roman" w:hAnsi="Times New Roman" w:cs="Times New Roman"/>
+          <w:sz w:val="16"/>
+          <w:szCs w:val="16"/>
+        </w:rPr>
+      </w:pPr>
+    </w:p>
+    <w:p>
+      <w:pPr>
+        <w:spacing w:after="0" w:line="240" w:lineRule="auto"/>
+        <w:ind w:left="-720" w:right="-694"/>
+        <w:jc w:val="left"/>
+        <w:rPr>
+          <w:sz w:val="16"/>
+          <w:szCs w:val="16"/>
+        </w:rPr>
+      </w:pPr>
+      <w:r>
+        <w:rPr>
+          <w:sz w:val="16"/>
+          <w:szCs w:val="16"/>
+        </w:rPr>
+        <w:drawing>
+          <wp:inline distT="0" distB="0" distL="0" distR="0" wp14:anchorId="586C29CA" wp14:editId="118CC4E8">
+            <wp:extent cx="2670322" cy="1942782"/>
+            <wp:effectExtent l="0" t="0" r="0" b="635"/>
+            <wp:docPr id="8" name="Picture 8" descr="Diagram&#10;&#10;Description automatically generated"/>
+            <wp:cNvGraphicFramePr>
+              <a:graphicFrameLocks xmlns:a="http://schemas.openxmlformats.org/drawingml/2006/main" noChangeAspect="1"/>
+            </wp:cNvGraphicFramePr>
+            <a:graphic xmlns:a="http://schemas.openxmlformats.org/drawingml/2006/main">
+              <a:graphicData uri="http://schemas.openxmlformats.org/drawingml/2006/picture">
+                <pic:pic xmlns:pic="http://schemas.openxmlformats.org/drawingml/2006/picture">
+                  <pic:nvPicPr>
+                    <pic:cNvPr id="8" name="Picture 8" descr="Diagram&#10;&#10;Description automatically generated"/>
+                    <pic:cNvPicPr/>
+                  </pic:nvPicPr>
+                  <pic:blipFill>
+                    <a:blip r:embed="rId13"/>
+                    <a:stretch>
+                      <a:fillRect/>
+                    </a:stretch>
+                  </pic:blipFill>
+                  <pic:spPr>
+                    <a:xfrm>
+                      <a:off x="0" y="0"/>
+                      <a:ext cx="2755816" cy="2004983"/>
+                    </a:xfrm>
+                    <a:prstGeom prst="rect">
+                      <a:avLst/>
+                    </a:prstGeom>
+                  </pic:spPr>
+                </pic:pic>
+              </a:graphicData>
+            </a:graphic>
+          </wp:inline>
+        </w:drawing>
+      </w:r>
+      <w:r>
+        <w:rPr>
+          <w:sz w:val="16"/>
+          <w:szCs w:val="16"/>
+        </w:rPr>
+        <w:drawing>
+          <wp:inline distT="0" distB="0" distL="0" distR="0" wp14:anchorId="2C893894" wp14:editId="0BC4D4A5">
+            <wp:extent cx="2590800" cy="1738326"/>
+            <wp:effectExtent l="0" t="0" r="0" b="0"/>
+            <wp:docPr id="9" name="Picture 9" descr="Graphical user interface, text, application&#10;&#10;Description automatically generated"/>
+            <wp:cNvGraphicFramePr>
+              <a:graphicFrameLocks xmlns:a="http://schemas.openxmlformats.org/drawingml/2006/main" noChangeAspect="1"/>
+            </wp:cNvGraphicFramePr>
+            <a:graphic xmlns:a="http://schemas.openxmlformats.org/drawingml/2006/main">
+              <a:graphicData uri="http://schemas.openxmlformats.org/drawingml/2006/picture">
+                <pic:pic xmlns:pic="http://schemas.openxmlformats.org/drawingml/2006/picture">
+                  <pic:nvPicPr>
+                    <pic:cNvPr id="9" name="Picture 9" descr="Graphical user interface, text, application&#10;&#10;Description automatically generated"/>
+                    <pic:cNvPicPr/>
+                  </pic:nvPicPr>
+                  <pic:blipFill>
+                    <a:blip r:embed="rId14"/>
+                    <a:stretch>
+                      <a:fillRect/>
+                    </a:stretch>
+                  </pic:blipFill>
+                  <pic:spPr>
+                    <a:xfrm>
+                      <a:off x="0" y="0"/>
+                      <a:ext cx="2625853" cy="1761845"/>
+                    </a:xfrm>
+                    <a:prstGeom prst="rect">
+                      <a:avLst/>
+                    </a:prstGeom>
+                  </pic:spPr>
+                </pic:pic>
+              </a:graphicData>
+            </a:graphic>
+          </wp:inline>
+        </w:drawing>
+      </w:r>
+      <w:r>
+        <w:rPr>
+          <w:noProof/>
+        </w:rPr>
+        <w:t xml:space="preserve"> </w:t>
+      </w:r>
+      <w:r>
+        <w:rPr>
+          <w:sz w:val="16"/>
+          <w:szCs w:val="16"/>
+        </w:rPr>
+        <w:drawing>
+          <wp:inline distT="0" distB="0" distL="0" distR="0" wp14:anchorId="7888636B" wp14:editId="1D5D3EBD">
+            <wp:extent cx="2775953" cy="1924050"/>
+            <wp:effectExtent l="0" t="0" r="5715" b="0"/>
+            <wp:docPr id="10" name="Picture 10" descr="Graphical user interface, text, application, email&#10;&#10;Description automatically generated"/>
+            <wp:cNvGraphicFramePr>
+              <a:graphicFrameLocks xmlns:a="http://schemas.openxmlformats.org/drawingml/2006/main" noChangeAspect="1"/>
+            </wp:cNvGraphicFramePr>
+            <a:graphic xmlns:a="http://schemas.openxmlformats.org/drawingml/2006/main">
+              <a:graphicData uri="http://schemas.openxmlformats.org/drawingml/2006/picture">
+                <pic:pic xmlns:pic="http://schemas.openxmlformats.org/drawingml/2006/picture">
+                  <pic:nvPicPr>
+                    <pic:cNvPr id="10" name="Picture 10" descr="Graphical user interface, text, application, email&#10;&#10;Description automatically generated"/>
+                    <pic:cNvPicPr/>
+                  </pic:nvPicPr>
+                  <pic:blipFill>
+                    <a:blip r:embed="rId15"/>
+                    <a:stretch>
+                      <a:fillRect/>
+                    </a:stretch>
+                  </pic:blipFill>
+                  <pic:spPr>
+                    <a:xfrm>
+                      <a:off x="0" y="0"/>
+                      <a:ext cx="2779746" cy="1926679"/>
+                    </a:xfrm>
+                    <a:prstGeom prst="rect">
+                      <a:avLst/>
+                    </a:prstGeom>
+                  </pic:spPr>
+                </pic:pic>
+              </a:graphicData>
+            </a:graphic>
+          </wp:inline>
+        </w:drawing>
+      </w:r>
     </w:p>
     <w:sectPr>
       <w:pgSz w:w="11906" w:h="16838"/>
@@ -1644,6 +3632,126 @@
     </w:p>
   </w:footnote>
 </w:footnotes>
+</file>
+
+<file path=word/numbering.xml><?xml version="1.0" encoding="utf-8"?>
+<w:numbering xmlns:wpc="http://schemas.microsoft.com/office/word/2010/wordprocessingCanvas" xmlns:cx="http://schemas.microsoft.com/office/drawing/2014/chartex" xmlns:cx1="http://schemas.microsoft.com/office/drawing/2015/9/8/chartex" xmlns:cx2="http://schemas.microsoft.com/office/drawing/2015/10/21/chartex" xmlns:cx3="http://schemas.microsoft.com/office/drawing/2016/5/9/chartex" xmlns:cx4="http://schemas.microsoft.com/office/drawing/2016/5/10/chartex" xmlns:cx5="http://schemas.microsoft.com/office/drawing/2016/5/11/chartex" xmlns:cx6="http://schemas.microsoft.com/office/drawing/2016/5/12/chartex" xmlns:cx7="http://schemas.microsoft.com/office/drawing/2016/5/13/chartex" xmlns:cx8="http://schemas.microsoft.com/office/drawing/2016/5/14/chartex" xmlns:mc="http://schemas.openxmlformats.org/markup-compatibility/2006" xmlns:aink="http://schemas.microsoft.com/office/drawing/2016/ink" xmlns:am3d="http://schemas.microsoft.com/office/drawing/2017/model3d" xmlns:o="urn:schemas-microsoft-com:office:office" xmlns:oel="http://schemas.microsoft.com/office/2019/extlst" xmlns:r="http://schemas.openxmlformats.org/officeDocument/2006/relationships" xmlns:m="http://schemas.openxmlformats.org/officeDocument/2006/math" xmlns:v="urn:schemas-microsoft-com:vml" xmlns:wp14="http://schemas.microsoft.com/office/word/2010/wordprocessingDrawing" xmlns:wp="http://schemas.openxmlformats.org/drawingml/2006/wordprocessingDrawing" xmlns:w10="urn:schemas-microsoft-com:office:word" xmlns:w="http://schemas.openxmlformats.org/wordprocessingml/2006/main" xmlns:w14="http://schemas.microsoft.com/office/word/2010/wordml" xmlns:w15="http://schemas.microsoft.com/office/word/2012/wordml" xmlns:w16cex="http://schemas.microsoft.com/office/word/2018/wordml/cex" xmlns:w16cid="http://schemas.microsoft.com/office/word/2016/wordml/cid" xmlns:w16="http://schemas.microsoft.com/office/word/2018/wordml" xmlns:w16sdtdh="http://schemas.microsoft.com/office/word/2020/wordml/sdtdatahash" xmlns:w16se="http://schemas.microsoft.com/office/word/2015/wordml/symex" xmlns:wpg="http://schemas.microsoft.com/office/word/2010/wordprocessingGroup" xmlns:wpi="http://schemas.microsoft.com/office/word/2010/wordprocessingInk" xmlns:wne="http://schemas.microsoft.com/office/word/2006/wordml" xmlns:wps="http://schemas.microsoft.com/office/word/2010/wordprocessingShape" mc:Ignorable="w14 w15 w16se w16cid w16 w16cex w16sdtdh wp14">
+  <w:abstractNum w:abstractNumId="0" w15:restartNumberingAfterBreak="0">
+    <w:nsid w:val="18325F4F"/>
+    <w:multiLevelType w:val="hybridMultilevel"/>
+    <w:tmpl w:val="D4B00138"/>
+    <w:lvl w:ilvl="0" w:tplc="BEE869AE">
+      <w:numFmt w:val="bullet"/>
+      <w:lvlText w:val=""/>
+      <w:lvlJc w:val="left"/>
+      <w:pPr>
+        <w:ind w:left="720" w:hanging="360"/>
+      </w:pPr>
+      <w:rPr>
+        <w:rFonts w:ascii="Symbol" w:eastAsiaTheme="minorEastAsia" w:hAnsi="Symbol" w:cs="Times New Roman" w:hint="default"/>
+      </w:rPr>
+    </w:lvl>
+    <w:lvl w:ilvl="1" w:tplc="04090003" w:tentative="1">
+      <w:start w:val="1"/>
+      <w:numFmt w:val="bullet"/>
+      <w:lvlText w:val="o"/>
+      <w:lvlJc w:val="left"/>
+      <w:pPr>
+        <w:ind w:left="1440" w:hanging="360"/>
+      </w:pPr>
+      <w:rPr>
+        <w:rFonts w:ascii="Courier New" w:hAnsi="Courier New" w:cs="Courier New" w:hint="default"/>
+      </w:rPr>
+    </w:lvl>
+    <w:lvl w:ilvl="2" w:tplc="04090005" w:tentative="1">
+      <w:start w:val="1"/>
+      <w:numFmt w:val="bullet"/>
+      <w:lvlText w:val=""/>
+      <w:lvlJc w:val="left"/>
+      <w:pPr>
+        <w:ind w:left="2160" w:hanging="360"/>
+      </w:pPr>
+      <w:rPr>
+        <w:rFonts w:ascii="Wingdings" w:hAnsi="Wingdings" w:hint="default"/>
+      </w:rPr>
+    </w:lvl>
+    <w:lvl w:ilvl="3" w:tplc="04090001" w:tentative="1">
+      <w:start w:val="1"/>
+      <w:numFmt w:val="bullet"/>
+      <w:lvlText w:val=""/>
+      <w:lvlJc w:val="left"/>
+      <w:pPr>
+        <w:ind w:left="2880" w:hanging="360"/>
+      </w:pPr>
+      <w:rPr>
+        <w:rFonts w:ascii="Symbol" w:hAnsi="Symbol" w:hint="default"/>
+      </w:rPr>
+    </w:lvl>
+    <w:lvl w:ilvl="4" w:tplc="04090003" w:tentative="1">
+      <w:start w:val="1"/>
+      <w:numFmt w:val="bullet"/>
+      <w:lvlText w:val="o"/>
+      <w:lvlJc w:val="left"/>
+      <w:pPr>
+        <w:ind w:left="3600" w:hanging="360"/>
+      </w:pPr>
+      <w:rPr>
+        <w:rFonts w:ascii="Courier New" w:hAnsi="Courier New" w:cs="Courier New" w:hint="default"/>
+      </w:rPr>
+    </w:lvl>
+    <w:lvl w:ilvl="5" w:tplc="04090005" w:tentative="1">
+      <w:start w:val="1"/>
+      <w:numFmt w:val="bullet"/>
+      <w:lvlText w:val=""/>
+      <w:lvlJc w:val="left"/>
+      <w:pPr>
+        <w:ind w:left="4320" w:hanging="360"/>
+      </w:pPr>
+      <w:rPr>
+        <w:rFonts w:ascii="Wingdings" w:hAnsi="Wingdings" w:hint="default"/>
+      </w:rPr>
+    </w:lvl>
+    <w:lvl w:ilvl="6" w:tplc="04090001" w:tentative="1">
+      <w:start w:val="1"/>
+      <w:numFmt w:val="bullet"/>
+      <w:lvlText w:val=""/>
+      <w:lvlJc w:val="left"/>
+      <w:pPr>
+        <w:ind w:left="5040" w:hanging="360"/>
+      </w:pPr>
+      <w:rPr>
+        <w:rFonts w:ascii="Symbol" w:hAnsi="Symbol" w:hint="default"/>
+      </w:rPr>
+    </w:lvl>
+    <w:lvl w:ilvl="7" w:tplc="04090003" w:tentative="1">
+      <w:start w:val="1"/>
+      <w:numFmt w:val="bullet"/>
+      <w:lvlText w:val="o"/>
+      <w:lvlJc w:val="left"/>
+      <w:pPr>
+        <w:ind w:left="5760" w:hanging="360"/>
+      </w:pPr>
+      <w:rPr>
+        <w:rFonts w:ascii="Courier New" w:hAnsi="Courier New" w:cs="Courier New" w:hint="default"/>
+      </w:rPr>
+    </w:lvl>
+    <w:lvl w:ilvl="8" w:tplc="04090005" w:tentative="1">
+      <w:start w:val="1"/>
+      <w:numFmt w:val="bullet"/>
+      <w:lvlText w:val=""/>
+      <w:lvlJc w:val="left"/>
+      <w:pPr>
+        <w:ind w:left="6480" w:hanging="360"/>
+      </w:pPr>
+      <w:rPr>
+        <w:rFonts w:ascii="Wingdings" w:hAnsi="Wingdings" w:hint="default"/>
+      </w:rPr>
+    </w:lvl>
+  </w:abstractNum>
+  <w:num w:numId="1" w16cid:durableId="229733526">
+    <w:abstractNumId w:val="0"/>
+  </w:num>
+</w:numbering>
 </file>
 
 <file path=word/styles.xml><?xml version="1.0" encoding="utf-8"?>
@@ -2121,6 +4229,17 @@
     <w:uiPriority w:val="99"/>
     <w:rsid w:val="00CD50FB"/>
   </w:style>
+  <w:style w:type="paragraph" w:styleId="ListParagraph">
+    <w:name w:val="List Paragraph"/>
+    <w:basedOn w:val="Normal"/>
+    <w:uiPriority w:val="34"/>
+    <w:qFormat/>
+    <w:rsid w:val="00E52CE3"/>
+    <w:pPr>
+      <w:ind w:left="720"/>
+      <w:contextualSpacing/>
+    </w:pPr>
+  </w:style>
 </w:styles>
 </file>
 

--- a/notes.docx
+++ b/notes.docx
@@ -112,6 +112,7 @@
       <w:r>
         <w:rPr>
           <w:rFonts w:ascii="Times New Roman" w:hAnsi="Times New Roman" w:cs="Times New Roman"/>
+          <w:noProof/>
           <w:sz w:val="16"/>
           <w:szCs w:val="16"/>
         </w:rPr>
@@ -154,6 +155,7 @@
       <w:r>
         <w:rPr>
           <w:rFonts w:ascii="Times New Roman" w:hAnsi="Times New Roman" w:cs="Times New Roman"/>
+          <w:noProof/>
           <w:sz w:val="16"/>
           <w:szCs w:val="16"/>
         </w:rPr>
@@ -782,47 +784,28 @@
           <w:sz w:val="16"/>
           <w:szCs w:val="16"/>
         </w:rPr>
-        <w:t>Round</w:t>
-      </w:r>
-      <w:r>
-        <w:rPr>
-          <w:rFonts w:ascii="Times New Roman" w:hAnsi="Times New Roman" w:cs="Times New Roman"/>
-          <w:b/>
-          <w:bCs/>
-          <w:sz w:val="16"/>
-          <w:szCs w:val="16"/>
-        </w:rPr>
-        <w:t xml:space="preserve"> </w:t>
-      </w:r>
-      <w:r>
-        <w:rPr>
-          <w:rFonts w:ascii="Times New Roman" w:hAnsi="Times New Roman" w:cs="Times New Roman"/>
-          <w:b/>
-          <w:bCs/>
-          <w:sz w:val="16"/>
-          <w:szCs w:val="16"/>
-        </w:rPr>
-        <w:t>To Even</w:t>
-      </w:r>
-    </w:p>
-    <w:p>
-      <w:pPr>
-        <w:spacing w:after="0" w:line="240" w:lineRule="auto"/>
-        <w:ind w:left="-720" w:right="-694"/>
-        <w:jc w:val="left"/>
-        <w:rPr>
-          <w:rFonts w:ascii="Times New Roman" w:hAnsi="Times New Roman" w:cs="Times New Roman"/>
-          <w:b/>
-          <w:bCs/>
-          <w:sz w:val="16"/>
-          <w:szCs w:val="16"/>
-        </w:rPr>
-      </w:pPr>
-      <w:r>
-        <w:rPr>
-          <w:rFonts w:ascii="Times New Roman" w:hAnsi="Times New Roman" w:cs="Times New Roman"/>
-          <w:b/>
-          <w:bCs/>
+        <w:t>Round To Even</w:t>
+      </w:r>
+    </w:p>
+    <w:p>
+      <w:pPr>
+        <w:spacing w:after="0" w:line="240" w:lineRule="auto"/>
+        <w:ind w:left="-720" w:right="-694"/>
+        <w:jc w:val="left"/>
+        <w:rPr>
+          <w:rFonts w:ascii="Times New Roman" w:hAnsi="Times New Roman" w:cs="Times New Roman"/>
+          <w:b/>
+          <w:bCs/>
+          <w:sz w:val="16"/>
+          <w:szCs w:val="16"/>
+        </w:rPr>
+      </w:pPr>
+      <w:r>
+        <w:rPr>
+          <w:rFonts w:ascii="Times New Roman" w:hAnsi="Times New Roman" w:cs="Times New Roman"/>
+          <w:b/>
+          <w:bCs/>
+          <w:noProof/>
           <w:sz w:val="16"/>
           <w:szCs w:val="16"/>
         </w:rPr>
@@ -881,6 +864,7 @@
           <w:rFonts w:ascii="Times New Roman" w:hAnsi="Times New Roman" w:cs="Times New Roman"/>
           <w:b/>
           <w:bCs/>
+          <w:noProof/>
           <w:sz w:val="16"/>
           <w:szCs w:val="16"/>
         </w:rPr>
@@ -1143,6 +1127,281 @@
         <w:ind w:left="-720" w:right="-694"/>
         <w:jc w:val="left"/>
         <w:rPr>
+          <w:rFonts w:ascii="Courier New" w:hAnsi="Courier New" w:cs="Courier New"/>
+          <w:sz w:val="16"/>
+          <w:szCs w:val="16"/>
+        </w:rPr>
+      </w:pPr>
+      <w:r>
+        <w:rPr>
+          <w:rFonts w:ascii="Courier New" w:hAnsi="Courier New" w:cs="Courier New"/>
+          <w:sz w:val="16"/>
+          <w:szCs w:val="16"/>
+        </w:rPr>
+        <w:t xml:space="preserve">long </w:t>
+      </w:r>
+      <w:proofErr w:type="spellStart"/>
+      <w:r>
+        <w:rPr>
+          <w:rFonts w:ascii="Courier New" w:hAnsi="Courier New" w:cs="Courier New"/>
+          <w:sz w:val="16"/>
+          <w:szCs w:val="16"/>
+        </w:rPr>
+        <w:t>myfunc</w:t>
+      </w:r>
+      <w:proofErr w:type="spellEnd"/>
+      <w:r>
+        <w:rPr>
+          <w:rFonts w:ascii="Courier New" w:hAnsi="Courier New" w:cs="Courier New"/>
+          <w:sz w:val="16"/>
+          <w:szCs w:val="16"/>
+        </w:rPr>
+        <w:t>(long a, long b, long c, long d,</w:t>
+      </w:r>
+      <w:r>
+        <w:rPr>
+          <w:rFonts w:ascii="Courier New" w:hAnsi="Courier New" w:cs="Courier New"/>
+          <w:sz w:val="16"/>
+          <w:szCs w:val="16"/>
+        </w:rPr>
+        <w:t xml:space="preserve"> </w:t>
+      </w:r>
+      <w:r>
+        <w:rPr>
+          <w:rFonts w:ascii="Courier New" w:hAnsi="Courier New" w:cs="Courier New"/>
+          <w:sz w:val="16"/>
+          <w:szCs w:val="16"/>
+        </w:rPr>
+        <w:t>long e, long f, long g, long h)</w:t>
+      </w:r>
+    </w:p>
+    <w:p>
+      <w:pPr>
+        <w:spacing w:after="0" w:line="240" w:lineRule="auto"/>
+        <w:ind w:left="-720" w:right="-694"/>
+        <w:jc w:val="left"/>
+        <w:rPr>
+          <w:rFonts w:ascii="Courier New" w:hAnsi="Courier New" w:cs="Courier New"/>
+          <w:sz w:val="16"/>
+          <w:szCs w:val="16"/>
+        </w:rPr>
+      </w:pPr>
+      <w:r>
+        <w:rPr>
+          <w:rFonts w:ascii="Courier New" w:hAnsi="Courier New" w:cs="Courier New"/>
+          <w:sz w:val="16"/>
+          <w:szCs w:val="16"/>
+        </w:rPr>
+        <w:t>{</w:t>
+      </w:r>
+    </w:p>
+    <w:p>
+      <w:pPr>
+        <w:spacing w:after="0" w:line="240" w:lineRule="auto"/>
+        <w:ind w:left="-720" w:right="-694"/>
+        <w:jc w:val="left"/>
+        <w:rPr>
+          <w:rFonts w:ascii="Courier New" w:hAnsi="Courier New" w:cs="Courier New"/>
+          <w:sz w:val="16"/>
+          <w:szCs w:val="16"/>
+        </w:rPr>
+      </w:pPr>
+      <w:r>
+        <w:rPr>
+          <w:rFonts w:ascii="Courier New" w:hAnsi="Courier New" w:cs="Courier New"/>
+          <w:sz w:val="16"/>
+          <w:szCs w:val="16"/>
+        </w:rPr>
+        <w:t xml:space="preserve">    long xx;</w:t>
+      </w:r>
+    </w:p>
+    <w:p>
+      <w:pPr>
+        <w:spacing w:after="0" w:line="240" w:lineRule="auto"/>
+        <w:ind w:left="-720" w:right="-694"/>
+        <w:jc w:val="left"/>
+        <w:rPr>
+          <w:rFonts w:ascii="Courier New" w:hAnsi="Courier New" w:cs="Courier New"/>
+          <w:sz w:val="16"/>
+          <w:szCs w:val="16"/>
+        </w:rPr>
+      </w:pPr>
+      <w:r>
+        <w:rPr>
+          <w:rFonts w:ascii="Courier New" w:hAnsi="Courier New" w:cs="Courier New"/>
+          <w:sz w:val="16"/>
+          <w:szCs w:val="16"/>
+        </w:rPr>
+        <w:t xml:space="preserve">    long </w:t>
+      </w:r>
+      <w:proofErr w:type="spellStart"/>
+      <w:r>
+        <w:rPr>
+          <w:rFonts w:ascii="Courier New" w:hAnsi="Courier New" w:cs="Courier New"/>
+          <w:sz w:val="16"/>
+          <w:szCs w:val="16"/>
+        </w:rPr>
+        <w:t>yy</w:t>
+      </w:r>
+      <w:proofErr w:type="spellEnd"/>
+      <w:r>
+        <w:rPr>
+          <w:rFonts w:ascii="Courier New" w:hAnsi="Courier New" w:cs="Courier New"/>
+          <w:sz w:val="16"/>
+          <w:szCs w:val="16"/>
+        </w:rPr>
+        <w:t>;</w:t>
+      </w:r>
+    </w:p>
+    <w:p>
+      <w:pPr>
+        <w:spacing w:after="0" w:line="240" w:lineRule="auto"/>
+        <w:ind w:left="-720" w:right="-694" w:firstLine="384"/>
+        <w:jc w:val="left"/>
+        <w:rPr>
+          <w:rFonts w:ascii="Courier New" w:hAnsi="Courier New" w:cs="Courier New"/>
+          <w:sz w:val="16"/>
+          <w:szCs w:val="16"/>
+        </w:rPr>
+      </w:pPr>
+      <w:r>
+        <w:rPr>
+          <w:rFonts w:ascii="Courier New" w:hAnsi="Courier New" w:cs="Courier New"/>
+          <w:sz w:val="16"/>
+          <w:szCs w:val="16"/>
+        </w:rPr>
+        <w:t xml:space="preserve">long </w:t>
+      </w:r>
+      <w:proofErr w:type="spellStart"/>
+      <w:r>
+        <w:rPr>
+          <w:rFonts w:ascii="Courier New" w:hAnsi="Courier New" w:cs="Courier New"/>
+          <w:sz w:val="16"/>
+          <w:szCs w:val="16"/>
+        </w:rPr>
+        <w:t>zz</w:t>
+      </w:r>
+      <w:proofErr w:type="spellEnd"/>
+      <w:r>
+        <w:rPr>
+          <w:rFonts w:ascii="Courier New" w:hAnsi="Courier New" w:cs="Courier New"/>
+          <w:sz w:val="16"/>
+          <w:szCs w:val="16"/>
+        </w:rPr>
+        <w:t>;</w:t>
+      </w:r>
+    </w:p>
+    <w:p>
+      <w:pPr>
+        <w:spacing w:after="0" w:line="240" w:lineRule="auto"/>
+        <w:ind w:left="-720" w:right="-694" w:firstLine="384"/>
+        <w:jc w:val="left"/>
+        <w:rPr>
+          <w:rFonts w:ascii="Courier New" w:hAnsi="Courier New" w:cs="Courier New"/>
+          <w:sz w:val="16"/>
+          <w:szCs w:val="16"/>
+        </w:rPr>
+      </w:pPr>
+      <w:r>
+        <w:rPr>
+          <w:rFonts w:ascii="Courier New" w:hAnsi="Courier New" w:cs="Courier New"/>
+          <w:sz w:val="16"/>
+          <w:szCs w:val="16"/>
+        </w:rPr>
+        <w:t>// ...</w:t>
+      </w:r>
+    </w:p>
+    <w:p>
+      <w:pPr>
+        <w:spacing w:after="0" w:line="240" w:lineRule="auto"/>
+        <w:ind w:left="-720" w:right="-694"/>
+        <w:jc w:val="left"/>
+        <w:rPr>
+          <w:rFonts w:ascii="Courier New" w:hAnsi="Courier New" w:cs="Courier New"/>
+          <w:sz w:val="16"/>
+          <w:szCs w:val="16"/>
+        </w:rPr>
+      </w:pPr>
+      <w:r>
+        <w:rPr>
+          <w:rFonts w:ascii="Courier New" w:hAnsi="Courier New" w:cs="Courier New"/>
+          <w:sz w:val="16"/>
+          <w:szCs w:val="16"/>
+        </w:rPr>
+        <w:t>}</w:t>
+      </w:r>
+    </w:p>
+    <w:p>
+      <w:pPr>
+        <w:spacing w:after="0" w:line="240" w:lineRule="auto"/>
+        <w:ind w:left="-720" w:right="-694"/>
+        <w:jc w:val="left"/>
+        <w:rPr>
+          <w:rFonts w:ascii="Times New Roman" w:hAnsi="Times New Roman" w:cs="Times New Roman"/>
+          <w:sz w:val="16"/>
+          <w:szCs w:val="16"/>
+        </w:rPr>
+      </w:pPr>
+      <w:r>
+        <w:rPr>
+          <w:noProof/>
+        </w:rPr>
+        <w:drawing>
+          <wp:inline distT="0" distB="0" distL="0" distR="0" wp14:anchorId="61F92127" wp14:editId="3FD9154F">
+            <wp:extent cx="2279924" cy="1738313"/>
+            <wp:effectExtent l="0" t="0" r="6350" b="0"/>
+            <wp:docPr id="5" name="Picture 5" descr="Chart&#10;&#10;Description automatically generated"/>
+            <wp:cNvGraphicFramePr>
+              <a:graphicFrameLocks xmlns:a="http://schemas.openxmlformats.org/drawingml/2006/main" noChangeAspect="1"/>
+            </wp:cNvGraphicFramePr>
+            <a:graphic xmlns:a="http://schemas.openxmlformats.org/drawingml/2006/main">
+              <a:graphicData uri="http://schemas.openxmlformats.org/drawingml/2006/picture">
+                <pic:pic xmlns:pic="http://schemas.openxmlformats.org/drawingml/2006/picture">
+                  <pic:nvPicPr>
+                    <pic:cNvPr id="5" name="Picture 5" descr="Chart&#10;&#10;Description automatically generated"/>
+                    <pic:cNvPicPr>
+                      <a:picLocks noChangeAspect="1" noChangeArrowheads="1"/>
+                    </pic:cNvPicPr>
+                  </pic:nvPicPr>
+                  <pic:blipFill>
+                    <a:blip r:embed="rId11">
+                      <a:extLst>
+                        <a:ext uri="{28A0092B-C50C-407E-A947-70E740481C1C}">
+                          <a14:useLocalDpi xmlns:a14="http://schemas.microsoft.com/office/drawing/2010/main" val="0"/>
+                        </a:ext>
+                      </a:extLst>
+                    </a:blip>
+                    <a:srcRect/>
+                    <a:stretch>
+                      <a:fillRect/>
+                    </a:stretch>
+                  </pic:blipFill>
+                  <pic:spPr bwMode="auto">
+                    <a:xfrm>
+                      <a:off x="0" y="0"/>
+                      <a:ext cx="2290509" cy="1746383"/>
+                    </a:xfrm>
+                    <a:prstGeom prst="rect">
+                      <a:avLst/>
+                    </a:prstGeom>
+                    <a:noFill/>
+                    <a:ln>
+                      <a:noFill/>
+                    </a:ln>
+                  </pic:spPr>
+                </pic:pic>
+              </a:graphicData>
+            </a:graphic>
+          </wp:inline>
+        </w:drawing>
+      </w:r>
+    </w:p>
+    <w:p>
+      <w:pPr>
+        <w:spacing w:after="0" w:line="240" w:lineRule="auto"/>
+        <w:ind w:left="-720" w:right="-694"/>
+        <w:jc w:val="left"/>
+        <w:rPr>
           <w:rFonts w:ascii="Times New Roman" w:hAnsi="Times New Roman" w:cs="Times New Roman"/>
           <w:sz w:val="16"/>
           <w:szCs w:val="16"/>
@@ -1161,17 +1420,1005 @@
           <w:u w:val="single"/>
         </w:rPr>
       </w:pPr>
+      <w:r>
+        <w:rPr>
+          <w:rFonts w:ascii="Times New Roman" w:hAnsi="Times New Roman" w:cs="Times New Roman"/>
+          <w:sz w:val="16"/>
+          <w:szCs w:val="16"/>
+          <w:u w:val="single"/>
+        </w:rPr>
+        <w:t>b</w:t>
+      </w:r>
+      <w:r>
+        <w:rPr>
+          <w:rFonts w:ascii="Times New Roman" w:hAnsi="Times New Roman" w:cs="Times New Roman"/>
+          <w:sz w:val="16"/>
+          <w:szCs w:val="16"/>
+          <w:u w:val="single"/>
+        </w:rPr>
+        <w:t xml:space="preserve"> =</w:t>
+      </w:r>
+      <w:r>
+        <w:rPr>
+          <w:rFonts w:ascii="Times New Roman" w:hAnsi="Times New Roman" w:cs="Times New Roman"/>
+          <w:sz w:val="16"/>
+          <w:szCs w:val="16"/>
+          <w:u w:val="single"/>
+        </w:rPr>
+        <w:t xml:space="preserve"> 1</w:t>
+      </w:r>
+      <w:r>
+        <w:rPr>
+          <w:rFonts w:ascii="Times New Roman" w:hAnsi="Times New Roman" w:cs="Times New Roman"/>
+          <w:sz w:val="16"/>
+          <w:szCs w:val="16"/>
+          <w:u w:val="single"/>
+        </w:rPr>
+        <w:t xml:space="preserve"> </w:t>
+      </w:r>
+      <w:r>
+        <w:rPr>
+          <w:rFonts w:ascii="Times New Roman" w:hAnsi="Times New Roman" w:cs="Times New Roman"/>
+          <w:sz w:val="16"/>
+          <w:szCs w:val="16"/>
+          <w:u w:val="single"/>
+        </w:rPr>
+        <w:t>byte</w:t>
+      </w:r>
+      <w:r>
+        <w:rPr>
+          <w:rFonts w:ascii="Times New Roman" w:hAnsi="Times New Roman" w:cs="Times New Roman"/>
+          <w:sz w:val="16"/>
+          <w:szCs w:val="16"/>
+          <w:u w:val="single"/>
+        </w:rPr>
+        <w:t>,</w:t>
+      </w:r>
+      <w:r>
+        <w:rPr>
+          <w:rFonts w:ascii="Times New Roman" w:hAnsi="Times New Roman" w:cs="Times New Roman"/>
+          <w:sz w:val="16"/>
+          <w:szCs w:val="16"/>
+          <w:u w:val="single"/>
+        </w:rPr>
+        <w:t xml:space="preserve"> w</w:t>
+      </w:r>
+      <w:r>
+        <w:rPr>
+          <w:rFonts w:ascii="Times New Roman" w:hAnsi="Times New Roman" w:cs="Times New Roman"/>
+          <w:sz w:val="16"/>
+          <w:szCs w:val="16"/>
+          <w:u w:val="single"/>
+        </w:rPr>
+        <w:t xml:space="preserve"> =</w:t>
+      </w:r>
+      <w:r>
+        <w:rPr>
+          <w:rFonts w:ascii="Times New Roman" w:hAnsi="Times New Roman" w:cs="Times New Roman"/>
+          <w:sz w:val="16"/>
+          <w:szCs w:val="16"/>
+          <w:u w:val="single"/>
+        </w:rPr>
+        <w:t xml:space="preserve"> 2</w:t>
+      </w:r>
+      <w:r>
+        <w:rPr>
+          <w:rFonts w:ascii="Times New Roman" w:hAnsi="Times New Roman" w:cs="Times New Roman"/>
+          <w:sz w:val="16"/>
+          <w:szCs w:val="16"/>
+          <w:u w:val="single"/>
+        </w:rPr>
+        <w:t xml:space="preserve"> byte</w:t>
+      </w:r>
+      <w:r>
+        <w:rPr>
+          <w:rFonts w:ascii="Times New Roman" w:hAnsi="Times New Roman" w:cs="Times New Roman"/>
+          <w:sz w:val="16"/>
+          <w:szCs w:val="16"/>
+          <w:u w:val="single"/>
+        </w:rPr>
+        <w:t>s</w:t>
+      </w:r>
+      <w:r>
+        <w:rPr>
+          <w:rFonts w:ascii="Times New Roman" w:hAnsi="Times New Roman" w:cs="Times New Roman"/>
+          <w:sz w:val="16"/>
+          <w:szCs w:val="16"/>
+          <w:u w:val="single"/>
+        </w:rPr>
+        <w:t>, l = 4 byte</w:t>
+      </w:r>
+      <w:r>
+        <w:rPr>
+          <w:rFonts w:ascii="Times New Roman" w:hAnsi="Times New Roman" w:cs="Times New Roman"/>
+          <w:sz w:val="16"/>
+          <w:szCs w:val="16"/>
+          <w:u w:val="single"/>
+        </w:rPr>
+        <w:t>s</w:t>
+      </w:r>
+      <w:r>
+        <w:rPr>
+          <w:rFonts w:ascii="Times New Roman" w:hAnsi="Times New Roman" w:cs="Times New Roman"/>
+          <w:sz w:val="16"/>
+          <w:szCs w:val="16"/>
+          <w:u w:val="single"/>
+        </w:rPr>
+        <w:t>,</w:t>
+      </w:r>
+      <w:r>
+        <w:rPr>
+          <w:rFonts w:ascii="Times New Roman" w:hAnsi="Times New Roman" w:cs="Times New Roman"/>
+          <w:sz w:val="16"/>
+          <w:szCs w:val="16"/>
+          <w:u w:val="single"/>
+        </w:rPr>
+        <w:t xml:space="preserve"> q</w:t>
+      </w:r>
+      <w:r>
+        <w:rPr>
+          <w:rFonts w:ascii="Times New Roman" w:hAnsi="Times New Roman" w:cs="Times New Roman"/>
+          <w:sz w:val="16"/>
+          <w:szCs w:val="16"/>
+          <w:u w:val="single"/>
+        </w:rPr>
+        <w:t xml:space="preserve"> = 8 byte</w:t>
+      </w:r>
+      <w:r>
+        <w:rPr>
+          <w:rFonts w:ascii="Times New Roman" w:hAnsi="Times New Roman" w:cs="Times New Roman"/>
+          <w:sz w:val="16"/>
+          <w:szCs w:val="16"/>
+          <w:u w:val="single"/>
+        </w:rPr>
+        <w:t>s</w:t>
+      </w:r>
+    </w:p>
+    <w:p>
+      <w:pPr>
+        <w:spacing w:after="0" w:line="240" w:lineRule="auto"/>
+        <w:ind w:left="-720" w:right="-694"/>
+        <w:jc w:val="left"/>
+        <w:rPr>
+          <w:rFonts w:ascii="Times New Roman" w:hAnsi="Times New Roman" w:cs="Times New Roman"/>
+          <w:sz w:val="16"/>
+          <w:szCs w:val="16"/>
+        </w:rPr>
+      </w:pPr>
+    </w:p>
+    <w:p>
+      <w:pPr>
+        <w:spacing w:after="0" w:line="240" w:lineRule="auto"/>
+        <w:ind w:left="-720" w:right="-694"/>
+        <w:jc w:val="left"/>
+        <w:rPr>
+          <w:rFonts w:ascii="Times New Roman" w:hAnsi="Times New Roman" w:cs="Times New Roman"/>
+          <w:sz w:val="16"/>
+          <w:szCs w:val="16"/>
+        </w:rPr>
+      </w:pPr>
+      <w:r>
+        <w:rPr>
+          <w:rFonts w:ascii="Times New Roman" w:hAnsi="Times New Roman" w:cs="Times New Roman"/>
+          <w:b/>
+          <w:bCs/>
+          <w:sz w:val="16"/>
+          <w:szCs w:val="16"/>
+        </w:rPr>
+        <w:t>CF</w:t>
+      </w:r>
+      <w:r>
+        <w:rPr>
+          <w:rFonts w:ascii="Times New Roman" w:hAnsi="Times New Roman" w:cs="Times New Roman"/>
+          <w:sz w:val="16"/>
+          <w:szCs w:val="16"/>
+        </w:rPr>
+        <w:t xml:space="preserve"> Carry Flag (for unsigned) </w:t>
+      </w:r>
+      <w:r>
+        <w:rPr>
+          <w:rFonts w:ascii="Times New Roman" w:hAnsi="Times New Roman" w:cs="Times New Roman"/>
+          <w:sz w:val="16"/>
+          <w:szCs w:val="16"/>
+        </w:rPr>
+        <w:t xml:space="preserve">      </w:t>
+      </w:r>
+      <w:r>
+        <w:rPr>
+          <w:rFonts w:ascii="Times New Roman" w:hAnsi="Times New Roman" w:cs="Times New Roman"/>
+          <w:b/>
+          <w:bCs/>
+          <w:sz w:val="16"/>
+          <w:szCs w:val="16"/>
+        </w:rPr>
+        <w:t>SF</w:t>
+      </w:r>
+      <w:r>
+        <w:rPr>
+          <w:rFonts w:ascii="Times New Roman" w:hAnsi="Times New Roman" w:cs="Times New Roman"/>
+          <w:sz w:val="16"/>
+          <w:szCs w:val="16"/>
+        </w:rPr>
+        <w:t xml:space="preserve"> Sign Flag (for signed)</w:t>
+      </w:r>
+      <w:r>
+        <w:rPr>
+          <w:rFonts w:ascii="Times New Roman" w:hAnsi="Times New Roman" w:cs="Times New Roman"/>
+          <w:sz w:val="16"/>
+          <w:szCs w:val="16"/>
+        </w:rPr>
+        <w:t xml:space="preserve">             </w:t>
+      </w:r>
+      <w:r>
+        <w:rPr>
+          <w:rFonts w:ascii="Times New Roman" w:hAnsi="Times New Roman" w:cs="Times New Roman"/>
+          <w:b/>
+          <w:bCs/>
+          <w:sz w:val="16"/>
+          <w:szCs w:val="16"/>
+        </w:rPr>
+        <w:t>ZF</w:t>
+      </w:r>
+      <w:r>
+        <w:rPr>
+          <w:rFonts w:ascii="Times New Roman" w:hAnsi="Times New Roman" w:cs="Times New Roman"/>
+          <w:sz w:val="16"/>
+          <w:szCs w:val="16"/>
+        </w:rPr>
+        <w:t xml:space="preserve"> Zero Flag</w:t>
+      </w:r>
+      <w:r>
+        <w:rPr>
+          <w:rFonts w:ascii="Times New Roman" w:hAnsi="Times New Roman" w:cs="Times New Roman"/>
+          <w:sz w:val="16"/>
+          <w:szCs w:val="16"/>
+        </w:rPr>
+        <w:t xml:space="preserve">            </w:t>
+      </w:r>
+      <w:r>
+        <w:rPr>
+          <w:rFonts w:ascii="Times New Roman" w:hAnsi="Times New Roman" w:cs="Times New Roman"/>
+          <w:b/>
+          <w:bCs/>
+          <w:sz w:val="16"/>
+          <w:szCs w:val="16"/>
+        </w:rPr>
+        <w:t>OF</w:t>
+      </w:r>
+      <w:r>
+        <w:rPr>
+          <w:rFonts w:ascii="Times New Roman" w:hAnsi="Times New Roman" w:cs="Times New Roman"/>
+          <w:sz w:val="16"/>
+          <w:szCs w:val="16"/>
+        </w:rPr>
+        <w:t xml:space="preserve"> Overflow Flag (for signed)</w:t>
+      </w:r>
+    </w:p>
+    <w:p>
+      <w:pPr>
+        <w:spacing w:after="0" w:line="240" w:lineRule="auto"/>
+        <w:ind w:left="-720" w:right="-694"/>
+        <w:jc w:val="left"/>
+        <w:rPr>
+          <w:rFonts w:ascii="Times New Roman" w:hAnsi="Times New Roman" w:cs="Times New Roman"/>
+          <w:b/>
+          <w:bCs/>
+          <w:sz w:val="16"/>
+          <w:szCs w:val="16"/>
+        </w:rPr>
+      </w:pPr>
+      <w:r>
+        <w:rPr>
+          <w:rFonts w:ascii="Times New Roman" w:hAnsi="Times New Roman" w:cs="Times New Roman"/>
+          <w:sz w:val="16"/>
+          <w:szCs w:val="16"/>
+        </w:rPr>
+        <w:lastRenderedPageBreak/>
+        <w:t xml:space="preserve">Implicitly set </w:t>
+      </w:r>
+      <w:r>
+        <w:rPr>
+          <w:rFonts w:ascii="Times New Roman" w:hAnsi="Times New Roman" w:cs="Times New Roman"/>
+          <w:sz w:val="16"/>
+          <w:szCs w:val="16"/>
+        </w:rPr>
+        <w:t xml:space="preserve">by </w:t>
+      </w:r>
+      <w:r>
+        <w:rPr>
+          <w:rFonts w:ascii="Times New Roman" w:hAnsi="Times New Roman" w:cs="Times New Roman"/>
+          <w:sz w:val="16"/>
+          <w:szCs w:val="16"/>
+        </w:rPr>
+        <w:t>arithmetic operations</w:t>
+      </w:r>
+      <w:r>
+        <w:rPr>
+          <w:rFonts w:ascii="Times New Roman" w:hAnsi="Times New Roman" w:cs="Times New Roman"/>
+          <w:sz w:val="16"/>
+          <w:szCs w:val="16"/>
+        </w:rPr>
+        <w:t xml:space="preserve"> (</w:t>
+      </w:r>
+      <w:r>
+        <w:rPr>
+          <w:rFonts w:ascii="Times New Roman" w:hAnsi="Times New Roman" w:cs="Times New Roman"/>
+          <w:b/>
+          <w:bCs/>
+          <w:sz w:val="16"/>
+          <w:szCs w:val="16"/>
+        </w:rPr>
+        <w:t>but n</w:t>
+      </w:r>
+      <w:r>
+        <w:rPr>
+          <w:rFonts w:ascii="Times New Roman" w:hAnsi="Times New Roman" w:cs="Times New Roman"/>
+          <w:b/>
+          <w:bCs/>
+          <w:sz w:val="16"/>
+          <w:szCs w:val="16"/>
+        </w:rPr>
+        <w:t xml:space="preserve">ot set by </w:t>
+      </w:r>
       <w:proofErr w:type="spellStart"/>
       <w:r>
         <w:rPr>
+          <w:rFonts w:ascii="Courier New" w:hAnsi="Courier New" w:cs="Courier New"/>
+          <w:b/>
+          <w:bCs/>
+          <w:sz w:val="16"/>
+          <w:szCs w:val="16"/>
+        </w:rPr>
+        <w:t>leaq</w:t>
+      </w:r>
+      <w:proofErr w:type="spellEnd"/>
+      <w:r>
+        <w:rPr>
+          <w:rFonts w:ascii="Times New Roman" w:hAnsi="Times New Roman" w:cs="Times New Roman"/>
+          <w:b/>
+          <w:bCs/>
+          <w:sz w:val="16"/>
+          <w:szCs w:val="16"/>
+        </w:rPr>
+        <w:t xml:space="preserve"> instruction</w:t>
+      </w:r>
+      <w:r>
+        <w:rPr>
+          <w:rFonts w:ascii="Times New Roman" w:hAnsi="Times New Roman" w:cs="Times New Roman"/>
+          <w:b/>
+          <w:bCs/>
+          <w:sz w:val="16"/>
+          <w:szCs w:val="16"/>
+        </w:rPr>
+        <w:t>)</w:t>
+      </w:r>
+    </w:p>
+    <w:p>
+      <w:pPr>
+        <w:spacing w:after="0" w:line="240" w:lineRule="auto"/>
+        <w:ind w:left="-720" w:right="-694"/>
+        <w:jc w:val="left"/>
+        <w:rPr>
+          <w:rFonts w:ascii="Courier New" w:hAnsi="Courier New" w:cs="Courier New"/>
+          <w:sz w:val="16"/>
+          <w:szCs w:val="16"/>
+        </w:rPr>
+      </w:pPr>
+      <w:proofErr w:type="spellStart"/>
+      <w:r>
+        <w:rPr>
+          <w:rFonts w:ascii="Courier New" w:hAnsi="Courier New" w:cs="Courier New"/>
+          <w:sz w:val="16"/>
+          <w:szCs w:val="16"/>
+        </w:rPr>
+        <w:t>ad</w:t>
+      </w:r>
+      <w:r>
+        <w:rPr>
+          <w:rFonts w:ascii="Courier New" w:hAnsi="Courier New" w:cs="Courier New"/>
+          <w:sz w:val="16"/>
+          <w:szCs w:val="16"/>
+        </w:rPr>
+        <w:t>d</w:t>
+      </w:r>
+      <w:r>
+        <w:rPr>
+          <w:rFonts w:ascii="Courier New" w:hAnsi="Courier New" w:cs="Courier New"/>
+          <w:sz w:val="16"/>
+          <w:szCs w:val="16"/>
+        </w:rPr>
+        <w:t>q</w:t>
+      </w:r>
+      <w:proofErr w:type="spellEnd"/>
+      <w:r>
+        <w:rPr>
+          <w:rFonts w:ascii="Courier New" w:hAnsi="Courier New" w:cs="Courier New"/>
+          <w:sz w:val="16"/>
+          <w:szCs w:val="16"/>
+        </w:rPr>
+        <w:t xml:space="preserve"> </w:t>
+      </w:r>
+      <w:proofErr w:type="spellStart"/>
+      <w:r>
+        <w:rPr>
+          <w:rFonts w:ascii="Courier New" w:hAnsi="Courier New" w:cs="Courier New"/>
+          <w:sz w:val="16"/>
+          <w:szCs w:val="16"/>
+        </w:rPr>
+        <w:t>Src</w:t>
+      </w:r>
+      <w:proofErr w:type="spellEnd"/>
+      <w:r>
+        <w:rPr>
+          <w:rFonts w:ascii="Courier New" w:hAnsi="Courier New" w:cs="Courier New"/>
+          <w:sz w:val="16"/>
+          <w:szCs w:val="16"/>
+        </w:rPr>
+        <w:t xml:space="preserve"> </w:t>
+      </w:r>
+      <w:proofErr w:type="spellStart"/>
+      <w:r>
+        <w:rPr>
+          <w:rFonts w:ascii="Courier New" w:hAnsi="Courier New" w:cs="Courier New"/>
+          <w:sz w:val="16"/>
+          <w:szCs w:val="16"/>
+        </w:rPr>
+        <w:t>DestDes</w:t>
+      </w:r>
+      <w:r>
+        <w:rPr>
+          <w:rFonts w:ascii="Courier New" w:hAnsi="Courier New" w:cs="Courier New"/>
+          <w:sz w:val="16"/>
+          <w:szCs w:val="16"/>
+        </w:rPr>
+        <w:t>t</w:t>
+      </w:r>
+      <w:proofErr w:type="spellEnd"/>
+      <w:r>
+        <w:rPr>
+          <w:rFonts w:ascii="Courier New" w:hAnsi="Courier New" w:cs="Courier New"/>
+          <w:sz w:val="16"/>
+          <w:szCs w:val="16"/>
+        </w:rPr>
+        <w:t xml:space="preserve"> (t = a + b)</w:t>
+      </w:r>
+    </w:p>
+    <w:p>
+      <w:pPr>
+        <w:spacing w:after="0" w:line="240" w:lineRule="auto"/>
+        <w:ind w:left="-720" w:right="-694"/>
+        <w:jc w:val="left"/>
+        <w:rPr>
+          <w:rFonts w:ascii="Times New Roman" w:hAnsi="Times New Roman" w:cs="Times New Roman"/>
+          <w:sz w:val="16"/>
+          <w:szCs w:val="16"/>
+        </w:rPr>
+      </w:pPr>
+      <w:r>
+        <w:rPr>
+          <w:rFonts w:ascii="Times New Roman" w:hAnsi="Times New Roman" w:cs="Times New Roman"/>
+          <w:b/>
+          <w:bCs/>
+          <w:sz w:val="16"/>
+          <w:szCs w:val="16"/>
+        </w:rPr>
+        <w:t>CF</w:t>
+      </w:r>
+      <w:r>
+        <w:rPr>
+          <w:rFonts w:ascii="Times New Roman" w:hAnsi="Times New Roman" w:cs="Times New Roman"/>
+          <w:sz w:val="16"/>
+          <w:szCs w:val="16"/>
+        </w:rPr>
+        <w:t xml:space="preserve"> set</w:t>
+      </w:r>
+      <w:r>
+        <w:rPr>
+          <w:rFonts w:ascii="Times New Roman" w:hAnsi="Times New Roman" w:cs="Times New Roman"/>
+          <w:sz w:val="16"/>
+          <w:szCs w:val="16"/>
+        </w:rPr>
+        <w:t xml:space="preserve"> </w:t>
+      </w:r>
+      <w:r>
+        <w:rPr>
+          <w:rFonts w:ascii="Times New Roman" w:hAnsi="Times New Roman" w:cs="Times New Roman"/>
+          <w:sz w:val="16"/>
+          <w:szCs w:val="16"/>
+        </w:rPr>
+        <w:t>if carry out from most significant bit (unsigned overflow)</w:t>
+      </w:r>
+    </w:p>
+    <w:p>
+      <w:pPr>
+        <w:spacing w:after="0" w:line="240" w:lineRule="auto"/>
+        <w:ind w:left="-720" w:right="-694"/>
+        <w:jc w:val="left"/>
+        <w:rPr>
+          <w:rFonts w:ascii="Times New Roman" w:hAnsi="Times New Roman" w:cs="Times New Roman"/>
+          <w:sz w:val="16"/>
+          <w:szCs w:val="16"/>
+        </w:rPr>
+      </w:pPr>
+      <w:r>
+        <w:rPr>
+          <w:rFonts w:ascii="Times New Roman" w:hAnsi="Times New Roman" w:cs="Times New Roman"/>
+          <w:b/>
+          <w:bCs/>
+          <w:sz w:val="16"/>
+          <w:szCs w:val="16"/>
+        </w:rPr>
+        <w:t>ZF</w:t>
+      </w:r>
+      <w:r>
+        <w:rPr>
+          <w:rFonts w:ascii="Times New Roman" w:hAnsi="Times New Roman" w:cs="Times New Roman"/>
+          <w:sz w:val="16"/>
+          <w:szCs w:val="16"/>
+        </w:rPr>
+        <w:t xml:space="preserve"> set</w:t>
+      </w:r>
+      <w:r>
+        <w:rPr>
+          <w:rFonts w:ascii="Times New Roman" w:hAnsi="Times New Roman" w:cs="Times New Roman"/>
+          <w:sz w:val="16"/>
+          <w:szCs w:val="16"/>
+        </w:rPr>
+        <w:t xml:space="preserve"> </w:t>
+      </w:r>
+      <w:r>
+        <w:rPr>
+          <w:rFonts w:ascii="Times New Roman" w:hAnsi="Times New Roman" w:cs="Times New Roman"/>
+          <w:sz w:val="16"/>
+          <w:szCs w:val="16"/>
+        </w:rPr>
+        <w:t>if t == 0</w:t>
+      </w:r>
+    </w:p>
+    <w:p>
+      <w:pPr>
+        <w:spacing w:after="0" w:line="240" w:lineRule="auto"/>
+        <w:ind w:left="-720" w:right="-694"/>
+        <w:jc w:val="left"/>
+        <w:rPr>
+          <w:rFonts w:ascii="Times New Roman" w:hAnsi="Times New Roman" w:cs="Times New Roman"/>
+          <w:sz w:val="16"/>
+          <w:szCs w:val="16"/>
+        </w:rPr>
+      </w:pPr>
+      <w:r>
+        <w:rPr>
+          <w:rFonts w:ascii="Times New Roman" w:hAnsi="Times New Roman" w:cs="Times New Roman"/>
+          <w:b/>
+          <w:bCs/>
+          <w:sz w:val="16"/>
+          <w:szCs w:val="16"/>
+        </w:rPr>
+        <w:t>SF</w:t>
+      </w:r>
+      <w:r>
+        <w:rPr>
+          <w:rFonts w:ascii="Times New Roman" w:hAnsi="Times New Roman" w:cs="Times New Roman"/>
+          <w:sz w:val="16"/>
+          <w:szCs w:val="16"/>
+        </w:rPr>
+        <w:t xml:space="preserve"> set</w:t>
+      </w:r>
+      <w:r>
+        <w:rPr>
+          <w:rFonts w:ascii="Times New Roman" w:hAnsi="Times New Roman" w:cs="Times New Roman"/>
+          <w:sz w:val="16"/>
+          <w:szCs w:val="16"/>
+        </w:rPr>
+        <w:t xml:space="preserve"> </w:t>
+      </w:r>
+      <w:r>
+        <w:rPr>
+          <w:rFonts w:ascii="Times New Roman" w:hAnsi="Times New Roman" w:cs="Times New Roman"/>
+          <w:sz w:val="16"/>
+          <w:szCs w:val="16"/>
+        </w:rPr>
+        <w:t>if t &lt; 0 (as</w:t>
+      </w:r>
+      <w:r>
+        <w:rPr>
+          <w:rFonts w:ascii="Times New Roman" w:hAnsi="Times New Roman" w:cs="Times New Roman"/>
+          <w:sz w:val="16"/>
+          <w:szCs w:val="16"/>
+        </w:rPr>
+        <w:t xml:space="preserve"> </w:t>
+      </w:r>
+      <w:r>
+        <w:rPr>
+          <w:rFonts w:ascii="Times New Roman" w:hAnsi="Times New Roman" w:cs="Times New Roman"/>
+          <w:sz w:val="16"/>
+          <w:szCs w:val="16"/>
+        </w:rPr>
+        <w:t>signed)</w:t>
+      </w:r>
+    </w:p>
+    <w:p>
+      <w:pPr>
+        <w:spacing w:after="0" w:line="240" w:lineRule="auto"/>
+        <w:ind w:left="-720" w:right="-694"/>
+        <w:jc w:val="left"/>
+        <w:rPr>
+          <w:rFonts w:ascii="Times New Roman" w:hAnsi="Times New Roman" w:cs="Times New Roman"/>
+          <w:sz w:val="16"/>
+          <w:szCs w:val="16"/>
+        </w:rPr>
+      </w:pPr>
+      <w:r>
+        <w:rPr>
+          <w:rFonts w:ascii="Times New Roman" w:hAnsi="Times New Roman" w:cs="Times New Roman"/>
+          <w:b/>
+          <w:bCs/>
+          <w:sz w:val="16"/>
+          <w:szCs w:val="16"/>
+        </w:rPr>
+        <w:t>OF</w:t>
+      </w:r>
+      <w:r>
+        <w:rPr>
+          <w:rFonts w:ascii="Times New Roman" w:hAnsi="Times New Roman" w:cs="Times New Roman"/>
+          <w:sz w:val="16"/>
+          <w:szCs w:val="16"/>
+        </w:rPr>
+        <w:t xml:space="preserve"> set</w:t>
+      </w:r>
+      <w:r>
+        <w:rPr>
+          <w:rFonts w:ascii="Times New Roman" w:hAnsi="Times New Roman" w:cs="Times New Roman"/>
+          <w:sz w:val="16"/>
+          <w:szCs w:val="16"/>
+        </w:rPr>
+        <w:t xml:space="preserve"> </w:t>
+      </w:r>
+      <w:r>
+        <w:rPr>
+          <w:rFonts w:ascii="Times New Roman" w:hAnsi="Times New Roman" w:cs="Times New Roman"/>
+          <w:sz w:val="16"/>
+          <w:szCs w:val="16"/>
+        </w:rPr>
+        <w:t>if two’s complement (signed) overflow</w:t>
+      </w:r>
+    </w:p>
+    <w:p>
+      <w:pPr>
+        <w:spacing w:after="0" w:line="240" w:lineRule="auto"/>
+        <w:ind w:left="-720" w:right="-694"/>
+        <w:jc w:val="left"/>
+        <w:rPr>
+          <w:rFonts w:ascii="Times New Roman" w:hAnsi="Times New Roman" w:cs="Times New Roman"/>
+          <w:sz w:val="16"/>
+          <w:szCs w:val="16"/>
+        </w:rPr>
+      </w:pPr>
+    </w:p>
+    <w:p>
+      <w:pPr>
+        <w:spacing w:after="0" w:line="240" w:lineRule="auto"/>
+        <w:ind w:left="-720" w:right="-694"/>
+        <w:jc w:val="left"/>
+        <w:rPr>
+          <w:rFonts w:ascii="Times New Roman" w:hAnsi="Times New Roman" w:cs="Times New Roman"/>
+          <w:sz w:val="16"/>
+          <w:szCs w:val="16"/>
+        </w:rPr>
+      </w:pPr>
+      <w:r>
+        <w:rPr>
+          <w:rFonts w:ascii="Times New Roman" w:hAnsi="Times New Roman" w:cs="Times New Roman"/>
+          <w:b/>
+          <w:bCs/>
+          <w:sz w:val="16"/>
+          <w:szCs w:val="16"/>
+        </w:rPr>
+        <w:t>R</w:t>
+      </w:r>
+      <w:r>
+        <w:rPr>
+          <w:rFonts w:ascii="Times New Roman" w:hAnsi="Times New Roman" w:cs="Times New Roman"/>
+          <w:b/>
+          <w:bCs/>
+          <w:sz w:val="16"/>
+          <w:szCs w:val="16"/>
+        </w:rPr>
+        <w:t>ules for turning on the carry flag</w:t>
+      </w:r>
+    </w:p>
+    <w:p>
+      <w:pPr>
+        <w:spacing w:after="0" w:line="240" w:lineRule="auto"/>
+        <w:ind w:left="-720" w:right="-694"/>
+        <w:jc w:val="left"/>
+        <w:rPr>
+          <w:rFonts w:ascii="Times New Roman" w:hAnsi="Times New Roman" w:cs="Times New Roman"/>
+          <w:sz w:val="16"/>
+          <w:szCs w:val="16"/>
+        </w:rPr>
+      </w:pPr>
+      <w:r>
+        <w:rPr>
+          <w:rFonts w:ascii="Times New Roman" w:hAnsi="Times New Roman" w:cs="Times New Roman"/>
+          <w:sz w:val="16"/>
+          <w:szCs w:val="16"/>
+        </w:rPr>
+        <w:t>1. The carry flag is set if the addition of two numbers causes a carry</w:t>
+      </w:r>
+      <w:r>
+        <w:rPr>
+          <w:rFonts w:ascii="Times New Roman" w:hAnsi="Times New Roman" w:cs="Times New Roman"/>
+          <w:sz w:val="16"/>
+          <w:szCs w:val="16"/>
+        </w:rPr>
+        <w:t xml:space="preserve"> </w:t>
+      </w:r>
+      <w:r>
+        <w:rPr>
+          <w:rFonts w:ascii="Times New Roman" w:hAnsi="Times New Roman" w:cs="Times New Roman"/>
+          <w:sz w:val="16"/>
+          <w:szCs w:val="16"/>
+        </w:rPr>
+        <w:t>out of the most significant bits added.</w:t>
+      </w:r>
+    </w:p>
+    <w:p>
+      <w:pPr>
+        <w:spacing w:after="0" w:line="240" w:lineRule="auto"/>
+        <w:ind w:left="-720" w:right="-694"/>
+        <w:jc w:val="left"/>
+        <w:rPr>
+          <w:rFonts w:ascii="Times New Roman" w:hAnsi="Times New Roman" w:cs="Times New Roman"/>
+          <w:b/>
+          <w:bCs/>
+          <w:sz w:val="16"/>
+          <w:szCs w:val="16"/>
+        </w:rPr>
+      </w:pPr>
+      <w:r>
+        <w:rPr>
+          <w:rFonts w:ascii="Times New Roman" w:hAnsi="Times New Roman" w:cs="Times New Roman"/>
+          <w:sz w:val="16"/>
+          <w:szCs w:val="16"/>
+        </w:rPr>
+        <w:t xml:space="preserve">   1111 + 0001 = 0000 (carry flag is turned on)</w:t>
+      </w:r>
+    </w:p>
+    <w:p>
+      <w:pPr>
+        <w:spacing w:after="0" w:line="240" w:lineRule="auto"/>
+        <w:ind w:left="-720" w:right="-694"/>
+        <w:jc w:val="left"/>
+        <w:rPr>
+          <w:rFonts w:ascii="Times New Roman" w:hAnsi="Times New Roman" w:cs="Times New Roman"/>
+          <w:sz w:val="16"/>
+          <w:szCs w:val="16"/>
+        </w:rPr>
+      </w:pPr>
+      <w:r>
+        <w:rPr>
+          <w:rFonts w:ascii="Times New Roman" w:hAnsi="Times New Roman" w:cs="Times New Roman"/>
+          <w:sz w:val="16"/>
+          <w:szCs w:val="16"/>
+        </w:rPr>
+        <w:t>2. The carry (borrow) flag is also set if the subtraction of two numbers</w:t>
+      </w:r>
+      <w:r>
+        <w:rPr>
+          <w:rFonts w:ascii="Times New Roman" w:hAnsi="Times New Roman" w:cs="Times New Roman"/>
+          <w:sz w:val="16"/>
+          <w:szCs w:val="16"/>
+        </w:rPr>
+        <w:t xml:space="preserve"> </w:t>
+      </w:r>
+      <w:r>
+        <w:rPr>
+          <w:rFonts w:ascii="Times New Roman" w:hAnsi="Times New Roman" w:cs="Times New Roman"/>
+          <w:sz w:val="16"/>
+          <w:szCs w:val="16"/>
+        </w:rPr>
+        <w:t>requires a borrow into the most significant (leftmost) bits subtracted</w:t>
+      </w:r>
+    </w:p>
+    <w:p>
+      <w:pPr>
+        <w:spacing w:after="0" w:line="240" w:lineRule="auto"/>
+        <w:ind w:left="-720" w:right="-694"/>
+        <w:jc w:val="left"/>
+        <w:rPr>
+          <w:rFonts w:ascii="Times New Roman" w:hAnsi="Times New Roman" w:cs="Times New Roman"/>
+          <w:sz w:val="16"/>
+          <w:szCs w:val="16"/>
+        </w:rPr>
+      </w:pPr>
+      <w:r>
+        <w:rPr>
+          <w:rFonts w:ascii="Times New Roman" w:hAnsi="Times New Roman" w:cs="Times New Roman"/>
+          <w:sz w:val="16"/>
+          <w:szCs w:val="16"/>
+        </w:rPr>
+        <w:t xml:space="preserve">   0000 - 0001 = 1111 (carry flag is turned on)</w:t>
+      </w:r>
+    </w:p>
+    <w:p>
+      <w:pPr>
+        <w:spacing w:after="0" w:line="240" w:lineRule="auto"/>
+        <w:ind w:left="-720" w:right="-694"/>
+        <w:jc w:val="left"/>
+        <w:rPr>
+          <w:rFonts w:ascii="Times New Roman" w:hAnsi="Times New Roman" w:cs="Times New Roman"/>
+          <w:b/>
+          <w:bCs/>
+          <w:sz w:val="16"/>
+          <w:szCs w:val="16"/>
+        </w:rPr>
+      </w:pPr>
+      <w:r>
+        <w:rPr>
+          <w:rFonts w:ascii="Times New Roman" w:hAnsi="Times New Roman" w:cs="Times New Roman"/>
+          <w:b/>
+          <w:bCs/>
+          <w:sz w:val="16"/>
+          <w:szCs w:val="16"/>
+        </w:rPr>
+        <w:t>R</w:t>
+      </w:r>
+      <w:r>
+        <w:rPr>
+          <w:rFonts w:ascii="Times New Roman" w:hAnsi="Times New Roman" w:cs="Times New Roman"/>
+          <w:b/>
+          <w:bCs/>
+          <w:sz w:val="16"/>
+          <w:szCs w:val="16"/>
+        </w:rPr>
+        <w:t>ules for turning on the overflow flag</w:t>
+      </w:r>
+    </w:p>
+    <w:p>
+      <w:pPr>
+        <w:spacing w:after="0" w:line="240" w:lineRule="auto"/>
+        <w:ind w:left="-720" w:right="-694"/>
+        <w:jc w:val="left"/>
+        <w:rPr>
+          <w:rFonts w:ascii="Times New Roman" w:hAnsi="Times New Roman" w:cs="Times New Roman"/>
+          <w:sz w:val="16"/>
+          <w:szCs w:val="16"/>
+        </w:rPr>
+      </w:pPr>
+      <w:r>
+        <w:rPr>
+          <w:rFonts w:ascii="Times New Roman" w:hAnsi="Times New Roman" w:cs="Times New Roman"/>
+          <w:sz w:val="16"/>
+          <w:szCs w:val="16"/>
+        </w:rPr>
+        <w:t>1. If the sum of two numbers with the sign bits off yields a result number</w:t>
+      </w:r>
+      <w:r>
+        <w:rPr>
+          <w:rFonts w:ascii="Times New Roman" w:hAnsi="Times New Roman" w:cs="Times New Roman"/>
+          <w:sz w:val="16"/>
+          <w:szCs w:val="16"/>
+        </w:rPr>
+        <w:t xml:space="preserve"> </w:t>
+      </w:r>
+      <w:r>
+        <w:rPr>
+          <w:rFonts w:ascii="Times New Roman" w:hAnsi="Times New Roman" w:cs="Times New Roman"/>
+          <w:sz w:val="16"/>
+          <w:szCs w:val="16"/>
+        </w:rPr>
+        <w:t>with the sign bit on</w:t>
+      </w:r>
+    </w:p>
+    <w:p>
+      <w:pPr>
+        <w:spacing w:after="0" w:line="240" w:lineRule="auto"/>
+        <w:ind w:left="-720" w:right="-694"/>
+        <w:jc w:val="left"/>
+        <w:rPr>
+          <w:rFonts w:ascii="Times New Roman" w:hAnsi="Times New Roman" w:cs="Times New Roman"/>
+          <w:sz w:val="16"/>
+          <w:szCs w:val="16"/>
+        </w:rPr>
+      </w:pPr>
+      <w:r>
+        <w:rPr>
+          <w:rFonts w:ascii="Times New Roman" w:hAnsi="Times New Roman" w:cs="Times New Roman"/>
+          <w:sz w:val="16"/>
+          <w:szCs w:val="16"/>
+        </w:rPr>
+        <w:t xml:space="preserve">   0100 + 0100 = 1000 (overflow flag is turned on)</w:t>
+      </w:r>
+    </w:p>
+    <w:p>
+      <w:pPr>
+        <w:spacing w:after="0" w:line="240" w:lineRule="auto"/>
+        <w:ind w:left="-720" w:right="-694"/>
+        <w:jc w:val="left"/>
+        <w:rPr>
+          <w:rFonts w:ascii="Times New Roman" w:hAnsi="Times New Roman" w:cs="Times New Roman"/>
+          <w:sz w:val="16"/>
+          <w:szCs w:val="16"/>
+        </w:rPr>
+      </w:pPr>
+      <w:r>
+        <w:rPr>
+          <w:rFonts w:ascii="Times New Roman" w:hAnsi="Times New Roman" w:cs="Times New Roman"/>
+          <w:sz w:val="16"/>
+          <w:szCs w:val="16"/>
+        </w:rPr>
+        <w:t>2. If the sum of two numbers with the sign bits on yields a result number with the sign bit off</w:t>
+      </w:r>
+    </w:p>
+    <w:p>
+      <w:pPr>
+        <w:spacing w:after="0" w:line="240" w:lineRule="auto"/>
+        <w:ind w:left="-720" w:right="-694"/>
+        <w:jc w:val="left"/>
+        <w:rPr>
+          <w:rFonts w:ascii="Times New Roman" w:hAnsi="Times New Roman" w:cs="Times New Roman"/>
+          <w:sz w:val="16"/>
+          <w:szCs w:val="16"/>
+        </w:rPr>
+      </w:pPr>
+      <w:r>
+        <w:rPr>
+          <w:rFonts w:ascii="Times New Roman" w:hAnsi="Times New Roman" w:cs="Times New Roman"/>
+          <w:sz w:val="16"/>
+          <w:szCs w:val="16"/>
+        </w:rPr>
+        <w:t xml:space="preserve">   1000 + 1000 = 0000 (overflow flag is turned on)</w:t>
+      </w:r>
+    </w:p>
+    <w:p>
+      <w:pPr>
+        <w:spacing w:after="0" w:line="240" w:lineRule="auto"/>
+        <w:ind w:left="-720" w:right="-694"/>
+        <w:jc w:val="left"/>
+        <w:rPr>
+          <w:rFonts w:ascii="Times New Roman" w:hAnsi="Times New Roman" w:cs="Times New Roman"/>
+          <w:b/>
+          <w:bCs/>
+          <w:sz w:val="16"/>
+          <w:szCs w:val="16"/>
+        </w:rPr>
+      </w:pPr>
+      <w:r>
+        <w:rPr>
+          <w:rFonts w:ascii="Times New Roman" w:hAnsi="Times New Roman" w:cs="Times New Roman"/>
+          <w:b/>
+          <w:bCs/>
+          <w:sz w:val="16"/>
+          <w:szCs w:val="16"/>
+        </w:rPr>
+        <w:t>Note that different from above (1111 + 0001 = 0000), the result is correct even though CF is set</w:t>
+      </w:r>
+    </w:p>
+    <w:p>
+      <w:pPr>
+        <w:spacing w:after="0" w:line="240" w:lineRule="auto"/>
+        <w:ind w:left="-720" w:right="-694"/>
+        <w:jc w:val="left"/>
+        <w:rPr>
+          <w:rFonts w:ascii="Times New Roman" w:hAnsi="Times New Roman" w:cs="Times New Roman"/>
+          <w:sz w:val="16"/>
+          <w:szCs w:val="16"/>
+        </w:rPr>
+      </w:pPr>
+    </w:p>
+    <w:p>
+      <w:pPr>
+        <w:spacing w:after="0" w:line="240" w:lineRule="auto"/>
+        <w:ind w:left="-720" w:right="-694"/>
+        <w:jc w:val="left"/>
+        <w:rPr>
           <w:rFonts w:ascii="Times New Roman" w:hAnsi="Times New Roman" w:cs="Times New Roman"/>
           <w:sz w:val="16"/>
           <w:szCs w:val="16"/>
           <w:u w:val="single"/>
         </w:rPr>
-        <w:t>movb</w:t>
-      </w:r>
-      <w:proofErr w:type="spellEnd"/>
+      </w:pPr>
       <w:r>
         <w:rPr>
           <w:rFonts w:ascii="Times New Roman" w:hAnsi="Times New Roman" w:cs="Times New Roman"/>
@@ -1179,1086 +2426,6 @@
           <w:szCs w:val="16"/>
           <w:u w:val="single"/>
         </w:rPr>
-        <w:t xml:space="preserve">, </w:t>
-      </w:r>
-      <w:proofErr w:type="spellStart"/>
-      <w:r>
-        <w:rPr>
-          <w:rFonts w:ascii="Times New Roman" w:hAnsi="Times New Roman" w:cs="Times New Roman"/>
-          <w:sz w:val="16"/>
-          <w:szCs w:val="16"/>
-          <w:u w:val="single"/>
-        </w:rPr>
-        <w:t>movw</w:t>
-      </w:r>
-      <w:proofErr w:type="spellEnd"/>
-      <w:r>
-        <w:rPr>
-          <w:rFonts w:ascii="Times New Roman" w:hAnsi="Times New Roman" w:cs="Times New Roman"/>
-          <w:sz w:val="16"/>
-          <w:szCs w:val="16"/>
-          <w:u w:val="single"/>
-        </w:rPr>
-        <w:t xml:space="preserve">, </w:t>
-      </w:r>
-      <w:proofErr w:type="spellStart"/>
-      <w:r>
-        <w:rPr>
-          <w:rFonts w:ascii="Times New Roman" w:hAnsi="Times New Roman" w:cs="Times New Roman"/>
-          <w:sz w:val="16"/>
-          <w:szCs w:val="16"/>
-          <w:u w:val="single"/>
-        </w:rPr>
-        <w:t>movl</w:t>
-      </w:r>
-      <w:proofErr w:type="spellEnd"/>
-      <w:r>
-        <w:rPr>
-          <w:rFonts w:ascii="Times New Roman" w:hAnsi="Times New Roman" w:cs="Times New Roman"/>
-          <w:sz w:val="16"/>
-          <w:szCs w:val="16"/>
-          <w:u w:val="single"/>
-        </w:rPr>
-        <w:t xml:space="preserve">, </w:t>
-      </w:r>
-      <w:proofErr w:type="spellStart"/>
-      <w:r>
-        <w:rPr>
-          <w:rFonts w:ascii="Times New Roman" w:hAnsi="Times New Roman" w:cs="Times New Roman"/>
-          <w:sz w:val="16"/>
-          <w:szCs w:val="16"/>
-          <w:u w:val="single"/>
-        </w:rPr>
-        <w:t>movq</w:t>
-      </w:r>
-      <w:proofErr w:type="spellEnd"/>
-    </w:p>
-    <w:p>
-      <w:pPr>
-        <w:spacing w:after="0" w:line="240" w:lineRule="auto"/>
-        <w:ind w:left="-720" w:right="-694"/>
-        <w:jc w:val="left"/>
-        <w:rPr>
-          <w:rFonts w:ascii="Times New Roman" w:hAnsi="Times New Roman" w:cs="Times New Roman"/>
-          <w:sz w:val="16"/>
-          <w:szCs w:val="16"/>
-          <w:u w:val="single"/>
-        </w:rPr>
-      </w:pPr>
-      <w:r>
-        <w:rPr>
-          <w:rFonts w:ascii="Times New Roman" w:hAnsi="Times New Roman" w:cs="Times New Roman"/>
-          <w:sz w:val="16"/>
-          <w:szCs w:val="16"/>
-          <w:u w:val="single"/>
-        </w:rPr>
-        <w:t>b</w:t>
-      </w:r>
-      <w:r>
-        <w:rPr>
-          <w:rFonts w:ascii="Times New Roman" w:hAnsi="Times New Roman" w:cs="Times New Roman"/>
-          <w:sz w:val="16"/>
-          <w:szCs w:val="16"/>
-          <w:u w:val="single"/>
-        </w:rPr>
-        <w:t xml:space="preserve"> =</w:t>
-      </w:r>
-      <w:r>
-        <w:rPr>
-          <w:rFonts w:ascii="Times New Roman" w:hAnsi="Times New Roman" w:cs="Times New Roman"/>
-          <w:sz w:val="16"/>
-          <w:szCs w:val="16"/>
-          <w:u w:val="single"/>
-        </w:rPr>
-        <w:t xml:space="preserve"> 1</w:t>
-      </w:r>
-      <w:r>
-        <w:rPr>
-          <w:rFonts w:ascii="Times New Roman" w:hAnsi="Times New Roman" w:cs="Times New Roman"/>
-          <w:sz w:val="16"/>
-          <w:szCs w:val="16"/>
-          <w:u w:val="single"/>
-        </w:rPr>
-        <w:t xml:space="preserve"> </w:t>
-      </w:r>
-      <w:r>
-        <w:rPr>
-          <w:rFonts w:ascii="Times New Roman" w:hAnsi="Times New Roman" w:cs="Times New Roman"/>
-          <w:sz w:val="16"/>
-          <w:szCs w:val="16"/>
-          <w:u w:val="single"/>
-        </w:rPr>
-        <w:t>byte</w:t>
-      </w:r>
-      <w:r>
-        <w:rPr>
-          <w:rFonts w:ascii="Times New Roman" w:hAnsi="Times New Roman" w:cs="Times New Roman"/>
-          <w:sz w:val="16"/>
-          <w:szCs w:val="16"/>
-          <w:u w:val="single"/>
-        </w:rPr>
-        <w:t>,</w:t>
-      </w:r>
-      <w:r>
-        <w:rPr>
-          <w:rFonts w:ascii="Times New Roman" w:hAnsi="Times New Roman" w:cs="Times New Roman"/>
-          <w:sz w:val="16"/>
-          <w:szCs w:val="16"/>
-          <w:u w:val="single"/>
-        </w:rPr>
-        <w:t xml:space="preserve"> w</w:t>
-      </w:r>
-      <w:r>
-        <w:rPr>
-          <w:rFonts w:ascii="Times New Roman" w:hAnsi="Times New Roman" w:cs="Times New Roman"/>
-          <w:sz w:val="16"/>
-          <w:szCs w:val="16"/>
-          <w:u w:val="single"/>
-        </w:rPr>
-        <w:t xml:space="preserve"> =</w:t>
-      </w:r>
-      <w:r>
-        <w:rPr>
-          <w:rFonts w:ascii="Times New Roman" w:hAnsi="Times New Roman" w:cs="Times New Roman"/>
-          <w:sz w:val="16"/>
-          <w:szCs w:val="16"/>
-          <w:u w:val="single"/>
-        </w:rPr>
-        <w:t xml:space="preserve"> 2</w:t>
-      </w:r>
-      <w:r>
-        <w:rPr>
-          <w:rFonts w:ascii="Times New Roman" w:hAnsi="Times New Roman" w:cs="Times New Roman"/>
-          <w:sz w:val="16"/>
-          <w:szCs w:val="16"/>
-          <w:u w:val="single"/>
-        </w:rPr>
-        <w:t xml:space="preserve"> byte</w:t>
-      </w:r>
-      <w:r>
-        <w:rPr>
-          <w:rFonts w:ascii="Times New Roman" w:hAnsi="Times New Roman" w:cs="Times New Roman"/>
-          <w:sz w:val="16"/>
-          <w:szCs w:val="16"/>
-          <w:u w:val="single"/>
-        </w:rPr>
-        <w:t>s</w:t>
-      </w:r>
-      <w:r>
-        <w:rPr>
-          <w:rFonts w:ascii="Times New Roman" w:hAnsi="Times New Roman" w:cs="Times New Roman"/>
-          <w:sz w:val="16"/>
-          <w:szCs w:val="16"/>
-          <w:u w:val="single"/>
-        </w:rPr>
-        <w:t>, l = 4 byte</w:t>
-      </w:r>
-      <w:r>
-        <w:rPr>
-          <w:rFonts w:ascii="Times New Roman" w:hAnsi="Times New Roman" w:cs="Times New Roman"/>
-          <w:sz w:val="16"/>
-          <w:szCs w:val="16"/>
-          <w:u w:val="single"/>
-        </w:rPr>
-        <w:t>s</w:t>
-      </w:r>
-      <w:r>
-        <w:rPr>
-          <w:rFonts w:ascii="Times New Roman" w:hAnsi="Times New Roman" w:cs="Times New Roman"/>
-          <w:sz w:val="16"/>
-          <w:szCs w:val="16"/>
-          <w:u w:val="single"/>
-        </w:rPr>
-        <w:t>,</w:t>
-      </w:r>
-      <w:r>
-        <w:rPr>
-          <w:rFonts w:ascii="Times New Roman" w:hAnsi="Times New Roman" w:cs="Times New Roman"/>
-          <w:sz w:val="16"/>
-          <w:szCs w:val="16"/>
-          <w:u w:val="single"/>
-        </w:rPr>
-        <w:t xml:space="preserve"> q</w:t>
-      </w:r>
-      <w:r>
-        <w:rPr>
-          <w:rFonts w:ascii="Times New Roman" w:hAnsi="Times New Roman" w:cs="Times New Roman"/>
-          <w:sz w:val="16"/>
-          <w:szCs w:val="16"/>
-          <w:u w:val="single"/>
-        </w:rPr>
-        <w:t xml:space="preserve"> = 8 byte</w:t>
-      </w:r>
-      <w:r>
-        <w:rPr>
-          <w:rFonts w:ascii="Times New Roman" w:hAnsi="Times New Roman" w:cs="Times New Roman"/>
-          <w:sz w:val="16"/>
-          <w:szCs w:val="16"/>
-          <w:u w:val="single"/>
-        </w:rPr>
-        <w:t>s</w:t>
-      </w:r>
-    </w:p>
-    <w:p>
-      <w:pPr>
-        <w:spacing w:after="0" w:line="240" w:lineRule="auto"/>
-        <w:ind w:left="-720" w:right="-694"/>
-        <w:jc w:val="left"/>
-        <w:rPr>
-          <w:rFonts w:ascii="Times New Roman" w:hAnsi="Times New Roman" w:cs="Times New Roman"/>
-          <w:sz w:val="16"/>
-          <w:szCs w:val="16"/>
-        </w:rPr>
-      </w:pPr>
-    </w:p>
-    <w:p>
-      <w:pPr>
-        <w:spacing w:after="0" w:line="240" w:lineRule="auto"/>
-        <w:ind w:left="-720" w:right="-694"/>
-        <w:jc w:val="left"/>
-        <w:rPr>
-          <w:rFonts w:ascii="Times New Roman" w:hAnsi="Times New Roman" w:cs="Times New Roman"/>
-          <w:sz w:val="16"/>
-          <w:szCs w:val="16"/>
-        </w:rPr>
-      </w:pPr>
-      <w:r>
-        <w:rPr>
-          <w:rFonts w:ascii="Times New Roman" w:hAnsi="Times New Roman" w:cs="Times New Roman"/>
-          <w:b/>
-          <w:bCs/>
-          <w:sz w:val="16"/>
-          <w:szCs w:val="16"/>
-        </w:rPr>
-        <w:t>CF</w:t>
-      </w:r>
-      <w:r>
-        <w:rPr>
-          <w:rFonts w:ascii="Times New Roman" w:hAnsi="Times New Roman" w:cs="Times New Roman"/>
-          <w:sz w:val="16"/>
-          <w:szCs w:val="16"/>
-        </w:rPr>
-        <w:t xml:space="preserve"> Carry Flag (for unsigned) </w:t>
-      </w:r>
-      <w:r>
-        <w:rPr>
-          <w:rFonts w:ascii="Times New Roman" w:hAnsi="Times New Roman" w:cs="Times New Roman"/>
-          <w:sz w:val="16"/>
-          <w:szCs w:val="16"/>
-        </w:rPr>
-        <w:t xml:space="preserve">      </w:t>
-      </w:r>
-      <w:r>
-        <w:rPr>
-          <w:rFonts w:ascii="Times New Roman" w:hAnsi="Times New Roman" w:cs="Times New Roman"/>
-          <w:b/>
-          <w:bCs/>
-          <w:sz w:val="16"/>
-          <w:szCs w:val="16"/>
-        </w:rPr>
-        <w:t>SF</w:t>
-      </w:r>
-      <w:r>
-        <w:rPr>
-          <w:rFonts w:ascii="Times New Roman" w:hAnsi="Times New Roman" w:cs="Times New Roman"/>
-          <w:sz w:val="16"/>
-          <w:szCs w:val="16"/>
-        </w:rPr>
-        <w:t xml:space="preserve"> Sign Flag (for signed)</w:t>
-      </w:r>
-    </w:p>
-    <w:p>
-      <w:pPr>
-        <w:spacing w:after="0" w:line="240" w:lineRule="auto"/>
-        <w:ind w:left="-720" w:right="-694"/>
-        <w:jc w:val="left"/>
-        <w:rPr>
-          <w:rFonts w:ascii="Times New Roman" w:hAnsi="Times New Roman" w:cs="Times New Roman"/>
-          <w:sz w:val="16"/>
-          <w:szCs w:val="16"/>
-        </w:rPr>
-      </w:pPr>
-      <w:r>
-        <w:rPr>
-          <w:rFonts w:ascii="Times New Roman" w:hAnsi="Times New Roman" w:cs="Times New Roman"/>
-          <w:b/>
-          <w:bCs/>
-          <w:sz w:val="16"/>
-          <w:szCs w:val="16"/>
-        </w:rPr>
-        <w:t>ZF</w:t>
-      </w:r>
-      <w:r>
-        <w:rPr>
-          <w:rFonts w:ascii="Times New Roman" w:hAnsi="Times New Roman" w:cs="Times New Roman"/>
-          <w:sz w:val="16"/>
-          <w:szCs w:val="16"/>
-        </w:rPr>
-        <w:t xml:space="preserve"> Zero Flag</w:t>
-      </w:r>
-      <w:r>
-        <w:rPr>
-          <w:rFonts w:ascii="Times New Roman" w:hAnsi="Times New Roman" w:cs="Times New Roman"/>
-          <w:sz w:val="16"/>
-          <w:szCs w:val="16"/>
-        </w:rPr>
-        <w:t xml:space="preserve">                               </w:t>
-      </w:r>
-      <w:r>
-        <w:rPr>
-          <w:rFonts w:ascii="Times New Roman" w:hAnsi="Times New Roman" w:cs="Times New Roman"/>
-          <w:sz w:val="16"/>
-          <w:szCs w:val="16"/>
-        </w:rPr>
-        <w:t xml:space="preserve"> </w:t>
-      </w:r>
-      <w:r>
-        <w:rPr>
-          <w:rFonts w:ascii="Times New Roman" w:hAnsi="Times New Roman" w:cs="Times New Roman"/>
-          <w:b/>
-          <w:bCs/>
-          <w:sz w:val="16"/>
-          <w:szCs w:val="16"/>
-        </w:rPr>
-        <w:t>OF</w:t>
-      </w:r>
-      <w:r>
-        <w:rPr>
-          <w:rFonts w:ascii="Times New Roman" w:hAnsi="Times New Roman" w:cs="Times New Roman"/>
-          <w:sz w:val="16"/>
-          <w:szCs w:val="16"/>
-        </w:rPr>
-        <w:t xml:space="preserve"> Overflow Flag (for signed)</w:t>
-      </w:r>
-    </w:p>
-    <w:p>
-      <w:pPr>
-        <w:spacing w:after="0" w:line="240" w:lineRule="auto"/>
-        <w:ind w:left="-720" w:right="-694"/>
-        <w:jc w:val="left"/>
-        <w:rPr>
-          <w:rFonts w:ascii="Times New Roman" w:hAnsi="Times New Roman" w:cs="Times New Roman"/>
-          <w:sz w:val="16"/>
-          <w:szCs w:val="16"/>
-        </w:rPr>
-      </w:pPr>
-    </w:p>
-    <w:p>
-      <w:pPr>
-        <w:spacing w:after="0" w:line="240" w:lineRule="auto"/>
-        <w:ind w:left="-720" w:right="-694"/>
-        <w:jc w:val="left"/>
-        <w:rPr>
-          <w:rFonts w:ascii="Times New Roman" w:hAnsi="Times New Roman" w:cs="Times New Roman"/>
-          <w:b/>
-          <w:bCs/>
-          <w:sz w:val="16"/>
-          <w:szCs w:val="16"/>
-        </w:rPr>
-      </w:pPr>
-      <w:r>
-        <w:rPr>
-          <w:rFonts w:ascii="Times New Roman" w:hAnsi="Times New Roman" w:cs="Times New Roman"/>
-          <w:sz w:val="16"/>
-          <w:szCs w:val="16"/>
-        </w:rPr>
-        <w:t>Implicitly set (as side effect) of arithmetic operations</w:t>
-      </w:r>
-      <w:r>
-        <w:rPr>
-          <w:rFonts w:ascii="Times New Roman" w:hAnsi="Times New Roman" w:cs="Times New Roman"/>
-          <w:sz w:val="16"/>
-          <w:szCs w:val="16"/>
-        </w:rPr>
-        <w:t xml:space="preserve"> (</w:t>
-      </w:r>
-      <w:r>
-        <w:rPr>
-          <w:rFonts w:ascii="Times New Roman" w:hAnsi="Times New Roman" w:cs="Times New Roman"/>
-          <w:b/>
-          <w:bCs/>
-          <w:sz w:val="16"/>
-          <w:szCs w:val="16"/>
-        </w:rPr>
-        <w:t>but n</w:t>
-      </w:r>
-      <w:r>
-        <w:rPr>
-          <w:rFonts w:ascii="Times New Roman" w:hAnsi="Times New Roman" w:cs="Times New Roman"/>
-          <w:b/>
-          <w:bCs/>
-          <w:sz w:val="16"/>
-          <w:szCs w:val="16"/>
-        </w:rPr>
-        <w:t xml:space="preserve">ot set by </w:t>
-      </w:r>
-      <w:proofErr w:type="spellStart"/>
-      <w:r>
-        <w:rPr>
-          <w:rFonts w:ascii="Courier New" w:hAnsi="Courier New" w:cs="Courier New"/>
-          <w:b/>
-          <w:bCs/>
-          <w:sz w:val="16"/>
-          <w:szCs w:val="16"/>
-        </w:rPr>
-        <w:t>leaq</w:t>
-      </w:r>
-      <w:proofErr w:type="spellEnd"/>
-      <w:r>
-        <w:rPr>
-          <w:rFonts w:ascii="Times New Roman" w:hAnsi="Times New Roman" w:cs="Times New Roman"/>
-          <w:b/>
-          <w:bCs/>
-          <w:sz w:val="16"/>
-          <w:szCs w:val="16"/>
-        </w:rPr>
-        <w:t xml:space="preserve"> instruction</w:t>
-      </w:r>
-      <w:r>
-        <w:rPr>
-          <w:rFonts w:ascii="Times New Roman" w:hAnsi="Times New Roman" w:cs="Times New Roman"/>
-          <w:b/>
-          <w:bCs/>
-          <w:sz w:val="16"/>
-          <w:szCs w:val="16"/>
-        </w:rPr>
-        <w:t>)</w:t>
-      </w:r>
-    </w:p>
-    <w:p>
-      <w:pPr>
-        <w:spacing w:after="0" w:line="240" w:lineRule="auto"/>
-        <w:ind w:left="-720" w:right="-694"/>
-        <w:jc w:val="left"/>
-        <w:rPr>
-          <w:rFonts w:ascii="Courier New" w:hAnsi="Courier New" w:cs="Courier New"/>
-          <w:sz w:val="16"/>
-          <w:szCs w:val="16"/>
-        </w:rPr>
-      </w:pPr>
-      <w:proofErr w:type="spellStart"/>
-      <w:r>
-        <w:rPr>
-          <w:rFonts w:ascii="Courier New" w:hAnsi="Courier New" w:cs="Courier New"/>
-          <w:sz w:val="16"/>
-          <w:szCs w:val="16"/>
-        </w:rPr>
-        <w:t>ad</w:t>
-      </w:r>
-      <w:r>
-        <w:rPr>
-          <w:rFonts w:ascii="Courier New" w:hAnsi="Courier New" w:cs="Courier New"/>
-          <w:sz w:val="16"/>
-          <w:szCs w:val="16"/>
-        </w:rPr>
-        <w:t>d</w:t>
-      </w:r>
-      <w:r>
-        <w:rPr>
-          <w:rFonts w:ascii="Courier New" w:hAnsi="Courier New" w:cs="Courier New"/>
-          <w:sz w:val="16"/>
-          <w:szCs w:val="16"/>
-        </w:rPr>
-        <w:t>q</w:t>
-      </w:r>
-      <w:proofErr w:type="spellEnd"/>
-      <w:r>
-        <w:rPr>
-          <w:rFonts w:ascii="Courier New" w:hAnsi="Courier New" w:cs="Courier New"/>
-          <w:sz w:val="16"/>
-          <w:szCs w:val="16"/>
-        </w:rPr>
-        <w:t xml:space="preserve"> </w:t>
-      </w:r>
-      <w:proofErr w:type="spellStart"/>
-      <w:r>
-        <w:rPr>
-          <w:rFonts w:ascii="Courier New" w:hAnsi="Courier New" w:cs="Courier New"/>
-          <w:sz w:val="16"/>
-          <w:szCs w:val="16"/>
-        </w:rPr>
-        <w:t>Src</w:t>
-      </w:r>
-      <w:proofErr w:type="spellEnd"/>
-      <w:r>
-        <w:rPr>
-          <w:rFonts w:ascii="Courier New" w:hAnsi="Courier New" w:cs="Courier New"/>
-          <w:sz w:val="16"/>
-          <w:szCs w:val="16"/>
-        </w:rPr>
-        <w:t xml:space="preserve"> </w:t>
-      </w:r>
-      <w:proofErr w:type="spellStart"/>
-      <w:r>
-        <w:rPr>
-          <w:rFonts w:ascii="Courier New" w:hAnsi="Courier New" w:cs="Courier New"/>
-          <w:sz w:val="16"/>
-          <w:szCs w:val="16"/>
-        </w:rPr>
-        <w:t>DestDes</w:t>
-      </w:r>
-      <w:r>
-        <w:rPr>
-          <w:rFonts w:ascii="Courier New" w:hAnsi="Courier New" w:cs="Courier New"/>
-          <w:sz w:val="16"/>
-          <w:szCs w:val="16"/>
-        </w:rPr>
-        <w:t>t</w:t>
-      </w:r>
-      <w:proofErr w:type="spellEnd"/>
-      <w:r>
-        <w:rPr>
-          <w:rFonts w:ascii="Courier New" w:hAnsi="Courier New" w:cs="Courier New"/>
-          <w:sz w:val="16"/>
-          <w:szCs w:val="16"/>
-        </w:rPr>
-        <w:t xml:space="preserve"> (t = a + b)</w:t>
-      </w:r>
-    </w:p>
-    <w:p>
-      <w:pPr>
-        <w:spacing w:after="0" w:line="240" w:lineRule="auto"/>
-        <w:ind w:left="-720" w:right="-694"/>
-        <w:jc w:val="left"/>
-        <w:rPr>
-          <w:rFonts w:ascii="Times New Roman" w:hAnsi="Times New Roman" w:cs="Times New Roman"/>
-          <w:sz w:val="16"/>
-          <w:szCs w:val="16"/>
-        </w:rPr>
-      </w:pPr>
-      <w:r>
-        <w:rPr>
-          <w:rFonts w:ascii="Times New Roman" w:hAnsi="Times New Roman" w:cs="Times New Roman"/>
-          <w:b/>
-          <w:bCs/>
-          <w:sz w:val="16"/>
-          <w:szCs w:val="16"/>
-        </w:rPr>
-        <w:t>CF</w:t>
-      </w:r>
-      <w:r>
-        <w:rPr>
-          <w:rFonts w:ascii="Times New Roman" w:hAnsi="Times New Roman" w:cs="Times New Roman"/>
-          <w:sz w:val="16"/>
-          <w:szCs w:val="16"/>
-        </w:rPr>
-        <w:t xml:space="preserve"> set</w:t>
-      </w:r>
-      <w:r>
-        <w:rPr>
-          <w:rFonts w:ascii="Times New Roman" w:hAnsi="Times New Roman" w:cs="Times New Roman"/>
-          <w:sz w:val="16"/>
-          <w:szCs w:val="16"/>
-        </w:rPr>
-        <w:t xml:space="preserve"> </w:t>
-      </w:r>
-      <w:r>
-        <w:rPr>
-          <w:rFonts w:ascii="Times New Roman" w:hAnsi="Times New Roman" w:cs="Times New Roman"/>
-          <w:sz w:val="16"/>
-          <w:szCs w:val="16"/>
-        </w:rPr>
-        <w:t>if carry out from most significant bit (unsigned overflow)</w:t>
-      </w:r>
-    </w:p>
-    <w:p>
-      <w:pPr>
-        <w:spacing w:after="0" w:line="240" w:lineRule="auto"/>
-        <w:ind w:left="-720" w:right="-694"/>
-        <w:jc w:val="left"/>
-        <w:rPr>
-          <w:rFonts w:ascii="Times New Roman" w:hAnsi="Times New Roman" w:cs="Times New Roman"/>
-          <w:sz w:val="16"/>
-          <w:szCs w:val="16"/>
-        </w:rPr>
-      </w:pPr>
-      <w:r>
-        <w:rPr>
-          <w:rFonts w:ascii="Times New Roman" w:hAnsi="Times New Roman" w:cs="Times New Roman"/>
-          <w:b/>
-          <w:bCs/>
-          <w:sz w:val="16"/>
-          <w:szCs w:val="16"/>
-        </w:rPr>
-        <w:t>ZF</w:t>
-      </w:r>
-      <w:r>
-        <w:rPr>
-          <w:rFonts w:ascii="Times New Roman" w:hAnsi="Times New Roman" w:cs="Times New Roman"/>
-          <w:sz w:val="16"/>
-          <w:szCs w:val="16"/>
-        </w:rPr>
-        <w:t xml:space="preserve"> set</w:t>
-      </w:r>
-      <w:r>
-        <w:rPr>
-          <w:rFonts w:ascii="Times New Roman" w:hAnsi="Times New Roman" w:cs="Times New Roman"/>
-          <w:sz w:val="16"/>
-          <w:szCs w:val="16"/>
-        </w:rPr>
-        <w:t xml:space="preserve"> </w:t>
-      </w:r>
-      <w:r>
-        <w:rPr>
-          <w:rFonts w:ascii="Times New Roman" w:hAnsi="Times New Roman" w:cs="Times New Roman"/>
-          <w:sz w:val="16"/>
-          <w:szCs w:val="16"/>
-        </w:rPr>
-        <w:t>if t == 0</w:t>
-      </w:r>
-    </w:p>
-    <w:p>
-      <w:pPr>
-        <w:spacing w:after="0" w:line="240" w:lineRule="auto"/>
-        <w:ind w:left="-720" w:right="-694"/>
-        <w:jc w:val="left"/>
-        <w:rPr>
-          <w:rFonts w:ascii="Times New Roman" w:hAnsi="Times New Roman" w:cs="Times New Roman"/>
-          <w:sz w:val="16"/>
-          <w:szCs w:val="16"/>
-        </w:rPr>
-      </w:pPr>
-      <w:r>
-        <w:rPr>
-          <w:rFonts w:ascii="Times New Roman" w:hAnsi="Times New Roman" w:cs="Times New Roman"/>
-          <w:b/>
-          <w:bCs/>
-          <w:sz w:val="16"/>
-          <w:szCs w:val="16"/>
-        </w:rPr>
-        <w:t>SF</w:t>
-      </w:r>
-      <w:r>
-        <w:rPr>
-          <w:rFonts w:ascii="Times New Roman" w:hAnsi="Times New Roman" w:cs="Times New Roman"/>
-          <w:sz w:val="16"/>
-          <w:szCs w:val="16"/>
-        </w:rPr>
-        <w:t xml:space="preserve"> set</w:t>
-      </w:r>
-      <w:r>
-        <w:rPr>
-          <w:rFonts w:ascii="Times New Roman" w:hAnsi="Times New Roman" w:cs="Times New Roman"/>
-          <w:sz w:val="16"/>
-          <w:szCs w:val="16"/>
-        </w:rPr>
-        <w:t xml:space="preserve"> </w:t>
-      </w:r>
-      <w:r>
-        <w:rPr>
-          <w:rFonts w:ascii="Times New Roman" w:hAnsi="Times New Roman" w:cs="Times New Roman"/>
-          <w:sz w:val="16"/>
-          <w:szCs w:val="16"/>
-        </w:rPr>
-        <w:t>if t &lt; 0 (as</w:t>
-      </w:r>
-      <w:r>
-        <w:rPr>
-          <w:rFonts w:ascii="Times New Roman" w:hAnsi="Times New Roman" w:cs="Times New Roman"/>
-          <w:sz w:val="16"/>
-          <w:szCs w:val="16"/>
-        </w:rPr>
-        <w:t xml:space="preserve"> </w:t>
-      </w:r>
-      <w:r>
-        <w:rPr>
-          <w:rFonts w:ascii="Times New Roman" w:hAnsi="Times New Roman" w:cs="Times New Roman"/>
-          <w:sz w:val="16"/>
-          <w:szCs w:val="16"/>
-        </w:rPr>
-        <w:t>signed)</w:t>
-      </w:r>
-    </w:p>
-    <w:p>
-      <w:pPr>
-        <w:spacing w:after="0" w:line="240" w:lineRule="auto"/>
-        <w:ind w:left="-720" w:right="-694"/>
-        <w:jc w:val="left"/>
-        <w:rPr>
-          <w:rFonts w:ascii="Times New Roman" w:hAnsi="Times New Roman" w:cs="Times New Roman"/>
-          <w:sz w:val="16"/>
-          <w:szCs w:val="16"/>
-        </w:rPr>
-      </w:pPr>
-      <w:r>
-        <w:rPr>
-          <w:rFonts w:ascii="Times New Roman" w:hAnsi="Times New Roman" w:cs="Times New Roman"/>
-          <w:b/>
-          <w:bCs/>
-          <w:sz w:val="16"/>
-          <w:szCs w:val="16"/>
-        </w:rPr>
-        <w:t>OF</w:t>
-      </w:r>
-      <w:r>
-        <w:rPr>
-          <w:rFonts w:ascii="Times New Roman" w:hAnsi="Times New Roman" w:cs="Times New Roman"/>
-          <w:sz w:val="16"/>
-          <w:szCs w:val="16"/>
-        </w:rPr>
-        <w:t xml:space="preserve"> set</w:t>
-      </w:r>
-      <w:r>
-        <w:rPr>
-          <w:rFonts w:ascii="Times New Roman" w:hAnsi="Times New Roman" w:cs="Times New Roman"/>
-          <w:sz w:val="16"/>
-          <w:szCs w:val="16"/>
-        </w:rPr>
-        <w:t xml:space="preserve"> </w:t>
-      </w:r>
-      <w:r>
-        <w:rPr>
-          <w:rFonts w:ascii="Times New Roman" w:hAnsi="Times New Roman" w:cs="Times New Roman"/>
-          <w:sz w:val="16"/>
-          <w:szCs w:val="16"/>
-        </w:rPr>
-        <w:t>if two’s complement (signed) overflow</w:t>
-      </w:r>
-    </w:p>
-    <w:p>
-      <w:pPr>
-        <w:spacing w:after="0" w:line="240" w:lineRule="auto"/>
-        <w:ind w:left="-720" w:right="-694"/>
-        <w:jc w:val="left"/>
-        <w:rPr>
-          <w:rFonts w:ascii="Times New Roman" w:hAnsi="Times New Roman" w:cs="Times New Roman"/>
-          <w:sz w:val="16"/>
-          <w:szCs w:val="16"/>
-        </w:rPr>
-      </w:pPr>
-    </w:p>
-    <w:p>
-      <w:pPr>
-        <w:spacing w:after="0" w:line="240" w:lineRule="auto"/>
-        <w:ind w:left="-720" w:right="-694"/>
-        <w:jc w:val="left"/>
-        <w:rPr>
-          <w:rFonts w:ascii="Times New Roman" w:hAnsi="Times New Roman" w:cs="Times New Roman"/>
-          <w:sz w:val="16"/>
-          <w:szCs w:val="16"/>
-        </w:rPr>
-      </w:pPr>
-      <w:r>
-        <w:rPr>
-          <w:rFonts w:ascii="Times New Roman" w:hAnsi="Times New Roman" w:cs="Times New Roman"/>
-          <w:b/>
-          <w:bCs/>
-          <w:sz w:val="16"/>
-          <w:szCs w:val="16"/>
-        </w:rPr>
-        <w:t>R</w:t>
-      </w:r>
-      <w:r>
-        <w:rPr>
-          <w:rFonts w:ascii="Times New Roman" w:hAnsi="Times New Roman" w:cs="Times New Roman"/>
-          <w:b/>
-          <w:bCs/>
-          <w:sz w:val="16"/>
-          <w:szCs w:val="16"/>
-        </w:rPr>
-        <w:t>ules for turning on the carry flag</w:t>
-      </w:r>
-    </w:p>
-    <w:p>
-      <w:pPr>
-        <w:spacing w:after="0" w:line="240" w:lineRule="auto"/>
-        <w:ind w:left="-720" w:right="-694"/>
-        <w:jc w:val="left"/>
-        <w:rPr>
-          <w:rFonts w:ascii="Times New Roman" w:hAnsi="Times New Roman" w:cs="Times New Roman"/>
-          <w:sz w:val="16"/>
-          <w:szCs w:val="16"/>
-        </w:rPr>
-      </w:pPr>
-      <w:r>
-        <w:rPr>
-          <w:rFonts w:ascii="Times New Roman" w:hAnsi="Times New Roman" w:cs="Times New Roman"/>
-          <w:sz w:val="16"/>
-          <w:szCs w:val="16"/>
-        </w:rPr>
-        <w:t>1. The carry flag is set if the addition of two numbers causes a carry</w:t>
-      </w:r>
-      <w:r>
-        <w:rPr>
-          <w:rFonts w:ascii="Times New Roman" w:hAnsi="Times New Roman" w:cs="Times New Roman"/>
-          <w:sz w:val="16"/>
-          <w:szCs w:val="16"/>
-        </w:rPr>
-        <w:t xml:space="preserve"> </w:t>
-      </w:r>
-      <w:r>
-        <w:rPr>
-          <w:rFonts w:ascii="Times New Roman" w:hAnsi="Times New Roman" w:cs="Times New Roman"/>
-          <w:sz w:val="16"/>
-          <w:szCs w:val="16"/>
-        </w:rPr>
-        <w:t>out of the most significant bits added.</w:t>
-      </w:r>
-    </w:p>
-    <w:p>
-      <w:pPr>
-        <w:spacing w:after="0" w:line="240" w:lineRule="auto"/>
-        <w:ind w:left="-720" w:right="-694"/>
-        <w:jc w:val="left"/>
-        <w:rPr>
-          <w:rFonts w:ascii="Times New Roman" w:hAnsi="Times New Roman" w:cs="Times New Roman"/>
-          <w:b/>
-          <w:bCs/>
-          <w:sz w:val="16"/>
-          <w:szCs w:val="16"/>
-        </w:rPr>
-      </w:pPr>
-      <w:r>
-        <w:rPr>
-          <w:rFonts w:ascii="Times New Roman" w:hAnsi="Times New Roman" w:cs="Times New Roman"/>
-          <w:sz w:val="16"/>
-          <w:szCs w:val="16"/>
-        </w:rPr>
-        <w:t xml:space="preserve">   1111 + 0001 = 0000 (carry flag is turned on)</w:t>
-      </w:r>
-    </w:p>
-    <w:p>
-      <w:pPr>
-        <w:spacing w:after="0" w:line="240" w:lineRule="auto"/>
-        <w:ind w:left="-720" w:right="-694"/>
-        <w:jc w:val="left"/>
-        <w:rPr>
-          <w:rFonts w:ascii="Times New Roman" w:hAnsi="Times New Roman" w:cs="Times New Roman"/>
-          <w:sz w:val="16"/>
-          <w:szCs w:val="16"/>
-        </w:rPr>
-      </w:pPr>
-      <w:r>
-        <w:rPr>
-          <w:rFonts w:ascii="Times New Roman" w:hAnsi="Times New Roman" w:cs="Times New Roman"/>
-          <w:sz w:val="16"/>
-          <w:szCs w:val="16"/>
-        </w:rPr>
-        <w:t>2. The carry (borrow) flag is also set if the subtraction of two numbers</w:t>
-      </w:r>
-      <w:r>
-        <w:rPr>
-          <w:rFonts w:ascii="Times New Roman" w:hAnsi="Times New Roman" w:cs="Times New Roman"/>
-          <w:sz w:val="16"/>
-          <w:szCs w:val="16"/>
-        </w:rPr>
-        <w:t xml:space="preserve"> </w:t>
-      </w:r>
-      <w:r>
-        <w:rPr>
-          <w:rFonts w:ascii="Times New Roman" w:hAnsi="Times New Roman" w:cs="Times New Roman"/>
-          <w:sz w:val="16"/>
-          <w:szCs w:val="16"/>
-        </w:rPr>
-        <w:t>requires a borrow into the most significant (leftmost) bits subtracted</w:t>
-      </w:r>
-    </w:p>
-    <w:p>
-      <w:pPr>
-        <w:spacing w:after="0" w:line="240" w:lineRule="auto"/>
-        <w:ind w:left="-720" w:right="-694"/>
-        <w:jc w:val="left"/>
-        <w:rPr>
-          <w:rFonts w:ascii="Times New Roman" w:hAnsi="Times New Roman" w:cs="Times New Roman"/>
-          <w:sz w:val="16"/>
-          <w:szCs w:val="16"/>
-        </w:rPr>
-      </w:pPr>
-      <w:r>
-        <w:rPr>
-          <w:rFonts w:ascii="Times New Roman" w:hAnsi="Times New Roman" w:cs="Times New Roman"/>
-          <w:sz w:val="16"/>
-          <w:szCs w:val="16"/>
-        </w:rPr>
-        <w:t xml:space="preserve">   0000 - 0001 = 1111 (carry flag is turned on)</w:t>
-      </w:r>
-    </w:p>
-    <w:p>
-      <w:pPr>
-        <w:spacing w:after="0" w:line="240" w:lineRule="auto"/>
-        <w:ind w:left="-720" w:right="-694"/>
-        <w:jc w:val="left"/>
-        <w:rPr>
-          <w:rFonts w:ascii="Times New Roman" w:hAnsi="Times New Roman" w:cs="Times New Roman"/>
-          <w:b/>
-          <w:bCs/>
-          <w:sz w:val="16"/>
-          <w:szCs w:val="16"/>
-        </w:rPr>
-      </w:pPr>
-      <w:r>
-        <w:rPr>
-          <w:rFonts w:ascii="Times New Roman" w:hAnsi="Times New Roman" w:cs="Times New Roman"/>
-          <w:b/>
-          <w:bCs/>
-          <w:sz w:val="16"/>
-          <w:szCs w:val="16"/>
-        </w:rPr>
-        <w:t>R</w:t>
-      </w:r>
-      <w:r>
-        <w:rPr>
-          <w:rFonts w:ascii="Times New Roman" w:hAnsi="Times New Roman" w:cs="Times New Roman"/>
-          <w:b/>
-          <w:bCs/>
-          <w:sz w:val="16"/>
-          <w:szCs w:val="16"/>
-        </w:rPr>
-        <w:t>ules for turning on the overflow flag</w:t>
-      </w:r>
-    </w:p>
-    <w:p>
-      <w:pPr>
-        <w:spacing w:after="0" w:line="240" w:lineRule="auto"/>
-        <w:ind w:left="-720" w:right="-694"/>
-        <w:jc w:val="left"/>
-        <w:rPr>
-          <w:rFonts w:ascii="Times New Roman" w:hAnsi="Times New Roman" w:cs="Times New Roman"/>
-          <w:sz w:val="16"/>
-          <w:szCs w:val="16"/>
-        </w:rPr>
-      </w:pPr>
-      <w:r>
-        <w:rPr>
-          <w:rFonts w:ascii="Times New Roman" w:hAnsi="Times New Roman" w:cs="Times New Roman"/>
-          <w:sz w:val="16"/>
-          <w:szCs w:val="16"/>
-        </w:rPr>
-        <w:t>1. If the sum of two numbers with the sign bits off yields a result number</w:t>
-      </w:r>
-      <w:r>
-        <w:rPr>
-          <w:rFonts w:ascii="Times New Roman" w:hAnsi="Times New Roman" w:cs="Times New Roman"/>
-          <w:sz w:val="16"/>
-          <w:szCs w:val="16"/>
-        </w:rPr>
-        <w:t xml:space="preserve"> </w:t>
-      </w:r>
-      <w:r>
-        <w:rPr>
-          <w:rFonts w:ascii="Times New Roman" w:hAnsi="Times New Roman" w:cs="Times New Roman"/>
-          <w:sz w:val="16"/>
-          <w:szCs w:val="16"/>
-        </w:rPr>
-        <w:t>with the sign bit on</w:t>
-      </w:r>
-    </w:p>
-    <w:p>
-      <w:pPr>
-        <w:spacing w:after="0" w:line="240" w:lineRule="auto"/>
-        <w:ind w:left="-720" w:right="-694"/>
-        <w:jc w:val="left"/>
-        <w:rPr>
-          <w:rFonts w:ascii="Times New Roman" w:hAnsi="Times New Roman" w:cs="Times New Roman"/>
-          <w:sz w:val="16"/>
-          <w:szCs w:val="16"/>
-        </w:rPr>
-      </w:pPr>
-      <w:r>
-        <w:rPr>
-          <w:rFonts w:ascii="Times New Roman" w:hAnsi="Times New Roman" w:cs="Times New Roman"/>
-          <w:sz w:val="16"/>
-          <w:szCs w:val="16"/>
-        </w:rPr>
-        <w:t xml:space="preserve">   0100 + 0100 = 1000 (overflow flag is turned on)</w:t>
-      </w:r>
-    </w:p>
-    <w:p>
-      <w:pPr>
-        <w:spacing w:after="0" w:line="240" w:lineRule="auto"/>
-        <w:ind w:left="-720" w:right="-694"/>
-        <w:jc w:val="left"/>
-        <w:rPr>
-          <w:rFonts w:ascii="Times New Roman" w:hAnsi="Times New Roman" w:cs="Times New Roman"/>
-          <w:sz w:val="16"/>
-          <w:szCs w:val="16"/>
-        </w:rPr>
-      </w:pPr>
-      <w:r>
-        <w:rPr>
-          <w:rFonts w:ascii="Times New Roman" w:hAnsi="Times New Roman" w:cs="Times New Roman"/>
-          <w:sz w:val="16"/>
-          <w:szCs w:val="16"/>
-        </w:rPr>
-        <w:t>2. If the sum of two numbers with the sign bits on yields a result number with the sign bit off</w:t>
-      </w:r>
-    </w:p>
-    <w:p>
-      <w:pPr>
-        <w:spacing w:after="0" w:line="240" w:lineRule="auto"/>
-        <w:ind w:left="-720" w:right="-694"/>
-        <w:jc w:val="left"/>
-        <w:rPr>
-          <w:rFonts w:ascii="Times New Roman" w:hAnsi="Times New Roman" w:cs="Times New Roman"/>
-          <w:sz w:val="16"/>
-          <w:szCs w:val="16"/>
-        </w:rPr>
-      </w:pPr>
-      <w:r>
-        <w:rPr>
-          <w:rFonts w:ascii="Times New Roman" w:hAnsi="Times New Roman" w:cs="Times New Roman"/>
-          <w:sz w:val="16"/>
-          <w:szCs w:val="16"/>
-        </w:rPr>
-        <w:t xml:space="preserve">   1000 + 1000 = 0000 (overflow flag is turned on)</w:t>
-      </w:r>
-    </w:p>
-    <w:p>
-      <w:pPr>
-        <w:spacing w:after="0" w:line="240" w:lineRule="auto"/>
-        <w:ind w:left="-720" w:right="-694"/>
-        <w:jc w:val="left"/>
-        <w:rPr>
-          <w:rFonts w:ascii="Times New Roman" w:hAnsi="Times New Roman" w:cs="Times New Roman"/>
-          <w:b/>
-          <w:bCs/>
-          <w:sz w:val="16"/>
-          <w:szCs w:val="16"/>
-        </w:rPr>
-      </w:pPr>
-      <w:r>
-        <w:rPr>
-          <w:rFonts w:ascii="Times New Roman" w:hAnsi="Times New Roman" w:cs="Times New Roman"/>
-          <w:b/>
-          <w:bCs/>
-          <w:sz w:val="16"/>
-          <w:szCs w:val="16"/>
-        </w:rPr>
-        <w:t>Note that different from above (1111 + 0001 = 0000), the result is correct even though CF is set</w:t>
-      </w:r>
-    </w:p>
-    <w:p>
-      <w:pPr>
-        <w:spacing w:after="0" w:line="240" w:lineRule="auto"/>
-        <w:ind w:left="-720" w:right="-694"/>
-        <w:jc w:val="left"/>
-        <w:rPr>
-          <w:rFonts w:ascii="Times New Roman" w:hAnsi="Times New Roman" w:cs="Times New Roman"/>
-          <w:sz w:val="16"/>
-          <w:szCs w:val="16"/>
-        </w:rPr>
-      </w:pPr>
-    </w:p>
-    <w:p>
-      <w:pPr>
-        <w:spacing w:after="0" w:line="240" w:lineRule="auto"/>
-        <w:ind w:left="-720" w:right="-694"/>
-        <w:jc w:val="left"/>
-        <w:rPr>
-          <w:rFonts w:ascii="Times New Roman" w:hAnsi="Times New Roman" w:cs="Times New Roman"/>
-          <w:sz w:val="16"/>
-          <w:szCs w:val="16"/>
-          <w:u w:val="single"/>
-        </w:rPr>
-      </w:pPr>
-      <w:r>
-        <w:rPr>
-          <w:rFonts w:ascii="Times New Roman" w:hAnsi="Times New Roman" w:cs="Times New Roman"/>
-          <w:sz w:val="16"/>
-          <w:szCs w:val="16"/>
-          <w:u w:val="single"/>
-        </w:rPr>
-        <w:lastRenderedPageBreak/>
         <w:t xml:space="preserve">In unsigned arithmetic, </w:t>
       </w:r>
       <w:r>
@@ -2892,6 +3059,7 @@
       <w:r>
         <w:rPr>
           <w:rFonts w:ascii="Times New Roman" w:hAnsi="Times New Roman" w:cs="Times New Roman"/>
+          <w:noProof/>
           <w:sz w:val="16"/>
           <w:szCs w:val="16"/>
         </w:rPr>
@@ -2911,7 +3079,7 @@
                     <pic:cNvPicPr/>
                   </pic:nvPicPr>
                   <pic:blipFill>
-                    <a:blip r:embed="rId11"/>
+                    <a:blip r:embed="rId12"/>
                     <a:stretch>
                       <a:fillRect/>
                     </a:stretch>
@@ -2943,9 +3111,62 @@
           <w:szCs w:val="16"/>
         </w:rPr>
       </w:pPr>
-      <w:r>
-        <w:rPr>
-          <w:rFonts w:ascii="Times New Roman" w:hAnsi="Times New Roman" w:cs="Times New Roman"/>
+      <w:proofErr w:type="spellStart"/>
+      <w:r>
+        <w:rPr>
+          <w:rFonts w:ascii="Times New Roman" w:hAnsi="Times New Roman" w:cs="Times New Roman"/>
+          <w:b/>
+          <w:bCs/>
+          <w:sz w:val="16"/>
+          <w:szCs w:val="16"/>
+        </w:rPr>
+        <w:t>movzbl</w:t>
+      </w:r>
+      <w:proofErr w:type="spellEnd"/>
+      <w:r>
+        <w:rPr>
+          <w:rFonts w:ascii="Times New Roman" w:hAnsi="Times New Roman" w:cs="Times New Roman"/>
+          <w:sz w:val="16"/>
+          <w:szCs w:val="16"/>
+        </w:rPr>
+        <w:t xml:space="preserve">: zero-extend, byte -&gt; long. </w:t>
+      </w:r>
+      <w:proofErr w:type="spellStart"/>
+      <w:r>
+        <w:rPr>
+          <w:rFonts w:ascii="Times New Roman" w:hAnsi="Times New Roman" w:cs="Times New Roman"/>
+          <w:b/>
+          <w:bCs/>
+          <w:sz w:val="16"/>
+          <w:szCs w:val="16"/>
+        </w:rPr>
+        <w:t>movslq</w:t>
+      </w:r>
+      <w:proofErr w:type="spellEnd"/>
+      <w:r>
+        <w:rPr>
+          <w:rFonts w:ascii="Times New Roman" w:hAnsi="Times New Roman" w:cs="Times New Roman"/>
+          <w:sz w:val="16"/>
+          <w:szCs w:val="16"/>
+        </w:rPr>
+        <w:t>: sign-extend, long -&gt; quad. Etc.</w:t>
+      </w:r>
+    </w:p>
+    <w:p>
+      <w:pPr>
+        <w:spacing w:after="0" w:line="240" w:lineRule="auto"/>
+        <w:ind w:left="-720" w:right="-694"/>
+        <w:jc w:val="left"/>
+        <w:rPr>
+          <w:rFonts w:ascii="Times New Roman" w:hAnsi="Times New Roman" w:cs="Times New Roman"/>
+          <w:sz w:val="16"/>
+          <w:szCs w:val="16"/>
+        </w:rPr>
+      </w:pPr>
+      <w:r>
+        <w:rPr>
+          <w:rFonts w:ascii="Times New Roman" w:hAnsi="Times New Roman" w:cs="Times New Roman"/>
+          <w:noProof/>
           <w:sz w:val="16"/>
           <w:szCs w:val="16"/>
         </w:rPr>
@@ -2965,7 +3186,7 @@
                     <pic:cNvPicPr/>
                   </pic:nvPicPr>
                   <pic:blipFill>
-                    <a:blip r:embed="rId12"/>
+                    <a:blip r:embed="rId13"/>
                     <a:stretch>
                       <a:fillRect/>
                     </a:stretch>
@@ -3446,9 +3667,11 @@
       </w:pPr>
       <w:r>
         <w:rPr>
-          <w:sz w:val="16"/>
-          <w:szCs w:val="16"/>
-        </w:rPr>
+          <w:noProof/>
+          <w:sz w:val="16"/>
+          <w:szCs w:val="16"/>
+        </w:rPr>
+        <w:lastRenderedPageBreak/>
         <w:drawing>
           <wp:inline distT="0" distB="0" distL="0" distR="0" wp14:anchorId="586C29CA" wp14:editId="118CC4E8">
             <wp:extent cx="2670322" cy="1942782"/>
@@ -3465,7 +3688,7 @@
                     <pic:cNvPicPr/>
                   </pic:nvPicPr>
                   <pic:blipFill>
-                    <a:blip r:embed="rId13"/>
+                    <a:blip r:embed="rId14"/>
                     <a:stretch>
                       <a:fillRect/>
                     </a:stretch>
@@ -3487,6 +3710,7 @@
       </w:r>
       <w:r>
         <w:rPr>
+          <w:noProof/>
           <w:sz w:val="16"/>
           <w:szCs w:val="16"/>
         </w:rPr>
@@ -3506,7 +3730,7 @@
                     <pic:cNvPicPr/>
                   </pic:nvPicPr>
                   <pic:blipFill>
-                    <a:blip r:embed="rId14"/>
+                    <a:blip r:embed="rId15"/>
                     <a:stretch>
                       <a:fillRect/>
                     </a:stretch>
@@ -3534,6 +3758,7 @@
       </w:r>
       <w:r>
         <w:rPr>
+          <w:noProof/>
           <w:sz w:val="16"/>
           <w:szCs w:val="16"/>
         </w:rPr>
@@ -3553,7 +3778,7 @@
                     <pic:cNvPicPr/>
                   </pic:nvPicPr>
                   <pic:blipFill>
-                    <a:blip r:embed="rId15"/>
+                    <a:blip r:embed="rId16"/>
                     <a:stretch>
                       <a:fillRect/>
                     </a:stretch>

--- a/notes.docx
+++ b/notes.docx
@@ -21,21 +21,19 @@
           <w:szCs w:val="16"/>
           <w:u w:val="single"/>
         </w:rPr>
-        <w:t>a | b = ~(~a &amp; ~b)</w:t>
-      </w:r>
-    </w:p>
-    <w:p>
-      <w:pPr>
-        <w:spacing w:after="0" w:line="240" w:lineRule="auto"/>
-        <w:ind w:left="-360" w:right="-514"/>
-        <w:jc w:val="left"/>
+        <w:t xml:space="preserve">a | b = </w:t>
+      </w:r>
+      <w:proofErr w:type="gramStart"/>
+      <w:r>
         <w:rPr>
           <w:rFonts w:ascii="Courier New" w:hAnsi="Courier New" w:cs="Courier New"/>
           <w:sz w:val="16"/>
           <w:szCs w:val="16"/>
           <w:u w:val="single"/>
         </w:rPr>
-      </w:pPr>
+        <w:t>~(</w:t>
+      </w:r>
+      <w:proofErr w:type="gramEnd"/>
       <w:r>
         <w:rPr>
           <w:rFonts w:ascii="Courier New" w:hAnsi="Courier New" w:cs="Courier New"/>
@@ -43,6 +41,28 @@
           <w:szCs w:val="16"/>
           <w:u w:val="single"/>
         </w:rPr>
+        <w:t>~a &amp; ~b)</w:t>
+      </w:r>
+    </w:p>
+    <w:p>
+      <w:pPr>
+        <w:spacing w:after="0" w:line="240" w:lineRule="auto"/>
+        <w:ind w:left="-360" w:right="-514"/>
+        <w:jc w:val="left"/>
+        <w:rPr>
+          <w:rFonts w:ascii="Courier New" w:hAnsi="Courier New" w:cs="Courier New"/>
+          <w:sz w:val="16"/>
+          <w:szCs w:val="16"/>
+          <w:u w:val="single"/>
+        </w:rPr>
+      </w:pPr>
+      <w:r>
+        <w:rPr>
+          <w:rFonts w:ascii="Courier New" w:hAnsi="Courier New" w:cs="Courier New"/>
+          <w:sz w:val="16"/>
+          <w:szCs w:val="16"/>
+          <w:u w:val="single"/>
+        </w:rPr>
         <w:t>a ^ b = (a &amp; ~b) | (~a &amp; b)</w:t>
       </w:r>
     </w:p>
@@ -58,6 +78,76 @@
           <w:u w:val="single"/>
         </w:rPr>
       </w:pPr>
+      <w:r>
+        <w:rPr>
+          <w:rFonts w:ascii="Times New Roman" w:hAnsi="Times New Roman" w:cs="Times New Roman"/>
+          <w:sz w:val="16"/>
+          <w:szCs w:val="16"/>
+        </w:rPr>
+        <w:drawing>
+          <wp:anchor distT="0" distB="0" distL="114300" distR="114300" simplePos="0" relativeHeight="251660288" behindDoc="1" locked="0" layoutInCell="1" allowOverlap="1" wp14:anchorId="10077941" wp14:editId="1A9965FD">
+            <wp:simplePos x="0" y="0"/>
+            <wp:positionH relativeFrom="column">
+              <wp:posOffset>5074285</wp:posOffset>
+            </wp:positionH>
+            <wp:positionV relativeFrom="paragraph">
+              <wp:posOffset>71120</wp:posOffset>
+            </wp:positionV>
+            <wp:extent cx="1435100" cy="3229610"/>
+            <wp:effectExtent l="0" t="0" r="0" b="8890"/>
+            <wp:wrapTight wrapText="bothSides">
+              <wp:wrapPolygon edited="0">
+                <wp:start x="0" y="0"/>
+                <wp:lineTo x="0" y="21532"/>
+                <wp:lineTo x="21218" y="21532"/>
+                <wp:lineTo x="21218" y="0"/>
+                <wp:lineTo x="0" y="0"/>
+              </wp:wrapPolygon>
+            </wp:wrapTight>
+            <wp:docPr id="3" name="Picture 3" descr="A picture containing text, crossword puzzle&#10;&#10;Description automatically generated"/>
+            <wp:cNvGraphicFramePr>
+              <a:graphicFrameLocks xmlns:a="http://schemas.openxmlformats.org/drawingml/2006/main" noChangeAspect="1"/>
+            </wp:cNvGraphicFramePr>
+            <a:graphic xmlns:a="http://schemas.openxmlformats.org/drawingml/2006/main">
+              <a:graphicData uri="http://schemas.openxmlformats.org/drawingml/2006/picture">
+                <pic:pic xmlns:pic="http://schemas.openxmlformats.org/drawingml/2006/picture">
+                  <pic:nvPicPr>
+                    <pic:cNvPr id="3" name="Picture 3" descr="A picture containing text, crossword puzzle&#10;&#10;Description automatically generated"/>
+                    <pic:cNvPicPr/>
+                  </pic:nvPicPr>
+                  <pic:blipFill>
+                    <a:blip r:embed="rId7">
+                      <a:extLst>
+                        <a:ext uri="{28A0092B-C50C-407E-A947-70E740481C1C}">
+                          <a14:useLocalDpi xmlns:a14="http://schemas.microsoft.com/office/drawing/2010/main" val="0"/>
+                        </a:ext>
+                      </a:extLst>
+                    </a:blip>
+                    <a:stretch>
+                      <a:fillRect/>
+                    </a:stretch>
+                  </pic:blipFill>
+                  <pic:spPr>
+                    <a:xfrm>
+                      <a:off x="0" y="0"/>
+                      <a:ext cx="1435100" cy="3229610"/>
+                    </a:xfrm>
+                    <a:prstGeom prst="rect">
+                      <a:avLst/>
+                    </a:prstGeom>
+                  </pic:spPr>
+                </pic:pic>
+              </a:graphicData>
+            </a:graphic>
+            <wp14:sizeRelH relativeFrom="margin">
+              <wp14:pctWidth>0</wp14:pctWidth>
+            </wp14:sizeRelH>
+            <wp14:sizeRelV relativeFrom="margin">
+              <wp14:pctHeight>0</wp14:pctHeight>
+            </wp14:sizeRelV>
+          </wp:anchor>
+        </w:drawing>
+      </w:r>
       <w:r>
         <w:rPr>
           <w:rFonts w:ascii="Times New Roman" w:hAnsi="Times New Roman" w:cs="Times New Roman"/>
@@ -102,7 +192,7 @@
                     <pic:cNvPicPr/>
                   </pic:nvPicPr>
                   <pic:blipFill>
-                    <a:blip r:embed="rId7"/>
+                    <a:blip r:embed="rId8"/>
                     <a:stretch>
                       <a:fillRect/>
                     </a:stretch>
@@ -145,7 +235,7 @@
                     <pic:cNvPicPr/>
                   </pic:nvPicPr>
                   <pic:blipFill>
-                    <a:blip r:embed="rId8"/>
+                    <a:blip r:embed="rId9"/>
                     <a:stretch>
                       <a:fillRect/>
                     </a:stretch>
@@ -218,7 +308,7 @@
                     <pic:cNvPicPr/>
                   </pic:nvPicPr>
                   <pic:blipFill>
-                    <a:blip r:embed="rId9" cstate="print">
+                    <a:blip r:embed="rId10" cstate="print">
                       <a:extLst>
                         <a:ext uri="{28A0092B-C50C-407E-A947-70E740481C1C}">
                           <a14:useLocalDpi xmlns:a14="http://schemas.microsoft.com/office/drawing/2010/main" val="0"/>
@@ -443,6 +533,7 @@
         </w:rPr>
         <w:t>Exponent value: E = 1 – Bias (</w:t>
       </w:r>
+      <w:proofErr w:type="spellStart"/>
       <w:r>
         <w:rPr>
           <w:rFonts w:ascii="Times New Roman" w:hAnsi="Times New Roman" w:cs="Times New Roman"/>
@@ -453,6 +544,7 @@
         </w:rPr>
         <w:t>equispaced</w:t>
       </w:r>
+      <w:proofErr w:type="spellEnd"/>
       <w:r>
         <w:rPr>
           <w:rFonts w:ascii="Times New Roman" w:hAnsi="Times New Roman" w:cs="Times New Roman"/>
@@ -511,6 +603,7 @@
           <w:szCs w:val="16"/>
         </w:rPr>
       </w:pPr>
+      <w:proofErr w:type="spellStart"/>
       <w:r>
         <w:rPr>
           <w:rFonts w:ascii="Times New Roman" w:hAnsi="Times New Roman" w:cs="Times New Roman"/>
@@ -521,6 +614,7 @@
         </w:rPr>
         <w:t>NaN</w:t>
       </w:r>
+      <w:proofErr w:type="spellEnd"/>
       <w:r>
         <w:rPr>
           <w:rFonts w:ascii="Times New Roman" w:hAnsi="Times New Roman" w:cs="Times New Roman"/>
@@ -639,7 +733,7 @@
                     </pic:cNvPicPr>
                   </pic:nvPicPr>
                   <pic:blipFill>
-                    <a:blip r:embed="rId10">
+                    <a:blip r:embed="rId11">
                       <a:extLst>
                         <a:ext uri="{28A0092B-C50C-407E-A947-70E740481C1C}">
                           <a14:useLocalDpi xmlns:a14="http://schemas.microsoft.com/office/drawing/2010/main" val="0"/>
@@ -678,7 +772,29 @@
           <w:sz w:val="16"/>
           <w:szCs w:val="16"/>
         </w:rPr>
-        <w:t>x86-64 linux calling convention:</w:t>
+        <w:t xml:space="preserve">x86-64 </w:t>
+      </w:r>
+      <w:proofErr w:type="spellStart"/>
+      <w:r>
+        <w:rPr>
+          <w:rFonts w:ascii="Times New Roman" w:hAnsi="Times New Roman" w:cs="Times New Roman"/>
+          <w:b/>
+          <w:bCs/>
+          <w:sz w:val="16"/>
+          <w:szCs w:val="16"/>
+        </w:rPr>
+        <w:t>linux</w:t>
+      </w:r>
+      <w:proofErr w:type="spellEnd"/>
+      <w:r>
+        <w:rPr>
+          <w:rFonts w:ascii="Times New Roman" w:hAnsi="Times New Roman" w:cs="Times New Roman"/>
+          <w:b/>
+          <w:bCs/>
+          <w:sz w:val="16"/>
+          <w:szCs w:val="16"/>
+        </w:rPr>
+        <w:t xml:space="preserve"> calling convention:</w:t>
       </w:r>
     </w:p>
     <w:p>
@@ -720,7 +836,89 @@
           <w:szCs w:val="16"/>
           <w:u w:val="single"/>
         </w:rPr>
-        <w:t>%rdi, %rsi, %rdx, %rcx, %r8 and %r9</w:t>
+        <w:t>%</w:t>
+      </w:r>
+      <w:proofErr w:type="spellStart"/>
+      <w:proofErr w:type="gramStart"/>
+      <w:r>
+        <w:rPr>
+          <w:rFonts w:ascii="Courier New" w:hAnsi="Courier New" w:cs="Courier New"/>
+          <w:sz w:val="16"/>
+          <w:szCs w:val="16"/>
+          <w:u w:val="single"/>
+        </w:rPr>
+        <w:t>rdi</w:t>
+      </w:r>
+      <w:proofErr w:type="spellEnd"/>
+      <w:proofErr w:type="gramEnd"/>
+      <w:r>
+        <w:rPr>
+          <w:rFonts w:ascii="Courier New" w:hAnsi="Courier New" w:cs="Courier New"/>
+          <w:sz w:val="16"/>
+          <w:szCs w:val="16"/>
+          <w:u w:val="single"/>
+        </w:rPr>
+        <w:t>, %</w:t>
+      </w:r>
+      <w:proofErr w:type="spellStart"/>
+      <w:r>
+        <w:rPr>
+          <w:rFonts w:ascii="Courier New" w:hAnsi="Courier New" w:cs="Courier New"/>
+          <w:sz w:val="16"/>
+          <w:szCs w:val="16"/>
+          <w:u w:val="single"/>
+        </w:rPr>
+        <w:t>rsi</w:t>
+      </w:r>
+      <w:proofErr w:type="spellEnd"/>
+      <w:r>
+        <w:rPr>
+          <w:rFonts w:ascii="Courier New" w:hAnsi="Courier New" w:cs="Courier New"/>
+          <w:sz w:val="16"/>
+          <w:szCs w:val="16"/>
+          <w:u w:val="single"/>
+        </w:rPr>
+        <w:t>, %</w:t>
+      </w:r>
+      <w:proofErr w:type="spellStart"/>
+      <w:r>
+        <w:rPr>
+          <w:rFonts w:ascii="Courier New" w:hAnsi="Courier New" w:cs="Courier New"/>
+          <w:sz w:val="16"/>
+          <w:szCs w:val="16"/>
+          <w:u w:val="single"/>
+        </w:rPr>
+        <w:t>rdx</w:t>
+      </w:r>
+      <w:proofErr w:type="spellEnd"/>
+      <w:r>
+        <w:rPr>
+          <w:rFonts w:ascii="Courier New" w:hAnsi="Courier New" w:cs="Courier New"/>
+          <w:sz w:val="16"/>
+          <w:szCs w:val="16"/>
+          <w:u w:val="single"/>
+        </w:rPr>
+        <w:t>, %</w:t>
+      </w:r>
+      <w:proofErr w:type="spellStart"/>
+      <w:r>
+        <w:rPr>
+          <w:rFonts w:ascii="Courier New" w:hAnsi="Courier New" w:cs="Courier New"/>
+          <w:sz w:val="16"/>
+          <w:szCs w:val="16"/>
+          <w:u w:val="single"/>
+        </w:rPr>
+        <w:t>rcx</w:t>
+      </w:r>
+      <w:proofErr w:type="spellEnd"/>
+      <w:r>
+        <w:rPr>
+          <w:rFonts w:ascii="Courier New" w:hAnsi="Courier New" w:cs="Courier New"/>
+          <w:sz w:val="16"/>
+          <w:szCs w:val="16"/>
+          <w:u w:val="single"/>
+        </w:rPr>
+        <w:t>, %r8 and %r9</w:t>
       </w:r>
     </w:p>
     <w:p>
@@ -798,15 +996,33 @@
           <w:sz w:val="16"/>
           <w:szCs w:val="16"/>
         </w:rPr>
-        <w:t xml:space="preserve"> Carry Flag (for unsigned) </w:t>
-      </w:r>
-      <w:r>
-        <w:rPr>
-          <w:rFonts w:ascii="Times New Roman" w:hAnsi="Times New Roman" w:cs="Times New Roman"/>
-          <w:sz w:val="16"/>
-          <w:szCs w:val="16"/>
-        </w:rPr>
-        <w:t xml:space="preserve">      </w:t>
+        <w:t xml:space="preserve"> Carry Flag (for </w:t>
+      </w:r>
+      <w:proofErr w:type="gramStart"/>
+      <w:r>
+        <w:rPr>
+          <w:rFonts w:ascii="Times New Roman" w:hAnsi="Times New Roman" w:cs="Times New Roman"/>
+          <w:sz w:val="16"/>
+          <w:szCs w:val="16"/>
+        </w:rPr>
+        <w:t xml:space="preserve">unsigned) </w:t>
+      </w:r>
+      <w:r>
+        <w:rPr>
+          <w:rFonts w:ascii="Times New Roman" w:hAnsi="Times New Roman" w:cs="Times New Roman"/>
+          <w:sz w:val="16"/>
+          <w:szCs w:val="16"/>
+        </w:rPr>
+        <w:t xml:space="preserve">  </w:t>
+      </w:r>
+      <w:proofErr w:type="gramEnd"/>
+      <w:r>
+        <w:rPr>
+          <w:rFonts w:ascii="Times New Roman" w:hAnsi="Times New Roman" w:cs="Times New Roman"/>
+          <w:sz w:val="16"/>
+          <w:szCs w:val="16"/>
+        </w:rPr>
+        <w:t xml:space="preserve">    </w:t>
       </w:r>
       <w:r>
         <w:rPr>
@@ -966,6 +1182,7 @@
         </w:rPr>
         <w:t xml:space="preserve">not set by </w:t>
       </w:r>
+      <w:proofErr w:type="spellStart"/>
       <w:r>
         <w:rPr>
           <w:rFonts w:ascii="Courier New" w:hAnsi="Courier New" w:cs="Courier New"/>
@@ -976,6 +1193,7 @@
         </w:rPr>
         <w:t>leaq</w:t>
       </w:r>
+      <w:proofErr w:type="spellEnd"/>
       <w:r>
         <w:rPr>
           <w:rFonts w:ascii="Times New Roman" w:hAnsi="Times New Roman" w:cs="Times New Roman"/>
@@ -1036,6 +1254,7 @@
           <w:szCs w:val="16"/>
         </w:rPr>
       </w:pPr>
+      <w:proofErr w:type="spellStart"/>
       <w:r>
         <w:rPr>
           <w:rFonts w:ascii="Courier New" w:hAnsi="Courier New" w:cs="Courier New"/>
@@ -1058,15 +1277,60 @@
           <w:sz w:val="16"/>
           <w:szCs w:val="16"/>
         </w:rPr>
-        <w:t>q Src DestDes</w:t>
-      </w:r>
+        <w:t>q</w:t>
+      </w:r>
+      <w:proofErr w:type="spellEnd"/>
       <w:r>
         <w:rPr>
           <w:rFonts w:ascii="Courier New" w:hAnsi="Courier New" w:cs="Courier New"/>
           <w:sz w:val="16"/>
           <w:szCs w:val="16"/>
         </w:rPr>
-        <w:t>t (t = a + b)</w:t>
+        <w:t xml:space="preserve"> </w:t>
+      </w:r>
+      <w:proofErr w:type="spellStart"/>
+      <w:r>
+        <w:rPr>
+          <w:rFonts w:ascii="Courier New" w:hAnsi="Courier New" w:cs="Courier New"/>
+          <w:sz w:val="16"/>
+          <w:szCs w:val="16"/>
+        </w:rPr>
+        <w:t>Src</w:t>
+      </w:r>
+      <w:proofErr w:type="spellEnd"/>
+      <w:r>
+        <w:rPr>
+          <w:rFonts w:ascii="Courier New" w:hAnsi="Courier New" w:cs="Courier New"/>
+          <w:sz w:val="16"/>
+          <w:szCs w:val="16"/>
+        </w:rPr>
+        <w:t xml:space="preserve"> </w:t>
+      </w:r>
+      <w:proofErr w:type="spellStart"/>
+      <w:r>
+        <w:rPr>
+          <w:rFonts w:ascii="Courier New" w:hAnsi="Courier New" w:cs="Courier New"/>
+          <w:sz w:val="16"/>
+          <w:szCs w:val="16"/>
+        </w:rPr>
+        <w:t>DestDes</w:t>
+      </w:r>
+      <w:r>
+        <w:rPr>
+          <w:rFonts w:ascii="Courier New" w:hAnsi="Courier New" w:cs="Courier New"/>
+          <w:sz w:val="16"/>
+          <w:szCs w:val="16"/>
+        </w:rPr>
+        <w:t>t</w:t>
+      </w:r>
+      <w:proofErr w:type="spellEnd"/>
+      <w:r>
+        <w:rPr>
+          <w:rFonts w:ascii="Courier New" w:hAnsi="Courier New" w:cs="Courier New"/>
+          <w:sz w:val="16"/>
+          <w:szCs w:val="16"/>
+        </w:rPr>
+        <w:t xml:space="preserve"> (t = a + b)</w:t>
       </w:r>
     </w:p>
     <w:p>
@@ -1655,20 +1919,39 @@
           <w:szCs w:val="16"/>
         </w:rPr>
       </w:pPr>
+      <w:proofErr w:type="spellStart"/>
       <w:r>
         <w:rPr>
           <w:rFonts w:ascii="Courier New" w:hAnsi="Courier New" w:cs="Courier New"/>
           <w:sz w:val="16"/>
           <w:szCs w:val="16"/>
         </w:rPr>
-        <w:t>cmp b, a</w:t>
-      </w:r>
+        <w:t>cmp</w:t>
+      </w:r>
+      <w:proofErr w:type="spellEnd"/>
       <w:r>
         <w:rPr>
           <w:rFonts w:ascii="Courier New" w:hAnsi="Courier New" w:cs="Courier New"/>
           <w:sz w:val="16"/>
           <w:szCs w:val="16"/>
         </w:rPr>
+        <w:t xml:space="preserve"> b, </w:t>
+      </w:r>
+      <w:proofErr w:type="gramStart"/>
+      <w:r>
+        <w:rPr>
+          <w:rFonts w:ascii="Courier New" w:hAnsi="Courier New" w:cs="Courier New"/>
+          <w:sz w:val="16"/>
+          <w:szCs w:val="16"/>
+        </w:rPr>
+        <w:t>a</w:t>
+      </w:r>
+      <w:r>
+        <w:rPr>
+          <w:rFonts w:ascii="Courier New" w:hAnsi="Courier New" w:cs="Courier New"/>
+          <w:sz w:val="16"/>
+          <w:szCs w:val="16"/>
+        </w:rPr>
         <w:t xml:space="preserve"> </w:t>
       </w:r>
       <w:r>
@@ -1687,6 +1970,7 @@
         </w:rPr>
         <w:t>Computes</w:t>
       </w:r>
+      <w:proofErr w:type="gramEnd"/>
       <w:r>
         <w:rPr>
           <w:rFonts w:ascii="Times New Roman" w:hAnsi="Times New Roman" w:cs="Times New Roman"/>
@@ -2020,7 +2304,7 @@
                     <pic:cNvPicPr/>
                   </pic:nvPicPr>
                   <pic:blipFill>
-                    <a:blip r:embed="rId11"/>
+                    <a:blip r:embed="rId12"/>
                     <a:stretch>
                       <a:fillRect/>
                     </a:stretch>
@@ -2052,6 +2336,7 @@
           <w:szCs w:val="16"/>
         </w:rPr>
       </w:pPr>
+      <w:proofErr w:type="spellStart"/>
       <w:r>
         <w:rPr>
           <w:rFonts w:ascii="Times New Roman" w:hAnsi="Times New Roman" w:cs="Times New Roman"/>
@@ -2062,6 +2347,7 @@
         </w:rPr>
         <w:t>movzbl</w:t>
       </w:r>
+      <w:proofErr w:type="spellEnd"/>
       <w:r>
         <w:rPr>
           <w:rFonts w:ascii="Times New Roman" w:hAnsi="Times New Roman" w:cs="Times New Roman"/>
@@ -2070,6 +2356,7 @@
         </w:rPr>
         <w:t xml:space="preserve">: zero-extend, byte -&gt; long. </w:t>
       </w:r>
+      <w:proofErr w:type="spellStart"/>
       <w:r>
         <w:rPr>
           <w:rFonts w:ascii="Times New Roman" w:hAnsi="Times New Roman" w:cs="Times New Roman"/>
@@ -2080,6 +2367,7 @@
         </w:rPr>
         <w:t>movslq</w:t>
       </w:r>
+      <w:proofErr w:type="spellEnd"/>
       <w:r>
         <w:rPr>
           <w:rFonts w:ascii="Times New Roman" w:hAnsi="Times New Roman" w:cs="Times New Roman"/>
@@ -2123,7 +2411,7 @@
                     <pic:cNvPicPr/>
                   </pic:nvPicPr>
                   <pic:blipFill>
-                    <a:blip r:embed="rId12"/>
+                    <a:blip r:embed="rId13"/>
                     <a:stretch>
                       <a:fillRect/>
                     </a:stretch>
@@ -2325,8 +2613,36 @@
           <w:sz w:val="16"/>
           <w:szCs w:val="16"/>
         </w:rPr>
-        <w:t>: strcpy -&gt; strncpy</w:t>
-      </w:r>
+        <w:t xml:space="preserve">: </w:t>
+      </w:r>
+      <w:proofErr w:type="spellStart"/>
+      <w:r>
+        <w:rPr>
+          <w:rFonts w:ascii="Times New Roman" w:hAnsi="Times New Roman" w:cs="Times New Roman"/>
+          <w:sz w:val="16"/>
+          <w:szCs w:val="16"/>
+        </w:rPr>
+        <w:t>strcpy</w:t>
+      </w:r>
+      <w:proofErr w:type="spellEnd"/>
+      <w:r>
+        <w:rPr>
+          <w:rFonts w:ascii="Times New Roman" w:hAnsi="Times New Roman" w:cs="Times New Roman"/>
+          <w:sz w:val="16"/>
+          <w:szCs w:val="16"/>
+        </w:rPr>
+        <w:t xml:space="preserve"> -&gt; </w:t>
+      </w:r>
+      <w:proofErr w:type="spellStart"/>
+      <w:r>
+        <w:rPr>
+          <w:rFonts w:ascii="Times New Roman" w:hAnsi="Times New Roman" w:cs="Times New Roman"/>
+          <w:sz w:val="16"/>
+          <w:szCs w:val="16"/>
+        </w:rPr>
+        <w:t>strncpy</w:t>
+      </w:r>
+      <w:proofErr w:type="spellEnd"/>
       <w:r>
         <w:rPr>
           <w:rFonts w:ascii="Times New Roman" w:hAnsi="Times New Roman" w:cs="Times New Roman"/>
@@ -2514,6 +2830,264 @@
           <w:szCs w:val="16"/>
         </w:rPr>
         <w:t>Does not overcome stack canaries</w:t>
+      </w:r>
+    </w:p>
+    <w:p>
+      <w:pPr>
+        <w:spacing w:after="0" w:line="240" w:lineRule="auto"/>
+        <w:ind w:left="-360" w:right="-514"/>
+        <w:jc w:val="left"/>
+        <w:rPr>
+          <w:rFonts w:ascii="Times New Roman" w:hAnsi="Times New Roman" w:cs="Times New Roman"/>
+          <w:sz w:val="16"/>
+          <w:szCs w:val="16"/>
+        </w:rPr>
+      </w:pPr>
+    </w:p>
+    <w:p>
+      <w:pPr>
+        <w:spacing w:after="0" w:line="240" w:lineRule="auto"/>
+        <w:ind w:left="-360" w:right="-514"/>
+        <w:jc w:val="left"/>
+        <w:rPr>
+          <w:rFonts w:ascii="Times New Roman" w:hAnsi="Times New Roman" w:cs="Times New Roman"/>
+          <w:sz w:val="16"/>
+          <w:szCs w:val="16"/>
+        </w:rPr>
+      </w:pPr>
+      <w:r>
+        <w:rPr>
+          <w:rFonts w:ascii="Times New Roman" w:hAnsi="Times New Roman" w:cs="Times New Roman"/>
+          <w:b/>
+          <w:bCs/>
+          <w:sz w:val="16"/>
+          <w:szCs w:val="16"/>
+        </w:rPr>
+        <w:t>Internal Fragmentation</w:t>
+      </w:r>
+      <w:r>
+        <w:rPr>
+          <w:rFonts w:ascii="Times New Roman" w:hAnsi="Times New Roman" w:cs="Times New Roman"/>
+          <w:sz w:val="16"/>
+          <w:szCs w:val="16"/>
+        </w:rPr>
+        <w:t xml:space="preserve">: </w:t>
+      </w:r>
+      <w:r>
+        <w:rPr>
+          <w:rFonts w:ascii="Times New Roman" w:hAnsi="Times New Roman" w:cs="Times New Roman"/>
+          <w:sz w:val="16"/>
+          <w:szCs w:val="16"/>
+        </w:rPr>
+        <w:t>For a given block, internal fragmentation occurs if payload is</w:t>
+      </w:r>
+      <w:r>
+        <w:rPr>
+          <w:rFonts w:ascii="Times New Roman" w:hAnsi="Times New Roman" w:cs="Times New Roman"/>
+          <w:sz w:val="16"/>
+          <w:szCs w:val="16"/>
+        </w:rPr>
+        <w:t xml:space="preserve"> </w:t>
+      </w:r>
+      <w:r>
+        <w:rPr>
+          <w:rFonts w:ascii="Times New Roman" w:hAnsi="Times New Roman" w:cs="Times New Roman"/>
+          <w:sz w:val="16"/>
+          <w:szCs w:val="16"/>
+        </w:rPr>
+        <w:t>smaller than block size</w:t>
+      </w:r>
+    </w:p>
+    <w:p>
+      <w:pPr>
+        <w:spacing w:after="0" w:line="240" w:lineRule="auto"/>
+        <w:ind w:left="-360" w:right="-514"/>
+        <w:jc w:val="left"/>
+        <w:rPr>
+          <w:rFonts w:ascii="Times New Roman" w:hAnsi="Times New Roman" w:cs="Times New Roman"/>
+          <w:sz w:val="16"/>
+          <w:szCs w:val="16"/>
+        </w:rPr>
+      </w:pPr>
+      <w:r>
+        <w:rPr>
+          <w:rFonts w:ascii="Times New Roman" w:hAnsi="Times New Roman" w:cs="Times New Roman"/>
+          <w:sz w:val="16"/>
+          <w:szCs w:val="16"/>
+        </w:rPr>
+        <w:t>Caused by</w:t>
+      </w:r>
+      <w:r>
+        <w:rPr>
+          <w:rFonts w:ascii="Times New Roman" w:hAnsi="Times New Roman" w:cs="Times New Roman"/>
+          <w:sz w:val="16"/>
+          <w:szCs w:val="16"/>
+        </w:rPr>
+        <w:t>:</w:t>
+      </w:r>
+      <w:r>
+        <w:rPr>
+          <w:rFonts w:ascii="Times New Roman" w:hAnsi="Times New Roman" w:cs="Times New Roman"/>
+          <w:sz w:val="16"/>
+          <w:szCs w:val="16"/>
+        </w:rPr>
+        <w:t xml:space="preserve"> </w:t>
+      </w:r>
+      <w:r>
+        <w:rPr>
+          <w:rFonts w:ascii="Times New Roman" w:hAnsi="Times New Roman" w:cs="Times New Roman"/>
+          <w:sz w:val="16"/>
+          <w:szCs w:val="16"/>
+        </w:rPr>
+        <w:t>Overhead of maintaining heap data structures</w:t>
+      </w:r>
+      <w:r>
+        <w:rPr>
+          <w:rFonts w:ascii="Times New Roman" w:hAnsi="Times New Roman" w:cs="Times New Roman"/>
+          <w:sz w:val="16"/>
+          <w:szCs w:val="16"/>
+        </w:rPr>
+        <w:t xml:space="preserve"> | </w:t>
+      </w:r>
+      <w:r>
+        <w:rPr>
+          <w:rFonts w:ascii="Times New Roman" w:hAnsi="Times New Roman" w:cs="Times New Roman"/>
+          <w:sz w:val="16"/>
+          <w:szCs w:val="16"/>
+        </w:rPr>
+        <w:t>Padding for alignment purposes</w:t>
+      </w:r>
+      <w:r>
+        <w:rPr>
+          <w:rFonts w:ascii="Times New Roman" w:hAnsi="Times New Roman" w:cs="Times New Roman"/>
+          <w:sz w:val="16"/>
+          <w:szCs w:val="16"/>
+        </w:rPr>
+        <w:t xml:space="preserve"> | </w:t>
+      </w:r>
+      <w:r>
+        <w:rPr>
+          <w:rFonts w:ascii="Times New Roman" w:hAnsi="Times New Roman" w:cs="Times New Roman"/>
+          <w:sz w:val="16"/>
+          <w:szCs w:val="16"/>
+        </w:rPr>
+        <w:t>Explicit policy decisions</w:t>
+      </w:r>
+    </w:p>
+    <w:p>
+      <w:pPr>
+        <w:spacing w:after="0" w:line="240" w:lineRule="auto"/>
+        <w:ind w:left="-360" w:right="-514"/>
+        <w:jc w:val="left"/>
+        <w:rPr>
+          <w:rFonts w:ascii="Times New Roman" w:hAnsi="Times New Roman" w:cs="Times New Roman"/>
+          <w:sz w:val="16"/>
+          <w:szCs w:val="16"/>
+        </w:rPr>
+      </w:pPr>
+      <w:r>
+        <w:rPr>
+          <w:rFonts w:ascii="Times New Roman" w:hAnsi="Times New Roman" w:cs="Times New Roman"/>
+          <w:sz w:val="16"/>
+          <w:szCs w:val="16"/>
+        </w:rPr>
+        <w:t>Depends only on the pattern of previous requests, easy to measure</w:t>
+      </w:r>
+    </w:p>
+    <w:p>
+      <w:pPr>
+        <w:spacing w:after="0" w:line="240" w:lineRule="auto"/>
+        <w:ind w:left="-360" w:right="-514"/>
+        <w:jc w:val="left"/>
+        <w:rPr>
+          <w:rFonts w:ascii="Times New Roman" w:hAnsi="Times New Roman" w:cs="Times New Roman"/>
+          <w:b/>
+          <w:bCs/>
+          <w:sz w:val="16"/>
+          <w:szCs w:val="16"/>
+        </w:rPr>
+      </w:pPr>
+      <w:r>
+        <w:rPr>
+          <w:rFonts w:ascii="Times New Roman" w:hAnsi="Times New Roman" w:cs="Times New Roman"/>
+          <w:b/>
+          <w:bCs/>
+          <w:sz w:val="16"/>
+          <w:szCs w:val="16"/>
+        </w:rPr>
+        <w:t>External Fragmentation</w:t>
+      </w:r>
+      <w:r>
+        <w:rPr>
+          <w:rFonts w:ascii="Times New Roman" w:hAnsi="Times New Roman" w:cs="Times New Roman"/>
+          <w:b/>
+          <w:bCs/>
+          <w:sz w:val="16"/>
+          <w:szCs w:val="16"/>
+        </w:rPr>
+        <w:t xml:space="preserve">: </w:t>
+      </w:r>
+      <w:r>
+        <w:rPr>
+          <w:rFonts w:ascii="Times New Roman" w:hAnsi="Times New Roman" w:cs="Times New Roman"/>
+          <w:sz w:val="16"/>
+          <w:szCs w:val="16"/>
+        </w:rPr>
+        <w:t>Occurs when there is enough aggregate heap memory,</w:t>
+      </w:r>
+      <w:r>
+        <w:rPr>
+          <w:rFonts w:ascii="Times New Roman" w:hAnsi="Times New Roman" w:cs="Times New Roman"/>
+          <w:b/>
+          <w:bCs/>
+          <w:sz w:val="16"/>
+          <w:szCs w:val="16"/>
+        </w:rPr>
+        <w:t xml:space="preserve"> </w:t>
+      </w:r>
+      <w:r>
+        <w:rPr>
+          <w:rFonts w:ascii="Times New Roman" w:hAnsi="Times New Roman" w:cs="Times New Roman"/>
+          <w:sz w:val="16"/>
+          <w:szCs w:val="16"/>
+        </w:rPr>
+        <w:t>but no single free block is large enough</w:t>
+      </w:r>
+    </w:p>
+    <w:p>
+      <w:pPr>
+        <w:spacing w:after="0" w:line="240" w:lineRule="auto"/>
+        <w:ind w:left="-360" w:right="-514"/>
+        <w:jc w:val="left"/>
+        <w:rPr>
+          <w:rFonts w:ascii="Times New Roman" w:hAnsi="Times New Roman" w:cs="Times New Roman"/>
+          <w:sz w:val="16"/>
+          <w:szCs w:val="16"/>
+        </w:rPr>
+      </w:pPr>
+      <w:r>
+        <w:rPr>
+          <w:rFonts w:ascii="Times New Roman" w:hAnsi="Times New Roman" w:cs="Times New Roman"/>
+          <w:sz w:val="16"/>
+          <w:szCs w:val="16"/>
+        </w:rPr>
+        <w:t>Depends on the pattern of future requests</w:t>
+      </w:r>
+      <w:r>
+        <w:rPr>
+          <w:rFonts w:ascii="Times New Roman" w:hAnsi="Times New Roman" w:cs="Times New Roman"/>
+          <w:sz w:val="16"/>
+          <w:szCs w:val="16"/>
+        </w:rPr>
+        <w:t xml:space="preserve">, </w:t>
+      </w:r>
+      <w:r>
+        <w:rPr>
+          <w:rFonts w:ascii="Times New Roman" w:hAnsi="Times New Roman" w:cs="Times New Roman"/>
+          <w:sz w:val="16"/>
+          <w:szCs w:val="16"/>
+        </w:rPr>
+        <w:t>difficult to measure</w:t>
       </w:r>
     </w:p>
     <w:p>
@@ -2549,7 +3123,7 @@
                     <pic:cNvPicPr/>
                   </pic:nvPicPr>
                   <pic:blipFill>
-                    <a:blip r:embed="rId13"/>
+                    <a:blip r:embed="rId14"/>
                     <a:stretch>
                       <a:fillRect/>
                     </a:stretch>
@@ -2591,7 +3165,7 @@
                     <pic:cNvPicPr/>
                   </pic:nvPicPr>
                   <pic:blipFill>
-                    <a:blip r:embed="rId14"/>
+                    <a:blip r:embed="rId15"/>
                     <a:stretch>
                       <a:fillRect/>
                     </a:stretch>

--- a/notes.docx
+++ b/notes.docx
@@ -21,19 +21,21 @@
           <w:szCs w:val="16"/>
           <w:u w:val="single"/>
         </w:rPr>
-        <w:t xml:space="preserve">a | b = </w:t>
-      </w:r>
-      <w:proofErr w:type="gramStart"/>
-      <w:r>
+        <w:t>a | b = ~(~a &amp; ~b)</w:t>
+      </w:r>
+    </w:p>
+    <w:p>
+      <w:pPr>
+        <w:spacing w:after="0" w:line="240" w:lineRule="auto"/>
+        <w:ind w:left="-360" w:right="-514"/>
+        <w:jc w:val="left"/>
         <w:rPr>
           <w:rFonts w:ascii="Courier New" w:hAnsi="Courier New" w:cs="Courier New"/>
           <w:sz w:val="16"/>
           <w:szCs w:val="16"/>
           <w:u w:val="single"/>
         </w:rPr>
-        <w:t>~(</w:t>
-      </w:r>
-      <w:proofErr w:type="gramEnd"/>
+      </w:pPr>
       <w:r>
         <w:rPr>
           <w:rFonts w:ascii="Courier New" w:hAnsi="Courier New" w:cs="Courier New"/>
@@ -41,16 +43,16 @@
           <w:szCs w:val="16"/>
           <w:u w:val="single"/>
         </w:rPr>
-        <w:t>~a &amp; ~b)</w:t>
-      </w:r>
-    </w:p>
-    <w:p>
-      <w:pPr>
-        <w:spacing w:after="0" w:line="240" w:lineRule="auto"/>
-        <w:ind w:left="-360" w:right="-514"/>
-        <w:jc w:val="left"/>
-        <w:rPr>
-          <w:rFonts w:ascii="Courier New" w:hAnsi="Courier New" w:cs="Courier New"/>
+        <w:t>a ^ b = (a &amp; ~b) | (~a &amp; b)</w:t>
+      </w:r>
+    </w:p>
+    <w:p>
+      <w:pPr>
+        <w:spacing w:after="0" w:line="240" w:lineRule="auto"/>
+        <w:ind w:left="-360" w:right="-514"/>
+        <w:jc w:val="left"/>
+        <w:rPr>
+          <w:rFonts w:ascii="Times New Roman" w:hAnsi="Times New Roman" w:cs="Times New Roman"/>
           <w:sz w:val="16"/>
           <w:szCs w:val="16"/>
           <w:u w:val="single"/>
@@ -58,29 +60,8 @@
       </w:pPr>
       <w:r>
         <w:rPr>
-          <w:rFonts w:ascii="Courier New" w:hAnsi="Courier New" w:cs="Courier New"/>
-          <w:sz w:val="16"/>
-          <w:szCs w:val="16"/>
-          <w:u w:val="single"/>
-        </w:rPr>
-        <w:t>a ^ b = (a &amp; ~b) | (~a &amp; b)</w:t>
-      </w:r>
-    </w:p>
-    <w:p>
-      <w:pPr>
-        <w:spacing w:after="0" w:line="240" w:lineRule="auto"/>
-        <w:ind w:left="-360" w:right="-514"/>
-        <w:jc w:val="left"/>
-        <w:rPr>
-          <w:rFonts w:ascii="Times New Roman" w:hAnsi="Times New Roman" w:cs="Times New Roman"/>
-          <w:sz w:val="16"/>
-          <w:szCs w:val="16"/>
-          <w:u w:val="single"/>
-        </w:rPr>
-      </w:pPr>
-      <w:r>
-        <w:rPr>
-          <w:rFonts w:ascii="Times New Roman" w:hAnsi="Times New Roman" w:cs="Times New Roman"/>
+          <w:rFonts w:ascii="Times New Roman" w:hAnsi="Times New Roman" w:cs="Times New Roman"/>
+          <w:noProof/>
           <w:sz w:val="16"/>
           <w:szCs w:val="16"/>
         </w:rPr>
@@ -533,7 +514,6 @@
         </w:rPr>
         <w:t>Exponent value: E = 1 – Bias (</w:t>
       </w:r>
-      <w:proofErr w:type="spellStart"/>
       <w:r>
         <w:rPr>
           <w:rFonts w:ascii="Times New Roman" w:hAnsi="Times New Roman" w:cs="Times New Roman"/>
@@ -544,7 +524,6 @@
         </w:rPr>
         <w:t>equispaced</w:t>
       </w:r>
-      <w:proofErr w:type="spellEnd"/>
       <w:r>
         <w:rPr>
           <w:rFonts w:ascii="Times New Roman" w:hAnsi="Times New Roman" w:cs="Times New Roman"/>
@@ -603,7 +582,6 @@
           <w:szCs w:val="16"/>
         </w:rPr>
       </w:pPr>
-      <w:proofErr w:type="spellStart"/>
       <w:r>
         <w:rPr>
           <w:rFonts w:ascii="Times New Roman" w:hAnsi="Times New Roman" w:cs="Times New Roman"/>
@@ -614,7 +592,6 @@
         </w:rPr>
         <w:t>NaN</w:t>
       </w:r>
-      <w:proofErr w:type="spellEnd"/>
       <w:r>
         <w:rPr>
           <w:rFonts w:ascii="Times New Roman" w:hAnsi="Times New Roman" w:cs="Times New Roman"/>
@@ -772,29 +749,7 @@
           <w:sz w:val="16"/>
           <w:szCs w:val="16"/>
         </w:rPr>
-        <w:t xml:space="preserve">x86-64 </w:t>
-      </w:r>
-      <w:proofErr w:type="spellStart"/>
-      <w:r>
-        <w:rPr>
-          <w:rFonts w:ascii="Times New Roman" w:hAnsi="Times New Roman" w:cs="Times New Roman"/>
-          <w:b/>
-          <w:bCs/>
-          <w:sz w:val="16"/>
-          <w:szCs w:val="16"/>
-        </w:rPr>
-        <w:t>linux</w:t>
-      </w:r>
-      <w:proofErr w:type="spellEnd"/>
-      <w:r>
-        <w:rPr>
-          <w:rFonts w:ascii="Times New Roman" w:hAnsi="Times New Roman" w:cs="Times New Roman"/>
-          <w:b/>
-          <w:bCs/>
-          <w:sz w:val="16"/>
-          <w:szCs w:val="16"/>
-        </w:rPr>
-        <w:t xml:space="preserve"> calling convention:</w:t>
+        <w:t>x86-64 linux calling convention:</w:t>
       </w:r>
     </w:p>
     <w:p>
@@ -836,1129 +791,962 @@
           <w:szCs w:val="16"/>
           <w:u w:val="single"/>
         </w:rPr>
-        <w:t>%</w:t>
-      </w:r>
-      <w:proofErr w:type="spellStart"/>
-      <w:proofErr w:type="gramStart"/>
+        <w:t>%rdi, %rsi, %rdx, %rcx, %r8 and %r9</w:t>
+      </w:r>
+    </w:p>
+    <w:p>
+      <w:pPr>
+        <w:spacing w:after="0" w:line="240" w:lineRule="auto"/>
+        <w:ind w:left="-360" w:right="-514"/>
+        <w:jc w:val="left"/>
+        <w:rPr>
+          <w:rFonts w:ascii="Times New Roman" w:hAnsi="Times New Roman" w:cs="Times New Roman"/>
+          <w:sz w:val="16"/>
+          <w:szCs w:val="16"/>
+        </w:rPr>
+      </w:pPr>
+      <w:r>
+        <w:rPr>
+          <w:rFonts w:ascii="Times New Roman" w:hAnsi="Times New Roman" w:cs="Times New Roman"/>
+          <w:sz w:val="16"/>
+          <w:szCs w:val="16"/>
+        </w:rPr>
+        <w:t>Others are stored in stack</w:t>
+      </w:r>
+      <w:r>
+        <w:rPr>
+          <w:rFonts w:ascii="Times New Roman" w:hAnsi="Times New Roman" w:cs="Times New Roman"/>
+          <w:sz w:val="16"/>
+          <w:szCs w:val="16"/>
+        </w:rPr>
+        <w:t xml:space="preserve">, </w:t>
+      </w:r>
+      <w:r>
+        <w:rPr>
+          <w:rFonts w:ascii="Times New Roman" w:hAnsi="Times New Roman" w:cs="Times New Roman"/>
+          <w:sz w:val="16"/>
+          <w:szCs w:val="16"/>
+        </w:rPr>
+        <w:t>pushed in reversed (right-to-left) order</w:t>
+      </w:r>
+    </w:p>
+    <w:p>
+      <w:pPr>
+        <w:spacing w:after="0" w:line="240" w:lineRule="auto"/>
+        <w:ind w:left="-360" w:right="-514"/>
+        <w:jc w:val="left"/>
+        <w:rPr>
+          <w:rFonts w:ascii="Times New Roman" w:hAnsi="Times New Roman" w:cs="Times New Roman"/>
+          <w:sz w:val="16"/>
+          <w:szCs w:val="16"/>
+        </w:rPr>
+      </w:pPr>
+    </w:p>
+    <w:p>
+      <w:pPr>
+        <w:spacing w:after="0" w:line="240" w:lineRule="auto"/>
+        <w:ind w:left="-360" w:right="-514"/>
+        <w:jc w:val="left"/>
+        <w:rPr>
+          <w:rFonts w:ascii="Times New Roman" w:hAnsi="Times New Roman" w:cs="Times New Roman"/>
+          <w:sz w:val="16"/>
+          <w:szCs w:val="16"/>
+        </w:rPr>
+      </w:pPr>
+      <w:r>
+        <w:rPr>
+          <w:rFonts w:ascii="Times New Roman" w:hAnsi="Times New Roman" w:cs="Times New Roman"/>
+          <w:b/>
+          <w:bCs/>
+          <w:sz w:val="16"/>
+          <w:szCs w:val="16"/>
+        </w:rPr>
+        <w:t>CF</w:t>
+      </w:r>
+      <w:r>
+        <w:rPr>
+          <w:rFonts w:ascii="Times New Roman" w:hAnsi="Times New Roman" w:cs="Times New Roman"/>
+          <w:sz w:val="16"/>
+          <w:szCs w:val="16"/>
+        </w:rPr>
+        <w:t xml:space="preserve"> Carry Flag (for unsigned) </w:t>
+      </w:r>
+      <w:r>
+        <w:rPr>
+          <w:rFonts w:ascii="Times New Roman" w:hAnsi="Times New Roman" w:cs="Times New Roman"/>
+          <w:sz w:val="16"/>
+          <w:szCs w:val="16"/>
+        </w:rPr>
+        <w:t xml:space="preserve">      </w:t>
+      </w:r>
+      <w:r>
+        <w:rPr>
+          <w:rFonts w:ascii="Times New Roman" w:hAnsi="Times New Roman" w:cs="Times New Roman"/>
+          <w:b/>
+          <w:bCs/>
+          <w:sz w:val="16"/>
+          <w:szCs w:val="16"/>
+        </w:rPr>
+        <w:t>SF</w:t>
+      </w:r>
+      <w:r>
+        <w:rPr>
+          <w:rFonts w:ascii="Times New Roman" w:hAnsi="Times New Roman" w:cs="Times New Roman"/>
+          <w:sz w:val="16"/>
+          <w:szCs w:val="16"/>
+        </w:rPr>
+        <w:t xml:space="preserve"> Sign Flag (for signed)</w:t>
+      </w:r>
+      <w:r>
+        <w:rPr>
+          <w:rFonts w:ascii="Times New Roman" w:hAnsi="Times New Roman" w:cs="Times New Roman"/>
+          <w:sz w:val="16"/>
+          <w:szCs w:val="16"/>
+        </w:rPr>
+        <w:t xml:space="preserve">             </w:t>
+      </w:r>
+    </w:p>
+    <w:p>
+      <w:pPr>
+        <w:spacing w:after="0" w:line="240" w:lineRule="auto"/>
+        <w:ind w:left="-360" w:right="-514"/>
+        <w:jc w:val="left"/>
+        <w:rPr>
+          <w:rFonts w:ascii="Times New Roman" w:hAnsi="Times New Roman" w:cs="Times New Roman"/>
+          <w:sz w:val="16"/>
+          <w:szCs w:val="16"/>
+        </w:rPr>
+      </w:pPr>
+      <w:r>
+        <w:rPr>
+          <w:rFonts w:ascii="Times New Roman" w:hAnsi="Times New Roman" w:cs="Times New Roman"/>
+          <w:b/>
+          <w:bCs/>
+          <w:sz w:val="16"/>
+          <w:szCs w:val="16"/>
+        </w:rPr>
+        <w:t>ZF</w:t>
+      </w:r>
+      <w:r>
+        <w:rPr>
+          <w:rFonts w:ascii="Times New Roman" w:hAnsi="Times New Roman" w:cs="Times New Roman"/>
+          <w:sz w:val="16"/>
+          <w:szCs w:val="16"/>
+        </w:rPr>
+        <w:t xml:space="preserve"> Zero Flag</w:t>
+      </w:r>
+      <w:r>
+        <w:rPr>
+          <w:rFonts w:ascii="Times New Roman" w:hAnsi="Times New Roman" w:cs="Times New Roman"/>
+          <w:sz w:val="16"/>
+          <w:szCs w:val="16"/>
+        </w:rPr>
+        <w:t xml:space="preserve">            </w:t>
+      </w:r>
+      <w:r>
+        <w:rPr>
+          <w:rFonts w:ascii="Times New Roman" w:hAnsi="Times New Roman" w:cs="Times New Roman"/>
+          <w:b/>
+          <w:bCs/>
+          <w:sz w:val="16"/>
+          <w:szCs w:val="16"/>
+        </w:rPr>
+        <w:t>OF</w:t>
+      </w:r>
+      <w:r>
+        <w:rPr>
+          <w:rFonts w:ascii="Times New Roman" w:hAnsi="Times New Roman" w:cs="Times New Roman"/>
+          <w:sz w:val="16"/>
+          <w:szCs w:val="16"/>
+        </w:rPr>
+        <w:t xml:space="preserve"> Overflow Flag (for signed)</w:t>
+      </w:r>
+    </w:p>
+    <w:p>
+      <w:pPr>
+        <w:spacing w:after="0" w:line="240" w:lineRule="auto"/>
+        <w:ind w:left="-360" w:right="-514"/>
+        <w:jc w:val="left"/>
+        <w:rPr>
+          <w:rFonts w:ascii="Times New Roman" w:hAnsi="Times New Roman" w:cs="Times New Roman"/>
+          <w:sz w:val="16"/>
+          <w:szCs w:val="16"/>
+        </w:rPr>
+      </w:pPr>
+    </w:p>
+    <w:p>
+      <w:pPr>
+        <w:spacing w:after="0" w:line="240" w:lineRule="auto"/>
+        <w:ind w:left="-360" w:right="-514"/>
+        <w:jc w:val="left"/>
+        <w:rPr>
+          <w:rFonts w:ascii="Times New Roman" w:hAnsi="Times New Roman" w:cs="Times New Roman"/>
+          <w:b/>
+          <w:bCs/>
+          <w:sz w:val="16"/>
+          <w:szCs w:val="16"/>
+        </w:rPr>
+      </w:pPr>
+      <w:r>
+        <w:rPr>
+          <w:rFonts w:ascii="Times New Roman" w:hAnsi="Times New Roman" w:cs="Times New Roman"/>
+          <w:sz w:val="16"/>
+          <w:szCs w:val="16"/>
+        </w:rPr>
+        <w:t xml:space="preserve">Implicitly set </w:t>
+      </w:r>
+      <w:r>
+        <w:rPr>
+          <w:rFonts w:ascii="Times New Roman" w:hAnsi="Times New Roman" w:cs="Times New Roman"/>
+          <w:sz w:val="16"/>
+          <w:szCs w:val="16"/>
+        </w:rPr>
+        <w:t xml:space="preserve">by </w:t>
+      </w:r>
+      <w:r>
+        <w:rPr>
+          <w:rFonts w:ascii="Times New Roman" w:hAnsi="Times New Roman" w:cs="Times New Roman"/>
+          <w:sz w:val="16"/>
+          <w:szCs w:val="16"/>
+        </w:rPr>
+        <w:t>arithmetic operations</w:t>
+      </w:r>
+      <w:r>
+        <w:rPr>
+          <w:rFonts w:ascii="Times New Roman" w:hAnsi="Times New Roman" w:cs="Times New Roman"/>
+          <w:sz w:val="16"/>
+          <w:szCs w:val="16"/>
+        </w:rPr>
+        <w:t xml:space="preserve"> </w:t>
+      </w:r>
+      <w:r>
+        <w:rPr>
+          <w:rFonts w:ascii="Times New Roman" w:hAnsi="Times New Roman" w:cs="Times New Roman"/>
+          <w:sz w:val="16"/>
+          <w:szCs w:val="16"/>
+        </w:rPr>
+        <w:t xml:space="preserve">(but </w:t>
+      </w:r>
+      <w:r>
+        <w:rPr>
+          <w:rFonts w:ascii="Times New Roman" w:hAnsi="Times New Roman" w:cs="Times New Roman"/>
+          <w:b/>
+          <w:bCs/>
+          <w:sz w:val="16"/>
+          <w:szCs w:val="16"/>
+        </w:rPr>
+        <w:t xml:space="preserve">not set by </w:t>
+      </w:r>
       <w:r>
         <w:rPr>
           <w:rFonts w:ascii="Courier New" w:hAnsi="Courier New" w:cs="Courier New"/>
+          <w:b/>
+          <w:bCs/>
+          <w:sz w:val="16"/>
+          <w:szCs w:val="16"/>
+        </w:rPr>
+        <w:t>leaq</w:t>
+      </w:r>
+      <w:r>
+        <w:rPr>
+          <w:rFonts w:ascii="Times New Roman" w:hAnsi="Times New Roman" w:cs="Times New Roman"/>
+          <w:b/>
+          <w:bCs/>
+          <w:sz w:val="16"/>
+          <w:szCs w:val="16"/>
+        </w:rPr>
+        <w:t xml:space="preserve"> </w:t>
+      </w:r>
+    </w:p>
+    <w:p>
+      <w:pPr>
+        <w:spacing w:after="0" w:line="240" w:lineRule="auto"/>
+        <w:ind w:left="-360" w:right="-514"/>
+        <w:jc w:val="left"/>
+        <w:rPr>
+          <w:rFonts w:ascii="Times New Roman" w:hAnsi="Times New Roman" w:cs="Times New Roman"/>
+          <w:sz w:val="16"/>
+          <w:szCs w:val="16"/>
+        </w:rPr>
+      </w:pPr>
+      <w:r>
+        <w:rPr>
+          <w:rFonts w:ascii="Times New Roman" w:hAnsi="Times New Roman" w:cs="Times New Roman"/>
+          <w:b/>
+          <w:bCs/>
+          <w:sz w:val="16"/>
+          <w:szCs w:val="16"/>
+        </w:rPr>
+        <w:t>instruction</w:t>
+      </w:r>
+      <w:r>
+        <w:rPr>
+          <w:rFonts w:ascii="Times New Roman" w:hAnsi="Times New Roman" w:cs="Times New Roman"/>
+          <w:sz w:val="16"/>
+          <w:szCs w:val="16"/>
+        </w:rPr>
+        <w:t>)</w:t>
+      </w:r>
+      <w:r>
+        <w:rPr>
+          <w:rFonts w:ascii="Times New Roman" w:hAnsi="Times New Roman" w:cs="Times New Roman"/>
+          <w:sz w:val="16"/>
+          <w:szCs w:val="16"/>
+        </w:rPr>
+        <w:t>:</w:t>
+      </w:r>
+    </w:p>
+    <w:p>
+      <w:pPr>
+        <w:spacing w:after="0" w:line="240" w:lineRule="auto"/>
+        <w:ind w:left="-360" w:right="-514"/>
+        <w:jc w:val="left"/>
+        <w:rPr>
+          <w:rFonts w:ascii="Courier New" w:hAnsi="Courier New" w:cs="Courier New"/>
+          <w:sz w:val="16"/>
+          <w:szCs w:val="16"/>
+        </w:rPr>
+      </w:pPr>
+      <w:r>
+        <w:rPr>
+          <w:rFonts w:ascii="Courier New" w:hAnsi="Courier New" w:cs="Courier New"/>
+          <w:sz w:val="16"/>
+          <w:szCs w:val="16"/>
+        </w:rPr>
+        <w:t>ad</w:t>
+      </w:r>
+      <w:r>
+        <w:rPr>
+          <w:rFonts w:ascii="Courier New" w:hAnsi="Courier New" w:cs="Courier New"/>
+          <w:sz w:val="16"/>
+          <w:szCs w:val="16"/>
+        </w:rPr>
+        <w:t>d</w:t>
+      </w:r>
+      <w:r>
+        <w:rPr>
+          <w:rFonts w:ascii="Courier New" w:hAnsi="Courier New" w:cs="Courier New"/>
+          <w:sz w:val="16"/>
+          <w:szCs w:val="16"/>
+        </w:rPr>
+        <w:t>q Src DestDes</w:t>
+      </w:r>
+      <w:r>
+        <w:rPr>
+          <w:rFonts w:ascii="Courier New" w:hAnsi="Courier New" w:cs="Courier New"/>
+          <w:sz w:val="16"/>
+          <w:szCs w:val="16"/>
+        </w:rPr>
+        <w:t>t (t = a + b)</w:t>
+      </w:r>
+    </w:p>
+    <w:p>
+      <w:pPr>
+        <w:spacing w:after="0" w:line="240" w:lineRule="auto"/>
+        <w:ind w:left="-360" w:right="-514"/>
+        <w:jc w:val="left"/>
+        <w:rPr>
+          <w:rFonts w:ascii="Times New Roman" w:hAnsi="Times New Roman" w:cs="Times New Roman"/>
+          <w:sz w:val="16"/>
+          <w:szCs w:val="16"/>
+        </w:rPr>
+      </w:pPr>
+      <w:r>
+        <w:rPr>
+          <w:rFonts w:ascii="Times New Roman" w:hAnsi="Times New Roman" w:cs="Times New Roman"/>
+          <w:b/>
+          <w:bCs/>
+          <w:sz w:val="16"/>
+          <w:szCs w:val="16"/>
+        </w:rPr>
+        <w:t>CF</w:t>
+      </w:r>
+      <w:r>
+        <w:rPr>
+          <w:rFonts w:ascii="Times New Roman" w:hAnsi="Times New Roman" w:cs="Times New Roman"/>
+          <w:sz w:val="16"/>
+          <w:szCs w:val="16"/>
+        </w:rPr>
+        <w:t xml:space="preserve"> set</w:t>
+      </w:r>
+      <w:r>
+        <w:rPr>
+          <w:rFonts w:ascii="Times New Roman" w:hAnsi="Times New Roman" w:cs="Times New Roman"/>
+          <w:sz w:val="16"/>
+          <w:szCs w:val="16"/>
+        </w:rPr>
+        <w:t xml:space="preserve"> </w:t>
+      </w:r>
+      <w:r>
+        <w:rPr>
+          <w:rFonts w:ascii="Times New Roman" w:hAnsi="Times New Roman" w:cs="Times New Roman"/>
+          <w:sz w:val="16"/>
+          <w:szCs w:val="16"/>
+        </w:rPr>
+        <w:t>if carry out from most significant bit (unsigned overflow)</w:t>
+      </w:r>
+    </w:p>
+    <w:p>
+      <w:pPr>
+        <w:spacing w:after="0" w:line="240" w:lineRule="auto"/>
+        <w:ind w:left="-360" w:right="-514"/>
+        <w:jc w:val="left"/>
+        <w:rPr>
+          <w:rFonts w:ascii="Times New Roman" w:hAnsi="Times New Roman" w:cs="Times New Roman"/>
+          <w:sz w:val="16"/>
+          <w:szCs w:val="16"/>
+        </w:rPr>
+      </w:pPr>
+      <w:r>
+        <w:rPr>
+          <w:rFonts w:ascii="Times New Roman" w:hAnsi="Times New Roman" w:cs="Times New Roman"/>
+          <w:b/>
+          <w:bCs/>
+          <w:sz w:val="16"/>
+          <w:szCs w:val="16"/>
+        </w:rPr>
+        <w:t>ZF</w:t>
+      </w:r>
+      <w:r>
+        <w:rPr>
+          <w:rFonts w:ascii="Times New Roman" w:hAnsi="Times New Roman" w:cs="Times New Roman"/>
+          <w:sz w:val="16"/>
+          <w:szCs w:val="16"/>
+        </w:rPr>
+        <w:t xml:space="preserve"> set</w:t>
+      </w:r>
+      <w:r>
+        <w:rPr>
+          <w:rFonts w:ascii="Times New Roman" w:hAnsi="Times New Roman" w:cs="Times New Roman"/>
+          <w:sz w:val="16"/>
+          <w:szCs w:val="16"/>
+        </w:rPr>
+        <w:t xml:space="preserve"> </w:t>
+      </w:r>
+      <w:r>
+        <w:rPr>
+          <w:rFonts w:ascii="Times New Roman" w:hAnsi="Times New Roman" w:cs="Times New Roman"/>
+          <w:sz w:val="16"/>
+          <w:szCs w:val="16"/>
+        </w:rPr>
+        <w:t>if t == 0</w:t>
+      </w:r>
+    </w:p>
+    <w:p>
+      <w:pPr>
+        <w:spacing w:after="0" w:line="240" w:lineRule="auto"/>
+        <w:ind w:left="-360" w:right="-514"/>
+        <w:jc w:val="left"/>
+        <w:rPr>
+          <w:rFonts w:ascii="Times New Roman" w:hAnsi="Times New Roman" w:cs="Times New Roman"/>
+          <w:sz w:val="16"/>
+          <w:szCs w:val="16"/>
+        </w:rPr>
+      </w:pPr>
+      <w:r>
+        <w:rPr>
+          <w:rFonts w:ascii="Times New Roman" w:hAnsi="Times New Roman" w:cs="Times New Roman"/>
+          <w:b/>
+          <w:bCs/>
+          <w:sz w:val="16"/>
+          <w:szCs w:val="16"/>
+        </w:rPr>
+        <w:t>SF</w:t>
+      </w:r>
+      <w:r>
+        <w:rPr>
+          <w:rFonts w:ascii="Times New Roman" w:hAnsi="Times New Roman" w:cs="Times New Roman"/>
+          <w:sz w:val="16"/>
+          <w:szCs w:val="16"/>
+        </w:rPr>
+        <w:t xml:space="preserve"> set</w:t>
+      </w:r>
+      <w:r>
+        <w:rPr>
+          <w:rFonts w:ascii="Times New Roman" w:hAnsi="Times New Roman" w:cs="Times New Roman"/>
+          <w:sz w:val="16"/>
+          <w:szCs w:val="16"/>
+        </w:rPr>
+        <w:t xml:space="preserve"> </w:t>
+      </w:r>
+      <w:r>
+        <w:rPr>
+          <w:rFonts w:ascii="Times New Roman" w:hAnsi="Times New Roman" w:cs="Times New Roman"/>
+          <w:sz w:val="16"/>
+          <w:szCs w:val="16"/>
+        </w:rPr>
+        <w:t>if t &lt; 0 (as</w:t>
+      </w:r>
+      <w:r>
+        <w:rPr>
+          <w:rFonts w:ascii="Times New Roman" w:hAnsi="Times New Roman" w:cs="Times New Roman"/>
+          <w:sz w:val="16"/>
+          <w:szCs w:val="16"/>
+        </w:rPr>
+        <w:t xml:space="preserve"> </w:t>
+      </w:r>
+      <w:r>
+        <w:rPr>
+          <w:rFonts w:ascii="Times New Roman" w:hAnsi="Times New Roman" w:cs="Times New Roman"/>
+          <w:sz w:val="16"/>
+          <w:szCs w:val="16"/>
+        </w:rPr>
+        <w:t>signed)</w:t>
+      </w:r>
+    </w:p>
+    <w:p>
+      <w:pPr>
+        <w:spacing w:after="0" w:line="240" w:lineRule="auto"/>
+        <w:ind w:left="-360" w:right="-514"/>
+        <w:jc w:val="left"/>
+        <w:rPr>
+          <w:rFonts w:ascii="Times New Roman" w:hAnsi="Times New Roman" w:cs="Times New Roman"/>
+          <w:sz w:val="16"/>
+          <w:szCs w:val="16"/>
+        </w:rPr>
+      </w:pPr>
+      <w:r>
+        <w:rPr>
+          <w:rFonts w:ascii="Times New Roman" w:hAnsi="Times New Roman" w:cs="Times New Roman"/>
+          <w:b/>
+          <w:bCs/>
+          <w:sz w:val="16"/>
+          <w:szCs w:val="16"/>
+        </w:rPr>
+        <w:t>OF</w:t>
+      </w:r>
+      <w:r>
+        <w:rPr>
+          <w:rFonts w:ascii="Times New Roman" w:hAnsi="Times New Roman" w:cs="Times New Roman"/>
+          <w:sz w:val="16"/>
+          <w:szCs w:val="16"/>
+        </w:rPr>
+        <w:t xml:space="preserve"> set</w:t>
+      </w:r>
+      <w:r>
+        <w:rPr>
+          <w:rFonts w:ascii="Times New Roman" w:hAnsi="Times New Roman" w:cs="Times New Roman"/>
+          <w:sz w:val="16"/>
+          <w:szCs w:val="16"/>
+        </w:rPr>
+        <w:t xml:space="preserve"> </w:t>
+      </w:r>
+      <w:r>
+        <w:rPr>
+          <w:rFonts w:ascii="Times New Roman" w:hAnsi="Times New Roman" w:cs="Times New Roman"/>
+          <w:sz w:val="16"/>
+          <w:szCs w:val="16"/>
+        </w:rPr>
+        <w:t>if two’s complement (signed) overflow</w:t>
+      </w:r>
+    </w:p>
+    <w:p>
+      <w:pPr>
+        <w:spacing w:after="0" w:line="240" w:lineRule="auto"/>
+        <w:ind w:left="-360" w:right="-514"/>
+        <w:jc w:val="left"/>
+        <w:rPr>
+          <w:rFonts w:ascii="Times New Roman" w:hAnsi="Times New Roman" w:cs="Times New Roman"/>
+          <w:sz w:val="16"/>
+          <w:szCs w:val="16"/>
+        </w:rPr>
+      </w:pPr>
+    </w:p>
+    <w:p>
+      <w:pPr>
+        <w:spacing w:after="0" w:line="240" w:lineRule="auto"/>
+        <w:ind w:left="-360" w:right="-514"/>
+        <w:jc w:val="left"/>
+        <w:rPr>
+          <w:rFonts w:ascii="Times New Roman" w:hAnsi="Times New Roman" w:cs="Times New Roman"/>
+          <w:sz w:val="16"/>
+          <w:szCs w:val="16"/>
+        </w:rPr>
+      </w:pPr>
+      <w:r>
+        <w:rPr>
+          <w:rFonts w:ascii="Times New Roman" w:hAnsi="Times New Roman" w:cs="Times New Roman"/>
+          <w:b/>
+          <w:bCs/>
+          <w:sz w:val="16"/>
+          <w:szCs w:val="16"/>
+        </w:rPr>
+        <w:t>R</w:t>
+      </w:r>
+      <w:r>
+        <w:rPr>
+          <w:rFonts w:ascii="Times New Roman" w:hAnsi="Times New Roman" w:cs="Times New Roman"/>
+          <w:b/>
+          <w:bCs/>
+          <w:sz w:val="16"/>
+          <w:szCs w:val="16"/>
+        </w:rPr>
+        <w:t>ules for turning on the carry flag</w:t>
+      </w:r>
+    </w:p>
+    <w:p>
+      <w:pPr>
+        <w:spacing w:after="0" w:line="240" w:lineRule="auto"/>
+        <w:ind w:left="-360" w:right="-514"/>
+        <w:jc w:val="left"/>
+        <w:rPr>
+          <w:rFonts w:ascii="Times New Roman" w:hAnsi="Times New Roman" w:cs="Times New Roman"/>
+          <w:sz w:val="16"/>
+          <w:szCs w:val="16"/>
+        </w:rPr>
+      </w:pPr>
+      <w:r>
+        <w:rPr>
+          <w:rFonts w:ascii="Times New Roman" w:hAnsi="Times New Roman" w:cs="Times New Roman"/>
+          <w:sz w:val="16"/>
+          <w:szCs w:val="16"/>
+        </w:rPr>
+        <w:t>1. The carry flag is set if the addition of two numbers causes a carry</w:t>
+      </w:r>
+      <w:r>
+        <w:rPr>
+          <w:rFonts w:ascii="Times New Roman" w:hAnsi="Times New Roman" w:cs="Times New Roman"/>
+          <w:sz w:val="16"/>
+          <w:szCs w:val="16"/>
+        </w:rPr>
+        <w:t xml:space="preserve"> </w:t>
+      </w:r>
+      <w:r>
+        <w:rPr>
+          <w:rFonts w:ascii="Times New Roman" w:hAnsi="Times New Roman" w:cs="Times New Roman"/>
+          <w:sz w:val="16"/>
+          <w:szCs w:val="16"/>
+        </w:rPr>
+        <w:t>out of the most significant bits added.</w:t>
+      </w:r>
+    </w:p>
+    <w:p>
+      <w:pPr>
+        <w:spacing w:after="0" w:line="240" w:lineRule="auto"/>
+        <w:ind w:left="-360" w:right="-514"/>
+        <w:jc w:val="left"/>
+        <w:rPr>
+          <w:rFonts w:ascii="Times New Roman" w:hAnsi="Times New Roman" w:cs="Times New Roman"/>
+          <w:b/>
+          <w:bCs/>
+          <w:sz w:val="16"/>
+          <w:szCs w:val="16"/>
+        </w:rPr>
+      </w:pPr>
+      <w:r>
+        <w:rPr>
+          <w:rFonts w:ascii="Times New Roman" w:hAnsi="Times New Roman" w:cs="Times New Roman"/>
+          <w:sz w:val="16"/>
+          <w:szCs w:val="16"/>
+        </w:rPr>
+        <w:t xml:space="preserve">   1111 + 0001 = 0000 (carry flag is turned on)</w:t>
+      </w:r>
+    </w:p>
+    <w:p>
+      <w:pPr>
+        <w:spacing w:after="0" w:line="240" w:lineRule="auto"/>
+        <w:ind w:left="-360" w:right="-514"/>
+        <w:jc w:val="left"/>
+        <w:rPr>
+          <w:rFonts w:ascii="Times New Roman" w:hAnsi="Times New Roman" w:cs="Times New Roman"/>
+          <w:sz w:val="16"/>
+          <w:szCs w:val="16"/>
+        </w:rPr>
+      </w:pPr>
+      <w:r>
+        <w:rPr>
+          <w:rFonts w:ascii="Times New Roman" w:hAnsi="Times New Roman" w:cs="Times New Roman"/>
+          <w:sz w:val="16"/>
+          <w:szCs w:val="16"/>
+        </w:rPr>
+        <w:t>2. The carry (borrow) flag is also set if the subtraction of two numbers</w:t>
+      </w:r>
+      <w:r>
+        <w:rPr>
+          <w:rFonts w:ascii="Times New Roman" w:hAnsi="Times New Roman" w:cs="Times New Roman"/>
+          <w:sz w:val="16"/>
+          <w:szCs w:val="16"/>
+        </w:rPr>
+        <w:t xml:space="preserve"> </w:t>
+      </w:r>
+      <w:r>
+        <w:rPr>
+          <w:rFonts w:ascii="Times New Roman" w:hAnsi="Times New Roman" w:cs="Times New Roman"/>
+          <w:sz w:val="16"/>
+          <w:szCs w:val="16"/>
+        </w:rPr>
+        <w:t>requires a borrow into the most significant (leftmost) bits subtracted</w:t>
+      </w:r>
+    </w:p>
+    <w:p>
+      <w:pPr>
+        <w:spacing w:after="0" w:line="240" w:lineRule="auto"/>
+        <w:ind w:left="-360" w:right="-514"/>
+        <w:jc w:val="left"/>
+        <w:rPr>
+          <w:rFonts w:ascii="Times New Roman" w:hAnsi="Times New Roman" w:cs="Times New Roman"/>
+          <w:sz w:val="16"/>
+          <w:szCs w:val="16"/>
+        </w:rPr>
+      </w:pPr>
+      <w:r>
+        <w:rPr>
+          <w:rFonts w:ascii="Times New Roman" w:hAnsi="Times New Roman" w:cs="Times New Roman"/>
+          <w:sz w:val="16"/>
+          <w:szCs w:val="16"/>
+        </w:rPr>
+        <w:t xml:space="preserve">   0000 - 0001 = 1111 (carry flag is turned on)</w:t>
+      </w:r>
+    </w:p>
+    <w:p>
+      <w:pPr>
+        <w:spacing w:after="0" w:line="240" w:lineRule="auto"/>
+        <w:ind w:left="-360" w:right="-514"/>
+        <w:jc w:val="left"/>
+        <w:rPr>
+          <w:rFonts w:ascii="Times New Roman" w:hAnsi="Times New Roman" w:cs="Times New Roman"/>
+          <w:b/>
+          <w:bCs/>
+          <w:sz w:val="16"/>
+          <w:szCs w:val="16"/>
+        </w:rPr>
+      </w:pPr>
+      <w:r>
+        <w:rPr>
+          <w:rFonts w:ascii="Times New Roman" w:hAnsi="Times New Roman" w:cs="Times New Roman"/>
+          <w:b/>
+          <w:bCs/>
+          <w:sz w:val="16"/>
+          <w:szCs w:val="16"/>
+        </w:rPr>
+        <w:t>R</w:t>
+      </w:r>
+      <w:r>
+        <w:rPr>
+          <w:rFonts w:ascii="Times New Roman" w:hAnsi="Times New Roman" w:cs="Times New Roman"/>
+          <w:b/>
+          <w:bCs/>
+          <w:sz w:val="16"/>
+          <w:szCs w:val="16"/>
+        </w:rPr>
+        <w:t>ules for turning on the overflow flag</w:t>
+      </w:r>
+    </w:p>
+    <w:p>
+      <w:pPr>
+        <w:spacing w:after="0" w:line="240" w:lineRule="auto"/>
+        <w:ind w:left="-360" w:right="-514"/>
+        <w:jc w:val="left"/>
+        <w:rPr>
+          <w:rFonts w:ascii="Times New Roman" w:hAnsi="Times New Roman" w:cs="Times New Roman"/>
+          <w:sz w:val="16"/>
+          <w:szCs w:val="16"/>
+        </w:rPr>
+      </w:pPr>
+      <w:r>
+        <w:rPr>
+          <w:rFonts w:ascii="Times New Roman" w:hAnsi="Times New Roman" w:cs="Times New Roman"/>
+          <w:sz w:val="16"/>
+          <w:szCs w:val="16"/>
+        </w:rPr>
+        <w:t>1. If the sum of two numbers with the sign bits off yields a result number</w:t>
+      </w:r>
+      <w:r>
+        <w:rPr>
+          <w:rFonts w:ascii="Times New Roman" w:hAnsi="Times New Roman" w:cs="Times New Roman"/>
+          <w:sz w:val="16"/>
+          <w:szCs w:val="16"/>
+        </w:rPr>
+        <w:t xml:space="preserve"> </w:t>
+      </w:r>
+      <w:r>
+        <w:rPr>
+          <w:rFonts w:ascii="Times New Roman" w:hAnsi="Times New Roman" w:cs="Times New Roman"/>
+          <w:sz w:val="16"/>
+          <w:szCs w:val="16"/>
+        </w:rPr>
+        <w:t>with the sign bit on</w:t>
+      </w:r>
+    </w:p>
+    <w:p>
+      <w:pPr>
+        <w:spacing w:after="0" w:line="240" w:lineRule="auto"/>
+        <w:ind w:left="-360" w:right="-514"/>
+        <w:jc w:val="left"/>
+        <w:rPr>
+          <w:rFonts w:ascii="Times New Roman" w:hAnsi="Times New Roman" w:cs="Times New Roman"/>
+          <w:sz w:val="16"/>
+          <w:szCs w:val="16"/>
+        </w:rPr>
+      </w:pPr>
+      <w:r>
+        <w:rPr>
+          <w:rFonts w:ascii="Times New Roman" w:hAnsi="Times New Roman" w:cs="Times New Roman"/>
+          <w:sz w:val="16"/>
+          <w:szCs w:val="16"/>
+        </w:rPr>
+        <w:t xml:space="preserve">   0100 + 0100 = 1000 (overflow flag is turned on)</w:t>
+      </w:r>
+    </w:p>
+    <w:p>
+      <w:pPr>
+        <w:spacing w:after="0" w:line="240" w:lineRule="auto"/>
+        <w:ind w:left="-360" w:right="-514"/>
+        <w:jc w:val="left"/>
+        <w:rPr>
+          <w:rFonts w:ascii="Times New Roman" w:hAnsi="Times New Roman" w:cs="Times New Roman"/>
+          <w:sz w:val="16"/>
+          <w:szCs w:val="16"/>
+        </w:rPr>
+      </w:pPr>
+      <w:r>
+        <w:rPr>
+          <w:rFonts w:ascii="Times New Roman" w:hAnsi="Times New Roman" w:cs="Times New Roman"/>
+          <w:sz w:val="16"/>
+          <w:szCs w:val="16"/>
+        </w:rPr>
+        <w:t>2. If the sum of two numbers with the sign bits on yields a result number with the sign bit off</w:t>
+      </w:r>
+    </w:p>
+    <w:p>
+      <w:pPr>
+        <w:spacing w:after="0" w:line="240" w:lineRule="auto"/>
+        <w:ind w:left="-360" w:right="-514"/>
+        <w:jc w:val="left"/>
+        <w:rPr>
+          <w:rFonts w:ascii="Times New Roman" w:hAnsi="Times New Roman" w:cs="Times New Roman"/>
+          <w:sz w:val="16"/>
+          <w:szCs w:val="16"/>
+        </w:rPr>
+      </w:pPr>
+      <w:r>
+        <w:rPr>
+          <w:rFonts w:ascii="Times New Roman" w:hAnsi="Times New Roman" w:cs="Times New Roman"/>
+          <w:sz w:val="16"/>
+          <w:szCs w:val="16"/>
+        </w:rPr>
+        <w:t xml:space="preserve">   1000 + 1000 = 0000 (overflow flag is turned on)</w:t>
+      </w:r>
+    </w:p>
+    <w:p>
+      <w:pPr>
+        <w:spacing w:after="0" w:line="240" w:lineRule="auto"/>
+        <w:ind w:left="-360" w:right="-514"/>
+        <w:jc w:val="left"/>
+        <w:rPr>
+          <w:rFonts w:ascii="Times New Roman" w:hAnsi="Times New Roman" w:cs="Times New Roman"/>
+          <w:b/>
+          <w:bCs/>
+          <w:sz w:val="16"/>
+          <w:szCs w:val="16"/>
+        </w:rPr>
+      </w:pPr>
+      <w:r>
+        <w:rPr>
+          <w:rFonts w:ascii="Times New Roman" w:hAnsi="Times New Roman" w:cs="Times New Roman"/>
+          <w:b/>
+          <w:bCs/>
+          <w:sz w:val="16"/>
+          <w:szCs w:val="16"/>
+        </w:rPr>
+        <w:t>Note that different from above (1111 + 0001 = 0000), the result is correct even though CF is set</w:t>
+      </w:r>
+    </w:p>
+    <w:p>
+      <w:pPr>
+        <w:spacing w:after="0" w:line="240" w:lineRule="auto"/>
+        <w:ind w:left="-360" w:right="-514"/>
+        <w:jc w:val="left"/>
+        <w:rPr>
+          <w:rFonts w:ascii="Times New Roman" w:hAnsi="Times New Roman" w:cs="Times New Roman"/>
           <w:sz w:val="16"/>
           <w:szCs w:val="16"/>
           <w:u w:val="single"/>
         </w:rPr>
-        <w:t>rdi</w:t>
-      </w:r>
-      <w:proofErr w:type="spellEnd"/>
-      <w:proofErr w:type="gramEnd"/>
-      <w:r>
+      </w:pPr>
+      <w:r>
+        <w:rPr>
+          <w:rFonts w:ascii="Times New Roman" w:hAnsi="Times New Roman" w:cs="Times New Roman"/>
+          <w:sz w:val="16"/>
+          <w:szCs w:val="16"/>
+          <w:u w:val="single"/>
+        </w:rPr>
+        <w:t>unsigned arithmetic</w:t>
+      </w:r>
+      <w:r>
+        <w:rPr>
+          <w:rFonts w:ascii="Times New Roman" w:hAnsi="Times New Roman" w:cs="Times New Roman"/>
+          <w:sz w:val="16"/>
+          <w:szCs w:val="16"/>
+          <w:u w:val="single"/>
+        </w:rPr>
+        <w:t xml:space="preserve"> -&gt; CF | </w:t>
+      </w:r>
+      <w:r>
+        <w:rPr>
+          <w:rFonts w:ascii="Times New Roman" w:hAnsi="Times New Roman" w:cs="Times New Roman"/>
+          <w:sz w:val="16"/>
+          <w:szCs w:val="16"/>
+          <w:u w:val="single"/>
+        </w:rPr>
+        <w:t>signed arithmetic</w:t>
+      </w:r>
+      <w:r>
+        <w:rPr>
+          <w:rFonts w:ascii="Times New Roman" w:hAnsi="Times New Roman" w:cs="Times New Roman"/>
+          <w:sz w:val="16"/>
+          <w:szCs w:val="16"/>
+          <w:u w:val="single"/>
+        </w:rPr>
+        <w:t xml:space="preserve"> -&gt; OF</w:t>
+      </w:r>
+    </w:p>
+    <w:p>
+      <w:pPr>
+        <w:spacing w:after="0" w:line="240" w:lineRule="auto"/>
+        <w:ind w:left="-360" w:right="-514"/>
+        <w:jc w:val="left"/>
         <w:rPr>
           <w:rFonts w:ascii="Courier New" w:hAnsi="Courier New" w:cs="Courier New"/>
-          <w:sz w:val="16"/>
-          <w:szCs w:val="16"/>
-          <w:u w:val="single"/>
-        </w:rPr>
-        <w:t>, %</w:t>
-      </w:r>
-      <w:proofErr w:type="spellStart"/>
-      <w:r>
+          <w:b/>
+          <w:bCs/>
+          <w:sz w:val="16"/>
+          <w:szCs w:val="16"/>
+        </w:rPr>
+      </w:pPr>
+    </w:p>
+    <w:p>
+      <w:pPr>
+        <w:spacing w:after="0" w:line="240" w:lineRule="auto"/>
+        <w:ind w:left="-360" w:right="-514"/>
+        <w:jc w:val="left"/>
         <w:rPr>
           <w:rFonts w:ascii="Courier New" w:hAnsi="Courier New" w:cs="Courier New"/>
           <w:sz w:val="16"/>
           <w:szCs w:val="16"/>
-          <w:u w:val="single"/>
-        </w:rPr>
-        <w:t>rsi</w:t>
-      </w:r>
-      <w:proofErr w:type="spellEnd"/>
+        </w:rPr>
+      </w:pPr>
       <w:r>
         <w:rPr>
           <w:rFonts w:ascii="Courier New" w:hAnsi="Courier New" w:cs="Courier New"/>
           <w:sz w:val="16"/>
           <w:szCs w:val="16"/>
-          <w:u w:val="single"/>
-        </w:rPr>
-        <w:t>, %</w:t>
-      </w:r>
-      <w:proofErr w:type="spellStart"/>
+        </w:rPr>
+        <w:t>cmp b, a</w:t>
+      </w:r>
       <w:r>
         <w:rPr>
           <w:rFonts w:ascii="Courier New" w:hAnsi="Courier New" w:cs="Courier New"/>
           <w:sz w:val="16"/>
           <w:szCs w:val="16"/>
-          <w:u w:val="single"/>
-        </w:rPr>
-        <w:t>rdx</w:t>
-      </w:r>
-      <w:proofErr w:type="spellEnd"/>
+        </w:rPr>
+        <w:t xml:space="preserve"> </w:t>
+      </w:r>
       <w:r>
         <w:rPr>
           <w:rFonts w:ascii="Courier New" w:hAnsi="Courier New" w:cs="Courier New"/>
           <w:sz w:val="16"/>
           <w:szCs w:val="16"/>
-          <w:u w:val="single"/>
-        </w:rPr>
-        <w:t>, %</w:t>
-      </w:r>
-      <w:proofErr w:type="spellStart"/>
-      <w:r>
-        <w:rPr>
-          <w:rFonts w:ascii="Courier New" w:hAnsi="Courier New" w:cs="Courier New"/>
-          <w:sz w:val="16"/>
-          <w:szCs w:val="16"/>
-          <w:u w:val="single"/>
-        </w:rPr>
-        <w:t>rcx</w:t>
-      </w:r>
-      <w:proofErr w:type="spellEnd"/>
-      <w:r>
-        <w:rPr>
-          <w:rFonts w:ascii="Courier New" w:hAnsi="Courier New" w:cs="Courier New"/>
-          <w:sz w:val="16"/>
-          <w:szCs w:val="16"/>
-          <w:u w:val="single"/>
-        </w:rPr>
-        <w:t>, %r8 and %r9</w:t>
-      </w:r>
-    </w:p>
-    <w:p>
-      <w:pPr>
-        <w:spacing w:after="0" w:line="240" w:lineRule="auto"/>
-        <w:ind w:left="-360" w:right="-514"/>
-        <w:jc w:val="left"/>
-        <w:rPr>
-          <w:rFonts w:ascii="Times New Roman" w:hAnsi="Times New Roman" w:cs="Times New Roman"/>
-          <w:sz w:val="16"/>
-          <w:szCs w:val="16"/>
-        </w:rPr>
-      </w:pPr>
-      <w:r>
-        <w:rPr>
-          <w:rFonts w:ascii="Times New Roman" w:hAnsi="Times New Roman" w:cs="Times New Roman"/>
-          <w:sz w:val="16"/>
-          <w:szCs w:val="16"/>
-        </w:rPr>
-        <w:t>Others are stored in stack</w:t>
-      </w:r>
-      <w:r>
-        <w:rPr>
-          <w:rFonts w:ascii="Times New Roman" w:hAnsi="Times New Roman" w:cs="Times New Roman"/>
-          <w:sz w:val="16"/>
-          <w:szCs w:val="16"/>
-        </w:rPr>
-        <w:t xml:space="preserve">, </w:t>
-      </w:r>
-      <w:r>
-        <w:rPr>
-          <w:rFonts w:ascii="Times New Roman" w:hAnsi="Times New Roman" w:cs="Times New Roman"/>
-          <w:sz w:val="16"/>
-          <w:szCs w:val="16"/>
-        </w:rPr>
-        <w:t>pushed in reversed (right-to-left) order</w:t>
-      </w:r>
-    </w:p>
-    <w:p>
-      <w:pPr>
-        <w:spacing w:after="0" w:line="240" w:lineRule="auto"/>
-        <w:ind w:left="-360" w:right="-514"/>
-        <w:jc w:val="left"/>
-        <w:rPr>
-          <w:rFonts w:ascii="Times New Roman" w:hAnsi="Times New Roman" w:cs="Times New Roman"/>
-          <w:sz w:val="16"/>
-          <w:szCs w:val="16"/>
-        </w:rPr>
-      </w:pPr>
-    </w:p>
-    <w:p>
-      <w:pPr>
-        <w:spacing w:after="0" w:line="240" w:lineRule="auto"/>
-        <w:ind w:left="-360" w:right="-514"/>
-        <w:jc w:val="left"/>
-        <w:rPr>
-          <w:rFonts w:ascii="Times New Roman" w:hAnsi="Times New Roman" w:cs="Times New Roman"/>
-          <w:sz w:val="16"/>
-          <w:szCs w:val="16"/>
-        </w:rPr>
-      </w:pPr>
-      <w:r>
-        <w:rPr>
-          <w:rFonts w:ascii="Times New Roman" w:hAnsi="Times New Roman" w:cs="Times New Roman"/>
-          <w:b/>
-          <w:bCs/>
-          <w:sz w:val="16"/>
-          <w:szCs w:val="16"/>
-        </w:rPr>
-        <w:t>CF</w:t>
-      </w:r>
-      <w:r>
-        <w:rPr>
-          <w:rFonts w:ascii="Times New Roman" w:hAnsi="Times New Roman" w:cs="Times New Roman"/>
-          <w:sz w:val="16"/>
-          <w:szCs w:val="16"/>
-        </w:rPr>
-        <w:t xml:space="preserve"> Carry Flag (for </w:t>
-      </w:r>
-      <w:proofErr w:type="gramStart"/>
-      <w:r>
-        <w:rPr>
-          <w:rFonts w:ascii="Times New Roman" w:hAnsi="Times New Roman" w:cs="Times New Roman"/>
-          <w:sz w:val="16"/>
-          <w:szCs w:val="16"/>
-        </w:rPr>
-        <w:t xml:space="preserve">unsigned) </w:t>
-      </w:r>
-      <w:r>
-        <w:rPr>
-          <w:rFonts w:ascii="Times New Roman" w:hAnsi="Times New Roman" w:cs="Times New Roman"/>
-          <w:sz w:val="16"/>
-          <w:szCs w:val="16"/>
-        </w:rPr>
-        <w:t xml:space="preserve">  </w:t>
-      </w:r>
-      <w:proofErr w:type="gramEnd"/>
-      <w:r>
-        <w:rPr>
-          <w:rFonts w:ascii="Times New Roman" w:hAnsi="Times New Roman" w:cs="Times New Roman"/>
-          <w:sz w:val="16"/>
-          <w:szCs w:val="16"/>
-        </w:rPr>
-        <w:t xml:space="preserve">    </w:t>
-      </w:r>
-      <w:r>
-        <w:rPr>
-          <w:rFonts w:ascii="Times New Roman" w:hAnsi="Times New Roman" w:cs="Times New Roman"/>
-          <w:b/>
-          <w:bCs/>
-          <w:sz w:val="16"/>
-          <w:szCs w:val="16"/>
-        </w:rPr>
-        <w:t>SF</w:t>
-      </w:r>
-      <w:r>
-        <w:rPr>
-          <w:rFonts w:ascii="Times New Roman" w:hAnsi="Times New Roman" w:cs="Times New Roman"/>
-          <w:sz w:val="16"/>
-          <w:szCs w:val="16"/>
-        </w:rPr>
-        <w:t xml:space="preserve"> Sign Flag (for signed)</w:t>
-      </w:r>
-      <w:r>
-        <w:rPr>
-          <w:rFonts w:ascii="Times New Roman" w:hAnsi="Times New Roman" w:cs="Times New Roman"/>
-          <w:sz w:val="16"/>
-          <w:szCs w:val="16"/>
-        </w:rPr>
-        <w:t xml:space="preserve">             </w:t>
-      </w:r>
-    </w:p>
-    <w:p>
-      <w:pPr>
-        <w:spacing w:after="0" w:line="240" w:lineRule="auto"/>
-        <w:ind w:left="-360" w:right="-514"/>
-        <w:jc w:val="left"/>
-        <w:rPr>
-          <w:rFonts w:ascii="Times New Roman" w:hAnsi="Times New Roman" w:cs="Times New Roman"/>
-          <w:sz w:val="16"/>
-          <w:szCs w:val="16"/>
-        </w:rPr>
-      </w:pPr>
-      <w:r>
-        <w:rPr>
-          <w:rFonts w:ascii="Times New Roman" w:hAnsi="Times New Roman" w:cs="Times New Roman"/>
-          <w:b/>
-          <w:bCs/>
-          <w:sz w:val="16"/>
-          <w:szCs w:val="16"/>
-        </w:rPr>
-        <w:t>ZF</w:t>
-      </w:r>
-      <w:r>
-        <w:rPr>
-          <w:rFonts w:ascii="Times New Roman" w:hAnsi="Times New Roman" w:cs="Times New Roman"/>
-          <w:sz w:val="16"/>
-          <w:szCs w:val="16"/>
-        </w:rPr>
-        <w:t xml:space="preserve"> Zero Flag</w:t>
-      </w:r>
-      <w:r>
-        <w:rPr>
-          <w:rFonts w:ascii="Times New Roman" w:hAnsi="Times New Roman" w:cs="Times New Roman"/>
-          <w:sz w:val="16"/>
-          <w:szCs w:val="16"/>
-        </w:rPr>
-        <w:t xml:space="preserve">            </w:t>
-      </w:r>
-      <w:r>
-        <w:rPr>
-          <w:rFonts w:ascii="Times New Roman" w:hAnsi="Times New Roman" w:cs="Times New Roman"/>
-          <w:b/>
-          <w:bCs/>
-          <w:sz w:val="16"/>
-          <w:szCs w:val="16"/>
-        </w:rPr>
-        <w:t>OF</w:t>
-      </w:r>
-      <w:r>
-        <w:rPr>
-          <w:rFonts w:ascii="Times New Roman" w:hAnsi="Times New Roman" w:cs="Times New Roman"/>
-          <w:sz w:val="16"/>
-          <w:szCs w:val="16"/>
-        </w:rPr>
-        <w:t xml:space="preserve"> Overflow Flag (for signed)</w:t>
-      </w:r>
-    </w:p>
-    <w:p>
-      <w:pPr>
-        <w:spacing w:after="0" w:line="240" w:lineRule="auto"/>
-        <w:ind w:left="-360" w:right="-514"/>
-        <w:jc w:val="left"/>
-        <w:rPr>
-          <w:rFonts w:ascii="Times New Roman" w:hAnsi="Times New Roman" w:cs="Times New Roman"/>
-          <w:sz w:val="16"/>
-          <w:szCs w:val="16"/>
-        </w:rPr>
-      </w:pPr>
-    </w:p>
-    <w:p>
-      <w:pPr>
-        <w:spacing w:after="0" w:line="240" w:lineRule="auto"/>
-        <w:ind w:left="-360" w:right="-514"/>
-        <w:jc w:val="left"/>
-        <w:rPr>
-          <w:rFonts w:ascii="Times New Roman" w:hAnsi="Times New Roman" w:cs="Times New Roman"/>
-          <w:b/>
-          <w:bCs/>
-          <w:sz w:val="16"/>
-          <w:szCs w:val="16"/>
-        </w:rPr>
-      </w:pPr>
-      <w:r>
-        <w:rPr>
-          <w:rFonts w:ascii="Times New Roman" w:hAnsi="Times New Roman" w:cs="Times New Roman"/>
-          <w:sz w:val="16"/>
-          <w:szCs w:val="16"/>
-        </w:rPr>
-        <w:t xml:space="preserve">Implicitly set </w:t>
-      </w:r>
-      <w:r>
-        <w:rPr>
-          <w:rFonts w:ascii="Times New Roman" w:hAnsi="Times New Roman" w:cs="Times New Roman"/>
-          <w:sz w:val="16"/>
-          <w:szCs w:val="16"/>
-        </w:rPr>
-        <w:t xml:space="preserve">by </w:t>
-      </w:r>
-      <w:r>
-        <w:rPr>
-          <w:rFonts w:ascii="Times New Roman" w:hAnsi="Times New Roman" w:cs="Times New Roman"/>
-          <w:sz w:val="16"/>
-          <w:szCs w:val="16"/>
-        </w:rPr>
-        <w:t>arithmetic operations</w:t>
-      </w:r>
-      <w:r>
-        <w:rPr>
-          <w:rFonts w:ascii="Times New Roman" w:hAnsi="Times New Roman" w:cs="Times New Roman"/>
-          <w:sz w:val="16"/>
-          <w:szCs w:val="16"/>
-        </w:rPr>
-        <w:t xml:space="preserve"> </w:t>
-      </w:r>
-      <w:r>
-        <w:rPr>
-          <w:rFonts w:ascii="Times New Roman" w:hAnsi="Times New Roman" w:cs="Times New Roman"/>
-          <w:sz w:val="16"/>
-          <w:szCs w:val="16"/>
-        </w:rPr>
-        <w:t xml:space="preserve">(but </w:t>
-      </w:r>
-      <w:r>
-        <w:rPr>
-          <w:rFonts w:ascii="Times New Roman" w:hAnsi="Times New Roman" w:cs="Times New Roman"/>
-          <w:b/>
-          <w:bCs/>
-          <w:sz w:val="16"/>
-          <w:szCs w:val="16"/>
-        </w:rPr>
-        <w:t xml:space="preserve">not set by </w:t>
-      </w:r>
-      <w:proofErr w:type="spellStart"/>
-      <w:r>
-        <w:rPr>
-          <w:rFonts w:ascii="Courier New" w:hAnsi="Courier New" w:cs="Courier New"/>
-          <w:b/>
-          <w:bCs/>
-          <w:sz w:val="16"/>
-          <w:szCs w:val="16"/>
-        </w:rPr>
-        <w:t>leaq</w:t>
-      </w:r>
-      <w:proofErr w:type="spellEnd"/>
-      <w:r>
-        <w:rPr>
-          <w:rFonts w:ascii="Times New Roman" w:hAnsi="Times New Roman" w:cs="Times New Roman"/>
-          <w:b/>
-          <w:bCs/>
-          <w:sz w:val="16"/>
-          <w:szCs w:val="16"/>
-        </w:rPr>
-        <w:t xml:space="preserve"> </w:t>
-      </w:r>
-    </w:p>
-    <w:p>
-      <w:pPr>
-        <w:spacing w:after="0" w:line="240" w:lineRule="auto"/>
-        <w:ind w:left="-360" w:right="-514"/>
-        <w:jc w:val="left"/>
-        <w:rPr>
-          <w:rFonts w:ascii="Times New Roman" w:hAnsi="Times New Roman" w:cs="Times New Roman"/>
-          <w:sz w:val="16"/>
-          <w:szCs w:val="16"/>
-        </w:rPr>
-      </w:pPr>
-      <w:r>
-        <w:rPr>
-          <w:rFonts w:ascii="Times New Roman" w:hAnsi="Times New Roman" w:cs="Times New Roman"/>
-          <w:b/>
-          <w:bCs/>
-          <w:sz w:val="16"/>
-          <w:szCs w:val="16"/>
-        </w:rPr>
-        <w:t>instruction</w:t>
-      </w:r>
-      <w:r>
-        <w:rPr>
-          <w:rFonts w:ascii="Times New Roman" w:hAnsi="Times New Roman" w:cs="Times New Roman"/>
-          <w:sz w:val="16"/>
-          <w:szCs w:val="16"/>
-        </w:rPr>
-        <w:t>)</w:t>
-      </w:r>
-      <w:r>
-        <w:rPr>
-          <w:rFonts w:ascii="Times New Roman" w:hAnsi="Times New Roman" w:cs="Times New Roman"/>
-          <w:sz w:val="16"/>
-          <w:szCs w:val="16"/>
-        </w:rPr>
-        <w:t>:</w:t>
-      </w:r>
-    </w:p>
-    <w:p>
-      <w:pPr>
-        <w:spacing w:after="0" w:line="240" w:lineRule="auto"/>
-        <w:ind w:left="-360" w:right="-514"/>
-        <w:jc w:val="left"/>
-        <w:rPr>
-          <w:rFonts w:ascii="Courier New" w:hAnsi="Courier New" w:cs="Courier New"/>
-          <w:sz w:val="16"/>
-          <w:szCs w:val="16"/>
-        </w:rPr>
-      </w:pPr>
-      <w:proofErr w:type="spellStart"/>
-      <w:r>
-        <w:rPr>
-          <w:rFonts w:ascii="Courier New" w:hAnsi="Courier New" w:cs="Courier New"/>
-          <w:sz w:val="16"/>
-          <w:szCs w:val="16"/>
-        </w:rPr>
-        <w:t>ad</w:t>
-      </w:r>
-      <w:r>
-        <w:rPr>
-          <w:rFonts w:ascii="Courier New" w:hAnsi="Courier New" w:cs="Courier New"/>
-          <w:sz w:val="16"/>
-          <w:szCs w:val="16"/>
-        </w:rPr>
-        <w:t>d</w:t>
-      </w:r>
-      <w:r>
-        <w:rPr>
-          <w:rFonts w:ascii="Courier New" w:hAnsi="Courier New" w:cs="Courier New"/>
-          <w:sz w:val="16"/>
-          <w:szCs w:val="16"/>
-        </w:rPr>
-        <w:t>q</w:t>
-      </w:r>
-      <w:proofErr w:type="spellEnd"/>
-      <w:r>
-        <w:rPr>
-          <w:rFonts w:ascii="Courier New" w:hAnsi="Courier New" w:cs="Courier New"/>
-          <w:sz w:val="16"/>
-          <w:szCs w:val="16"/>
-        </w:rPr>
-        <w:t xml:space="preserve"> </w:t>
-      </w:r>
-      <w:proofErr w:type="spellStart"/>
-      <w:r>
-        <w:rPr>
-          <w:rFonts w:ascii="Courier New" w:hAnsi="Courier New" w:cs="Courier New"/>
-          <w:sz w:val="16"/>
-          <w:szCs w:val="16"/>
-        </w:rPr>
-        <w:t>Src</w:t>
-      </w:r>
-      <w:proofErr w:type="spellEnd"/>
-      <w:r>
-        <w:rPr>
-          <w:rFonts w:ascii="Courier New" w:hAnsi="Courier New" w:cs="Courier New"/>
-          <w:sz w:val="16"/>
-          <w:szCs w:val="16"/>
-        </w:rPr>
-        <w:t xml:space="preserve"> </w:t>
-      </w:r>
-      <w:proofErr w:type="spellStart"/>
-      <w:r>
-        <w:rPr>
-          <w:rFonts w:ascii="Courier New" w:hAnsi="Courier New" w:cs="Courier New"/>
-          <w:sz w:val="16"/>
-          <w:szCs w:val="16"/>
-        </w:rPr>
-        <w:t>DestDes</w:t>
-      </w:r>
-      <w:r>
-        <w:rPr>
-          <w:rFonts w:ascii="Courier New" w:hAnsi="Courier New" w:cs="Courier New"/>
-          <w:sz w:val="16"/>
-          <w:szCs w:val="16"/>
-        </w:rPr>
-        <w:t>t</w:t>
-      </w:r>
-      <w:proofErr w:type="spellEnd"/>
-      <w:r>
-        <w:rPr>
-          <w:rFonts w:ascii="Courier New" w:hAnsi="Courier New" w:cs="Courier New"/>
-          <w:sz w:val="16"/>
-          <w:szCs w:val="16"/>
-        </w:rPr>
-        <w:t xml:space="preserve"> (t = a + b)</w:t>
-      </w:r>
-    </w:p>
-    <w:p>
-      <w:pPr>
-        <w:spacing w:after="0" w:line="240" w:lineRule="auto"/>
-        <w:ind w:left="-360" w:right="-514"/>
-        <w:jc w:val="left"/>
-        <w:rPr>
-          <w:rFonts w:ascii="Times New Roman" w:hAnsi="Times New Roman" w:cs="Times New Roman"/>
-          <w:sz w:val="16"/>
-          <w:szCs w:val="16"/>
-        </w:rPr>
-      </w:pPr>
-      <w:r>
-        <w:rPr>
-          <w:rFonts w:ascii="Times New Roman" w:hAnsi="Times New Roman" w:cs="Times New Roman"/>
-          <w:b/>
-          <w:bCs/>
-          <w:sz w:val="16"/>
-          <w:szCs w:val="16"/>
-        </w:rPr>
-        <w:t>CF</w:t>
-      </w:r>
-      <w:r>
-        <w:rPr>
-          <w:rFonts w:ascii="Times New Roman" w:hAnsi="Times New Roman" w:cs="Times New Roman"/>
-          <w:sz w:val="16"/>
-          <w:szCs w:val="16"/>
-        </w:rPr>
-        <w:t xml:space="preserve"> set</w:t>
-      </w:r>
-      <w:r>
-        <w:rPr>
-          <w:rFonts w:ascii="Times New Roman" w:hAnsi="Times New Roman" w:cs="Times New Roman"/>
-          <w:sz w:val="16"/>
-          <w:szCs w:val="16"/>
-        </w:rPr>
-        <w:t xml:space="preserve"> </w:t>
-      </w:r>
-      <w:r>
-        <w:rPr>
-          <w:rFonts w:ascii="Times New Roman" w:hAnsi="Times New Roman" w:cs="Times New Roman"/>
-          <w:sz w:val="16"/>
-          <w:szCs w:val="16"/>
-        </w:rPr>
-        <w:t>if carry out from most significant bit (unsigned overflow)</w:t>
-      </w:r>
-    </w:p>
-    <w:p>
-      <w:pPr>
-        <w:spacing w:after="0" w:line="240" w:lineRule="auto"/>
-        <w:ind w:left="-360" w:right="-514"/>
-        <w:jc w:val="left"/>
-        <w:rPr>
-          <w:rFonts w:ascii="Times New Roman" w:hAnsi="Times New Roman" w:cs="Times New Roman"/>
-          <w:sz w:val="16"/>
-          <w:szCs w:val="16"/>
-        </w:rPr>
-      </w:pPr>
-      <w:r>
-        <w:rPr>
-          <w:rFonts w:ascii="Times New Roman" w:hAnsi="Times New Roman" w:cs="Times New Roman"/>
-          <w:b/>
-          <w:bCs/>
-          <w:sz w:val="16"/>
-          <w:szCs w:val="16"/>
-        </w:rPr>
-        <w:t>ZF</w:t>
-      </w:r>
-      <w:r>
-        <w:rPr>
-          <w:rFonts w:ascii="Times New Roman" w:hAnsi="Times New Roman" w:cs="Times New Roman"/>
-          <w:sz w:val="16"/>
-          <w:szCs w:val="16"/>
-        </w:rPr>
-        <w:t xml:space="preserve"> set</w:t>
-      </w:r>
-      <w:r>
-        <w:rPr>
-          <w:rFonts w:ascii="Times New Roman" w:hAnsi="Times New Roman" w:cs="Times New Roman"/>
-          <w:sz w:val="16"/>
-          <w:szCs w:val="16"/>
-        </w:rPr>
-        <w:t xml:space="preserve"> </w:t>
-      </w:r>
-      <w:r>
-        <w:rPr>
-          <w:rFonts w:ascii="Times New Roman" w:hAnsi="Times New Roman" w:cs="Times New Roman"/>
-          <w:sz w:val="16"/>
-          <w:szCs w:val="16"/>
-        </w:rPr>
-        <w:t>if t == 0</w:t>
-      </w:r>
-    </w:p>
-    <w:p>
-      <w:pPr>
-        <w:spacing w:after="0" w:line="240" w:lineRule="auto"/>
-        <w:ind w:left="-360" w:right="-514"/>
-        <w:jc w:val="left"/>
-        <w:rPr>
-          <w:rFonts w:ascii="Times New Roman" w:hAnsi="Times New Roman" w:cs="Times New Roman"/>
-          <w:sz w:val="16"/>
-          <w:szCs w:val="16"/>
-        </w:rPr>
-      </w:pPr>
-      <w:r>
-        <w:rPr>
-          <w:rFonts w:ascii="Times New Roman" w:hAnsi="Times New Roman" w:cs="Times New Roman"/>
-          <w:b/>
-          <w:bCs/>
-          <w:sz w:val="16"/>
-          <w:szCs w:val="16"/>
-        </w:rPr>
-        <w:t>SF</w:t>
-      </w:r>
-      <w:r>
-        <w:rPr>
-          <w:rFonts w:ascii="Times New Roman" w:hAnsi="Times New Roman" w:cs="Times New Roman"/>
-          <w:sz w:val="16"/>
-          <w:szCs w:val="16"/>
-        </w:rPr>
-        <w:t xml:space="preserve"> set</w:t>
-      </w:r>
-      <w:r>
-        <w:rPr>
-          <w:rFonts w:ascii="Times New Roman" w:hAnsi="Times New Roman" w:cs="Times New Roman"/>
-          <w:sz w:val="16"/>
-          <w:szCs w:val="16"/>
-        </w:rPr>
-        <w:t xml:space="preserve"> </w:t>
-      </w:r>
-      <w:r>
-        <w:rPr>
-          <w:rFonts w:ascii="Times New Roman" w:hAnsi="Times New Roman" w:cs="Times New Roman"/>
-          <w:sz w:val="16"/>
-          <w:szCs w:val="16"/>
-        </w:rPr>
-        <w:t>if t &lt; 0 (as</w:t>
-      </w:r>
-      <w:r>
-        <w:rPr>
-          <w:rFonts w:ascii="Times New Roman" w:hAnsi="Times New Roman" w:cs="Times New Roman"/>
-          <w:sz w:val="16"/>
-          <w:szCs w:val="16"/>
-        </w:rPr>
-        <w:t xml:space="preserve"> </w:t>
-      </w:r>
-      <w:r>
-        <w:rPr>
-          <w:rFonts w:ascii="Times New Roman" w:hAnsi="Times New Roman" w:cs="Times New Roman"/>
-          <w:sz w:val="16"/>
-          <w:szCs w:val="16"/>
-        </w:rPr>
-        <w:t>signed)</w:t>
-      </w:r>
-    </w:p>
-    <w:p>
-      <w:pPr>
-        <w:spacing w:after="0" w:line="240" w:lineRule="auto"/>
-        <w:ind w:left="-360" w:right="-514"/>
-        <w:jc w:val="left"/>
-        <w:rPr>
-          <w:rFonts w:ascii="Times New Roman" w:hAnsi="Times New Roman" w:cs="Times New Roman"/>
-          <w:sz w:val="16"/>
-          <w:szCs w:val="16"/>
-        </w:rPr>
-      </w:pPr>
-      <w:r>
-        <w:rPr>
-          <w:rFonts w:ascii="Times New Roman" w:hAnsi="Times New Roman" w:cs="Times New Roman"/>
-          <w:b/>
-          <w:bCs/>
-          <w:sz w:val="16"/>
-          <w:szCs w:val="16"/>
-        </w:rPr>
-        <w:t>OF</w:t>
-      </w:r>
-      <w:r>
-        <w:rPr>
-          <w:rFonts w:ascii="Times New Roman" w:hAnsi="Times New Roman" w:cs="Times New Roman"/>
-          <w:sz w:val="16"/>
-          <w:szCs w:val="16"/>
-        </w:rPr>
-        <w:t xml:space="preserve"> set</w:t>
-      </w:r>
-      <w:r>
-        <w:rPr>
-          <w:rFonts w:ascii="Times New Roman" w:hAnsi="Times New Roman" w:cs="Times New Roman"/>
-          <w:sz w:val="16"/>
-          <w:szCs w:val="16"/>
-        </w:rPr>
-        <w:t xml:space="preserve"> </w:t>
-      </w:r>
-      <w:r>
-        <w:rPr>
-          <w:rFonts w:ascii="Times New Roman" w:hAnsi="Times New Roman" w:cs="Times New Roman"/>
-          <w:sz w:val="16"/>
-          <w:szCs w:val="16"/>
-        </w:rPr>
-        <w:t>if two’s complement (signed) overflow</w:t>
-      </w:r>
-    </w:p>
-    <w:p>
-      <w:pPr>
-        <w:spacing w:after="0" w:line="240" w:lineRule="auto"/>
-        <w:ind w:left="-360" w:right="-514"/>
-        <w:jc w:val="left"/>
-        <w:rPr>
-          <w:rFonts w:ascii="Times New Roman" w:hAnsi="Times New Roman" w:cs="Times New Roman"/>
-          <w:sz w:val="16"/>
-          <w:szCs w:val="16"/>
-        </w:rPr>
-      </w:pPr>
-    </w:p>
-    <w:p>
-      <w:pPr>
-        <w:spacing w:after="0" w:line="240" w:lineRule="auto"/>
-        <w:ind w:left="-360" w:right="-514"/>
-        <w:jc w:val="left"/>
-        <w:rPr>
-          <w:rFonts w:ascii="Times New Roman" w:hAnsi="Times New Roman" w:cs="Times New Roman"/>
-          <w:sz w:val="16"/>
-          <w:szCs w:val="16"/>
-        </w:rPr>
-      </w:pPr>
-      <w:r>
-        <w:rPr>
-          <w:rFonts w:ascii="Times New Roman" w:hAnsi="Times New Roman" w:cs="Times New Roman"/>
-          <w:b/>
-          <w:bCs/>
-          <w:sz w:val="16"/>
-          <w:szCs w:val="16"/>
-        </w:rPr>
-        <w:t>R</w:t>
-      </w:r>
-      <w:r>
-        <w:rPr>
-          <w:rFonts w:ascii="Times New Roman" w:hAnsi="Times New Roman" w:cs="Times New Roman"/>
-          <w:b/>
-          <w:bCs/>
-          <w:sz w:val="16"/>
-          <w:szCs w:val="16"/>
-        </w:rPr>
-        <w:t>ules for turning on the carry flag</w:t>
-      </w:r>
-    </w:p>
-    <w:p>
-      <w:pPr>
-        <w:spacing w:after="0" w:line="240" w:lineRule="auto"/>
-        <w:ind w:left="-360" w:right="-514"/>
-        <w:jc w:val="left"/>
-        <w:rPr>
-          <w:rFonts w:ascii="Times New Roman" w:hAnsi="Times New Roman" w:cs="Times New Roman"/>
-          <w:sz w:val="16"/>
-          <w:szCs w:val="16"/>
-        </w:rPr>
-      </w:pPr>
-      <w:r>
-        <w:rPr>
-          <w:rFonts w:ascii="Times New Roman" w:hAnsi="Times New Roman" w:cs="Times New Roman"/>
-          <w:sz w:val="16"/>
-          <w:szCs w:val="16"/>
-        </w:rPr>
-        <w:t>1. The carry flag is set if the addition of two numbers causes a carry</w:t>
-      </w:r>
-      <w:r>
-        <w:rPr>
-          <w:rFonts w:ascii="Times New Roman" w:hAnsi="Times New Roman" w:cs="Times New Roman"/>
-          <w:sz w:val="16"/>
-          <w:szCs w:val="16"/>
-        </w:rPr>
-        <w:t xml:space="preserve"> </w:t>
-      </w:r>
-      <w:r>
-        <w:rPr>
-          <w:rFonts w:ascii="Times New Roman" w:hAnsi="Times New Roman" w:cs="Times New Roman"/>
-          <w:sz w:val="16"/>
-          <w:szCs w:val="16"/>
-        </w:rPr>
-        <w:t>out of the most significant bits added.</w:t>
-      </w:r>
-    </w:p>
-    <w:p>
-      <w:pPr>
-        <w:spacing w:after="0" w:line="240" w:lineRule="auto"/>
-        <w:ind w:left="-360" w:right="-514"/>
-        <w:jc w:val="left"/>
-        <w:rPr>
-          <w:rFonts w:ascii="Times New Roman" w:hAnsi="Times New Roman" w:cs="Times New Roman"/>
-          <w:b/>
-          <w:bCs/>
-          <w:sz w:val="16"/>
-          <w:szCs w:val="16"/>
-        </w:rPr>
-      </w:pPr>
-      <w:r>
-        <w:rPr>
-          <w:rFonts w:ascii="Times New Roman" w:hAnsi="Times New Roman" w:cs="Times New Roman"/>
-          <w:sz w:val="16"/>
-          <w:szCs w:val="16"/>
-        </w:rPr>
-        <w:t xml:space="preserve">   1111 + 0001 = 0000 (carry flag is turned on)</w:t>
-      </w:r>
-    </w:p>
-    <w:p>
-      <w:pPr>
-        <w:spacing w:after="0" w:line="240" w:lineRule="auto"/>
-        <w:ind w:left="-360" w:right="-514"/>
-        <w:jc w:val="left"/>
-        <w:rPr>
-          <w:rFonts w:ascii="Times New Roman" w:hAnsi="Times New Roman" w:cs="Times New Roman"/>
-          <w:sz w:val="16"/>
-          <w:szCs w:val="16"/>
-        </w:rPr>
-      </w:pPr>
-      <w:r>
-        <w:rPr>
-          <w:rFonts w:ascii="Times New Roman" w:hAnsi="Times New Roman" w:cs="Times New Roman"/>
-          <w:sz w:val="16"/>
-          <w:szCs w:val="16"/>
-        </w:rPr>
-        <w:t>2. The carry (borrow) flag is also set if the subtraction of two numbers</w:t>
-      </w:r>
-      <w:r>
-        <w:rPr>
-          <w:rFonts w:ascii="Times New Roman" w:hAnsi="Times New Roman" w:cs="Times New Roman"/>
-          <w:sz w:val="16"/>
-          <w:szCs w:val="16"/>
-        </w:rPr>
-        <w:t xml:space="preserve"> </w:t>
-      </w:r>
-      <w:r>
-        <w:rPr>
-          <w:rFonts w:ascii="Times New Roman" w:hAnsi="Times New Roman" w:cs="Times New Roman"/>
-          <w:sz w:val="16"/>
-          <w:szCs w:val="16"/>
-        </w:rPr>
-        <w:t>requires a borrow into the most significant (leftmost) bits subtracted</w:t>
-      </w:r>
-    </w:p>
-    <w:p>
-      <w:pPr>
-        <w:spacing w:after="0" w:line="240" w:lineRule="auto"/>
-        <w:ind w:left="-360" w:right="-514"/>
-        <w:jc w:val="left"/>
-        <w:rPr>
-          <w:rFonts w:ascii="Times New Roman" w:hAnsi="Times New Roman" w:cs="Times New Roman"/>
-          <w:sz w:val="16"/>
-          <w:szCs w:val="16"/>
-        </w:rPr>
-      </w:pPr>
-      <w:r>
-        <w:rPr>
-          <w:rFonts w:ascii="Times New Roman" w:hAnsi="Times New Roman" w:cs="Times New Roman"/>
-          <w:sz w:val="16"/>
-          <w:szCs w:val="16"/>
-        </w:rPr>
-        <w:t xml:space="preserve">   0000 - 0001 = 1111 (carry flag is turned on)</w:t>
-      </w:r>
-    </w:p>
-    <w:p>
-      <w:pPr>
-        <w:spacing w:after="0" w:line="240" w:lineRule="auto"/>
-        <w:ind w:left="-360" w:right="-514"/>
-        <w:jc w:val="left"/>
-        <w:rPr>
-          <w:rFonts w:ascii="Times New Roman" w:hAnsi="Times New Roman" w:cs="Times New Roman"/>
-          <w:b/>
-          <w:bCs/>
-          <w:sz w:val="16"/>
-          <w:szCs w:val="16"/>
-        </w:rPr>
-      </w:pPr>
-      <w:r>
-        <w:rPr>
-          <w:rFonts w:ascii="Times New Roman" w:hAnsi="Times New Roman" w:cs="Times New Roman"/>
-          <w:b/>
-          <w:bCs/>
-          <w:sz w:val="16"/>
-          <w:szCs w:val="16"/>
-        </w:rPr>
-        <w:t>R</w:t>
-      </w:r>
-      <w:r>
-        <w:rPr>
-          <w:rFonts w:ascii="Times New Roman" w:hAnsi="Times New Roman" w:cs="Times New Roman"/>
-          <w:b/>
-          <w:bCs/>
-          <w:sz w:val="16"/>
-          <w:szCs w:val="16"/>
-        </w:rPr>
-        <w:t>ules for turning on the overflow flag</w:t>
-      </w:r>
-    </w:p>
-    <w:p>
-      <w:pPr>
-        <w:spacing w:after="0" w:line="240" w:lineRule="auto"/>
-        <w:ind w:left="-360" w:right="-514"/>
-        <w:jc w:val="left"/>
-        <w:rPr>
-          <w:rFonts w:ascii="Times New Roman" w:hAnsi="Times New Roman" w:cs="Times New Roman"/>
-          <w:sz w:val="16"/>
-          <w:szCs w:val="16"/>
-        </w:rPr>
-      </w:pPr>
-      <w:r>
-        <w:rPr>
-          <w:rFonts w:ascii="Times New Roman" w:hAnsi="Times New Roman" w:cs="Times New Roman"/>
-          <w:sz w:val="16"/>
-          <w:szCs w:val="16"/>
-        </w:rPr>
-        <w:t>1. If the sum of two numbers with the sign bits off yields a result number</w:t>
-      </w:r>
-      <w:r>
-        <w:rPr>
-          <w:rFonts w:ascii="Times New Roman" w:hAnsi="Times New Roman" w:cs="Times New Roman"/>
-          <w:sz w:val="16"/>
-          <w:szCs w:val="16"/>
-        </w:rPr>
-        <w:t xml:space="preserve"> </w:t>
-      </w:r>
-      <w:r>
-        <w:rPr>
-          <w:rFonts w:ascii="Times New Roman" w:hAnsi="Times New Roman" w:cs="Times New Roman"/>
-          <w:sz w:val="16"/>
-          <w:szCs w:val="16"/>
-        </w:rPr>
-        <w:t>with the sign bit on</w:t>
-      </w:r>
-    </w:p>
-    <w:p>
-      <w:pPr>
-        <w:spacing w:after="0" w:line="240" w:lineRule="auto"/>
-        <w:ind w:left="-360" w:right="-514"/>
-        <w:jc w:val="left"/>
-        <w:rPr>
-          <w:rFonts w:ascii="Times New Roman" w:hAnsi="Times New Roman" w:cs="Times New Roman"/>
-          <w:sz w:val="16"/>
-          <w:szCs w:val="16"/>
-        </w:rPr>
-      </w:pPr>
-      <w:r>
-        <w:rPr>
-          <w:rFonts w:ascii="Times New Roman" w:hAnsi="Times New Roman" w:cs="Times New Roman"/>
-          <w:sz w:val="16"/>
-          <w:szCs w:val="16"/>
-        </w:rPr>
-        <w:t xml:space="preserve">   0100 + 0100 = 1000 (overflow flag is turned on)</w:t>
-      </w:r>
-    </w:p>
-    <w:p>
-      <w:pPr>
-        <w:spacing w:after="0" w:line="240" w:lineRule="auto"/>
-        <w:ind w:left="-360" w:right="-514"/>
-        <w:jc w:val="left"/>
-        <w:rPr>
-          <w:rFonts w:ascii="Times New Roman" w:hAnsi="Times New Roman" w:cs="Times New Roman"/>
-          <w:sz w:val="16"/>
-          <w:szCs w:val="16"/>
-        </w:rPr>
-      </w:pPr>
-      <w:r>
-        <w:rPr>
-          <w:rFonts w:ascii="Times New Roman" w:hAnsi="Times New Roman" w:cs="Times New Roman"/>
-          <w:sz w:val="16"/>
-          <w:szCs w:val="16"/>
-        </w:rPr>
-        <w:t>2. If the sum of two numbers with the sign bits on yields a result number with the sign bit off</w:t>
-      </w:r>
-    </w:p>
-    <w:p>
-      <w:pPr>
-        <w:spacing w:after="0" w:line="240" w:lineRule="auto"/>
-        <w:ind w:left="-360" w:right="-514"/>
-        <w:jc w:val="left"/>
-        <w:rPr>
-          <w:rFonts w:ascii="Times New Roman" w:hAnsi="Times New Roman" w:cs="Times New Roman"/>
-          <w:sz w:val="16"/>
-          <w:szCs w:val="16"/>
-        </w:rPr>
-      </w:pPr>
-      <w:r>
-        <w:rPr>
-          <w:rFonts w:ascii="Times New Roman" w:hAnsi="Times New Roman" w:cs="Times New Roman"/>
-          <w:sz w:val="16"/>
-          <w:szCs w:val="16"/>
-        </w:rPr>
-        <w:t xml:space="preserve">   1000 + 1000 = 0000 (overflow flag is turned on)</w:t>
-      </w:r>
-    </w:p>
-    <w:p>
-      <w:pPr>
-        <w:spacing w:after="0" w:line="240" w:lineRule="auto"/>
-        <w:ind w:left="-360" w:right="-514"/>
-        <w:jc w:val="left"/>
-        <w:rPr>
-          <w:rFonts w:ascii="Times New Roman" w:hAnsi="Times New Roman" w:cs="Times New Roman"/>
-          <w:b/>
-          <w:bCs/>
-          <w:sz w:val="16"/>
-          <w:szCs w:val="16"/>
-        </w:rPr>
-      </w:pPr>
-      <w:r>
-        <w:rPr>
-          <w:rFonts w:ascii="Times New Roman" w:hAnsi="Times New Roman" w:cs="Times New Roman"/>
-          <w:b/>
-          <w:bCs/>
-          <w:sz w:val="16"/>
-          <w:szCs w:val="16"/>
-        </w:rPr>
-        <w:t>Note that different from above (1111 + 0001 = 0000), the result is correct even though CF is set</w:t>
-      </w:r>
-    </w:p>
-    <w:p>
-      <w:pPr>
-        <w:spacing w:after="0" w:line="240" w:lineRule="auto"/>
-        <w:ind w:left="-360" w:right="-514"/>
-        <w:jc w:val="left"/>
-        <w:rPr>
-          <w:rFonts w:ascii="Times New Roman" w:hAnsi="Times New Roman" w:cs="Times New Roman"/>
-          <w:sz w:val="16"/>
-          <w:szCs w:val="16"/>
-          <w:u w:val="single"/>
-        </w:rPr>
-      </w:pPr>
-      <w:r>
-        <w:rPr>
-          <w:rFonts w:ascii="Times New Roman" w:hAnsi="Times New Roman" w:cs="Times New Roman"/>
-          <w:sz w:val="16"/>
-          <w:szCs w:val="16"/>
-          <w:u w:val="single"/>
-        </w:rPr>
-        <w:t>unsigned arithmetic</w:t>
-      </w:r>
-      <w:r>
-        <w:rPr>
-          <w:rFonts w:ascii="Times New Roman" w:hAnsi="Times New Roman" w:cs="Times New Roman"/>
-          <w:sz w:val="16"/>
-          <w:szCs w:val="16"/>
-          <w:u w:val="single"/>
-        </w:rPr>
-        <w:t xml:space="preserve"> -&gt; CF | </w:t>
-      </w:r>
-      <w:r>
-        <w:rPr>
-          <w:rFonts w:ascii="Times New Roman" w:hAnsi="Times New Roman" w:cs="Times New Roman"/>
-          <w:sz w:val="16"/>
-          <w:szCs w:val="16"/>
-          <w:u w:val="single"/>
-        </w:rPr>
-        <w:t>signed arithmetic</w:t>
-      </w:r>
-      <w:r>
-        <w:rPr>
-          <w:rFonts w:ascii="Times New Roman" w:hAnsi="Times New Roman" w:cs="Times New Roman"/>
-          <w:sz w:val="16"/>
-          <w:szCs w:val="16"/>
-          <w:u w:val="single"/>
-        </w:rPr>
-        <w:t xml:space="preserve"> -&gt; OF</w:t>
-      </w:r>
-    </w:p>
-    <w:p>
-      <w:pPr>
-        <w:spacing w:after="0" w:line="240" w:lineRule="auto"/>
-        <w:ind w:left="-360" w:right="-514"/>
-        <w:jc w:val="left"/>
-        <w:rPr>
-          <w:rFonts w:ascii="Courier New" w:hAnsi="Courier New" w:cs="Courier New"/>
-          <w:b/>
-          <w:bCs/>
-          <w:sz w:val="16"/>
-          <w:szCs w:val="16"/>
-        </w:rPr>
-      </w:pPr>
-    </w:p>
-    <w:p>
-      <w:pPr>
-        <w:spacing w:after="0" w:line="240" w:lineRule="auto"/>
-        <w:ind w:left="-360" w:right="-514"/>
-        <w:jc w:val="left"/>
-        <w:rPr>
-          <w:rFonts w:ascii="Courier New" w:hAnsi="Courier New" w:cs="Courier New"/>
-          <w:sz w:val="16"/>
-          <w:szCs w:val="16"/>
-        </w:rPr>
-      </w:pPr>
-      <w:proofErr w:type="spellStart"/>
-      <w:r>
-        <w:rPr>
-          <w:rFonts w:ascii="Courier New" w:hAnsi="Courier New" w:cs="Courier New"/>
-          <w:sz w:val="16"/>
-          <w:szCs w:val="16"/>
-        </w:rPr>
-        <w:t>cmp</w:t>
-      </w:r>
-      <w:proofErr w:type="spellEnd"/>
-      <w:r>
-        <w:rPr>
-          <w:rFonts w:ascii="Courier New" w:hAnsi="Courier New" w:cs="Courier New"/>
-          <w:sz w:val="16"/>
-          <w:szCs w:val="16"/>
-        </w:rPr>
-        <w:t xml:space="preserve"> b, </w:t>
-      </w:r>
-      <w:proofErr w:type="gramStart"/>
-      <w:r>
-        <w:rPr>
-          <w:rFonts w:ascii="Courier New" w:hAnsi="Courier New" w:cs="Courier New"/>
-          <w:sz w:val="16"/>
-          <w:szCs w:val="16"/>
-        </w:rPr>
-        <w:t>a</w:t>
-      </w:r>
-      <w:r>
-        <w:rPr>
-          <w:rFonts w:ascii="Courier New" w:hAnsi="Courier New" w:cs="Courier New"/>
-          <w:sz w:val="16"/>
-          <w:szCs w:val="16"/>
-        </w:rPr>
-        <w:t xml:space="preserve"> </w:t>
-      </w:r>
-      <w:r>
-        <w:rPr>
-          <w:rFonts w:ascii="Courier New" w:hAnsi="Courier New" w:cs="Courier New"/>
-          <w:sz w:val="16"/>
-          <w:szCs w:val="16"/>
         </w:rPr>
         <w:t xml:space="preserve"> </w:t>
       </w:r>
@@ -1970,7 +1758,6 @@
         </w:rPr>
         <w:t>Computes</w:t>
       </w:r>
-      <w:proofErr w:type="gramEnd"/>
       <w:r>
         <w:rPr>
           <w:rFonts w:ascii="Times New Roman" w:hAnsi="Times New Roman" w:cs="Times New Roman"/>
@@ -2281,6 +2068,71 @@
           <w:szCs w:val="16"/>
         </w:rPr>
       </w:pPr>
+      <w:r>
+        <w:rPr>
+          <w:rFonts w:ascii="Times New Roman" w:hAnsi="Times New Roman" w:cs="Times New Roman"/>
+          <w:noProof/>
+          <w:sz w:val="16"/>
+          <w:szCs w:val="16"/>
+        </w:rPr>
+        <w:drawing>
+          <wp:anchor distT="0" distB="0" distL="114300" distR="114300" simplePos="0" relativeHeight="251661312" behindDoc="1" locked="0" layoutInCell="1" allowOverlap="1" wp14:anchorId="1EA3C97C" wp14:editId="4E103F2A">
+            <wp:simplePos x="0" y="0"/>
+            <wp:positionH relativeFrom="column">
+              <wp:posOffset>3834765</wp:posOffset>
+            </wp:positionH>
+            <wp:positionV relativeFrom="paragraph">
+              <wp:posOffset>281305</wp:posOffset>
+            </wp:positionV>
+            <wp:extent cx="2499995" cy="598170"/>
+            <wp:effectExtent l="0" t="0" r="0" b="0"/>
+            <wp:wrapTight wrapText="bothSides">
+              <wp:wrapPolygon edited="0">
+                <wp:start x="0" y="0"/>
+                <wp:lineTo x="0" y="20637"/>
+                <wp:lineTo x="21397" y="20637"/>
+                <wp:lineTo x="21397" y="0"/>
+                <wp:lineTo x="0" y="0"/>
+              </wp:wrapPolygon>
+            </wp:wrapTight>
+            <wp:docPr id="7" name="Picture 7" descr="A picture containing diagram&#10;&#10;Description automatically generated"/>
+            <wp:cNvGraphicFramePr>
+              <a:graphicFrameLocks xmlns:a="http://schemas.openxmlformats.org/drawingml/2006/main" noChangeAspect="1"/>
+            </wp:cNvGraphicFramePr>
+            <a:graphic xmlns:a="http://schemas.openxmlformats.org/drawingml/2006/main">
+              <a:graphicData uri="http://schemas.openxmlformats.org/drawingml/2006/picture">
+                <pic:pic xmlns:pic="http://schemas.openxmlformats.org/drawingml/2006/picture">
+                  <pic:nvPicPr>
+                    <pic:cNvPr id="7" name="Picture 7" descr="A picture containing diagram&#10;&#10;Description automatically generated"/>
+                    <pic:cNvPicPr/>
+                  </pic:nvPicPr>
+                  <pic:blipFill>
+                    <a:blip r:embed="rId12" cstate="print">
+                      <a:extLst>
+                        <a:ext uri="{28A0092B-C50C-407E-A947-70E740481C1C}">
+                          <a14:useLocalDpi xmlns:a14="http://schemas.microsoft.com/office/drawing/2010/main" val="0"/>
+                        </a:ext>
+                      </a:extLst>
+                    </a:blip>
+                    <a:stretch>
+                      <a:fillRect/>
+                    </a:stretch>
+                  </pic:blipFill>
+                  <pic:spPr>
+                    <a:xfrm>
+                      <a:off x="0" y="0"/>
+                      <a:ext cx="2499995" cy="598170"/>
+                    </a:xfrm>
+                    <a:prstGeom prst="rect">
+                      <a:avLst/>
+                    </a:prstGeom>
+                  </pic:spPr>
+                </pic:pic>
+              </a:graphicData>
+            </a:graphic>
+          </wp:anchor>
+        </w:drawing>
+      </w:r>
       <w:r>
         <w:rPr>
           <w:rFonts w:ascii="Times New Roman" w:hAnsi="Times New Roman" w:cs="Times New Roman"/>
@@ -2304,7 +2156,7 @@
                     <pic:cNvPicPr/>
                   </pic:nvPicPr>
                   <pic:blipFill>
-                    <a:blip r:embed="rId12"/>
+                    <a:blip r:embed="rId13"/>
                     <a:stretch>
                       <a:fillRect/>
                     </a:stretch>
@@ -2336,7 +2188,6 @@
           <w:szCs w:val="16"/>
         </w:rPr>
       </w:pPr>
-      <w:proofErr w:type="spellStart"/>
       <w:r>
         <w:rPr>
           <w:rFonts w:ascii="Times New Roman" w:hAnsi="Times New Roman" w:cs="Times New Roman"/>
@@ -2347,7 +2198,6 @@
         </w:rPr>
         <w:t>movzbl</w:t>
       </w:r>
-      <w:proofErr w:type="spellEnd"/>
       <w:r>
         <w:rPr>
           <w:rFonts w:ascii="Times New Roman" w:hAnsi="Times New Roman" w:cs="Times New Roman"/>
@@ -2356,7 +2206,6 @@
         </w:rPr>
         <w:t xml:space="preserve">: zero-extend, byte -&gt; long. </w:t>
       </w:r>
-      <w:proofErr w:type="spellStart"/>
       <w:r>
         <w:rPr>
           <w:rFonts w:ascii="Times New Roman" w:hAnsi="Times New Roman" w:cs="Times New Roman"/>
@@ -2367,7 +2216,6 @@
         </w:rPr>
         <w:t>movslq</w:t>
       </w:r>
-      <w:proofErr w:type="spellEnd"/>
       <w:r>
         <w:rPr>
           <w:rFonts w:ascii="Times New Roman" w:hAnsi="Times New Roman" w:cs="Times New Roman"/>
@@ -2388,716 +2236,752 @@
           <w:szCs w:val="16"/>
         </w:rPr>
       </w:pPr>
-      <w:r>
-        <w:rPr>
-          <w:rFonts w:ascii="Times New Roman" w:hAnsi="Times New Roman" w:cs="Times New Roman"/>
+    </w:p>
+    <w:p>
+      <w:pPr>
+        <w:spacing w:after="0" w:line="240" w:lineRule="auto"/>
+        <w:ind w:left="-360" w:right="-514"/>
+        <w:jc w:val="left"/>
+        <w:rPr>
+          <w:rFonts w:ascii="Times New Roman" w:hAnsi="Times New Roman" w:cs="Times New Roman"/>
+          <w:b/>
+          <w:bCs/>
+          <w:sz w:val="16"/>
+          <w:szCs w:val="16"/>
+        </w:rPr>
+      </w:pPr>
+      <w:r>
+        <w:rPr>
+          <w:rFonts w:ascii="Times New Roman" w:hAnsi="Times New Roman" w:cs="Times New Roman"/>
+          <w:b/>
+          <w:bCs/>
+          <w:sz w:val="16"/>
+          <w:szCs w:val="16"/>
+        </w:rPr>
+        <w:t>Buffer overflow attacks</w:t>
+      </w:r>
+    </w:p>
+    <w:p>
+      <w:pPr>
+        <w:spacing w:after="0" w:line="240" w:lineRule="auto"/>
+        <w:ind w:left="-360" w:right="-514"/>
+        <w:jc w:val="left"/>
+        <w:rPr>
+          <w:rFonts w:ascii="Times New Roman" w:hAnsi="Times New Roman" w:cs="Times New Roman"/>
+          <w:sz w:val="16"/>
+          <w:szCs w:val="16"/>
+        </w:rPr>
+      </w:pPr>
+      <w:r>
+        <w:rPr>
+          <w:rFonts w:ascii="Times New Roman" w:hAnsi="Times New Roman" w:cs="Times New Roman"/>
+          <w:sz w:val="16"/>
+          <w:szCs w:val="16"/>
+        </w:rPr>
+        <w:t>Stack Smashing Attacks</w:t>
+      </w:r>
+      <w:r>
+        <w:rPr>
+          <w:rFonts w:ascii="Times New Roman" w:hAnsi="Times New Roman" w:cs="Times New Roman"/>
+          <w:sz w:val="16"/>
+          <w:szCs w:val="16"/>
+        </w:rPr>
+        <w:t xml:space="preserve">: </w:t>
+      </w:r>
+      <w:r>
+        <w:rPr>
+          <w:rFonts w:ascii="Times New Roman" w:hAnsi="Times New Roman" w:cs="Times New Roman"/>
+          <w:sz w:val="16"/>
+          <w:szCs w:val="16"/>
+        </w:rPr>
+        <w:t>o</w:t>
+      </w:r>
+      <w:r>
+        <w:rPr>
+          <w:rFonts w:ascii="Times New Roman" w:hAnsi="Times New Roman" w:cs="Times New Roman"/>
+          <w:sz w:val="16"/>
+          <w:szCs w:val="16"/>
+        </w:rPr>
+        <w:t>verwrite normal return address</w:t>
+      </w:r>
+      <w:r>
+        <w:rPr>
+          <w:rFonts w:ascii="Times New Roman" w:hAnsi="Times New Roman" w:cs="Times New Roman"/>
+          <w:sz w:val="16"/>
+          <w:szCs w:val="16"/>
+        </w:rPr>
+        <w:t xml:space="preserve">. </w:t>
+      </w:r>
+      <w:r>
+        <w:rPr>
+          <w:rFonts w:ascii="Times New Roman" w:hAnsi="Times New Roman" w:cs="Times New Roman"/>
+          <w:sz w:val="16"/>
+          <w:szCs w:val="16"/>
+        </w:rPr>
+        <w:t>Code Injection</w:t>
+      </w:r>
+      <w:r>
+        <w:rPr>
+          <w:rFonts w:ascii="Times New Roman" w:hAnsi="Times New Roman" w:cs="Times New Roman"/>
+          <w:sz w:val="16"/>
+          <w:szCs w:val="16"/>
+        </w:rPr>
+        <w:t xml:space="preserve"> Attacks:</w:t>
+      </w:r>
+      <w:r>
+        <w:rPr>
+          <w:rFonts w:ascii="Times New Roman" w:hAnsi="Times New Roman" w:cs="Times New Roman"/>
+          <w:sz w:val="16"/>
+          <w:szCs w:val="16"/>
+        </w:rPr>
+        <w:t xml:space="preserve"> </w:t>
+      </w:r>
+      <w:r>
+        <w:rPr>
+          <w:rFonts w:ascii="Times New Roman" w:hAnsi="Times New Roman" w:cs="Times New Roman"/>
+          <w:sz w:val="16"/>
+          <w:szCs w:val="16"/>
+        </w:rPr>
+        <w:t>o</w:t>
+      </w:r>
+      <w:r>
+        <w:rPr>
+          <w:rFonts w:ascii="Times New Roman" w:hAnsi="Times New Roman" w:cs="Times New Roman"/>
+          <w:sz w:val="16"/>
+          <w:szCs w:val="16"/>
+        </w:rPr>
+        <w:t>verwrite normal return address</w:t>
+      </w:r>
+      <w:r>
+        <w:rPr>
+          <w:rFonts w:ascii="Times New Roman" w:hAnsi="Times New Roman" w:cs="Times New Roman"/>
+          <w:sz w:val="16"/>
+          <w:szCs w:val="16"/>
+        </w:rPr>
+        <w:t xml:space="preserve"> and </w:t>
+      </w:r>
+      <w:r>
+        <w:rPr>
+          <w:rFonts w:ascii="Times New Roman" w:hAnsi="Times New Roman" w:cs="Times New Roman"/>
+          <w:sz w:val="16"/>
+          <w:szCs w:val="16"/>
+        </w:rPr>
+        <w:t>jump to exploit code</w:t>
+      </w:r>
+    </w:p>
+    <w:p>
+      <w:pPr>
+        <w:spacing w:after="0" w:line="240" w:lineRule="auto"/>
+        <w:ind w:left="-360" w:right="-514"/>
+        <w:jc w:val="left"/>
+        <w:rPr>
+          <w:rFonts w:ascii="Times New Roman" w:hAnsi="Times New Roman" w:cs="Times New Roman"/>
+          <w:b/>
+          <w:bCs/>
+          <w:sz w:val="16"/>
+          <w:szCs w:val="16"/>
+        </w:rPr>
+      </w:pPr>
+      <w:r>
+        <w:rPr>
+          <w:rFonts w:ascii="Times New Roman" w:hAnsi="Times New Roman" w:cs="Times New Roman"/>
+          <w:b/>
+          <w:bCs/>
+          <w:sz w:val="16"/>
+          <w:szCs w:val="16"/>
+        </w:rPr>
+        <w:t>Measures</w:t>
+      </w:r>
+    </w:p>
+    <w:p>
+      <w:pPr>
+        <w:spacing w:after="0" w:line="240" w:lineRule="auto"/>
+        <w:ind w:left="-360" w:right="-514"/>
+        <w:jc w:val="left"/>
+        <w:rPr>
+          <w:rFonts w:ascii="Times New Roman" w:hAnsi="Times New Roman" w:cs="Times New Roman"/>
+          <w:sz w:val="16"/>
+          <w:szCs w:val="16"/>
+        </w:rPr>
+      </w:pPr>
+      <w:r>
+        <w:rPr>
+          <w:rFonts w:ascii="Times New Roman" w:hAnsi="Times New Roman" w:cs="Times New Roman"/>
+          <w:sz w:val="16"/>
+          <w:szCs w:val="16"/>
+        </w:rPr>
+        <w:t>Avoid overflow vulnerabilities</w:t>
+      </w:r>
+      <w:r>
+        <w:rPr>
+          <w:rFonts w:ascii="Times New Roman" w:hAnsi="Times New Roman" w:cs="Times New Roman"/>
+          <w:sz w:val="16"/>
+          <w:szCs w:val="16"/>
+        </w:rPr>
+        <w:t>: strcpy -&gt; strncpy</w:t>
+      </w:r>
+      <w:r>
+        <w:rPr>
+          <w:rFonts w:ascii="Times New Roman" w:hAnsi="Times New Roman" w:cs="Times New Roman"/>
+          <w:sz w:val="16"/>
+          <w:szCs w:val="16"/>
+        </w:rPr>
+        <w:t xml:space="preserve">. </w:t>
+      </w:r>
+      <w:r>
+        <w:rPr>
+          <w:rFonts w:ascii="Times New Roman" w:hAnsi="Times New Roman" w:cs="Times New Roman"/>
+          <w:sz w:val="16"/>
+          <w:szCs w:val="16"/>
+        </w:rPr>
+        <w:t>Employ system-level protections</w:t>
+      </w:r>
+      <w:r>
+        <w:rPr>
+          <w:rFonts w:ascii="Times New Roman" w:hAnsi="Times New Roman" w:cs="Times New Roman"/>
+          <w:sz w:val="16"/>
+          <w:szCs w:val="16"/>
+        </w:rPr>
+        <w:t xml:space="preserve">: </w:t>
+      </w:r>
+      <w:r>
+        <w:rPr>
+          <w:rFonts w:ascii="Times New Roman" w:hAnsi="Times New Roman" w:cs="Times New Roman"/>
+          <w:sz w:val="16"/>
+          <w:szCs w:val="16"/>
+        </w:rPr>
+        <w:t>r</w:t>
+      </w:r>
+      <w:r>
+        <w:rPr>
+          <w:rFonts w:ascii="Times New Roman" w:hAnsi="Times New Roman" w:cs="Times New Roman"/>
+          <w:sz w:val="16"/>
+          <w:szCs w:val="16"/>
+        </w:rPr>
+        <w:t>andomized stack offsets</w:t>
+      </w:r>
+      <w:r>
+        <w:rPr>
+          <w:rFonts w:ascii="Times New Roman" w:hAnsi="Times New Roman" w:cs="Times New Roman"/>
+          <w:sz w:val="16"/>
+          <w:szCs w:val="16"/>
+        </w:rPr>
+        <w:t xml:space="preserve">, </w:t>
+      </w:r>
+      <w:r>
+        <w:rPr>
+          <w:rFonts w:ascii="Times New Roman" w:hAnsi="Times New Roman" w:cs="Times New Roman"/>
+          <w:sz w:val="16"/>
+          <w:szCs w:val="16"/>
+        </w:rPr>
+        <w:t>n</w:t>
+      </w:r>
+      <w:r>
+        <w:rPr>
+          <w:rFonts w:ascii="Times New Roman" w:hAnsi="Times New Roman" w:cs="Times New Roman"/>
+          <w:sz w:val="16"/>
+          <w:szCs w:val="16"/>
+        </w:rPr>
+        <w:t>onexecutable code</w:t>
+      </w:r>
+      <w:r>
+        <w:rPr>
+          <w:rFonts w:ascii="Times New Roman" w:hAnsi="Times New Roman" w:cs="Times New Roman"/>
+          <w:sz w:val="16"/>
+          <w:szCs w:val="16"/>
+        </w:rPr>
+        <w:t xml:space="preserve"> s</w:t>
+      </w:r>
+      <w:r>
+        <w:rPr>
+          <w:rFonts w:ascii="Times New Roman" w:hAnsi="Times New Roman" w:cs="Times New Roman"/>
+          <w:sz w:val="16"/>
+          <w:szCs w:val="16"/>
+        </w:rPr>
+        <w:t>egments</w:t>
+      </w:r>
+      <w:r>
+        <w:rPr>
+          <w:rFonts w:ascii="Times New Roman" w:hAnsi="Times New Roman" w:cs="Times New Roman"/>
+          <w:sz w:val="16"/>
+          <w:szCs w:val="16"/>
+        </w:rPr>
+        <w:t xml:space="preserve">. </w:t>
+      </w:r>
+      <w:r>
+        <w:rPr>
+          <w:rFonts w:ascii="Times New Roman" w:hAnsi="Times New Roman" w:cs="Times New Roman"/>
+          <w:sz w:val="16"/>
+          <w:szCs w:val="16"/>
+        </w:rPr>
+        <w:t>Have compiler use stack canaries</w:t>
+      </w:r>
+    </w:p>
+    <w:p>
+      <w:pPr>
+        <w:spacing w:after="0" w:line="240" w:lineRule="auto"/>
+        <w:ind w:left="-360" w:right="-514"/>
+        <w:jc w:val="left"/>
+        <w:rPr>
+          <w:rFonts w:ascii="Times New Roman" w:hAnsi="Times New Roman" w:cs="Times New Roman"/>
+          <w:b/>
+          <w:bCs/>
+          <w:sz w:val="16"/>
+          <w:szCs w:val="16"/>
+        </w:rPr>
+      </w:pPr>
+      <w:r>
+        <w:rPr>
+          <w:rFonts w:ascii="Times New Roman" w:hAnsi="Times New Roman" w:cs="Times New Roman"/>
+          <w:b/>
+          <w:bCs/>
+          <w:sz w:val="16"/>
+          <w:szCs w:val="16"/>
+        </w:rPr>
+        <w:t>Return-Oriented Programming Attacks</w:t>
+      </w:r>
+    </w:p>
+    <w:p>
+      <w:pPr>
+        <w:spacing w:after="0" w:line="240" w:lineRule="auto"/>
+        <w:ind w:left="-360" w:right="-514"/>
+        <w:jc w:val="left"/>
+        <w:rPr>
+          <w:rFonts w:ascii="Times New Roman" w:hAnsi="Times New Roman" w:cs="Times New Roman"/>
+          <w:sz w:val="16"/>
+          <w:szCs w:val="16"/>
+        </w:rPr>
+      </w:pPr>
+      <w:r>
+        <w:rPr>
+          <w:rFonts w:ascii="Times New Roman" w:hAnsi="Times New Roman" w:cs="Times New Roman"/>
+          <w:sz w:val="16"/>
+          <w:szCs w:val="16"/>
+        </w:rPr>
+        <w:t>Work around s</w:t>
+      </w:r>
+      <w:r>
+        <w:rPr>
+          <w:rFonts w:ascii="Times New Roman" w:hAnsi="Times New Roman" w:cs="Times New Roman"/>
+          <w:sz w:val="16"/>
+          <w:szCs w:val="16"/>
+        </w:rPr>
+        <w:t xml:space="preserve">tack randomization </w:t>
+      </w:r>
+      <w:r>
+        <w:rPr>
+          <w:rFonts w:ascii="Times New Roman" w:hAnsi="Times New Roman" w:cs="Times New Roman"/>
+          <w:sz w:val="16"/>
+          <w:szCs w:val="16"/>
+        </w:rPr>
+        <w:t xml:space="preserve">and </w:t>
+      </w:r>
+      <w:r>
+        <w:rPr>
+          <w:rFonts w:ascii="Times New Roman" w:hAnsi="Times New Roman" w:cs="Times New Roman"/>
+          <w:sz w:val="16"/>
+          <w:szCs w:val="16"/>
+        </w:rPr>
+        <w:t xml:space="preserve">marking </w:t>
+      </w:r>
+      <w:r>
+        <w:rPr>
+          <w:rFonts w:ascii="Times New Roman" w:hAnsi="Times New Roman" w:cs="Times New Roman"/>
+          <w:sz w:val="16"/>
+          <w:szCs w:val="16"/>
+        </w:rPr>
+        <w:t>stack nonexecutable</w:t>
+      </w:r>
+      <w:r>
+        <w:rPr>
+          <w:rFonts w:ascii="Times New Roman" w:hAnsi="Times New Roman" w:cs="Times New Roman"/>
+          <w:sz w:val="16"/>
+          <w:szCs w:val="16"/>
+        </w:rPr>
+        <w:t xml:space="preserve">. </w:t>
+      </w:r>
+      <w:r>
+        <w:rPr>
+          <w:rFonts w:ascii="Times New Roman" w:hAnsi="Times New Roman" w:cs="Times New Roman"/>
+          <w:sz w:val="16"/>
+          <w:szCs w:val="16"/>
+        </w:rPr>
+        <w:t>Does not overcome stack canaries</w:t>
+      </w:r>
+    </w:p>
+    <w:p>
+      <w:pPr>
+        <w:spacing w:after="0" w:line="240" w:lineRule="auto"/>
+        <w:ind w:left="-360" w:right="-514"/>
+        <w:jc w:val="left"/>
+        <w:rPr>
+          <w:rFonts w:ascii="Times New Roman" w:hAnsi="Times New Roman" w:cs="Times New Roman"/>
+          <w:sz w:val="16"/>
+          <w:szCs w:val="16"/>
+        </w:rPr>
+      </w:pPr>
+    </w:p>
+    <w:p>
+      <w:pPr>
+        <w:spacing w:after="0" w:line="240" w:lineRule="auto"/>
+        <w:ind w:left="-360" w:right="-514"/>
+        <w:jc w:val="left"/>
+        <w:rPr>
+          <w:rFonts w:ascii="Times New Roman" w:hAnsi="Times New Roman" w:cs="Times New Roman"/>
+          <w:sz w:val="16"/>
+          <w:szCs w:val="16"/>
+        </w:rPr>
+      </w:pPr>
+      <w:r>
+        <w:rPr>
+          <w:rFonts w:ascii="Times New Roman" w:hAnsi="Times New Roman" w:cs="Times New Roman"/>
+          <w:b/>
+          <w:bCs/>
+          <w:sz w:val="16"/>
+          <w:szCs w:val="16"/>
+        </w:rPr>
+        <w:t>Internal Fragmentation</w:t>
+      </w:r>
+      <w:r>
+        <w:rPr>
+          <w:rFonts w:ascii="Times New Roman" w:hAnsi="Times New Roman" w:cs="Times New Roman"/>
+          <w:sz w:val="16"/>
+          <w:szCs w:val="16"/>
+        </w:rPr>
+        <w:t xml:space="preserve">: </w:t>
+      </w:r>
+      <w:r>
+        <w:rPr>
+          <w:rFonts w:ascii="Times New Roman" w:hAnsi="Times New Roman" w:cs="Times New Roman"/>
+          <w:sz w:val="16"/>
+          <w:szCs w:val="16"/>
+        </w:rPr>
+        <w:t>For a given block, internal fragmentation occurs if payload is</w:t>
+      </w:r>
+      <w:r>
+        <w:rPr>
+          <w:rFonts w:ascii="Times New Roman" w:hAnsi="Times New Roman" w:cs="Times New Roman"/>
+          <w:sz w:val="16"/>
+          <w:szCs w:val="16"/>
+        </w:rPr>
+        <w:t xml:space="preserve"> </w:t>
+      </w:r>
+      <w:r>
+        <w:rPr>
+          <w:rFonts w:ascii="Times New Roman" w:hAnsi="Times New Roman" w:cs="Times New Roman"/>
+          <w:sz w:val="16"/>
+          <w:szCs w:val="16"/>
+        </w:rPr>
+        <w:t>smaller than block size</w:t>
+      </w:r>
+    </w:p>
+    <w:p>
+      <w:pPr>
+        <w:spacing w:after="0" w:line="240" w:lineRule="auto"/>
+        <w:ind w:left="-360" w:right="-514"/>
+        <w:jc w:val="left"/>
+        <w:rPr>
+          <w:rFonts w:ascii="Times New Roman" w:hAnsi="Times New Roman" w:cs="Times New Roman"/>
+          <w:sz w:val="16"/>
+          <w:szCs w:val="16"/>
+        </w:rPr>
+      </w:pPr>
+      <w:r>
+        <w:rPr>
+          <w:rFonts w:ascii="Times New Roman" w:hAnsi="Times New Roman" w:cs="Times New Roman"/>
+          <w:sz w:val="16"/>
+          <w:szCs w:val="16"/>
+        </w:rPr>
+        <w:t>Caused by</w:t>
+      </w:r>
+      <w:r>
+        <w:rPr>
+          <w:rFonts w:ascii="Times New Roman" w:hAnsi="Times New Roman" w:cs="Times New Roman"/>
+          <w:sz w:val="16"/>
+          <w:szCs w:val="16"/>
+        </w:rPr>
+        <w:t>:</w:t>
+      </w:r>
+      <w:r>
+        <w:rPr>
+          <w:rFonts w:ascii="Times New Roman" w:hAnsi="Times New Roman" w:cs="Times New Roman"/>
+          <w:sz w:val="16"/>
+          <w:szCs w:val="16"/>
+        </w:rPr>
+        <w:t xml:space="preserve"> </w:t>
+      </w:r>
+      <w:r>
+        <w:rPr>
+          <w:rFonts w:ascii="Times New Roman" w:hAnsi="Times New Roman" w:cs="Times New Roman"/>
+          <w:sz w:val="16"/>
+          <w:szCs w:val="16"/>
+        </w:rPr>
+        <w:t>Overhead of maintaining heap data structures</w:t>
+      </w:r>
+      <w:r>
+        <w:rPr>
+          <w:rFonts w:ascii="Times New Roman" w:hAnsi="Times New Roman" w:cs="Times New Roman"/>
+          <w:sz w:val="16"/>
+          <w:szCs w:val="16"/>
+        </w:rPr>
+        <w:t xml:space="preserve"> | </w:t>
+      </w:r>
+      <w:r>
+        <w:rPr>
+          <w:rFonts w:ascii="Times New Roman" w:hAnsi="Times New Roman" w:cs="Times New Roman"/>
+          <w:sz w:val="16"/>
+          <w:szCs w:val="16"/>
+        </w:rPr>
+        <w:t>Padding for alignment purposes</w:t>
+      </w:r>
+      <w:r>
+        <w:rPr>
+          <w:rFonts w:ascii="Times New Roman" w:hAnsi="Times New Roman" w:cs="Times New Roman"/>
+          <w:sz w:val="16"/>
+          <w:szCs w:val="16"/>
+        </w:rPr>
+        <w:t xml:space="preserve"> | </w:t>
+      </w:r>
+      <w:r>
+        <w:rPr>
+          <w:rFonts w:ascii="Times New Roman" w:hAnsi="Times New Roman" w:cs="Times New Roman"/>
+          <w:sz w:val="16"/>
+          <w:szCs w:val="16"/>
+        </w:rPr>
+        <w:t>Explicit policy decisions</w:t>
+      </w:r>
+    </w:p>
+    <w:p>
+      <w:pPr>
+        <w:spacing w:after="0" w:line="240" w:lineRule="auto"/>
+        <w:ind w:left="-360" w:right="-514"/>
+        <w:jc w:val="left"/>
+        <w:rPr>
+          <w:rFonts w:ascii="Times New Roman" w:hAnsi="Times New Roman" w:cs="Times New Roman"/>
+          <w:sz w:val="16"/>
+          <w:szCs w:val="16"/>
+        </w:rPr>
+      </w:pPr>
+      <w:r>
+        <w:rPr>
+          <w:rFonts w:ascii="Times New Roman" w:hAnsi="Times New Roman" w:cs="Times New Roman"/>
+          <w:sz w:val="16"/>
+          <w:szCs w:val="16"/>
+        </w:rPr>
+        <w:t>Depends only on the pattern of previous requests, easy to measure</w:t>
+      </w:r>
+    </w:p>
+    <w:p>
+      <w:pPr>
+        <w:spacing w:after="0" w:line="240" w:lineRule="auto"/>
+        <w:ind w:left="-360" w:right="-514"/>
+        <w:jc w:val="left"/>
+        <w:rPr>
+          <w:rFonts w:ascii="Times New Roman" w:hAnsi="Times New Roman" w:cs="Times New Roman"/>
+          <w:sz w:val="16"/>
+          <w:szCs w:val="16"/>
+        </w:rPr>
+      </w:pPr>
+      <w:r>
+        <w:rPr>
+          <w:rFonts w:ascii="Times New Roman" w:hAnsi="Times New Roman" w:cs="Times New Roman"/>
+          <w:sz w:val="16"/>
+          <w:szCs w:val="16"/>
+        </w:rPr>
+        <w:t>Can be reduced</w:t>
+      </w:r>
+      <w:r>
+        <w:rPr>
+          <w:rFonts w:ascii="Times New Roman" w:hAnsi="Times New Roman" w:cs="Times New Roman"/>
+          <w:sz w:val="16"/>
+          <w:szCs w:val="16"/>
+        </w:rPr>
+        <w:t xml:space="preserve"> by changing our representations of the free list,</w:t>
+      </w:r>
+      <w:r>
+        <w:rPr>
+          <w:rFonts w:ascii="Times New Roman" w:hAnsi="Times New Roman" w:cs="Times New Roman"/>
+          <w:sz w:val="16"/>
+          <w:szCs w:val="16"/>
+        </w:rPr>
+        <w:t xml:space="preserve"> </w:t>
+      </w:r>
+      <w:r>
+        <w:rPr>
+          <w:rFonts w:ascii="Times New Roman" w:hAnsi="Times New Roman" w:cs="Times New Roman"/>
+          <w:sz w:val="16"/>
+          <w:szCs w:val="16"/>
+        </w:rPr>
+        <w:t>either through encoding information in unused bits or reducing the size of our free list</w:t>
+      </w:r>
+    </w:p>
+    <w:p>
+      <w:pPr>
+        <w:spacing w:after="0" w:line="240" w:lineRule="auto"/>
+        <w:ind w:left="-360" w:right="-514"/>
+        <w:jc w:val="left"/>
+        <w:rPr>
+          <w:rFonts w:ascii="Times New Roman" w:hAnsi="Times New Roman" w:cs="Times New Roman"/>
+          <w:sz w:val="16"/>
+          <w:szCs w:val="16"/>
+        </w:rPr>
+      </w:pPr>
+      <w:r>
+        <w:rPr>
+          <w:rFonts w:ascii="Times New Roman" w:hAnsi="Times New Roman" w:cs="Times New Roman"/>
+          <w:sz w:val="16"/>
+          <w:szCs w:val="16"/>
+        </w:rPr>
+        <w:t>nodes.</w:t>
+      </w:r>
+    </w:p>
+    <w:p>
+      <w:pPr>
+        <w:spacing w:after="0" w:line="240" w:lineRule="auto"/>
+        <w:ind w:left="-360" w:right="-514"/>
+        <w:jc w:val="left"/>
+        <w:rPr>
+          <w:rFonts w:ascii="Times New Roman" w:hAnsi="Times New Roman" w:cs="Times New Roman"/>
+          <w:b/>
+          <w:bCs/>
+          <w:sz w:val="16"/>
+          <w:szCs w:val="16"/>
+        </w:rPr>
+      </w:pPr>
+      <w:r>
+        <w:rPr>
+          <w:rFonts w:ascii="Times New Roman" w:hAnsi="Times New Roman" w:cs="Times New Roman"/>
+          <w:b/>
+          <w:bCs/>
+          <w:sz w:val="16"/>
+          <w:szCs w:val="16"/>
+        </w:rPr>
+        <w:t>External Fragmentation</w:t>
+      </w:r>
+      <w:r>
+        <w:rPr>
+          <w:rFonts w:ascii="Times New Roman" w:hAnsi="Times New Roman" w:cs="Times New Roman"/>
+          <w:b/>
+          <w:bCs/>
+          <w:sz w:val="16"/>
+          <w:szCs w:val="16"/>
+        </w:rPr>
+        <w:t xml:space="preserve">: </w:t>
+      </w:r>
+      <w:r>
+        <w:rPr>
+          <w:rFonts w:ascii="Times New Roman" w:hAnsi="Times New Roman" w:cs="Times New Roman"/>
+          <w:sz w:val="16"/>
+          <w:szCs w:val="16"/>
+        </w:rPr>
+        <w:t>Occurs when there is enough aggregate heap memory,</w:t>
+      </w:r>
+      <w:r>
+        <w:rPr>
+          <w:rFonts w:ascii="Times New Roman" w:hAnsi="Times New Roman" w:cs="Times New Roman"/>
+          <w:b/>
+          <w:bCs/>
+          <w:sz w:val="16"/>
+          <w:szCs w:val="16"/>
+        </w:rPr>
+        <w:t xml:space="preserve"> </w:t>
+      </w:r>
+      <w:r>
+        <w:rPr>
+          <w:rFonts w:ascii="Times New Roman" w:hAnsi="Times New Roman" w:cs="Times New Roman"/>
+          <w:sz w:val="16"/>
+          <w:szCs w:val="16"/>
+        </w:rPr>
+        <w:t>but no single free block is large enough</w:t>
+      </w:r>
+    </w:p>
+    <w:p>
+      <w:pPr>
+        <w:spacing w:after="0" w:line="240" w:lineRule="auto"/>
+        <w:ind w:left="-360" w:right="-514"/>
+        <w:jc w:val="left"/>
+        <w:rPr>
+          <w:rFonts w:ascii="Times New Roman" w:hAnsi="Times New Roman" w:cs="Times New Roman"/>
+          <w:sz w:val="16"/>
+          <w:szCs w:val="16"/>
+        </w:rPr>
+      </w:pPr>
+      <w:r>
+        <w:rPr>
+          <w:rFonts w:ascii="Times New Roman" w:hAnsi="Times New Roman" w:cs="Times New Roman"/>
+          <w:sz w:val="16"/>
+          <w:szCs w:val="16"/>
+        </w:rPr>
+        <w:t>Depends on the pattern of future requests</w:t>
+      </w:r>
+      <w:r>
+        <w:rPr>
+          <w:rFonts w:ascii="Times New Roman" w:hAnsi="Times New Roman" w:cs="Times New Roman"/>
+          <w:sz w:val="16"/>
+          <w:szCs w:val="16"/>
+        </w:rPr>
+        <w:t xml:space="preserve">, </w:t>
+      </w:r>
+      <w:r>
+        <w:rPr>
+          <w:rFonts w:ascii="Times New Roman" w:hAnsi="Times New Roman" w:cs="Times New Roman"/>
+          <w:sz w:val="16"/>
+          <w:szCs w:val="16"/>
+        </w:rPr>
+        <w:t>difficult to measure</w:t>
+      </w:r>
+    </w:p>
+    <w:p>
+      <w:pPr>
+        <w:spacing w:after="0" w:line="240" w:lineRule="auto"/>
+        <w:ind w:left="-360" w:right="-514"/>
+        <w:jc w:val="left"/>
+        <w:rPr>
+          <w:rFonts w:ascii="Times New Roman" w:hAnsi="Times New Roman" w:cs="Times New Roman"/>
+          <w:sz w:val="16"/>
+          <w:szCs w:val="16"/>
+        </w:rPr>
+      </w:pPr>
+      <w:r>
+        <w:rPr>
+          <w:rFonts w:ascii="Times New Roman" w:hAnsi="Times New Roman" w:cs="Times New Roman"/>
+          <w:sz w:val="16"/>
+          <w:szCs w:val="16"/>
+        </w:rPr>
+        <w:t>C</w:t>
+      </w:r>
+      <w:r>
+        <w:rPr>
+          <w:rFonts w:ascii="Times New Roman" w:hAnsi="Times New Roman" w:cs="Times New Roman"/>
+          <w:sz w:val="16"/>
+          <w:szCs w:val="16"/>
+        </w:rPr>
+        <w:t>an be</w:t>
+      </w:r>
+      <w:r>
+        <w:rPr>
+          <w:rFonts w:ascii="Times New Roman" w:hAnsi="Times New Roman" w:cs="Times New Roman"/>
+          <w:sz w:val="16"/>
+          <w:szCs w:val="16"/>
+        </w:rPr>
+        <w:t xml:space="preserve"> </w:t>
+      </w:r>
+      <w:r>
+        <w:rPr>
+          <w:rFonts w:ascii="Times New Roman" w:hAnsi="Times New Roman" w:cs="Times New Roman"/>
+          <w:sz w:val="16"/>
+          <w:szCs w:val="16"/>
+        </w:rPr>
+        <w:t>decreased by coalescing or using a best-fit algorithm</w:t>
+      </w:r>
+    </w:p>
+    <w:p>
+      <w:pPr>
+        <w:spacing w:after="0" w:line="240" w:lineRule="auto"/>
+        <w:ind w:left="-360" w:right="-514"/>
+        <w:jc w:val="left"/>
+        <w:rPr>
           <w:noProof/>
-          <w:sz w:val="16"/>
-          <w:szCs w:val="16"/>
-        </w:rPr>
-        <w:drawing>
-          <wp:inline distT="0" distB="0" distL="0" distR="0" wp14:anchorId="1EA3C97C" wp14:editId="5E95C7D1">
-            <wp:extent cx="2500313" cy="598738"/>
-            <wp:effectExtent l="0" t="0" r="0" b="0"/>
-            <wp:docPr id="7" name="Picture 7" descr="A picture containing diagram&#10;&#10;Description automatically generated"/>
-            <wp:cNvGraphicFramePr>
-              <a:graphicFrameLocks xmlns:a="http://schemas.openxmlformats.org/drawingml/2006/main" noChangeAspect="1"/>
-            </wp:cNvGraphicFramePr>
-            <a:graphic xmlns:a="http://schemas.openxmlformats.org/drawingml/2006/main">
-              <a:graphicData uri="http://schemas.openxmlformats.org/drawingml/2006/picture">
-                <pic:pic xmlns:pic="http://schemas.openxmlformats.org/drawingml/2006/picture">
-                  <pic:nvPicPr>
-                    <pic:cNvPr id="7" name="Picture 7" descr="A picture containing diagram&#10;&#10;Description automatically generated"/>
-                    <pic:cNvPicPr/>
-                  </pic:nvPicPr>
-                  <pic:blipFill>
-                    <a:blip r:embed="rId13"/>
-                    <a:stretch>
-                      <a:fillRect/>
-                    </a:stretch>
-                  </pic:blipFill>
-                  <pic:spPr>
-                    <a:xfrm>
-                      <a:off x="0" y="0"/>
-                      <a:ext cx="2530517" cy="605971"/>
-                    </a:xfrm>
-                    <a:prstGeom prst="rect">
-                      <a:avLst/>
-                    </a:prstGeom>
-                  </pic:spPr>
-                </pic:pic>
-              </a:graphicData>
-            </a:graphic>
-          </wp:inline>
-        </w:drawing>
-      </w:r>
-    </w:p>
-    <w:p>
-      <w:pPr>
-        <w:spacing w:after="0" w:line="240" w:lineRule="auto"/>
-        <w:ind w:left="-360" w:right="-514"/>
-        <w:jc w:val="left"/>
-        <w:rPr>
-          <w:rFonts w:ascii="Times New Roman" w:hAnsi="Times New Roman" w:cs="Times New Roman"/>
-          <w:b/>
-          <w:bCs/>
-          <w:sz w:val="16"/>
-          <w:szCs w:val="16"/>
-        </w:rPr>
-      </w:pPr>
-      <w:r>
-        <w:rPr>
-          <w:rFonts w:ascii="Times New Roman" w:hAnsi="Times New Roman" w:cs="Times New Roman"/>
-          <w:b/>
-          <w:bCs/>
-          <w:sz w:val="16"/>
-          <w:szCs w:val="16"/>
-        </w:rPr>
-        <w:t>Buffer overflow attacks</w:t>
-      </w:r>
-    </w:p>
-    <w:p>
-      <w:pPr>
-        <w:spacing w:after="0" w:line="240" w:lineRule="auto"/>
-        <w:ind w:left="-360" w:right="-514"/>
-        <w:jc w:val="left"/>
-        <w:rPr>
-          <w:rFonts w:ascii="Times New Roman" w:hAnsi="Times New Roman" w:cs="Times New Roman"/>
-          <w:sz w:val="16"/>
-          <w:szCs w:val="16"/>
-        </w:rPr>
-      </w:pPr>
-      <w:r>
-        <w:rPr>
-          <w:rFonts w:ascii="Times New Roman" w:hAnsi="Times New Roman" w:cs="Times New Roman"/>
-          <w:sz w:val="16"/>
-          <w:szCs w:val="16"/>
-        </w:rPr>
-        <w:t>Stack Smashing Attacks</w:t>
-      </w:r>
-      <w:r>
-        <w:rPr>
-          <w:rFonts w:ascii="Times New Roman" w:hAnsi="Times New Roman" w:cs="Times New Roman"/>
-          <w:sz w:val="16"/>
-          <w:szCs w:val="16"/>
-        </w:rPr>
-        <w:t xml:space="preserve">: </w:t>
-      </w:r>
-      <w:r>
-        <w:rPr>
-          <w:rFonts w:ascii="Times New Roman" w:hAnsi="Times New Roman" w:cs="Times New Roman"/>
-          <w:sz w:val="16"/>
-          <w:szCs w:val="16"/>
-        </w:rPr>
-        <w:t>o</w:t>
-      </w:r>
-      <w:r>
-        <w:rPr>
-          <w:rFonts w:ascii="Times New Roman" w:hAnsi="Times New Roman" w:cs="Times New Roman"/>
-          <w:sz w:val="16"/>
-          <w:szCs w:val="16"/>
-        </w:rPr>
-        <w:t>verwrite normal return address</w:t>
-      </w:r>
-      <w:r>
-        <w:rPr>
-          <w:rFonts w:ascii="Times New Roman" w:hAnsi="Times New Roman" w:cs="Times New Roman"/>
-          <w:sz w:val="16"/>
-          <w:szCs w:val="16"/>
-        </w:rPr>
-        <w:t xml:space="preserve">. </w:t>
-      </w:r>
-      <w:r>
-        <w:rPr>
-          <w:rFonts w:ascii="Times New Roman" w:hAnsi="Times New Roman" w:cs="Times New Roman"/>
-          <w:sz w:val="16"/>
-          <w:szCs w:val="16"/>
-        </w:rPr>
-        <w:t>Code Injection</w:t>
-      </w:r>
-      <w:r>
-        <w:rPr>
-          <w:rFonts w:ascii="Times New Roman" w:hAnsi="Times New Roman" w:cs="Times New Roman"/>
-          <w:sz w:val="16"/>
-          <w:szCs w:val="16"/>
-        </w:rPr>
-        <w:t xml:space="preserve"> Attacks:</w:t>
-      </w:r>
-      <w:r>
-        <w:rPr>
-          <w:rFonts w:ascii="Times New Roman" w:hAnsi="Times New Roman" w:cs="Times New Roman"/>
-          <w:sz w:val="16"/>
-          <w:szCs w:val="16"/>
-        </w:rPr>
-        <w:t xml:space="preserve"> </w:t>
-      </w:r>
-      <w:r>
-        <w:rPr>
-          <w:rFonts w:ascii="Times New Roman" w:hAnsi="Times New Roman" w:cs="Times New Roman"/>
-          <w:sz w:val="16"/>
-          <w:szCs w:val="16"/>
-        </w:rPr>
-        <w:t>o</w:t>
-      </w:r>
-      <w:r>
-        <w:rPr>
-          <w:rFonts w:ascii="Times New Roman" w:hAnsi="Times New Roman" w:cs="Times New Roman"/>
-          <w:sz w:val="16"/>
-          <w:szCs w:val="16"/>
-        </w:rPr>
-        <w:t>verwrite normal return address</w:t>
-      </w:r>
-      <w:r>
-        <w:rPr>
-          <w:rFonts w:ascii="Times New Roman" w:hAnsi="Times New Roman" w:cs="Times New Roman"/>
-          <w:sz w:val="16"/>
-          <w:szCs w:val="16"/>
-        </w:rPr>
-        <w:t xml:space="preserve"> and </w:t>
-      </w:r>
-      <w:r>
-        <w:rPr>
-          <w:rFonts w:ascii="Times New Roman" w:hAnsi="Times New Roman" w:cs="Times New Roman"/>
-          <w:sz w:val="16"/>
-          <w:szCs w:val="16"/>
-        </w:rPr>
-        <w:t>jump to exploit code</w:t>
-      </w:r>
-    </w:p>
-    <w:p>
-      <w:pPr>
-        <w:spacing w:after="0" w:line="240" w:lineRule="auto"/>
-        <w:ind w:left="-360" w:right="-514"/>
-        <w:jc w:val="left"/>
-        <w:rPr>
-          <w:rFonts w:ascii="Times New Roman" w:hAnsi="Times New Roman" w:cs="Times New Roman"/>
-          <w:b/>
-          <w:bCs/>
-          <w:sz w:val="16"/>
-          <w:szCs w:val="16"/>
-        </w:rPr>
-      </w:pPr>
-      <w:r>
-        <w:rPr>
-          <w:rFonts w:ascii="Times New Roman" w:hAnsi="Times New Roman" w:cs="Times New Roman"/>
-          <w:b/>
-          <w:bCs/>
-          <w:sz w:val="16"/>
-          <w:szCs w:val="16"/>
-        </w:rPr>
-        <w:t>Measures</w:t>
-      </w:r>
-    </w:p>
-    <w:p>
-      <w:pPr>
-        <w:spacing w:after="0" w:line="240" w:lineRule="auto"/>
-        <w:ind w:left="-360" w:right="-514"/>
-        <w:jc w:val="left"/>
-        <w:rPr>
-          <w:rFonts w:ascii="Times New Roman" w:hAnsi="Times New Roman" w:cs="Times New Roman"/>
-          <w:sz w:val="16"/>
-          <w:szCs w:val="16"/>
-        </w:rPr>
-      </w:pPr>
-      <w:r>
-        <w:rPr>
-          <w:rFonts w:ascii="Times New Roman" w:hAnsi="Times New Roman" w:cs="Times New Roman"/>
-          <w:sz w:val="16"/>
-          <w:szCs w:val="16"/>
-        </w:rPr>
-        <w:t>Avoid overflow vulnerabilities</w:t>
-      </w:r>
-      <w:r>
-        <w:rPr>
-          <w:rFonts w:ascii="Times New Roman" w:hAnsi="Times New Roman" w:cs="Times New Roman"/>
-          <w:sz w:val="16"/>
-          <w:szCs w:val="16"/>
-        </w:rPr>
-        <w:t xml:space="preserve">: </w:t>
-      </w:r>
-      <w:proofErr w:type="spellStart"/>
-      <w:r>
-        <w:rPr>
-          <w:rFonts w:ascii="Times New Roman" w:hAnsi="Times New Roman" w:cs="Times New Roman"/>
-          <w:sz w:val="16"/>
-          <w:szCs w:val="16"/>
-        </w:rPr>
-        <w:t>strcpy</w:t>
-      </w:r>
-      <w:proofErr w:type="spellEnd"/>
-      <w:r>
-        <w:rPr>
-          <w:rFonts w:ascii="Times New Roman" w:hAnsi="Times New Roman" w:cs="Times New Roman"/>
-          <w:sz w:val="16"/>
-          <w:szCs w:val="16"/>
-        </w:rPr>
-        <w:t xml:space="preserve"> -&gt; </w:t>
-      </w:r>
-      <w:proofErr w:type="spellStart"/>
-      <w:r>
-        <w:rPr>
-          <w:rFonts w:ascii="Times New Roman" w:hAnsi="Times New Roman" w:cs="Times New Roman"/>
-          <w:sz w:val="16"/>
-          <w:szCs w:val="16"/>
-        </w:rPr>
-        <w:t>strncpy</w:t>
-      </w:r>
-      <w:proofErr w:type="spellEnd"/>
-      <w:r>
-        <w:rPr>
-          <w:rFonts w:ascii="Times New Roman" w:hAnsi="Times New Roman" w:cs="Times New Roman"/>
-          <w:sz w:val="16"/>
-          <w:szCs w:val="16"/>
-        </w:rPr>
-        <w:t xml:space="preserve">. </w:t>
-      </w:r>
-      <w:r>
-        <w:rPr>
-          <w:rFonts w:ascii="Times New Roman" w:hAnsi="Times New Roman" w:cs="Times New Roman"/>
-          <w:sz w:val="16"/>
-          <w:szCs w:val="16"/>
-        </w:rPr>
-        <w:t>Employ system-level protections</w:t>
-      </w:r>
-      <w:r>
-        <w:rPr>
-          <w:rFonts w:ascii="Times New Roman" w:hAnsi="Times New Roman" w:cs="Times New Roman"/>
-          <w:sz w:val="16"/>
-          <w:szCs w:val="16"/>
-        </w:rPr>
-        <w:t xml:space="preserve">: </w:t>
-      </w:r>
-      <w:r>
-        <w:rPr>
-          <w:rFonts w:ascii="Times New Roman" w:hAnsi="Times New Roman" w:cs="Times New Roman"/>
-          <w:sz w:val="16"/>
-          <w:szCs w:val="16"/>
-        </w:rPr>
-        <w:t>r</w:t>
-      </w:r>
-      <w:r>
-        <w:rPr>
-          <w:rFonts w:ascii="Times New Roman" w:hAnsi="Times New Roman" w:cs="Times New Roman"/>
-          <w:sz w:val="16"/>
-          <w:szCs w:val="16"/>
-        </w:rPr>
-        <w:t>andomized stack offsets</w:t>
-      </w:r>
-      <w:r>
-        <w:rPr>
-          <w:rFonts w:ascii="Times New Roman" w:hAnsi="Times New Roman" w:cs="Times New Roman"/>
-          <w:sz w:val="16"/>
-          <w:szCs w:val="16"/>
-        </w:rPr>
-        <w:t xml:space="preserve">, </w:t>
-      </w:r>
-      <w:r>
-        <w:rPr>
-          <w:rFonts w:ascii="Times New Roman" w:hAnsi="Times New Roman" w:cs="Times New Roman"/>
-          <w:sz w:val="16"/>
-          <w:szCs w:val="16"/>
-        </w:rPr>
-        <w:t>n</w:t>
-      </w:r>
-      <w:r>
-        <w:rPr>
-          <w:rFonts w:ascii="Times New Roman" w:hAnsi="Times New Roman" w:cs="Times New Roman"/>
-          <w:sz w:val="16"/>
-          <w:szCs w:val="16"/>
-        </w:rPr>
-        <w:t>onexecutable code</w:t>
-      </w:r>
-      <w:r>
-        <w:rPr>
-          <w:rFonts w:ascii="Times New Roman" w:hAnsi="Times New Roman" w:cs="Times New Roman"/>
-          <w:sz w:val="16"/>
-          <w:szCs w:val="16"/>
-        </w:rPr>
-        <w:t xml:space="preserve"> s</w:t>
-      </w:r>
-      <w:r>
-        <w:rPr>
-          <w:rFonts w:ascii="Times New Roman" w:hAnsi="Times New Roman" w:cs="Times New Roman"/>
-          <w:sz w:val="16"/>
-          <w:szCs w:val="16"/>
-        </w:rPr>
-        <w:t>egments</w:t>
-      </w:r>
-      <w:r>
-        <w:rPr>
-          <w:rFonts w:ascii="Times New Roman" w:hAnsi="Times New Roman" w:cs="Times New Roman"/>
-          <w:sz w:val="16"/>
-          <w:szCs w:val="16"/>
-        </w:rPr>
-        <w:t xml:space="preserve">. </w:t>
-      </w:r>
-      <w:r>
-        <w:rPr>
-          <w:rFonts w:ascii="Times New Roman" w:hAnsi="Times New Roman" w:cs="Times New Roman"/>
-          <w:sz w:val="16"/>
-          <w:szCs w:val="16"/>
-        </w:rPr>
-        <w:t>Have compiler use stack canaries</w:t>
-      </w:r>
-    </w:p>
-    <w:p>
-      <w:pPr>
-        <w:spacing w:after="0" w:line="240" w:lineRule="auto"/>
-        <w:ind w:left="-360" w:right="-514"/>
-        <w:jc w:val="left"/>
-        <w:rPr>
-          <w:rFonts w:ascii="Times New Roman" w:hAnsi="Times New Roman" w:cs="Times New Roman"/>
-          <w:b/>
-          <w:bCs/>
-          <w:sz w:val="16"/>
-          <w:szCs w:val="16"/>
-        </w:rPr>
-      </w:pPr>
-      <w:r>
-        <w:rPr>
-          <w:rFonts w:ascii="Times New Roman" w:hAnsi="Times New Roman" w:cs="Times New Roman"/>
-          <w:b/>
-          <w:bCs/>
-          <w:sz w:val="16"/>
-          <w:szCs w:val="16"/>
-        </w:rPr>
-        <w:t>Return-Oriented Programming Attacks</w:t>
-      </w:r>
-    </w:p>
-    <w:p>
-      <w:pPr>
-        <w:spacing w:after="0" w:line="240" w:lineRule="auto"/>
-        <w:ind w:left="-360" w:right="-514"/>
-        <w:jc w:val="left"/>
-        <w:rPr>
-          <w:rFonts w:ascii="Times New Roman" w:hAnsi="Times New Roman" w:cs="Times New Roman"/>
-          <w:sz w:val="16"/>
-          <w:szCs w:val="16"/>
-        </w:rPr>
-      </w:pPr>
-      <w:r>
-        <w:rPr>
-          <w:rFonts w:ascii="Times New Roman" w:hAnsi="Times New Roman" w:cs="Times New Roman"/>
-          <w:sz w:val="16"/>
-          <w:szCs w:val="16"/>
-        </w:rPr>
-        <w:t>Work around s</w:t>
-      </w:r>
-      <w:r>
-        <w:rPr>
-          <w:rFonts w:ascii="Times New Roman" w:hAnsi="Times New Roman" w:cs="Times New Roman"/>
-          <w:sz w:val="16"/>
-          <w:szCs w:val="16"/>
-        </w:rPr>
-        <w:t xml:space="preserve">tack randomization </w:t>
-      </w:r>
-      <w:r>
-        <w:rPr>
-          <w:rFonts w:ascii="Times New Roman" w:hAnsi="Times New Roman" w:cs="Times New Roman"/>
-          <w:sz w:val="16"/>
-          <w:szCs w:val="16"/>
-        </w:rPr>
-        <w:t xml:space="preserve">and </w:t>
-      </w:r>
-      <w:r>
-        <w:rPr>
-          <w:rFonts w:ascii="Times New Roman" w:hAnsi="Times New Roman" w:cs="Times New Roman"/>
-          <w:sz w:val="16"/>
-          <w:szCs w:val="16"/>
-        </w:rPr>
-        <w:t xml:space="preserve">marking </w:t>
-      </w:r>
-      <w:r>
-        <w:rPr>
-          <w:rFonts w:ascii="Times New Roman" w:hAnsi="Times New Roman" w:cs="Times New Roman"/>
-          <w:sz w:val="16"/>
-          <w:szCs w:val="16"/>
-        </w:rPr>
-        <w:t>stack nonexecutable</w:t>
-      </w:r>
-      <w:r>
-        <w:rPr>
-          <w:rFonts w:ascii="Times New Roman" w:hAnsi="Times New Roman" w:cs="Times New Roman"/>
-          <w:sz w:val="16"/>
-          <w:szCs w:val="16"/>
-        </w:rPr>
-        <w:t xml:space="preserve">. </w:t>
-      </w:r>
-      <w:r>
-        <w:rPr>
-          <w:rFonts w:ascii="Times New Roman" w:hAnsi="Times New Roman" w:cs="Times New Roman"/>
-          <w:sz w:val="16"/>
-          <w:szCs w:val="16"/>
-        </w:rPr>
-        <w:t>Does not overcome stack canaries</w:t>
-      </w:r>
-    </w:p>
-    <w:p>
-      <w:pPr>
-        <w:spacing w:after="0" w:line="240" w:lineRule="auto"/>
-        <w:ind w:left="-360" w:right="-514"/>
-        <w:jc w:val="left"/>
-        <w:rPr>
-          <w:rFonts w:ascii="Times New Roman" w:hAnsi="Times New Roman" w:cs="Times New Roman"/>
-          <w:sz w:val="16"/>
-          <w:szCs w:val="16"/>
-        </w:rPr>
-      </w:pPr>
-    </w:p>
-    <w:p>
-      <w:pPr>
-        <w:spacing w:after="0" w:line="240" w:lineRule="auto"/>
-        <w:ind w:left="-360" w:right="-514"/>
-        <w:jc w:val="left"/>
-        <w:rPr>
-          <w:rFonts w:ascii="Times New Roman" w:hAnsi="Times New Roman" w:cs="Times New Roman"/>
-          <w:sz w:val="16"/>
-          <w:szCs w:val="16"/>
-        </w:rPr>
-      </w:pPr>
-      <w:r>
-        <w:rPr>
-          <w:rFonts w:ascii="Times New Roman" w:hAnsi="Times New Roman" w:cs="Times New Roman"/>
-          <w:b/>
-          <w:bCs/>
-          <w:sz w:val="16"/>
-          <w:szCs w:val="16"/>
-        </w:rPr>
-        <w:t>Internal Fragmentation</w:t>
-      </w:r>
-      <w:r>
-        <w:rPr>
-          <w:rFonts w:ascii="Times New Roman" w:hAnsi="Times New Roman" w:cs="Times New Roman"/>
-          <w:sz w:val="16"/>
-          <w:szCs w:val="16"/>
-        </w:rPr>
-        <w:t xml:space="preserve">: </w:t>
-      </w:r>
-      <w:r>
-        <w:rPr>
-          <w:rFonts w:ascii="Times New Roman" w:hAnsi="Times New Roman" w:cs="Times New Roman"/>
-          <w:sz w:val="16"/>
-          <w:szCs w:val="16"/>
-        </w:rPr>
-        <w:t>For a given block, internal fragmentation occurs if payload is</w:t>
-      </w:r>
-      <w:r>
-        <w:rPr>
-          <w:rFonts w:ascii="Times New Roman" w:hAnsi="Times New Roman" w:cs="Times New Roman"/>
-          <w:sz w:val="16"/>
-          <w:szCs w:val="16"/>
-        </w:rPr>
-        <w:t xml:space="preserve"> </w:t>
-      </w:r>
-      <w:r>
-        <w:rPr>
-          <w:rFonts w:ascii="Times New Roman" w:hAnsi="Times New Roman" w:cs="Times New Roman"/>
-          <w:sz w:val="16"/>
-          <w:szCs w:val="16"/>
-        </w:rPr>
-        <w:t>smaller than block size</w:t>
-      </w:r>
-    </w:p>
-    <w:p>
-      <w:pPr>
-        <w:spacing w:after="0" w:line="240" w:lineRule="auto"/>
-        <w:ind w:left="-360" w:right="-514"/>
-        <w:jc w:val="left"/>
-        <w:rPr>
-          <w:rFonts w:ascii="Times New Roman" w:hAnsi="Times New Roman" w:cs="Times New Roman"/>
-          <w:sz w:val="16"/>
-          <w:szCs w:val="16"/>
-        </w:rPr>
-      </w:pPr>
-      <w:r>
-        <w:rPr>
-          <w:rFonts w:ascii="Times New Roman" w:hAnsi="Times New Roman" w:cs="Times New Roman"/>
-          <w:sz w:val="16"/>
-          <w:szCs w:val="16"/>
-        </w:rPr>
-        <w:t>Caused by</w:t>
-      </w:r>
-      <w:r>
-        <w:rPr>
-          <w:rFonts w:ascii="Times New Roman" w:hAnsi="Times New Roman" w:cs="Times New Roman"/>
-          <w:sz w:val="16"/>
-          <w:szCs w:val="16"/>
-        </w:rPr>
-        <w:t>:</w:t>
-      </w:r>
-      <w:r>
-        <w:rPr>
-          <w:rFonts w:ascii="Times New Roman" w:hAnsi="Times New Roman" w:cs="Times New Roman"/>
-          <w:sz w:val="16"/>
-          <w:szCs w:val="16"/>
-        </w:rPr>
-        <w:t xml:space="preserve"> </w:t>
-      </w:r>
-      <w:r>
-        <w:rPr>
-          <w:rFonts w:ascii="Times New Roman" w:hAnsi="Times New Roman" w:cs="Times New Roman"/>
-          <w:sz w:val="16"/>
-          <w:szCs w:val="16"/>
-        </w:rPr>
-        <w:t>Overhead of maintaining heap data structures</w:t>
-      </w:r>
-      <w:r>
-        <w:rPr>
-          <w:rFonts w:ascii="Times New Roman" w:hAnsi="Times New Roman" w:cs="Times New Roman"/>
-          <w:sz w:val="16"/>
-          <w:szCs w:val="16"/>
-        </w:rPr>
-        <w:t xml:space="preserve"> | </w:t>
-      </w:r>
-      <w:r>
-        <w:rPr>
-          <w:rFonts w:ascii="Times New Roman" w:hAnsi="Times New Roman" w:cs="Times New Roman"/>
-          <w:sz w:val="16"/>
-          <w:szCs w:val="16"/>
-        </w:rPr>
-        <w:t>Padding for alignment purposes</w:t>
-      </w:r>
-      <w:r>
-        <w:rPr>
-          <w:rFonts w:ascii="Times New Roman" w:hAnsi="Times New Roman" w:cs="Times New Roman"/>
-          <w:sz w:val="16"/>
-          <w:szCs w:val="16"/>
-        </w:rPr>
-        <w:t xml:space="preserve"> | </w:t>
-      </w:r>
-      <w:r>
-        <w:rPr>
-          <w:rFonts w:ascii="Times New Roman" w:hAnsi="Times New Roman" w:cs="Times New Roman"/>
-          <w:sz w:val="16"/>
-          <w:szCs w:val="16"/>
-        </w:rPr>
-        <w:t>Explicit policy decisions</w:t>
-      </w:r>
-    </w:p>
-    <w:p>
-      <w:pPr>
-        <w:spacing w:after="0" w:line="240" w:lineRule="auto"/>
-        <w:ind w:left="-360" w:right="-514"/>
-        <w:jc w:val="left"/>
-        <w:rPr>
-          <w:rFonts w:ascii="Times New Roman" w:hAnsi="Times New Roman" w:cs="Times New Roman"/>
-          <w:sz w:val="16"/>
-          <w:szCs w:val="16"/>
-        </w:rPr>
-      </w:pPr>
-      <w:r>
-        <w:rPr>
-          <w:rFonts w:ascii="Times New Roman" w:hAnsi="Times New Roman" w:cs="Times New Roman"/>
-          <w:sz w:val="16"/>
-          <w:szCs w:val="16"/>
-        </w:rPr>
-        <w:t>Depends only on the pattern of previous requests, easy to measure</w:t>
-      </w:r>
-    </w:p>
-    <w:p>
-      <w:pPr>
-        <w:spacing w:after="0" w:line="240" w:lineRule="auto"/>
-        <w:ind w:left="-360" w:right="-514"/>
-        <w:jc w:val="left"/>
-        <w:rPr>
-          <w:rFonts w:ascii="Times New Roman" w:hAnsi="Times New Roman" w:cs="Times New Roman"/>
-          <w:b/>
-          <w:bCs/>
-          <w:sz w:val="16"/>
-          <w:szCs w:val="16"/>
-        </w:rPr>
-      </w:pPr>
-      <w:r>
-        <w:rPr>
-          <w:rFonts w:ascii="Times New Roman" w:hAnsi="Times New Roman" w:cs="Times New Roman"/>
-          <w:b/>
-          <w:bCs/>
-          <w:sz w:val="16"/>
-          <w:szCs w:val="16"/>
-        </w:rPr>
-        <w:t>External Fragmentation</w:t>
-      </w:r>
-      <w:r>
-        <w:rPr>
-          <w:rFonts w:ascii="Times New Roman" w:hAnsi="Times New Roman" w:cs="Times New Roman"/>
-          <w:b/>
-          <w:bCs/>
-          <w:sz w:val="16"/>
-          <w:szCs w:val="16"/>
-        </w:rPr>
-        <w:t xml:space="preserve">: </w:t>
-      </w:r>
-      <w:r>
-        <w:rPr>
-          <w:rFonts w:ascii="Times New Roman" w:hAnsi="Times New Roman" w:cs="Times New Roman"/>
-          <w:sz w:val="16"/>
-          <w:szCs w:val="16"/>
-        </w:rPr>
-        <w:t>Occurs when there is enough aggregate heap memory,</w:t>
-      </w:r>
-      <w:r>
-        <w:rPr>
-          <w:rFonts w:ascii="Times New Roman" w:hAnsi="Times New Roman" w:cs="Times New Roman"/>
-          <w:b/>
-          <w:bCs/>
-          <w:sz w:val="16"/>
-          <w:szCs w:val="16"/>
-        </w:rPr>
-        <w:t xml:space="preserve"> </w:t>
-      </w:r>
-      <w:r>
-        <w:rPr>
-          <w:rFonts w:ascii="Times New Roman" w:hAnsi="Times New Roman" w:cs="Times New Roman"/>
-          <w:sz w:val="16"/>
-          <w:szCs w:val="16"/>
-        </w:rPr>
-        <w:t>but no single free block is large enough</w:t>
-      </w:r>
-    </w:p>
-    <w:p>
-      <w:pPr>
-        <w:spacing w:after="0" w:line="240" w:lineRule="auto"/>
-        <w:ind w:left="-360" w:right="-514"/>
-        <w:jc w:val="left"/>
-        <w:rPr>
-          <w:rFonts w:ascii="Times New Roman" w:hAnsi="Times New Roman" w:cs="Times New Roman"/>
-          <w:sz w:val="16"/>
-          <w:szCs w:val="16"/>
-        </w:rPr>
-      </w:pPr>
-      <w:r>
-        <w:rPr>
-          <w:rFonts w:ascii="Times New Roman" w:hAnsi="Times New Roman" w:cs="Times New Roman"/>
-          <w:sz w:val="16"/>
-          <w:szCs w:val="16"/>
-        </w:rPr>
-        <w:t>Depends on the pattern of future requests</w:t>
-      </w:r>
-      <w:r>
-        <w:rPr>
-          <w:rFonts w:ascii="Times New Roman" w:hAnsi="Times New Roman" w:cs="Times New Roman"/>
-          <w:sz w:val="16"/>
-          <w:szCs w:val="16"/>
-        </w:rPr>
-        <w:t xml:space="preserve">, </w:t>
-      </w:r>
-      <w:r>
-        <w:rPr>
-          <w:rFonts w:ascii="Times New Roman" w:hAnsi="Times New Roman" w:cs="Times New Roman"/>
-          <w:sz w:val="16"/>
-          <w:szCs w:val="16"/>
-        </w:rPr>
-        <w:t>difficult to measure</w:t>
-      </w:r>
-    </w:p>
-    <w:p>
-      <w:pPr>
-        <w:spacing w:after="0" w:line="240" w:lineRule="auto"/>
-        <w:ind w:left="-360" w:right="-514"/>
-        <w:jc w:val="left"/>
-        <w:rPr>
-          <w:sz w:val="16"/>
-          <w:szCs w:val="16"/>
         </w:rPr>
       </w:pPr>
       <w:r>
@@ -3192,6 +3076,2520 @@
         <w:t xml:space="preserve"> </w:t>
       </w:r>
     </w:p>
+    <w:p>
+      <w:pPr>
+        <w:spacing w:after="0" w:line="240" w:lineRule="auto"/>
+        <w:ind w:left="-360" w:right="-514"/>
+        <w:jc w:val="left"/>
+        <w:rPr>
+          <w:sz w:val="16"/>
+          <w:szCs w:val="16"/>
+        </w:rPr>
+      </w:pPr>
+      <w:r>
+        <w:rPr>
+          <w:sz w:val="16"/>
+          <w:szCs w:val="16"/>
+        </w:rPr>
+        <w:t>The main benefit of cache over main memory is that you can access data much quicker</w:t>
+      </w:r>
+      <w:r>
+        <w:rPr>
+          <w:sz w:val="16"/>
+          <w:szCs w:val="16"/>
+        </w:rPr>
+        <w:t xml:space="preserve">: </w:t>
+      </w:r>
+      <w:r>
+        <w:rPr>
+          <w:rFonts w:hint="eastAsia"/>
+          <w:sz w:val="16"/>
+          <w:szCs w:val="16"/>
+        </w:rPr>
+        <w:t>●</w:t>
+      </w:r>
+      <w:r>
+        <w:rPr>
+          <w:sz w:val="16"/>
+          <w:szCs w:val="16"/>
+        </w:rPr>
+        <w:t xml:space="preserve"> Caches are built to be small and easy to access</w:t>
+      </w:r>
+      <w:r>
+        <w:rPr>
+          <w:sz w:val="16"/>
+          <w:szCs w:val="16"/>
+        </w:rPr>
+        <w:t xml:space="preserve"> </w:t>
+      </w:r>
+      <w:r>
+        <w:rPr>
+          <w:rFonts w:hint="eastAsia"/>
+          <w:sz w:val="16"/>
+          <w:szCs w:val="16"/>
+        </w:rPr>
+        <w:t>●</w:t>
+      </w:r>
+      <w:r>
+        <w:rPr>
+          <w:sz w:val="16"/>
+          <w:szCs w:val="16"/>
+        </w:rPr>
+        <w:t xml:space="preserve"> They are often on or very close to the CPU chip</w:t>
+      </w:r>
+      <w:r>
+        <w:rPr>
+          <w:sz w:val="16"/>
+          <w:szCs w:val="16"/>
+        </w:rPr>
+        <w:t xml:space="preserve"> </w:t>
+      </w:r>
+      <w:r>
+        <w:rPr>
+          <w:rFonts w:hint="eastAsia"/>
+          <w:sz w:val="16"/>
+          <w:szCs w:val="16"/>
+        </w:rPr>
+        <w:t>●</w:t>
+      </w:r>
+      <w:r>
+        <w:rPr>
+          <w:sz w:val="16"/>
+          <w:szCs w:val="16"/>
+        </w:rPr>
+        <w:t xml:space="preserve"> They take in the tens of cycles</w:t>
+      </w:r>
+      <w:r>
+        <w:rPr>
+          <w:sz w:val="16"/>
+          <w:szCs w:val="16"/>
+        </w:rPr>
+        <w:t xml:space="preserve"> </w:t>
+      </w:r>
+      <w:r>
+        <w:rPr>
+          <w:rFonts w:hint="eastAsia"/>
+          <w:sz w:val="16"/>
+          <w:szCs w:val="16"/>
+        </w:rPr>
+        <w:t>●</w:t>
+      </w:r>
+      <w:r>
+        <w:rPr>
+          <w:sz w:val="16"/>
+          <w:szCs w:val="16"/>
+        </w:rPr>
+        <w:t xml:space="preserve"> Sizes on the order of kilobytes.</w:t>
+      </w:r>
+    </w:p>
+    <w:p>
+      <w:pPr>
+        <w:spacing w:after="0" w:line="240" w:lineRule="auto"/>
+        <w:ind w:left="-360" w:right="-514"/>
+        <w:jc w:val="left"/>
+        <w:rPr>
+          <w:sz w:val="16"/>
+          <w:szCs w:val="16"/>
+        </w:rPr>
+      </w:pPr>
+    </w:p>
+    <w:p>
+      <w:pPr>
+        <w:spacing w:after="0" w:line="240" w:lineRule="auto"/>
+        <w:ind w:left="-360" w:right="-514"/>
+        <w:jc w:val="left"/>
+        <w:rPr>
+          <w:sz w:val="16"/>
+          <w:szCs w:val="16"/>
+        </w:rPr>
+      </w:pPr>
+      <w:r>
+        <w:rPr>
+          <w:b/>
+          <w:bCs/>
+          <w:sz w:val="16"/>
+          <w:szCs w:val="16"/>
+        </w:rPr>
+        <w:t>Local optimizations</w:t>
+      </w:r>
+      <w:r>
+        <w:rPr>
+          <w:sz w:val="16"/>
+          <w:szCs w:val="16"/>
+        </w:rPr>
+        <w:t xml:space="preserve"> </w:t>
+      </w:r>
+      <w:r>
+        <w:rPr>
+          <w:sz w:val="16"/>
+          <w:szCs w:val="16"/>
+        </w:rPr>
+        <w:t>work inside a single</w:t>
+      </w:r>
+      <w:r>
+        <w:rPr>
+          <w:sz w:val="16"/>
+          <w:szCs w:val="16"/>
+        </w:rPr>
+        <w:t xml:space="preserve"> </w:t>
+      </w:r>
+      <w:r>
+        <w:rPr>
+          <w:sz w:val="16"/>
+          <w:szCs w:val="16"/>
+        </w:rPr>
+        <w:t>basic block</w:t>
+      </w:r>
+      <w:r>
+        <w:rPr>
+          <w:sz w:val="16"/>
+          <w:szCs w:val="16"/>
+        </w:rPr>
+        <w:t xml:space="preserve">: </w:t>
+      </w:r>
+      <w:r>
+        <w:rPr>
+          <w:sz w:val="16"/>
+          <w:szCs w:val="16"/>
+        </w:rPr>
+        <w:t>Constant folding,</w:t>
+      </w:r>
+      <w:r>
+        <w:rPr>
+          <w:sz w:val="16"/>
+          <w:szCs w:val="16"/>
+        </w:rPr>
+        <w:t xml:space="preserve"> </w:t>
+      </w:r>
+      <w:r>
+        <w:rPr>
+          <w:sz w:val="16"/>
+          <w:szCs w:val="16"/>
+        </w:rPr>
+        <w:t>strength reduction, dead</w:t>
+      </w:r>
+      <w:r>
+        <w:rPr>
+          <w:sz w:val="16"/>
+          <w:szCs w:val="16"/>
+        </w:rPr>
+        <w:t xml:space="preserve"> </w:t>
+      </w:r>
+      <w:r>
+        <w:rPr>
+          <w:sz w:val="16"/>
+          <w:szCs w:val="16"/>
+        </w:rPr>
+        <w:t>code elimination, (local)</w:t>
+      </w:r>
+      <w:r>
+        <w:rPr>
+          <w:sz w:val="16"/>
+          <w:szCs w:val="16"/>
+        </w:rPr>
+        <w:t xml:space="preserve"> </w:t>
+      </w:r>
+      <w:r>
+        <w:rPr>
+          <w:sz w:val="16"/>
+          <w:szCs w:val="16"/>
+        </w:rPr>
+        <w:t>c</w:t>
+      </w:r>
+      <w:r>
+        <w:rPr>
+          <w:sz w:val="16"/>
+          <w:szCs w:val="16"/>
+        </w:rPr>
+        <w:t>ommon subexpression elimination</w:t>
+      </w:r>
+      <w:r>
+        <w:rPr>
+          <w:sz w:val="16"/>
+          <w:szCs w:val="16"/>
+        </w:rPr>
+        <w:t>, …</w:t>
+      </w:r>
+    </w:p>
+    <w:p>
+      <w:pPr>
+        <w:spacing w:after="0" w:line="240" w:lineRule="auto"/>
+        <w:ind w:left="-360" w:right="-514"/>
+        <w:jc w:val="left"/>
+        <w:rPr>
+          <w:b/>
+          <w:bCs/>
+          <w:sz w:val="16"/>
+          <w:szCs w:val="16"/>
+        </w:rPr>
+      </w:pPr>
+      <w:r>
+        <w:rPr>
+          <w:b/>
+          <w:bCs/>
+          <w:sz w:val="16"/>
+          <w:szCs w:val="16"/>
+        </w:rPr>
+        <w:t>Global optimizations</w:t>
+      </w:r>
+      <w:r>
+        <w:rPr>
+          <w:b/>
+          <w:bCs/>
+          <w:sz w:val="16"/>
+          <w:szCs w:val="16"/>
+        </w:rPr>
+        <w:t xml:space="preserve"> </w:t>
+      </w:r>
+      <w:r>
+        <w:rPr>
+          <w:sz w:val="16"/>
+          <w:szCs w:val="16"/>
+        </w:rPr>
+        <w:t>process the entire</w:t>
+      </w:r>
+      <w:r>
+        <w:rPr>
+          <w:b/>
+          <w:bCs/>
+          <w:sz w:val="16"/>
+          <w:szCs w:val="16"/>
+        </w:rPr>
+        <w:t xml:space="preserve"> </w:t>
+      </w:r>
+      <w:r>
+        <w:rPr>
+          <w:sz w:val="16"/>
+          <w:szCs w:val="16"/>
+        </w:rPr>
+        <w:t>control flow graph of a</w:t>
+      </w:r>
+      <w:r>
+        <w:rPr>
+          <w:b/>
+          <w:bCs/>
+          <w:sz w:val="16"/>
+          <w:szCs w:val="16"/>
+        </w:rPr>
+        <w:t xml:space="preserve"> </w:t>
+      </w:r>
+      <w:r>
+        <w:rPr>
+          <w:sz w:val="16"/>
+          <w:szCs w:val="16"/>
+        </w:rPr>
+        <w:t>function</w:t>
+      </w:r>
+      <w:r>
+        <w:rPr>
+          <w:sz w:val="16"/>
+          <w:szCs w:val="16"/>
+        </w:rPr>
+        <w:t xml:space="preserve">: </w:t>
+      </w:r>
+      <w:r>
+        <w:rPr>
+          <w:sz w:val="16"/>
+          <w:szCs w:val="16"/>
+        </w:rPr>
+        <w:t>Loop transformations,</w:t>
+      </w:r>
+      <w:r>
+        <w:rPr>
+          <w:b/>
+          <w:bCs/>
+          <w:sz w:val="16"/>
+          <w:szCs w:val="16"/>
+        </w:rPr>
+        <w:t xml:space="preserve"> </w:t>
+      </w:r>
+      <w:r>
+        <w:rPr>
+          <w:sz w:val="16"/>
+          <w:szCs w:val="16"/>
+        </w:rPr>
+        <w:t>code motion, (global)</w:t>
+      </w:r>
+      <w:r>
+        <w:rPr>
+          <w:b/>
+          <w:bCs/>
+          <w:sz w:val="16"/>
+          <w:szCs w:val="16"/>
+        </w:rPr>
+        <w:t xml:space="preserve"> </w:t>
+      </w:r>
+      <w:r>
+        <w:rPr>
+          <w:sz w:val="16"/>
+          <w:szCs w:val="16"/>
+        </w:rPr>
+        <w:t>CSE, …</w:t>
+      </w:r>
+    </w:p>
+    <w:p>
+      <w:pPr>
+        <w:spacing w:after="0" w:line="240" w:lineRule="auto"/>
+        <w:ind w:left="-360" w:right="-514"/>
+        <w:jc w:val="left"/>
+        <w:rPr>
+          <w:b/>
+          <w:bCs/>
+          <w:sz w:val="16"/>
+          <w:szCs w:val="16"/>
+        </w:rPr>
+      </w:pPr>
+      <w:r>
+        <w:rPr>
+          <w:b/>
+          <w:bCs/>
+          <w:sz w:val="16"/>
+          <w:szCs w:val="16"/>
+        </w:rPr>
+        <w:drawing>
+          <wp:inline distT="0" distB="0" distL="0" distR="0" wp14:anchorId="74F7883A" wp14:editId="04BB0A7C">
+            <wp:extent cx="2725387" cy="1810328"/>
+            <wp:effectExtent l="0" t="0" r="0" b="0"/>
+            <wp:docPr id="31" name="Picture 31" descr="Table&#10;&#10;Description automatically generated"/>
+            <wp:cNvGraphicFramePr>
+              <a:graphicFrameLocks xmlns:a="http://schemas.openxmlformats.org/drawingml/2006/main" noChangeAspect="1"/>
+            </wp:cNvGraphicFramePr>
+            <a:graphic xmlns:a="http://schemas.openxmlformats.org/drawingml/2006/main">
+              <a:graphicData uri="http://schemas.openxmlformats.org/drawingml/2006/picture">
+                <pic:pic xmlns:pic="http://schemas.openxmlformats.org/drawingml/2006/picture">
+                  <pic:nvPicPr>
+                    <pic:cNvPr id="31" name="Picture 31" descr="Table&#10;&#10;Description automatically generated"/>
+                    <pic:cNvPicPr/>
+                  </pic:nvPicPr>
+                  <pic:blipFill>
+                    <a:blip r:embed="rId16"/>
+                    <a:stretch>
+                      <a:fillRect/>
+                    </a:stretch>
+                  </pic:blipFill>
+                  <pic:spPr>
+                    <a:xfrm>
+                      <a:off x="0" y="0"/>
+                      <a:ext cx="2734662" cy="1816489"/>
+                    </a:xfrm>
+                    <a:prstGeom prst="rect">
+                      <a:avLst/>
+                    </a:prstGeom>
+                  </pic:spPr>
+                </pic:pic>
+              </a:graphicData>
+            </a:graphic>
+          </wp:inline>
+        </w:drawing>
+      </w:r>
+      <w:r>
+        <w:rPr>
+          <w:b/>
+          <w:bCs/>
+          <w:sz w:val="16"/>
+          <w:szCs w:val="16"/>
+        </w:rPr>
+        <w:drawing>
+          <wp:inline distT="0" distB="0" distL="0" distR="0" wp14:anchorId="3334AFC3" wp14:editId="3FE2E202">
+            <wp:extent cx="1754528" cy="1769423"/>
+            <wp:effectExtent l="0" t="0" r="0" b="2540"/>
+            <wp:docPr id="32" name="Picture 32" descr="Text&#10;&#10;Description automatically generated"/>
+            <wp:cNvGraphicFramePr>
+              <a:graphicFrameLocks xmlns:a="http://schemas.openxmlformats.org/drawingml/2006/main" noChangeAspect="1"/>
+            </wp:cNvGraphicFramePr>
+            <a:graphic xmlns:a="http://schemas.openxmlformats.org/drawingml/2006/main">
+              <a:graphicData uri="http://schemas.openxmlformats.org/drawingml/2006/picture">
+                <pic:pic xmlns:pic="http://schemas.openxmlformats.org/drawingml/2006/picture">
+                  <pic:nvPicPr>
+                    <pic:cNvPr id="32" name="Picture 32" descr="Text&#10;&#10;Description automatically generated"/>
+                    <pic:cNvPicPr/>
+                  </pic:nvPicPr>
+                  <pic:blipFill>
+                    <a:blip r:embed="rId17"/>
+                    <a:stretch>
+                      <a:fillRect/>
+                    </a:stretch>
+                  </pic:blipFill>
+                  <pic:spPr>
+                    <a:xfrm>
+                      <a:off x="0" y="0"/>
+                      <a:ext cx="1772070" cy="1787114"/>
+                    </a:xfrm>
+                    <a:prstGeom prst="rect">
+                      <a:avLst/>
+                    </a:prstGeom>
+                  </pic:spPr>
+                </pic:pic>
+              </a:graphicData>
+            </a:graphic>
+          </wp:inline>
+        </w:drawing>
+      </w:r>
+      <w:r>
+        <w:rPr>
+          <w:b/>
+          <w:bCs/>
+          <w:sz w:val="16"/>
+          <w:szCs w:val="16"/>
+        </w:rPr>
+        <w:drawing>
+          <wp:inline distT="0" distB="0" distL="0" distR="0" wp14:anchorId="4F3B1BEA" wp14:editId="29AAAD69">
+            <wp:extent cx="2360295" cy="1527175"/>
+            <wp:effectExtent l="0" t="0" r="1905" b="0"/>
+            <wp:docPr id="33" name="Picture 33" descr="Graphical user interface, text, application, email&#10;&#10;Description automatically generated"/>
+            <wp:cNvGraphicFramePr>
+              <a:graphicFrameLocks xmlns:a="http://schemas.openxmlformats.org/drawingml/2006/main" noChangeAspect="1"/>
+            </wp:cNvGraphicFramePr>
+            <a:graphic xmlns:a="http://schemas.openxmlformats.org/drawingml/2006/main">
+              <a:graphicData uri="http://schemas.openxmlformats.org/drawingml/2006/picture">
+                <pic:pic xmlns:pic="http://schemas.openxmlformats.org/drawingml/2006/picture">
+                  <pic:nvPicPr>
+                    <pic:cNvPr id="33" name="Picture 33" descr="Graphical user interface, text, application, email&#10;&#10;Description automatically generated"/>
+                    <pic:cNvPicPr/>
+                  </pic:nvPicPr>
+                  <pic:blipFill>
+                    <a:blip r:embed="rId18" cstate="print">
+                      <a:extLst>
+                        <a:ext uri="{28A0092B-C50C-407E-A947-70E740481C1C}">
+                          <a14:useLocalDpi xmlns:a14="http://schemas.microsoft.com/office/drawing/2010/main" val="0"/>
+                        </a:ext>
+                      </a:extLst>
+                    </a:blip>
+                    <a:stretch>
+                      <a:fillRect/>
+                    </a:stretch>
+                  </pic:blipFill>
+                  <pic:spPr>
+                    <a:xfrm>
+                      <a:off x="0" y="0"/>
+                      <a:ext cx="2360295" cy="1527175"/>
+                    </a:xfrm>
+                    <a:prstGeom prst="rect">
+                      <a:avLst/>
+                    </a:prstGeom>
+                  </pic:spPr>
+                </pic:pic>
+              </a:graphicData>
+            </a:graphic>
+          </wp:inline>
+        </w:drawing>
+      </w:r>
+    </w:p>
+    <w:p>
+      <w:pPr>
+        <w:spacing w:after="0" w:line="240" w:lineRule="auto"/>
+        <w:ind w:left="-360" w:right="-514"/>
+        <w:jc w:val="left"/>
+        <w:rPr>
+          <w:sz w:val="16"/>
+          <w:szCs w:val="16"/>
+        </w:rPr>
+      </w:pPr>
+      <w:r>
+        <w:rPr>
+          <w:sz w:val="16"/>
+          <w:szCs w:val="16"/>
+        </w:rPr>
+        <w:t>Program symbols are either</w:t>
+      </w:r>
+      <w:r>
+        <w:rPr>
+          <w:sz w:val="16"/>
+          <w:szCs w:val="16"/>
+        </w:rPr>
+        <w:t xml:space="preserve"> </w:t>
+      </w:r>
+      <w:r>
+        <w:rPr>
+          <w:sz w:val="16"/>
+          <w:szCs w:val="16"/>
+        </w:rPr>
+        <w:t>strong or weak</w:t>
+      </w:r>
+      <w:r>
+        <w:rPr>
+          <w:sz w:val="16"/>
+          <w:szCs w:val="16"/>
+        </w:rPr>
+        <w:t>:</w:t>
+      </w:r>
+      <w:r>
+        <w:rPr>
+          <w:sz w:val="16"/>
+          <w:szCs w:val="16"/>
+        </w:rPr>
+        <w:t xml:space="preserve"> </w:t>
+      </w:r>
+      <w:r>
+        <w:rPr>
+          <w:rFonts w:ascii="微软雅黑" w:eastAsia="微软雅黑" w:hAnsi="微软雅黑" w:cs="微软雅黑" w:hint="eastAsia"/>
+          <w:sz w:val="16"/>
+          <w:szCs w:val="16"/>
+        </w:rPr>
+        <w:t>▪</w:t>
+      </w:r>
+      <w:r>
+        <w:rPr>
+          <w:sz w:val="16"/>
+          <w:szCs w:val="16"/>
+        </w:rPr>
+        <w:t xml:space="preserve"> </w:t>
+      </w:r>
+      <w:r>
+        <w:rPr>
+          <w:sz w:val="16"/>
+          <w:szCs w:val="16"/>
+        </w:rPr>
+        <w:t>Strong</w:t>
+      </w:r>
+      <w:r>
+        <w:rPr>
+          <w:sz w:val="16"/>
+          <w:szCs w:val="16"/>
+        </w:rPr>
+        <w:t xml:space="preserve">: </w:t>
+      </w:r>
+      <w:r>
+        <w:rPr>
+          <w:sz w:val="16"/>
+          <w:szCs w:val="16"/>
+        </w:rPr>
+        <w:t>procedures and initialized globals</w:t>
+      </w:r>
+      <w:r>
+        <w:rPr>
+          <w:sz w:val="16"/>
+          <w:szCs w:val="16"/>
+        </w:rPr>
+        <w:t xml:space="preserve"> </w:t>
+      </w:r>
+      <w:r>
+        <w:rPr>
+          <w:rFonts w:ascii="微软雅黑" w:eastAsia="微软雅黑" w:hAnsi="微软雅黑" w:cs="微软雅黑" w:hint="eastAsia"/>
+          <w:sz w:val="16"/>
+          <w:szCs w:val="16"/>
+        </w:rPr>
+        <w:t>▪</w:t>
+      </w:r>
+      <w:r>
+        <w:rPr>
+          <w:rFonts w:ascii="微软雅黑" w:eastAsia="微软雅黑" w:hAnsi="微软雅黑" w:cs="微软雅黑" w:hint="eastAsia"/>
+          <w:sz w:val="16"/>
+          <w:szCs w:val="16"/>
+        </w:rPr>
+        <w:t xml:space="preserve"> </w:t>
+      </w:r>
+      <w:r>
+        <w:rPr>
+          <w:sz w:val="16"/>
+          <w:szCs w:val="16"/>
+        </w:rPr>
+        <w:t>Weak</w:t>
+      </w:r>
+      <w:r>
+        <w:rPr>
+          <w:sz w:val="16"/>
+          <w:szCs w:val="16"/>
+        </w:rPr>
+        <w:t xml:space="preserve">: </w:t>
+      </w:r>
+      <w:r>
+        <w:rPr>
+          <w:sz w:val="16"/>
+          <w:szCs w:val="16"/>
+        </w:rPr>
+        <w:t>uninitialized globals</w:t>
+      </w:r>
+    </w:p>
+    <w:p>
+      <w:pPr>
+        <w:spacing w:after="0" w:line="240" w:lineRule="auto"/>
+        <w:ind w:left="-360" w:right="-514"/>
+        <w:jc w:val="left"/>
+        <w:rPr>
+          <w:sz w:val="16"/>
+          <w:szCs w:val="16"/>
+        </w:rPr>
+      </w:pPr>
+    </w:p>
+    <w:p>
+      <w:pPr>
+        <w:spacing w:after="0" w:line="240" w:lineRule="auto"/>
+        <w:ind w:left="-360" w:right="-514"/>
+        <w:jc w:val="left"/>
+        <w:rPr>
+          <w:b/>
+          <w:bCs/>
+          <w:sz w:val="16"/>
+          <w:szCs w:val="16"/>
+        </w:rPr>
+      </w:pPr>
+      <w:r>
+        <w:rPr>
+          <w:b/>
+          <w:bCs/>
+          <w:sz w:val="16"/>
+          <w:szCs w:val="16"/>
+        </w:rPr>
+        <w:t>Benefits of virtual memory</w:t>
+      </w:r>
+    </w:p>
+    <w:p>
+      <w:pPr>
+        <w:spacing w:after="0" w:line="240" w:lineRule="auto"/>
+        <w:ind w:left="-360" w:right="-514"/>
+        <w:jc w:val="left"/>
+        <w:rPr>
+          <w:sz w:val="16"/>
+          <w:szCs w:val="16"/>
+        </w:rPr>
+      </w:pPr>
+      <w:r>
+        <w:rPr>
+          <w:sz w:val="16"/>
+          <w:szCs w:val="16"/>
+        </w:rPr>
+        <w:t>Uses main memory efficiently</w:t>
+      </w:r>
+      <w:r>
+        <w:rPr>
+          <w:sz w:val="16"/>
+          <w:szCs w:val="16"/>
+        </w:rPr>
+        <w:t xml:space="preserve">: </w:t>
+      </w:r>
+      <w:r>
+        <w:rPr>
+          <w:sz w:val="16"/>
+          <w:szCs w:val="16"/>
+        </w:rPr>
+        <w:t>Use DRAM as a cache for parts of a virtual address space</w:t>
+      </w:r>
+    </w:p>
+    <w:p>
+      <w:pPr>
+        <w:spacing w:after="0" w:line="240" w:lineRule="auto"/>
+        <w:ind w:left="-360" w:right="-514"/>
+        <w:jc w:val="left"/>
+        <w:rPr>
+          <w:sz w:val="16"/>
+          <w:szCs w:val="16"/>
+        </w:rPr>
+      </w:pPr>
+      <w:r>
+        <w:rPr>
+          <w:sz w:val="16"/>
+          <w:szCs w:val="16"/>
+        </w:rPr>
+        <w:t>Simplifies memory management</w:t>
+      </w:r>
+      <w:r>
+        <w:rPr>
+          <w:sz w:val="16"/>
+          <w:szCs w:val="16"/>
+        </w:rPr>
+        <w:t xml:space="preserve">: </w:t>
+      </w:r>
+      <w:r>
+        <w:rPr>
+          <w:sz w:val="16"/>
+          <w:szCs w:val="16"/>
+        </w:rPr>
+        <w:t>Each process gets the same uniform linear address space</w:t>
+      </w:r>
+    </w:p>
+    <w:p>
+      <w:pPr>
+        <w:spacing w:after="0" w:line="240" w:lineRule="auto"/>
+        <w:ind w:left="-360" w:right="-514"/>
+        <w:jc w:val="left"/>
+        <w:rPr>
+          <w:sz w:val="16"/>
+          <w:szCs w:val="16"/>
+        </w:rPr>
+      </w:pPr>
+      <w:r>
+        <w:rPr>
+          <w:sz w:val="16"/>
+          <w:szCs w:val="16"/>
+        </w:rPr>
+        <w:t>Isolates address spaces</w:t>
+      </w:r>
+      <w:r>
+        <w:rPr>
+          <w:sz w:val="16"/>
+          <w:szCs w:val="16"/>
+        </w:rPr>
+        <w:t xml:space="preserve">: </w:t>
+      </w:r>
+      <w:r>
+        <w:rPr>
+          <w:sz w:val="16"/>
+          <w:szCs w:val="16"/>
+        </w:rPr>
+        <w:t>One process can</w:t>
+      </w:r>
+      <w:r>
+        <w:rPr>
+          <w:sz w:val="16"/>
+          <w:szCs w:val="16"/>
+        </w:rPr>
+        <w:t>’</w:t>
+      </w:r>
+      <w:r>
+        <w:rPr>
+          <w:sz w:val="16"/>
+          <w:szCs w:val="16"/>
+        </w:rPr>
+        <w:t>t interfere with another s memory</w:t>
+      </w:r>
+      <w:r>
+        <w:rPr>
+          <w:sz w:val="16"/>
+          <w:szCs w:val="16"/>
+        </w:rPr>
+        <w:t xml:space="preserve">, </w:t>
+      </w:r>
+      <w:r>
+        <w:rPr>
+          <w:sz w:val="16"/>
+          <w:szCs w:val="16"/>
+        </w:rPr>
+        <w:t>User program cannot access privileged kernel information and code</w:t>
+      </w:r>
+    </w:p>
+    <w:p>
+      <w:pPr>
+        <w:spacing w:after="0" w:line="240" w:lineRule="auto"/>
+        <w:ind w:left="-360" w:right="-514"/>
+        <w:jc w:val="left"/>
+        <w:rPr>
+          <w:sz w:val="16"/>
+          <w:szCs w:val="16"/>
+        </w:rPr>
+      </w:pPr>
+    </w:p>
+    <w:p>
+      <w:pPr>
+        <w:spacing w:after="0" w:line="240" w:lineRule="auto"/>
+        <w:ind w:left="-360" w:right="-514"/>
+        <w:jc w:val="left"/>
+        <w:rPr>
+          <w:sz w:val="16"/>
+          <w:szCs w:val="16"/>
+        </w:rPr>
+      </w:pPr>
+      <w:r>
+        <w:rPr>
+          <w:sz w:val="16"/>
+          <w:szCs w:val="16"/>
+        </w:rPr>
+        <w:t>Virtual memory keeps address spaces separate by ensuring that each process has its</w:t>
+      </w:r>
+      <w:r>
+        <w:rPr>
+          <w:sz w:val="16"/>
+          <w:szCs w:val="16"/>
+        </w:rPr>
+        <w:t xml:space="preserve"> </w:t>
+      </w:r>
+      <w:r>
+        <w:rPr>
+          <w:sz w:val="16"/>
+          <w:szCs w:val="16"/>
+        </w:rPr>
+        <w:t>own page table that maps virtual addresses to physical addresses. This is done inside</w:t>
+      </w:r>
+      <w:r>
+        <w:rPr>
+          <w:sz w:val="16"/>
+          <w:szCs w:val="16"/>
+        </w:rPr>
+        <w:t xml:space="preserve"> </w:t>
+      </w:r>
+      <w:r>
+        <w:rPr>
+          <w:sz w:val="16"/>
+          <w:szCs w:val="16"/>
+        </w:rPr>
+        <w:t>the operating system. Therefore, multiple processes can access the same virtual</w:t>
+      </w:r>
+      <w:r>
+        <w:rPr>
+          <w:sz w:val="16"/>
+          <w:szCs w:val="16"/>
+        </w:rPr>
+        <w:t xml:space="preserve"> </w:t>
+      </w:r>
+      <w:r>
+        <w:rPr>
+          <w:sz w:val="16"/>
+          <w:szCs w:val="16"/>
+        </w:rPr>
+        <w:t>address simultaneously--this is possible because the virtual address within each</w:t>
+      </w:r>
+      <w:r>
+        <w:rPr>
+          <w:sz w:val="16"/>
+          <w:szCs w:val="16"/>
+        </w:rPr>
+        <w:t xml:space="preserve"> </w:t>
+      </w:r>
+      <w:r>
+        <w:rPr>
+          <w:sz w:val="16"/>
+          <w:szCs w:val="16"/>
+        </w:rPr>
+        <w:t>process would map to a different physical page in physical memory.</w:t>
+      </w:r>
+      <w:r>
+        <w:rPr>
+          <w:sz w:val="16"/>
+          <w:szCs w:val="16"/>
+        </w:rPr>
+        <w:t xml:space="preserve"> </w:t>
+      </w:r>
+    </w:p>
+    <w:p>
+      <w:pPr>
+        <w:spacing w:after="0" w:line="240" w:lineRule="auto"/>
+        <w:ind w:left="-360" w:right="-514"/>
+        <w:jc w:val="left"/>
+        <w:rPr>
+          <w:sz w:val="16"/>
+          <w:szCs w:val="16"/>
+        </w:rPr>
+      </w:pPr>
+      <w:r>
+        <w:rPr>
+          <w:sz w:val="16"/>
+          <w:szCs w:val="16"/>
+        </w:rPr>
+        <w:t>The OS can share information between address spaces by mapping virtual pages in</w:t>
+      </w:r>
+      <w:r>
+        <w:rPr>
+          <w:sz w:val="16"/>
+          <w:szCs w:val="16"/>
+        </w:rPr>
+        <w:t xml:space="preserve"> </w:t>
+      </w:r>
+      <w:r>
+        <w:rPr>
+          <w:sz w:val="16"/>
+          <w:szCs w:val="16"/>
+        </w:rPr>
+        <w:t>each of the page tables to the same physical page of memory. This is most useful for</w:t>
+      </w:r>
+      <w:r>
+        <w:rPr>
+          <w:sz w:val="16"/>
+          <w:szCs w:val="16"/>
+        </w:rPr>
+        <w:t xml:space="preserve"> </w:t>
+      </w:r>
+      <w:r>
+        <w:rPr>
+          <w:sz w:val="16"/>
+          <w:szCs w:val="16"/>
+        </w:rPr>
+        <w:t>code libraries--if multiple processes use the same code library, any process that needs</w:t>
+      </w:r>
+      <w:r>
+        <w:rPr>
+          <w:sz w:val="16"/>
+          <w:szCs w:val="16"/>
+        </w:rPr>
+        <w:t xml:space="preserve"> </w:t>
+      </w:r>
+      <w:r>
+        <w:rPr>
+          <w:sz w:val="16"/>
+          <w:szCs w:val="16"/>
+        </w:rPr>
+        <w:t>the library can map</w:t>
+      </w:r>
+    </w:p>
+    <w:p>
+      <w:pPr>
+        <w:spacing w:after="0" w:line="240" w:lineRule="auto"/>
+        <w:ind w:left="-360" w:right="-514"/>
+        <w:jc w:val="left"/>
+        <w:rPr>
+          <w:sz w:val="16"/>
+          <w:szCs w:val="16"/>
+        </w:rPr>
+      </w:pPr>
+      <w:r>
+        <w:rPr>
+          <w:noProof/>
+          <w:sz w:val="16"/>
+          <w:szCs w:val="16"/>
+        </w:rPr>
+        <w:drawing>
+          <wp:inline distT="0" distB="0" distL="0" distR="0" wp14:anchorId="33DA11A1" wp14:editId="4FE317E4">
+            <wp:extent cx="2984500" cy="1344980"/>
+            <wp:effectExtent l="0" t="0" r="6350" b="7620"/>
+            <wp:docPr id="13" name="图片 12" descr="C:\Users\szxkd\AppData\Local\Temp\1661369754(1).png"/>
+            <wp:cNvGraphicFramePr>
+              <a:graphicFrameLocks xmlns:a="http://schemas.openxmlformats.org/drawingml/2006/main" noChangeAspect="1"/>
+            </wp:cNvGraphicFramePr>
+            <a:graphic xmlns:a="http://schemas.openxmlformats.org/drawingml/2006/main">
+              <a:graphicData uri="http://schemas.openxmlformats.org/drawingml/2006/picture">
+                <pic:pic xmlns:pic="http://schemas.openxmlformats.org/drawingml/2006/picture">
+                  <pic:nvPicPr>
+                    <pic:cNvPr id="0" name="Picture 3" descr="C:\Users\szxkd\AppData\Local\Temp\1661369754(1).png"/>
+                    <pic:cNvPicPr>
+                      <a:picLocks noChangeAspect="1" noChangeArrowheads="1"/>
+                    </pic:cNvPicPr>
+                  </pic:nvPicPr>
+                  <pic:blipFill>
+                    <a:blip r:embed="rId19" cstate="print">
+                      <a:extLst>
+                        <a:ext uri="{28A0092B-C50C-407E-A947-70E740481C1C}">
+                          <a14:useLocalDpi xmlns:a14="http://schemas.microsoft.com/office/drawing/2010/main" val="0"/>
+                        </a:ext>
+                      </a:extLst>
+                    </a:blip>
+                    <a:srcRect/>
+                    <a:stretch>
+                      <a:fillRect/>
+                    </a:stretch>
+                  </pic:blipFill>
+                  <pic:spPr bwMode="auto">
+                    <a:xfrm>
+                      <a:off x="0" y="0"/>
+                      <a:ext cx="2984500" cy="1344980"/>
+                    </a:xfrm>
+                    <a:prstGeom prst="rect">
+                      <a:avLst/>
+                    </a:prstGeom>
+                    <a:noFill/>
+                    <a:ln>
+                      <a:noFill/>
+                    </a:ln>
+                  </pic:spPr>
+                </pic:pic>
+              </a:graphicData>
+            </a:graphic>
+          </wp:inline>
+        </w:drawing>
+      </w:r>
+      <w:r>
+        <w:rPr>
+          <w:noProof/>
+          <w:sz w:val="16"/>
+          <w:szCs w:val="16"/>
+        </w:rPr>
+        <w:drawing>
+          <wp:inline distT="0" distB="0" distL="0" distR="0" wp14:anchorId="08A2485B" wp14:editId="62F343EE">
+            <wp:extent cx="2679247" cy="1294410"/>
+            <wp:effectExtent l="0" t="0" r="6985" b="1270"/>
+            <wp:docPr id="10" name="图片 11" descr="C:\Users\szxkd\AppData\Local\Temp\1661369422(1).png"/>
+            <wp:cNvGraphicFramePr>
+              <a:graphicFrameLocks xmlns:a="http://schemas.openxmlformats.org/drawingml/2006/main" noChangeAspect="1"/>
+            </wp:cNvGraphicFramePr>
+            <a:graphic xmlns:a="http://schemas.openxmlformats.org/drawingml/2006/main">
+              <a:graphicData uri="http://schemas.openxmlformats.org/drawingml/2006/picture">
+                <pic:pic xmlns:pic="http://schemas.openxmlformats.org/drawingml/2006/picture">
+                  <pic:nvPicPr>
+                    <pic:cNvPr id="0" name="Picture 2" descr="C:\Users\szxkd\AppData\Local\Temp\1661369422(1).png"/>
+                    <pic:cNvPicPr>
+                      <a:picLocks noChangeAspect="1" noChangeArrowheads="1"/>
+                    </pic:cNvPicPr>
+                  </pic:nvPicPr>
+                  <pic:blipFill rotWithShape="1">
+                    <a:blip r:embed="rId20" cstate="print">
+                      <a:extLst>
+                        <a:ext uri="{28A0092B-C50C-407E-A947-70E740481C1C}">
+                          <a14:useLocalDpi xmlns:a14="http://schemas.microsoft.com/office/drawing/2010/main" val="0"/>
+                        </a:ext>
+                      </a:extLst>
+                    </a:blip>
+                    <a:srcRect b="35164"/>
+                    <a:stretch/>
+                  </pic:blipFill>
+                  <pic:spPr bwMode="auto">
+                    <a:xfrm>
+                      <a:off x="0" y="0"/>
+                      <a:ext cx="2704795" cy="1306753"/>
+                    </a:xfrm>
+                    <a:prstGeom prst="rect">
+                      <a:avLst/>
+                    </a:prstGeom>
+                    <a:noFill/>
+                    <a:ln>
+                      <a:noFill/>
+                    </a:ln>
+                    <a:extLst>
+                      <a:ext uri="{53640926-AAD7-44D8-BBD7-CCE9431645EC}">
+                        <a14:shadowObscured xmlns:a14="http://schemas.microsoft.com/office/drawing/2010/main"/>
+                      </a:ext>
+                    </a:extLst>
+                  </pic:spPr>
+                </pic:pic>
+              </a:graphicData>
+            </a:graphic>
+          </wp:inline>
+        </w:drawing>
+      </w:r>
+    </w:p>
+    <w:p>
+      <w:pPr>
+        <w:spacing w:after="0" w:line="240" w:lineRule="auto"/>
+        <w:ind w:left="-360" w:right="-514"/>
+        <w:jc w:val="left"/>
+        <w:rPr>
+          <w:sz w:val="16"/>
+          <w:szCs w:val="16"/>
+        </w:rPr>
+      </w:pPr>
+      <w:r>
+        <w:rPr>
+          <w:noProof/>
+          <w:sz w:val="16"/>
+          <w:szCs w:val="16"/>
+        </w:rPr>
+        <w:drawing>
+          <wp:inline distT="0" distB="0" distL="0" distR="0" wp14:anchorId="3C403B1C" wp14:editId="072876F8">
+            <wp:extent cx="2851150" cy="1819023"/>
+            <wp:effectExtent l="0" t="0" r="6350" b="0"/>
+            <wp:docPr id="14" name="图片 13" descr="C:\Users\szxkd\AppData\Local\Temp\1661369824(1).png"/>
+            <wp:cNvGraphicFramePr>
+              <a:graphicFrameLocks xmlns:a="http://schemas.openxmlformats.org/drawingml/2006/main" noChangeAspect="1"/>
+            </wp:cNvGraphicFramePr>
+            <a:graphic xmlns:a="http://schemas.openxmlformats.org/drawingml/2006/main">
+              <a:graphicData uri="http://schemas.openxmlformats.org/drawingml/2006/picture">
+                <pic:pic xmlns:pic="http://schemas.openxmlformats.org/drawingml/2006/picture">
+                  <pic:nvPicPr>
+                    <pic:cNvPr id="0" name="Picture 4" descr="C:\Users\szxkd\AppData\Local\Temp\1661369824(1).png"/>
+                    <pic:cNvPicPr>
+                      <a:picLocks noChangeAspect="1" noChangeArrowheads="1"/>
+                    </pic:cNvPicPr>
+                  </pic:nvPicPr>
+                  <pic:blipFill>
+                    <a:blip r:embed="rId21" cstate="print">
+                      <a:extLst>
+                        <a:ext uri="{28A0092B-C50C-407E-A947-70E740481C1C}">
+                          <a14:useLocalDpi xmlns:a14="http://schemas.microsoft.com/office/drawing/2010/main" val="0"/>
+                        </a:ext>
+                      </a:extLst>
+                    </a:blip>
+                    <a:srcRect/>
+                    <a:stretch>
+                      <a:fillRect/>
+                    </a:stretch>
+                  </pic:blipFill>
+                  <pic:spPr bwMode="auto">
+                    <a:xfrm>
+                      <a:off x="0" y="0"/>
+                      <a:ext cx="2859423" cy="1824301"/>
+                    </a:xfrm>
+                    <a:prstGeom prst="rect">
+                      <a:avLst/>
+                    </a:prstGeom>
+                    <a:noFill/>
+                    <a:ln>
+                      <a:noFill/>
+                    </a:ln>
+                  </pic:spPr>
+                </pic:pic>
+              </a:graphicData>
+            </a:graphic>
+          </wp:inline>
+        </w:drawing>
+      </w:r>
+      <w:r>
+        <w:rPr>
+          <w:noProof/>
+          <w:sz w:val="16"/>
+          <w:szCs w:val="16"/>
+        </w:rPr>
+        <w:drawing>
+          <wp:inline distT="0" distB="0" distL="0" distR="0" wp14:anchorId="13370D18" wp14:editId="41FE02A6">
+            <wp:extent cx="2561235" cy="1739900"/>
+            <wp:effectExtent l="0" t="0" r="0" b="0"/>
+            <wp:docPr id="15" name="图片 15" descr="C:\Users\szxkd\AppData\Local\Temp\1661369946(1).png"/>
+            <wp:cNvGraphicFramePr>
+              <a:graphicFrameLocks xmlns:a="http://schemas.openxmlformats.org/drawingml/2006/main" noChangeAspect="1"/>
+            </wp:cNvGraphicFramePr>
+            <a:graphic xmlns:a="http://schemas.openxmlformats.org/drawingml/2006/main">
+              <a:graphicData uri="http://schemas.openxmlformats.org/drawingml/2006/picture">
+                <pic:pic xmlns:pic="http://schemas.openxmlformats.org/drawingml/2006/picture">
+                  <pic:nvPicPr>
+                    <pic:cNvPr id="0" name="Picture 6" descr="C:\Users\szxkd\AppData\Local\Temp\1661369946(1).png"/>
+                    <pic:cNvPicPr>
+                      <a:picLocks noChangeAspect="1" noChangeArrowheads="1"/>
+                    </pic:cNvPicPr>
+                  </pic:nvPicPr>
+                  <pic:blipFill>
+                    <a:blip r:embed="rId22" cstate="print">
+                      <a:extLst>
+                        <a:ext uri="{28A0092B-C50C-407E-A947-70E740481C1C}">
+                          <a14:useLocalDpi xmlns:a14="http://schemas.microsoft.com/office/drawing/2010/main" val="0"/>
+                        </a:ext>
+                      </a:extLst>
+                    </a:blip>
+                    <a:srcRect/>
+                    <a:stretch>
+                      <a:fillRect/>
+                    </a:stretch>
+                  </pic:blipFill>
+                  <pic:spPr bwMode="auto">
+                    <a:xfrm>
+                      <a:off x="0" y="0"/>
+                      <a:ext cx="2564340" cy="1742009"/>
+                    </a:xfrm>
+                    <a:prstGeom prst="rect">
+                      <a:avLst/>
+                    </a:prstGeom>
+                    <a:noFill/>
+                    <a:ln>
+                      <a:noFill/>
+                    </a:ln>
+                  </pic:spPr>
+                </pic:pic>
+              </a:graphicData>
+            </a:graphic>
+          </wp:inline>
+        </w:drawing>
+      </w:r>
+      <w:r>
+        <w:rPr>
+          <w:noProof/>
+          <w:sz w:val="16"/>
+          <w:szCs w:val="16"/>
+        </w:rPr>
+        <w:drawing>
+          <wp:inline distT="0" distB="0" distL="0" distR="0" wp14:anchorId="074D82D5" wp14:editId="43A0DDCD">
+            <wp:extent cx="1514247" cy="1357165"/>
+            <wp:effectExtent l="0" t="0" r="0" b="0"/>
+            <wp:docPr id="19" name="图片 19" descr="C:\Users\szxkd\AppData\Local\Temp\1661370824(1).png"/>
+            <wp:cNvGraphicFramePr>
+              <a:graphicFrameLocks xmlns:a="http://schemas.openxmlformats.org/drawingml/2006/main" noChangeAspect="1"/>
+            </wp:cNvGraphicFramePr>
+            <a:graphic xmlns:a="http://schemas.openxmlformats.org/drawingml/2006/main">
+              <a:graphicData uri="http://schemas.openxmlformats.org/drawingml/2006/picture">
+                <pic:pic xmlns:pic="http://schemas.openxmlformats.org/drawingml/2006/picture">
+                  <pic:nvPicPr>
+                    <pic:cNvPr id="0" name="Picture 10" descr="C:\Users\szxkd\AppData\Local\Temp\1661370824(1).png"/>
+                    <pic:cNvPicPr>
+                      <a:picLocks noChangeAspect="1" noChangeArrowheads="1"/>
+                    </pic:cNvPicPr>
+                  </pic:nvPicPr>
+                  <pic:blipFill>
+                    <a:blip r:embed="rId23">
+                      <a:extLst>
+                        <a:ext uri="{28A0092B-C50C-407E-A947-70E740481C1C}">
+                          <a14:useLocalDpi xmlns:a14="http://schemas.microsoft.com/office/drawing/2010/main" val="0"/>
+                        </a:ext>
+                      </a:extLst>
+                    </a:blip>
+                    <a:srcRect/>
+                    <a:stretch>
+                      <a:fillRect/>
+                    </a:stretch>
+                  </pic:blipFill>
+                  <pic:spPr bwMode="auto">
+                    <a:xfrm>
+                      <a:off x="0" y="0"/>
+                      <a:ext cx="1519485" cy="1361860"/>
+                    </a:xfrm>
+                    <a:prstGeom prst="rect">
+                      <a:avLst/>
+                    </a:prstGeom>
+                    <a:noFill/>
+                    <a:ln>
+                      <a:noFill/>
+                    </a:ln>
+                  </pic:spPr>
+                </pic:pic>
+              </a:graphicData>
+            </a:graphic>
+          </wp:inline>
+        </w:drawing>
+      </w:r>
+    </w:p>
+    <w:p>
+      <w:pPr>
+        <w:spacing w:after="0" w:line="240" w:lineRule="auto"/>
+        <w:ind w:left="-360" w:right="-514"/>
+        <w:jc w:val="left"/>
+        <w:rPr>
+          <w:sz w:val="16"/>
+          <w:szCs w:val="16"/>
+        </w:rPr>
+      </w:pPr>
+      <w:r>
+        <w:rPr>
+          <w:noProof/>
+          <w:sz w:val="16"/>
+          <w:szCs w:val="16"/>
+        </w:rPr>
+        <w:lastRenderedPageBreak/>
+        <w:drawing>
+          <wp:inline distT="0" distB="0" distL="0" distR="0" wp14:anchorId="3F69607C" wp14:editId="12D932B8">
+            <wp:extent cx="3331028" cy="2133355"/>
+            <wp:effectExtent l="0" t="0" r="3175" b="635"/>
+            <wp:docPr id="17" name="图片 17" descr="C:\Users\szxkd\AppData\Local\Temp\1661370342(1).png"/>
+            <wp:cNvGraphicFramePr>
+              <a:graphicFrameLocks xmlns:a="http://schemas.openxmlformats.org/drawingml/2006/main" noChangeAspect="1"/>
+            </wp:cNvGraphicFramePr>
+            <a:graphic xmlns:a="http://schemas.openxmlformats.org/drawingml/2006/main">
+              <a:graphicData uri="http://schemas.openxmlformats.org/drawingml/2006/picture">
+                <pic:pic xmlns:pic="http://schemas.openxmlformats.org/drawingml/2006/picture">
+                  <pic:nvPicPr>
+                    <pic:cNvPr id="0" name="Picture 8" descr="C:\Users\szxkd\AppData\Local\Temp\1661370342(1).png"/>
+                    <pic:cNvPicPr>
+                      <a:picLocks noChangeAspect="1" noChangeArrowheads="1"/>
+                    </pic:cNvPicPr>
+                  </pic:nvPicPr>
+                  <pic:blipFill>
+                    <a:blip r:embed="rId24" cstate="print">
+                      <a:extLst>
+                        <a:ext uri="{28A0092B-C50C-407E-A947-70E740481C1C}">
+                          <a14:useLocalDpi xmlns:a14="http://schemas.microsoft.com/office/drawing/2010/main" val="0"/>
+                        </a:ext>
+                      </a:extLst>
+                    </a:blip>
+                    <a:srcRect/>
+                    <a:stretch>
+                      <a:fillRect/>
+                    </a:stretch>
+                  </pic:blipFill>
+                  <pic:spPr bwMode="auto">
+                    <a:xfrm>
+                      <a:off x="0" y="0"/>
+                      <a:ext cx="3362438" cy="2153472"/>
+                    </a:xfrm>
+                    <a:prstGeom prst="rect">
+                      <a:avLst/>
+                    </a:prstGeom>
+                    <a:noFill/>
+                    <a:ln>
+                      <a:noFill/>
+                    </a:ln>
+                  </pic:spPr>
+                </pic:pic>
+              </a:graphicData>
+            </a:graphic>
+          </wp:inline>
+        </w:drawing>
+      </w:r>
+      <w:r>
+        <w:rPr>
+          <w:noProof/>
+          <w:sz w:val="16"/>
+          <w:szCs w:val="16"/>
+        </w:rPr>
+        <w:drawing>
+          <wp:inline distT="0" distB="0" distL="0" distR="0" wp14:anchorId="742D1A3F" wp14:editId="1BD9C7DA">
+            <wp:extent cx="3038339" cy="1554587"/>
+            <wp:effectExtent l="0" t="0" r="0" b="7620"/>
+            <wp:docPr id="12" name="Picture 12" descr="Diagram&#10;&#10;Description automatically generated"/>
+            <wp:cNvGraphicFramePr>
+              <a:graphicFrameLocks xmlns:a="http://schemas.openxmlformats.org/drawingml/2006/main" noChangeAspect="1"/>
+            </wp:cNvGraphicFramePr>
+            <a:graphic xmlns:a="http://schemas.openxmlformats.org/drawingml/2006/main">
+              <a:graphicData uri="http://schemas.openxmlformats.org/drawingml/2006/picture">
+                <pic:pic xmlns:pic="http://schemas.openxmlformats.org/drawingml/2006/picture">
+                  <pic:nvPicPr>
+                    <pic:cNvPr id="12" name="Picture 12" descr="Diagram&#10;&#10;Description automatically generated"/>
+                    <pic:cNvPicPr/>
+                  </pic:nvPicPr>
+                  <pic:blipFill>
+                    <a:blip r:embed="rId25"/>
+                    <a:stretch>
+                      <a:fillRect/>
+                    </a:stretch>
+                  </pic:blipFill>
+                  <pic:spPr>
+                    <a:xfrm>
+                      <a:off x="0" y="0"/>
+                      <a:ext cx="3081612" cy="1576728"/>
+                    </a:xfrm>
+                    <a:prstGeom prst="rect">
+                      <a:avLst/>
+                    </a:prstGeom>
+                  </pic:spPr>
+                </pic:pic>
+              </a:graphicData>
+            </a:graphic>
+          </wp:inline>
+        </w:drawing>
+      </w:r>
+    </w:p>
+    <w:p>
+      <w:pPr>
+        <w:spacing w:after="0" w:line="240" w:lineRule="auto"/>
+        <w:ind w:left="-360" w:right="-514"/>
+        <w:jc w:val="left"/>
+        <w:rPr>
+          <w:sz w:val="16"/>
+          <w:szCs w:val="16"/>
+        </w:rPr>
+      </w:pPr>
+      <w:r>
+        <w:rPr>
+          <w:rFonts w:ascii="Times New Roman" w:hAnsi="Times New Roman" w:cs="Times New Roman"/>
+          <w:noProof/>
+          <w:sz w:val="16"/>
+          <w:szCs w:val="16"/>
+        </w:rPr>
+        <w:drawing>
+          <wp:inline distT="0" distB="0" distL="0" distR="0" wp14:anchorId="0EE4F3C4" wp14:editId="00686A78">
+            <wp:extent cx="2873828" cy="1741169"/>
+            <wp:effectExtent l="0" t="0" r="3175" b="0"/>
+            <wp:docPr id="25" name="图片 25" descr="C:\Users\szxkd\AppData\Local\Temp\1661375147(1).png"/>
+            <wp:cNvGraphicFramePr>
+              <a:graphicFrameLocks xmlns:a="http://schemas.openxmlformats.org/drawingml/2006/main" noChangeAspect="1"/>
+            </wp:cNvGraphicFramePr>
+            <a:graphic xmlns:a="http://schemas.openxmlformats.org/drawingml/2006/main">
+              <a:graphicData uri="http://schemas.openxmlformats.org/drawingml/2006/picture">
+                <pic:pic xmlns:pic="http://schemas.openxmlformats.org/drawingml/2006/picture">
+                  <pic:nvPicPr>
+                    <pic:cNvPr id="0" name="Picture 16" descr="C:\Users\szxkd\AppData\Local\Temp\1661375147(1).png"/>
+                    <pic:cNvPicPr>
+                      <a:picLocks noChangeAspect="1" noChangeArrowheads="1"/>
+                    </pic:cNvPicPr>
+                  </pic:nvPicPr>
+                  <pic:blipFill>
+                    <a:blip r:embed="rId26" cstate="print">
+                      <a:extLst>
+                        <a:ext uri="{28A0092B-C50C-407E-A947-70E740481C1C}">
+                          <a14:useLocalDpi xmlns:a14="http://schemas.microsoft.com/office/drawing/2010/main" val="0"/>
+                        </a:ext>
+                      </a:extLst>
+                    </a:blip>
+                    <a:srcRect/>
+                    <a:stretch>
+                      <a:fillRect/>
+                    </a:stretch>
+                  </pic:blipFill>
+                  <pic:spPr bwMode="auto">
+                    <a:xfrm>
+                      <a:off x="0" y="0"/>
+                      <a:ext cx="2897918" cy="1755764"/>
+                    </a:xfrm>
+                    <a:prstGeom prst="rect">
+                      <a:avLst/>
+                    </a:prstGeom>
+                    <a:noFill/>
+                    <a:ln>
+                      <a:noFill/>
+                    </a:ln>
+                  </pic:spPr>
+                </pic:pic>
+              </a:graphicData>
+            </a:graphic>
+          </wp:inline>
+        </w:drawing>
+      </w:r>
+      <w:r>
+        <w:rPr>
+          <w:sz w:val="16"/>
+          <w:szCs w:val="16"/>
+        </w:rPr>
+        <w:drawing>
+          <wp:inline distT="0" distB="0" distL="0" distR="0" wp14:anchorId="649D8439" wp14:editId="0688EEA0">
+            <wp:extent cx="3025793" cy="1799112"/>
+            <wp:effectExtent l="0" t="0" r="3175" b="0"/>
+            <wp:docPr id="20" name="Picture 20" descr="Diagram&#10;&#10;Description automatically generated"/>
+            <wp:cNvGraphicFramePr>
+              <a:graphicFrameLocks xmlns:a="http://schemas.openxmlformats.org/drawingml/2006/main" noChangeAspect="1"/>
+            </wp:cNvGraphicFramePr>
+            <a:graphic xmlns:a="http://schemas.openxmlformats.org/drawingml/2006/main">
+              <a:graphicData uri="http://schemas.openxmlformats.org/drawingml/2006/picture">
+                <pic:pic xmlns:pic="http://schemas.openxmlformats.org/drawingml/2006/picture">
+                  <pic:nvPicPr>
+                    <pic:cNvPr id="20" name="Picture 20" descr="Diagram&#10;&#10;Description automatically generated"/>
+                    <pic:cNvPicPr/>
+                  </pic:nvPicPr>
+                  <pic:blipFill>
+                    <a:blip r:embed="rId27"/>
+                    <a:stretch>
+                      <a:fillRect/>
+                    </a:stretch>
+                  </pic:blipFill>
+                  <pic:spPr>
+                    <a:xfrm>
+                      <a:off x="0" y="0"/>
+                      <a:ext cx="3042342" cy="1808952"/>
+                    </a:xfrm>
+                    <a:prstGeom prst="rect">
+                      <a:avLst/>
+                    </a:prstGeom>
+                  </pic:spPr>
+                </pic:pic>
+              </a:graphicData>
+            </a:graphic>
+          </wp:inline>
+        </w:drawing>
+      </w:r>
+    </w:p>
+    <w:p>
+      <w:pPr>
+        <w:spacing w:after="0" w:line="240" w:lineRule="auto"/>
+        <w:ind w:left="-360" w:right="-514"/>
+        <w:jc w:val="left"/>
+        <w:rPr>
+          <w:sz w:val="16"/>
+          <w:szCs w:val="16"/>
+        </w:rPr>
+      </w:pPr>
+      <w:r>
+        <w:rPr>
+          <w:b/>
+          <w:bCs/>
+          <w:sz w:val="16"/>
+          <w:szCs w:val="16"/>
+        </w:rPr>
+        <w:t>Classical problem classes of concurrent programs:</w:t>
+      </w:r>
+      <w:r>
+        <w:rPr>
+          <w:b/>
+          <w:bCs/>
+          <w:sz w:val="16"/>
+          <w:szCs w:val="16"/>
+        </w:rPr>
+        <w:t xml:space="preserve"> </w:t>
+      </w:r>
+      <w:r>
+        <w:rPr>
+          <w:b/>
+          <w:bCs/>
+          <w:sz w:val="16"/>
+          <w:szCs w:val="16"/>
+        </w:rPr>
+        <w:t>Races</w:t>
+      </w:r>
+      <w:r>
+        <w:rPr>
+          <w:sz w:val="16"/>
+          <w:szCs w:val="16"/>
+        </w:rPr>
+        <w:t>: outcome depends on arbitrary scheduling decisions</w:t>
+      </w:r>
+      <w:r>
+        <w:rPr>
+          <w:sz w:val="16"/>
+          <w:szCs w:val="16"/>
+        </w:rPr>
+        <w:t xml:space="preserve"> </w:t>
+      </w:r>
+      <w:r>
+        <w:rPr>
+          <w:sz w:val="16"/>
+          <w:szCs w:val="16"/>
+        </w:rPr>
+        <w:t>elsewhere in the system</w:t>
+      </w:r>
+      <w:r>
+        <w:rPr>
+          <w:sz w:val="16"/>
+          <w:szCs w:val="16"/>
+        </w:rPr>
+        <w:t xml:space="preserve"> | </w:t>
+      </w:r>
+      <w:r>
+        <w:rPr>
+          <w:b/>
+          <w:bCs/>
+          <w:sz w:val="16"/>
+          <w:szCs w:val="16"/>
+        </w:rPr>
+        <w:t>Deadlock</w:t>
+      </w:r>
+      <w:r>
+        <w:rPr>
+          <w:sz w:val="16"/>
+          <w:szCs w:val="16"/>
+        </w:rPr>
+        <w:t>: improper resource allocation prevents forward progress</w:t>
+      </w:r>
+      <w:r>
+        <w:rPr>
+          <w:sz w:val="16"/>
+          <w:szCs w:val="16"/>
+        </w:rPr>
+        <w:t xml:space="preserve"> | </w:t>
+      </w:r>
+      <w:r>
+        <w:rPr>
+          <w:b/>
+          <w:bCs/>
+          <w:sz w:val="16"/>
+          <w:szCs w:val="16"/>
+        </w:rPr>
+        <w:t>Livelock/Starvation/Fairness</w:t>
+      </w:r>
+      <w:r>
+        <w:rPr>
+          <w:sz w:val="16"/>
+          <w:szCs w:val="16"/>
+        </w:rPr>
+        <w:t>: external events and/or system</w:t>
+      </w:r>
+      <w:r>
+        <w:rPr>
+          <w:sz w:val="16"/>
+          <w:szCs w:val="16"/>
+        </w:rPr>
+        <w:t xml:space="preserve"> </w:t>
+      </w:r>
+      <w:r>
+        <w:rPr>
+          <w:sz w:val="16"/>
+          <w:szCs w:val="16"/>
+        </w:rPr>
+        <w:t>scheduling decisions can prevent sub task progress</w:t>
+      </w:r>
+    </w:p>
+    <w:p>
+      <w:pPr>
+        <w:spacing w:after="0" w:line="240" w:lineRule="auto"/>
+        <w:ind w:left="-360" w:right="-514"/>
+        <w:jc w:val="left"/>
+        <w:rPr>
+          <w:sz w:val="16"/>
+          <w:szCs w:val="16"/>
+        </w:rPr>
+      </w:pPr>
+      <w:r>
+        <w:rPr>
+          <w:sz w:val="16"/>
+          <w:szCs w:val="16"/>
+        </w:rPr>
+        <w:drawing>
+          <wp:inline distT="0" distB="0" distL="0" distR="0" wp14:anchorId="2D55F2A3" wp14:editId="7EA85A83">
+            <wp:extent cx="2703201" cy="1603169"/>
+            <wp:effectExtent l="0" t="0" r="1905" b="0"/>
+            <wp:docPr id="16" name="Picture 16" descr="Graphical user interface, text, application&#10;&#10;Description automatically generated"/>
+            <wp:cNvGraphicFramePr>
+              <a:graphicFrameLocks xmlns:a="http://schemas.openxmlformats.org/drawingml/2006/main" noChangeAspect="1"/>
+            </wp:cNvGraphicFramePr>
+            <a:graphic xmlns:a="http://schemas.openxmlformats.org/drawingml/2006/main">
+              <a:graphicData uri="http://schemas.openxmlformats.org/drawingml/2006/picture">
+                <pic:pic xmlns:pic="http://schemas.openxmlformats.org/drawingml/2006/picture">
+                  <pic:nvPicPr>
+                    <pic:cNvPr id="16" name="Picture 16" descr="Graphical user interface, text, application&#10;&#10;Description automatically generated"/>
+                    <pic:cNvPicPr/>
+                  </pic:nvPicPr>
+                  <pic:blipFill>
+                    <a:blip r:embed="rId28"/>
+                    <a:stretch>
+                      <a:fillRect/>
+                    </a:stretch>
+                  </pic:blipFill>
+                  <pic:spPr>
+                    <a:xfrm>
+                      <a:off x="0" y="0"/>
+                      <a:ext cx="2707804" cy="1605899"/>
+                    </a:xfrm>
+                    <a:prstGeom prst="rect">
+                      <a:avLst/>
+                    </a:prstGeom>
+                  </pic:spPr>
+                </pic:pic>
+              </a:graphicData>
+            </a:graphic>
+          </wp:inline>
+        </w:drawing>
+      </w:r>
+      <w:r>
+        <w:rPr>
+          <w:sz w:val="16"/>
+          <w:szCs w:val="16"/>
+        </w:rPr>
+        <w:drawing>
+          <wp:inline distT="0" distB="0" distL="0" distR="0" wp14:anchorId="7456872F" wp14:editId="4BC976D0">
+            <wp:extent cx="2560364" cy="1597231"/>
+            <wp:effectExtent l="0" t="0" r="0" b="3175"/>
+            <wp:docPr id="18" name="Picture 18" descr="Text&#10;&#10;Description automatically generated"/>
+            <wp:cNvGraphicFramePr>
+              <a:graphicFrameLocks xmlns:a="http://schemas.openxmlformats.org/drawingml/2006/main" noChangeAspect="1"/>
+            </wp:cNvGraphicFramePr>
+            <a:graphic xmlns:a="http://schemas.openxmlformats.org/drawingml/2006/main">
+              <a:graphicData uri="http://schemas.openxmlformats.org/drawingml/2006/picture">
+                <pic:pic xmlns:pic="http://schemas.openxmlformats.org/drawingml/2006/picture">
+                  <pic:nvPicPr>
+                    <pic:cNvPr id="18" name="Picture 18" descr="Text&#10;&#10;Description automatically generated"/>
+                    <pic:cNvPicPr/>
+                  </pic:nvPicPr>
+                  <pic:blipFill>
+                    <a:blip r:embed="rId29"/>
+                    <a:stretch>
+                      <a:fillRect/>
+                    </a:stretch>
+                  </pic:blipFill>
+                  <pic:spPr>
+                    <a:xfrm>
+                      <a:off x="0" y="0"/>
+                      <a:ext cx="2570071" cy="1603287"/>
+                    </a:xfrm>
+                    <a:prstGeom prst="rect">
+                      <a:avLst/>
+                    </a:prstGeom>
+                  </pic:spPr>
+                </pic:pic>
+              </a:graphicData>
+            </a:graphic>
+          </wp:inline>
+        </w:drawing>
+      </w:r>
+      <w:r>
+        <w:rPr>
+          <w:sz w:val="16"/>
+          <w:szCs w:val="16"/>
+        </w:rPr>
+        <w:drawing>
+          <wp:inline distT="0" distB="0" distL="0" distR="0" wp14:anchorId="79C1C0DC" wp14:editId="2D8B49EE">
+            <wp:extent cx="2983598" cy="2006930"/>
+            <wp:effectExtent l="0" t="0" r="7620" b="0"/>
+            <wp:docPr id="21" name="Picture 21" descr="Text&#10;&#10;Description automatically generated"/>
+            <wp:cNvGraphicFramePr>
+              <a:graphicFrameLocks xmlns:a="http://schemas.openxmlformats.org/drawingml/2006/main" noChangeAspect="1"/>
+            </wp:cNvGraphicFramePr>
+            <a:graphic xmlns:a="http://schemas.openxmlformats.org/drawingml/2006/main">
+              <a:graphicData uri="http://schemas.openxmlformats.org/drawingml/2006/picture">
+                <pic:pic xmlns:pic="http://schemas.openxmlformats.org/drawingml/2006/picture">
+                  <pic:nvPicPr>
+                    <pic:cNvPr id="21" name="Picture 21" descr="Text&#10;&#10;Description automatically generated"/>
+                    <pic:cNvPicPr/>
+                  </pic:nvPicPr>
+                  <pic:blipFill>
+                    <a:blip r:embed="rId30"/>
+                    <a:stretch>
+                      <a:fillRect/>
+                    </a:stretch>
+                  </pic:blipFill>
+                  <pic:spPr>
+                    <a:xfrm>
+                      <a:off x="0" y="0"/>
+                      <a:ext cx="2997380" cy="2016201"/>
+                    </a:xfrm>
+                    <a:prstGeom prst="rect">
+                      <a:avLst/>
+                    </a:prstGeom>
+                  </pic:spPr>
+                </pic:pic>
+              </a:graphicData>
+            </a:graphic>
+          </wp:inline>
+        </w:drawing>
+      </w:r>
+      <w:r>
+        <w:rPr>
+          <w:sz w:val="16"/>
+          <w:szCs w:val="16"/>
+        </w:rPr>
+        <w:drawing>
+          <wp:inline distT="0" distB="0" distL="0" distR="0" wp14:anchorId="0DAFD6E9" wp14:editId="0B96B35D">
+            <wp:extent cx="2818043" cy="2054431"/>
+            <wp:effectExtent l="0" t="0" r="1905" b="3175"/>
+            <wp:docPr id="22" name="Picture 22" descr="Graphical user interface, text&#10;&#10;Description automatically generated"/>
+            <wp:cNvGraphicFramePr>
+              <a:graphicFrameLocks xmlns:a="http://schemas.openxmlformats.org/drawingml/2006/main" noChangeAspect="1"/>
+            </wp:cNvGraphicFramePr>
+            <a:graphic xmlns:a="http://schemas.openxmlformats.org/drawingml/2006/main">
+              <a:graphicData uri="http://schemas.openxmlformats.org/drawingml/2006/picture">
+                <pic:pic xmlns:pic="http://schemas.openxmlformats.org/drawingml/2006/picture">
+                  <pic:nvPicPr>
+                    <pic:cNvPr id="22" name="Picture 22" descr="Graphical user interface, text&#10;&#10;Description automatically generated"/>
+                    <pic:cNvPicPr/>
+                  </pic:nvPicPr>
+                  <pic:blipFill>
+                    <a:blip r:embed="rId31"/>
+                    <a:stretch>
+                      <a:fillRect/>
+                    </a:stretch>
+                  </pic:blipFill>
+                  <pic:spPr>
+                    <a:xfrm>
+                      <a:off x="0" y="0"/>
+                      <a:ext cx="2833596" cy="2065770"/>
+                    </a:xfrm>
+                    <a:prstGeom prst="rect">
+                      <a:avLst/>
+                    </a:prstGeom>
+                  </pic:spPr>
+                </pic:pic>
+              </a:graphicData>
+            </a:graphic>
+          </wp:inline>
+        </w:drawing>
+      </w:r>
+    </w:p>
+    <w:p>
+      <w:pPr>
+        <w:spacing w:after="0" w:line="240" w:lineRule="auto"/>
+        <w:ind w:left="-360" w:right="-514"/>
+        <w:jc w:val="left"/>
+        <w:rPr>
+          <w:sz w:val="16"/>
+          <w:szCs w:val="16"/>
+        </w:rPr>
+      </w:pPr>
+      <w:r>
+        <w:rPr>
+          <w:sz w:val="16"/>
+          <w:szCs w:val="16"/>
+        </w:rPr>
+        <w:drawing>
+          <wp:inline distT="0" distB="0" distL="0" distR="0" wp14:anchorId="0263BD89" wp14:editId="27F19453">
+            <wp:extent cx="3092477" cy="1810987"/>
+            <wp:effectExtent l="0" t="0" r="0" b="0"/>
+            <wp:docPr id="23" name="Picture 23" descr="Text&#10;&#10;Description automatically generated"/>
+            <wp:cNvGraphicFramePr>
+              <a:graphicFrameLocks xmlns:a="http://schemas.openxmlformats.org/drawingml/2006/main" noChangeAspect="1"/>
+            </wp:cNvGraphicFramePr>
+            <a:graphic xmlns:a="http://schemas.openxmlformats.org/drawingml/2006/main">
+              <a:graphicData uri="http://schemas.openxmlformats.org/drawingml/2006/picture">
+                <pic:pic xmlns:pic="http://schemas.openxmlformats.org/drawingml/2006/picture">
+                  <pic:nvPicPr>
+                    <pic:cNvPr id="23" name="Picture 23" descr="Text&#10;&#10;Description automatically generated"/>
+                    <pic:cNvPicPr/>
+                  </pic:nvPicPr>
+                  <pic:blipFill>
+                    <a:blip r:embed="rId32"/>
+                    <a:stretch>
+                      <a:fillRect/>
+                    </a:stretch>
+                  </pic:blipFill>
+                  <pic:spPr>
+                    <a:xfrm>
+                      <a:off x="0" y="0"/>
+                      <a:ext cx="3102140" cy="1816646"/>
+                    </a:xfrm>
+                    <a:prstGeom prst="rect">
+                      <a:avLst/>
+                    </a:prstGeom>
+                  </pic:spPr>
+                </pic:pic>
+              </a:graphicData>
+            </a:graphic>
+          </wp:inline>
+        </w:drawing>
+      </w:r>
+      <w:r>
+        <w:rPr>
+          <w:sz w:val="16"/>
+          <w:szCs w:val="16"/>
+        </w:rPr>
+        <w:drawing>
+          <wp:inline distT="0" distB="0" distL="0" distR="0" wp14:anchorId="4AE14164" wp14:editId="1F2AC292">
+            <wp:extent cx="3123263" cy="1787237"/>
+            <wp:effectExtent l="0" t="0" r="1270" b="3810"/>
+            <wp:docPr id="24" name="Picture 24" descr="Graphical user interface, text, application&#10;&#10;Description automatically generated"/>
+            <wp:cNvGraphicFramePr>
+              <a:graphicFrameLocks xmlns:a="http://schemas.openxmlformats.org/drawingml/2006/main" noChangeAspect="1"/>
+            </wp:cNvGraphicFramePr>
+            <a:graphic xmlns:a="http://schemas.openxmlformats.org/drawingml/2006/main">
+              <a:graphicData uri="http://schemas.openxmlformats.org/drawingml/2006/picture">
+                <pic:pic xmlns:pic="http://schemas.openxmlformats.org/drawingml/2006/picture">
+                  <pic:nvPicPr>
+                    <pic:cNvPr id="24" name="Picture 24" descr="Graphical user interface, text, application&#10;&#10;Description automatically generated"/>
+                    <pic:cNvPicPr/>
+                  </pic:nvPicPr>
+                  <pic:blipFill>
+                    <a:blip r:embed="rId33"/>
+                    <a:stretch>
+                      <a:fillRect/>
+                    </a:stretch>
+                  </pic:blipFill>
+                  <pic:spPr>
+                    <a:xfrm>
+                      <a:off x="0" y="0"/>
+                      <a:ext cx="3152685" cy="1804073"/>
+                    </a:xfrm>
+                    <a:prstGeom prst="rect">
+                      <a:avLst/>
+                    </a:prstGeom>
+                  </pic:spPr>
+                </pic:pic>
+              </a:graphicData>
+            </a:graphic>
+          </wp:inline>
+        </w:drawing>
+      </w:r>
+      <w:r>
+        <w:rPr>
+          <w:sz w:val="16"/>
+          <w:szCs w:val="16"/>
+        </w:rPr>
+        <w:lastRenderedPageBreak/>
+        <w:drawing>
+          <wp:inline distT="0" distB="0" distL="0" distR="0" wp14:anchorId="4F40E3DD" wp14:editId="5EA0E50F">
+            <wp:extent cx="3165292" cy="2280063"/>
+            <wp:effectExtent l="0" t="0" r="0" b="6350"/>
+            <wp:docPr id="26" name="Picture 26" descr="Table&#10;&#10;Description automatically generated"/>
+            <wp:cNvGraphicFramePr>
+              <a:graphicFrameLocks xmlns:a="http://schemas.openxmlformats.org/drawingml/2006/main" noChangeAspect="1"/>
+            </wp:cNvGraphicFramePr>
+            <a:graphic xmlns:a="http://schemas.openxmlformats.org/drawingml/2006/main">
+              <a:graphicData uri="http://schemas.openxmlformats.org/drawingml/2006/picture">
+                <pic:pic xmlns:pic="http://schemas.openxmlformats.org/drawingml/2006/picture">
+                  <pic:nvPicPr>
+                    <pic:cNvPr id="26" name="Picture 26" descr="Table&#10;&#10;Description automatically generated"/>
+                    <pic:cNvPicPr/>
+                  </pic:nvPicPr>
+                  <pic:blipFill>
+                    <a:blip r:embed="rId34"/>
+                    <a:stretch>
+                      <a:fillRect/>
+                    </a:stretch>
+                  </pic:blipFill>
+                  <pic:spPr>
+                    <a:xfrm>
+                      <a:off x="0" y="0"/>
+                      <a:ext cx="3175443" cy="2287375"/>
+                    </a:xfrm>
+                    <a:prstGeom prst="rect">
+                      <a:avLst/>
+                    </a:prstGeom>
+                  </pic:spPr>
+                </pic:pic>
+              </a:graphicData>
+            </a:graphic>
+          </wp:inline>
+        </w:drawing>
+      </w:r>
+    </w:p>
+    <w:p>
+      <w:pPr>
+        <w:spacing w:after="0" w:line="240" w:lineRule="auto"/>
+        <w:ind w:left="-360" w:right="-514"/>
+        <w:jc w:val="left"/>
+        <w:rPr>
+          <w:sz w:val="16"/>
+          <w:szCs w:val="16"/>
+        </w:rPr>
+      </w:pPr>
+      <w:r>
+        <w:rPr>
+          <w:b/>
+          <w:bCs/>
+          <w:sz w:val="16"/>
+          <w:szCs w:val="16"/>
+        </w:rPr>
+        <w:t xml:space="preserve">Internet </w:t>
+      </w:r>
+      <w:r>
+        <w:rPr>
+          <w:b/>
+          <w:bCs/>
+          <w:sz w:val="16"/>
+          <w:szCs w:val="16"/>
+        </w:rPr>
+        <w:t>protocol</w:t>
+      </w:r>
+      <w:r>
+        <w:rPr>
+          <w:sz w:val="16"/>
+          <w:szCs w:val="16"/>
+        </w:rPr>
+        <w:t xml:space="preserve"> software running on each host and</w:t>
+      </w:r>
+      <w:r>
+        <w:rPr>
+          <w:sz w:val="16"/>
+          <w:szCs w:val="16"/>
+        </w:rPr>
+        <w:t xml:space="preserve"> </w:t>
+      </w:r>
+      <w:r>
+        <w:rPr>
+          <w:sz w:val="16"/>
+          <w:szCs w:val="16"/>
+        </w:rPr>
+        <w:t>router</w:t>
+      </w:r>
+      <w:r>
+        <w:rPr>
+          <w:sz w:val="16"/>
+          <w:szCs w:val="16"/>
+        </w:rPr>
+        <w:t xml:space="preserve">. </w:t>
+      </w:r>
+      <w:r>
+        <w:rPr>
+          <w:sz w:val="16"/>
+          <w:szCs w:val="16"/>
+        </w:rPr>
+        <w:t>Protocol is a set of rules that governs how hosts and routers should</w:t>
+      </w:r>
+      <w:r>
+        <w:rPr>
+          <w:sz w:val="16"/>
+          <w:szCs w:val="16"/>
+        </w:rPr>
+        <w:t xml:space="preserve"> </w:t>
+      </w:r>
+      <w:r>
+        <w:rPr>
+          <w:sz w:val="16"/>
+          <w:szCs w:val="16"/>
+        </w:rPr>
+        <w:t>cooperate when they transfer data from network to network.</w:t>
+      </w:r>
+      <w:r>
+        <w:rPr>
+          <w:sz w:val="16"/>
+          <w:szCs w:val="16"/>
+        </w:rPr>
+        <w:t xml:space="preserve"> </w:t>
+      </w:r>
+      <w:r>
+        <w:rPr>
+          <w:sz w:val="16"/>
+          <w:szCs w:val="16"/>
+        </w:rPr>
+        <w:t>Smooths out the differences between the different networks</w:t>
+      </w:r>
+      <w:r>
+        <w:rPr>
+          <w:sz w:val="16"/>
+          <w:szCs w:val="16"/>
+        </w:rPr>
+        <w:t>.</w:t>
+      </w:r>
+    </w:p>
+    <w:p>
+      <w:pPr>
+        <w:spacing w:after="0" w:line="240" w:lineRule="auto"/>
+        <w:ind w:left="-360" w:right="-514"/>
+        <w:jc w:val="left"/>
+        <w:rPr>
+          <w:sz w:val="16"/>
+          <w:szCs w:val="16"/>
+        </w:rPr>
+      </w:pPr>
+      <w:r>
+        <w:rPr>
+          <w:sz w:val="16"/>
+          <w:szCs w:val="16"/>
+        </w:rPr>
+        <w:t xml:space="preserve">1. </w:t>
+      </w:r>
+      <w:r>
+        <w:rPr>
+          <w:sz w:val="16"/>
+          <w:szCs w:val="16"/>
+        </w:rPr>
+        <w:t>Provides a naming scheme</w:t>
+      </w:r>
+      <w:r>
+        <w:rPr>
+          <w:sz w:val="16"/>
+          <w:szCs w:val="16"/>
+        </w:rPr>
+        <w:t xml:space="preserve">: </w:t>
+      </w:r>
+      <w:r>
+        <w:rPr>
+          <w:sz w:val="16"/>
+          <w:szCs w:val="16"/>
+        </w:rPr>
+        <w:t>An internet protocol defines a uniform format for host addresses</w:t>
+      </w:r>
+      <w:r>
+        <w:rPr>
+          <w:sz w:val="16"/>
+          <w:szCs w:val="16"/>
+        </w:rPr>
+        <w:t>.</w:t>
+      </w:r>
+      <w:r>
+        <w:rPr>
+          <w:sz w:val="16"/>
+          <w:szCs w:val="16"/>
+        </w:rPr>
+        <w:t xml:space="preserve"> </w:t>
+      </w:r>
+      <w:r>
+        <w:rPr>
+          <w:sz w:val="16"/>
+          <w:szCs w:val="16"/>
+        </w:rPr>
+        <w:t>Each host (and router) is assigned at least one of these internet</w:t>
+      </w:r>
+      <w:r>
+        <w:rPr>
+          <w:sz w:val="16"/>
+          <w:szCs w:val="16"/>
+        </w:rPr>
+        <w:t xml:space="preserve"> </w:t>
+      </w:r>
+      <w:r>
+        <w:rPr>
+          <w:sz w:val="16"/>
+          <w:szCs w:val="16"/>
+        </w:rPr>
+        <w:t>addresses that uniquely identifies it</w:t>
+      </w:r>
+      <w:r>
+        <w:rPr>
+          <w:sz w:val="16"/>
+          <w:szCs w:val="16"/>
+        </w:rPr>
+        <w:t>.</w:t>
+      </w:r>
+      <w:r>
+        <w:rPr>
+          <w:sz w:val="16"/>
+          <w:szCs w:val="16"/>
+        </w:rPr>
+        <w:t xml:space="preserve"> 2.</w:t>
+      </w:r>
+      <w:r>
+        <w:rPr>
+          <w:sz w:val="16"/>
+          <w:szCs w:val="16"/>
+        </w:rPr>
+        <w:t xml:space="preserve"> </w:t>
+      </w:r>
+      <w:r>
+        <w:rPr>
+          <w:sz w:val="16"/>
+          <w:szCs w:val="16"/>
+        </w:rPr>
+        <w:t>Provides a delivery mechanism</w:t>
+      </w:r>
+      <w:r>
+        <w:rPr>
+          <w:sz w:val="16"/>
+          <w:szCs w:val="16"/>
+        </w:rPr>
+        <w:t xml:space="preserve">: </w:t>
+      </w:r>
+      <w:r>
+        <w:rPr>
+          <w:sz w:val="16"/>
+          <w:szCs w:val="16"/>
+        </w:rPr>
+        <w:t>An internet protocol defines a standard transfer unit (packet</w:t>
+      </w:r>
+      <w:r>
+        <w:rPr>
+          <w:sz w:val="16"/>
+          <w:szCs w:val="16"/>
+        </w:rPr>
+        <w:t xml:space="preserve">). </w:t>
+      </w:r>
+      <w:r>
+        <w:rPr>
+          <w:sz w:val="16"/>
+          <w:szCs w:val="16"/>
+        </w:rPr>
+        <w:t>Packet consists of header and payload</w:t>
+      </w:r>
+      <w:r>
+        <w:rPr>
+          <w:sz w:val="16"/>
+          <w:szCs w:val="16"/>
+        </w:rPr>
+        <w:t xml:space="preserve">. </w:t>
+      </w:r>
+      <w:r>
+        <w:rPr>
+          <w:sz w:val="16"/>
+          <w:szCs w:val="16"/>
+        </w:rPr>
+        <w:t>Header: contains info such as packet size, source and destination</w:t>
+      </w:r>
+      <w:r>
+        <w:rPr>
+          <w:sz w:val="16"/>
+          <w:szCs w:val="16"/>
+        </w:rPr>
+        <w:t xml:space="preserve"> </w:t>
+      </w:r>
+      <w:r>
+        <w:rPr>
+          <w:sz w:val="16"/>
+          <w:szCs w:val="16"/>
+        </w:rPr>
+        <w:t>addresses</w:t>
+      </w:r>
+      <w:r>
+        <w:rPr>
+          <w:sz w:val="16"/>
+          <w:szCs w:val="16"/>
+        </w:rPr>
+        <w:t xml:space="preserve">. </w:t>
+      </w:r>
+      <w:r>
+        <w:rPr>
+          <w:sz w:val="16"/>
+          <w:szCs w:val="16"/>
+        </w:rPr>
+        <w:t>Payload: contains data bits sent from source host</w:t>
+      </w:r>
+      <w:r>
+        <w:rPr>
+          <w:sz w:val="16"/>
+          <w:szCs w:val="16"/>
+        </w:rPr>
+        <w:t>.</w:t>
+      </w:r>
+    </w:p>
+    <w:p>
+      <w:pPr>
+        <w:spacing w:after="0" w:line="240" w:lineRule="auto"/>
+        <w:ind w:left="-360" w:right="-514"/>
+        <w:jc w:val="left"/>
+        <w:rPr>
+          <w:sz w:val="16"/>
+          <w:szCs w:val="16"/>
+        </w:rPr>
+      </w:pPr>
+      <w:r>
+        <w:rPr>
+          <w:sz w:val="16"/>
+          <w:szCs w:val="16"/>
+        </w:rPr>
+        <w:drawing>
+          <wp:inline distT="0" distB="0" distL="0" distR="0" wp14:anchorId="39445308" wp14:editId="60EBD274">
+            <wp:extent cx="3362582" cy="2333502"/>
+            <wp:effectExtent l="0" t="0" r="0" b="0"/>
+            <wp:docPr id="28" name="Picture 28" descr="Text&#10;&#10;Description automatically generated"/>
+            <wp:cNvGraphicFramePr>
+              <a:graphicFrameLocks xmlns:a="http://schemas.openxmlformats.org/drawingml/2006/main" noChangeAspect="1"/>
+            </wp:cNvGraphicFramePr>
+            <a:graphic xmlns:a="http://schemas.openxmlformats.org/drawingml/2006/main">
+              <a:graphicData uri="http://schemas.openxmlformats.org/drawingml/2006/picture">
+                <pic:pic xmlns:pic="http://schemas.openxmlformats.org/drawingml/2006/picture">
+                  <pic:nvPicPr>
+                    <pic:cNvPr id="28" name="Picture 28" descr="Text&#10;&#10;Description automatically generated"/>
+                    <pic:cNvPicPr/>
+                  </pic:nvPicPr>
+                  <pic:blipFill>
+                    <a:blip r:embed="rId35"/>
+                    <a:stretch>
+                      <a:fillRect/>
+                    </a:stretch>
+                  </pic:blipFill>
+                  <pic:spPr>
+                    <a:xfrm>
+                      <a:off x="0" y="0"/>
+                      <a:ext cx="3366734" cy="2336384"/>
+                    </a:xfrm>
+                    <a:prstGeom prst="rect">
+                      <a:avLst/>
+                    </a:prstGeom>
+                  </pic:spPr>
+                </pic:pic>
+              </a:graphicData>
+            </a:graphic>
+          </wp:inline>
+        </w:drawing>
+      </w:r>
+      <w:r>
+        <w:rPr>
+          <w:sz w:val="16"/>
+          <w:szCs w:val="16"/>
+        </w:rPr>
+        <w:drawing>
+          <wp:inline distT="0" distB="0" distL="0" distR="0" wp14:anchorId="2FA1CD82" wp14:editId="2347A0E8">
+            <wp:extent cx="3396343" cy="1547598"/>
+            <wp:effectExtent l="0" t="0" r="0" b="0"/>
+            <wp:docPr id="29" name="Picture 29" descr="Table&#10;&#10;Description automatically generated"/>
+            <wp:cNvGraphicFramePr>
+              <a:graphicFrameLocks xmlns:a="http://schemas.openxmlformats.org/drawingml/2006/main" noChangeAspect="1"/>
+            </wp:cNvGraphicFramePr>
+            <a:graphic xmlns:a="http://schemas.openxmlformats.org/drawingml/2006/main">
+              <a:graphicData uri="http://schemas.openxmlformats.org/drawingml/2006/picture">
+                <pic:pic xmlns:pic="http://schemas.openxmlformats.org/drawingml/2006/picture">
+                  <pic:nvPicPr>
+                    <pic:cNvPr id="29" name="Picture 29" descr="Table&#10;&#10;Description automatically generated"/>
+                    <pic:cNvPicPr/>
+                  </pic:nvPicPr>
+                  <pic:blipFill>
+                    <a:blip r:embed="rId36"/>
+                    <a:stretch>
+                      <a:fillRect/>
+                    </a:stretch>
+                  </pic:blipFill>
+                  <pic:spPr>
+                    <a:xfrm>
+                      <a:off x="0" y="0"/>
+                      <a:ext cx="3406488" cy="1552221"/>
+                    </a:xfrm>
+                    <a:prstGeom prst="rect">
+                      <a:avLst/>
+                    </a:prstGeom>
+                  </pic:spPr>
+                </pic:pic>
+              </a:graphicData>
+            </a:graphic>
+          </wp:inline>
+        </w:drawing>
+      </w:r>
+    </w:p>
+    <w:p>
+      <w:pPr>
+        <w:spacing w:after="0" w:line="240" w:lineRule="auto"/>
+        <w:ind w:left="-360" w:right="-514"/>
+        <w:jc w:val="left"/>
+        <w:rPr>
+          <w:sz w:val="16"/>
+          <w:szCs w:val="16"/>
+        </w:rPr>
+      </w:pPr>
+      <w:r>
+        <w:rPr>
+          <w:sz w:val="16"/>
+          <w:szCs w:val="16"/>
+        </w:rPr>
+        <w:t>The stacked architecture of internet protocol consists of many protocols that interact with the</w:t>
+      </w:r>
+      <w:r>
+        <w:rPr>
+          <w:sz w:val="16"/>
+          <w:szCs w:val="16"/>
+        </w:rPr>
+        <w:t xml:space="preserve"> </w:t>
+      </w:r>
+      <w:r>
+        <w:rPr>
+          <w:sz w:val="16"/>
+          <w:szCs w:val="16"/>
+        </w:rPr>
+        <w:t>protocols just above and below the layer of the given protocol. Each layer of a specific network</w:t>
+      </w:r>
+      <w:r>
+        <w:rPr>
+          <w:sz w:val="16"/>
+          <w:szCs w:val="16"/>
+        </w:rPr>
+        <w:t xml:space="preserve"> </w:t>
+      </w:r>
+      <w:r>
+        <w:rPr>
+          <w:sz w:val="16"/>
+          <w:szCs w:val="16"/>
+        </w:rPr>
+        <w:t>model may be responsible for a different function of the network. Each layer will pass</w:t>
+      </w:r>
+      <w:r>
+        <w:rPr>
+          <w:sz w:val="16"/>
+          <w:szCs w:val="16"/>
+        </w:rPr>
+        <w:t xml:space="preserve"> </w:t>
+      </w:r>
+      <w:r>
+        <w:rPr>
+          <w:sz w:val="16"/>
+          <w:szCs w:val="16"/>
+        </w:rPr>
+        <w:t>information up and down to the next subsequent layer as data is processed.</w:t>
+      </w:r>
+    </w:p>
+    <w:p>
+      <w:pPr>
+        <w:spacing w:after="0" w:line="240" w:lineRule="auto"/>
+        <w:ind w:left="-360" w:right="-514"/>
+        <w:jc w:val="left"/>
+        <w:rPr>
+          <w:sz w:val="16"/>
+          <w:szCs w:val="16"/>
+        </w:rPr>
+      </w:pPr>
+      <w:r>
+        <w:rPr>
+          <w:sz w:val="16"/>
+          <w:szCs w:val="16"/>
+        </w:rPr>
+        <w:t>Advantages:</w:t>
+      </w:r>
+      <w:r>
+        <w:rPr>
+          <w:sz w:val="16"/>
+          <w:szCs w:val="16"/>
+        </w:rPr>
+        <w:t xml:space="preserve"> </w:t>
+      </w:r>
+      <w:r>
+        <w:rPr>
+          <w:b/>
+          <w:bCs/>
+          <w:sz w:val="16"/>
+          <w:szCs w:val="16"/>
+        </w:rPr>
+        <w:t>Interoperability</w:t>
+      </w:r>
+      <w:r>
+        <w:rPr>
+          <w:sz w:val="16"/>
+          <w:szCs w:val="16"/>
+        </w:rPr>
+        <w:t xml:space="preserve"> and allows for so many protocols supported by the current internet</w:t>
+      </w:r>
+      <w:r>
+        <w:rPr>
+          <w:sz w:val="16"/>
+          <w:szCs w:val="16"/>
+        </w:rPr>
+        <w:t xml:space="preserve"> </w:t>
+      </w:r>
+      <w:r>
+        <w:rPr>
+          <w:sz w:val="16"/>
+          <w:szCs w:val="16"/>
+        </w:rPr>
+        <w:t xml:space="preserve">| </w:t>
+      </w:r>
+      <w:r>
+        <w:rPr>
+          <w:b/>
+          <w:bCs/>
+          <w:sz w:val="16"/>
+          <w:szCs w:val="16"/>
+        </w:rPr>
+        <w:t>Portability</w:t>
+      </w:r>
+      <w:r>
+        <w:rPr>
+          <w:sz w:val="16"/>
+          <w:szCs w:val="16"/>
+        </w:rPr>
+        <w:t xml:space="preserve">: </w:t>
+      </w:r>
+      <w:r>
+        <w:rPr>
+          <w:sz w:val="16"/>
+          <w:szCs w:val="16"/>
+        </w:rPr>
+        <w:t>Layered networking protocols are much easier to port from one system or</w:t>
+      </w:r>
+      <w:r>
+        <w:rPr>
+          <w:sz w:val="16"/>
+          <w:szCs w:val="16"/>
+        </w:rPr>
+        <w:t xml:space="preserve"> </w:t>
+      </w:r>
+      <w:r>
+        <w:rPr>
+          <w:sz w:val="16"/>
+          <w:szCs w:val="16"/>
+        </w:rPr>
+        <w:t>architecture to another</w:t>
+      </w:r>
+      <w:r>
+        <w:rPr>
+          <w:sz w:val="16"/>
+          <w:szCs w:val="16"/>
+        </w:rPr>
+        <w:t xml:space="preserve"> |</w:t>
+      </w:r>
+      <w:r>
+        <w:rPr>
+          <w:sz w:val="16"/>
+          <w:szCs w:val="16"/>
+        </w:rPr>
+        <w:t xml:space="preserve"> </w:t>
+      </w:r>
+      <w:r>
+        <w:rPr>
+          <w:b/>
+          <w:bCs/>
+          <w:sz w:val="16"/>
+          <w:szCs w:val="16"/>
+        </w:rPr>
+        <w:t>Compartmentalization of Functionality</w:t>
+      </w:r>
+      <w:r>
+        <w:rPr>
+          <w:sz w:val="16"/>
+          <w:szCs w:val="16"/>
+        </w:rPr>
+        <w:t>:</w:t>
+      </w:r>
+      <w:r>
+        <w:rPr>
+          <w:sz w:val="16"/>
+          <w:szCs w:val="16"/>
+        </w:rPr>
+        <w:t xml:space="preserve"> The compartmentalization or layering of</w:t>
+      </w:r>
+      <w:r>
+        <w:rPr>
+          <w:sz w:val="16"/>
+          <w:szCs w:val="16"/>
+        </w:rPr>
+        <w:t xml:space="preserve"> </w:t>
+      </w:r>
+      <w:r>
+        <w:rPr>
+          <w:sz w:val="16"/>
+          <w:szCs w:val="16"/>
+        </w:rPr>
+        <w:t>processes, procedures and communications functions gives developers the freedom to</w:t>
+      </w:r>
+      <w:r>
+        <w:rPr>
+          <w:sz w:val="16"/>
+          <w:szCs w:val="16"/>
+        </w:rPr>
+        <w:t xml:space="preserve"> </w:t>
+      </w:r>
+      <w:r>
+        <w:rPr>
+          <w:sz w:val="16"/>
+          <w:szCs w:val="16"/>
+        </w:rPr>
+        <w:t>concentrate on a specific layer or specific functions within that layer’s realm of responsibility</w:t>
+      </w:r>
+      <w:r>
+        <w:rPr>
+          <w:sz w:val="16"/>
+          <w:szCs w:val="16"/>
+        </w:rPr>
+        <w:t xml:space="preserve"> </w:t>
+      </w:r>
+      <w:r>
+        <w:rPr>
+          <w:sz w:val="16"/>
+          <w:szCs w:val="16"/>
+        </w:rPr>
+        <w:t>without the need for great concern or modification of any other layer.</w:t>
+      </w:r>
+    </w:p>
+    <w:p>
+      <w:pPr>
+        <w:spacing w:after="0" w:line="240" w:lineRule="auto"/>
+        <w:ind w:left="-360" w:right="-514"/>
+        <w:jc w:val="left"/>
+        <w:rPr>
+          <w:sz w:val="16"/>
+          <w:szCs w:val="16"/>
+        </w:rPr>
+      </w:pPr>
+      <w:r>
+        <w:rPr>
+          <w:sz w:val="16"/>
+          <w:szCs w:val="16"/>
+        </w:rPr>
+        <w:t>Disadvantage</w:t>
+      </w:r>
+      <w:r>
+        <w:rPr>
+          <w:sz w:val="16"/>
+          <w:szCs w:val="16"/>
+        </w:rPr>
+        <w:t>:</w:t>
+      </w:r>
+      <w:r>
+        <w:rPr>
+          <w:sz w:val="16"/>
+          <w:szCs w:val="16"/>
+        </w:rPr>
+        <w:t xml:space="preserve"> Overhead increased due to headers of each layer</w:t>
+      </w:r>
+    </w:p>
     <w:sectPr>
       <w:pgSz w:w="11906" w:h="16838"/>
       <w:pgMar w:top="720" w:right="720" w:bottom="720" w:left="720" w:header="720" w:footer="720" w:gutter="0"/>
@@ -3366,8 +5764,100 @@
       </w:rPr>
     </w:lvl>
   </w:abstractNum>
+  <w:abstractNum w:abstractNumId="1" w15:restartNumberingAfterBreak="0">
+    <w:nsid w:val="1E9C78F8"/>
+    <w:multiLevelType w:val="hybridMultilevel"/>
+    <w:tmpl w:val="B0F2D754"/>
+    <w:lvl w:ilvl="0" w:tplc="87961150">
+      <w:start w:val="1"/>
+      <w:numFmt w:val="decimal"/>
+      <w:lvlText w:val="%1."/>
+      <w:lvlJc w:val="left"/>
+      <w:pPr>
+        <w:ind w:left="0" w:hanging="360"/>
+      </w:pPr>
+      <w:rPr>
+        <w:rFonts w:hint="default"/>
+      </w:rPr>
+    </w:lvl>
+    <w:lvl w:ilvl="1" w:tplc="04090019" w:tentative="1">
+      <w:start w:val="1"/>
+      <w:numFmt w:val="lowerLetter"/>
+      <w:lvlText w:val="%2."/>
+      <w:lvlJc w:val="left"/>
+      <w:pPr>
+        <w:ind w:left="720" w:hanging="360"/>
+      </w:pPr>
+    </w:lvl>
+    <w:lvl w:ilvl="2" w:tplc="0409001B" w:tentative="1">
+      <w:start w:val="1"/>
+      <w:numFmt w:val="lowerRoman"/>
+      <w:lvlText w:val="%3."/>
+      <w:lvlJc w:val="right"/>
+      <w:pPr>
+        <w:ind w:left="1440" w:hanging="180"/>
+      </w:pPr>
+    </w:lvl>
+    <w:lvl w:ilvl="3" w:tplc="0409000F" w:tentative="1">
+      <w:start w:val="1"/>
+      <w:numFmt w:val="decimal"/>
+      <w:lvlText w:val="%4."/>
+      <w:lvlJc w:val="left"/>
+      <w:pPr>
+        <w:ind w:left="2160" w:hanging="360"/>
+      </w:pPr>
+    </w:lvl>
+    <w:lvl w:ilvl="4" w:tplc="04090019" w:tentative="1">
+      <w:start w:val="1"/>
+      <w:numFmt w:val="lowerLetter"/>
+      <w:lvlText w:val="%5."/>
+      <w:lvlJc w:val="left"/>
+      <w:pPr>
+        <w:ind w:left="2880" w:hanging="360"/>
+      </w:pPr>
+    </w:lvl>
+    <w:lvl w:ilvl="5" w:tplc="0409001B" w:tentative="1">
+      <w:start w:val="1"/>
+      <w:numFmt w:val="lowerRoman"/>
+      <w:lvlText w:val="%6."/>
+      <w:lvlJc w:val="right"/>
+      <w:pPr>
+        <w:ind w:left="3600" w:hanging="180"/>
+      </w:pPr>
+    </w:lvl>
+    <w:lvl w:ilvl="6" w:tplc="0409000F" w:tentative="1">
+      <w:start w:val="1"/>
+      <w:numFmt w:val="decimal"/>
+      <w:lvlText w:val="%7."/>
+      <w:lvlJc w:val="left"/>
+      <w:pPr>
+        <w:ind w:left="4320" w:hanging="360"/>
+      </w:pPr>
+    </w:lvl>
+    <w:lvl w:ilvl="7" w:tplc="04090019" w:tentative="1">
+      <w:start w:val="1"/>
+      <w:numFmt w:val="lowerLetter"/>
+      <w:lvlText w:val="%8."/>
+      <w:lvlJc w:val="left"/>
+      <w:pPr>
+        <w:ind w:left="5040" w:hanging="360"/>
+      </w:pPr>
+    </w:lvl>
+    <w:lvl w:ilvl="8" w:tplc="0409001B" w:tentative="1">
+      <w:start w:val="1"/>
+      <w:numFmt w:val="lowerRoman"/>
+      <w:lvlText w:val="%9."/>
+      <w:lvlJc w:val="right"/>
+      <w:pPr>
+        <w:ind w:left="5760" w:hanging="180"/>
+      </w:pPr>
+    </w:lvl>
+  </w:abstractNum>
   <w:num w:numId="1" w16cid:durableId="229733526">
     <w:abstractNumId w:val="0"/>
+  </w:num>
+  <w:num w:numId="2" w16cid:durableId="1768035453">
+    <w:abstractNumId w:val="1"/>
   </w:num>
 </w:numbering>
 </file>
